--- a/doc/图.docx
+++ b/doc/图.docx
@@ -5033,9 +5033,6 @@
                             <w:p>
                               <w:pPr>
                                 <w:jc w:val="center"/>
-                                <w:rPr>
-                                  <w:rFonts w:hint="eastAsia"/>
-                                </w:rPr>
                               </w:pPr>
                               <w:r>
                                 <w:rPr>
@@ -5095,9 +5092,6 @@
                             <w:p>
                               <w:pPr>
                                 <w:jc w:val="center"/>
-                                <w:rPr>
-                                  <w:rFonts w:hint="eastAsia"/>
-                                </w:rPr>
                               </w:pPr>
                               <w:r>
                                 <w:rPr>
@@ -5163,9 +5157,6 @@
                             <w:p>
                               <w:pPr>
                                 <w:jc w:val="center"/>
-                                <w:rPr>
-                                  <w:rFonts w:hint="eastAsia"/>
-                                </w:rPr>
                               </w:pPr>
                               <w:r>
                                 <w:rPr>
@@ -5222,9 +5213,6 @@
                             <w:p>
                               <w:pPr>
                                 <w:jc w:val="center"/>
-                                <w:rPr>
-                                  <w:rFonts w:hint="eastAsia"/>
-                                </w:rPr>
                               </w:pPr>
                               <w:r>
                                 <w:rPr>
@@ -5281,9 +5269,6 @@
                             <w:p>
                               <w:pPr>
                                 <w:jc w:val="center"/>
-                                <w:rPr>
-                                  <w:rFonts w:hint="eastAsia"/>
-                                </w:rPr>
                               </w:pPr>
                               <w:r>
                                 <w:t>建立</w:t>
@@ -5346,9 +5331,6 @@
                             <w:p>
                               <w:pPr>
                                 <w:jc w:val="center"/>
-                                <w:rPr>
-                                  <w:rFonts w:hint="eastAsia"/>
-                                </w:rPr>
                               </w:pPr>
                               <w:r>
                                 <w:rPr>
@@ -5411,9 +5393,6 @@
                             <w:p>
                               <w:pPr>
                                 <w:jc w:val="center"/>
-                                <w:rPr>
-                                  <w:rFonts w:hint="eastAsia"/>
-                                </w:rPr>
                               </w:pPr>
                               <w:r>
                                 <w:rPr>
@@ -5662,9 +5641,6 @@
                       <w:p>
                         <w:pPr>
                           <w:jc w:val="center"/>
-                          <w:rPr>
-                            <w:rFonts w:hint="eastAsia"/>
-                          </w:rPr>
                         </w:pPr>
                         <w:r>
                           <w:rPr>
@@ -5692,9 +5668,6 @@
                       <w:p>
                         <w:pPr>
                           <w:jc w:val="center"/>
-                          <w:rPr>
-                            <w:rFonts w:hint="eastAsia"/>
-                          </w:rPr>
                         </w:pPr>
                         <w:r>
                           <w:rPr>
@@ -5724,9 +5697,6 @@
                       <w:p>
                         <w:pPr>
                           <w:jc w:val="center"/>
-                          <w:rPr>
-                            <w:rFonts w:hint="eastAsia"/>
-                          </w:rPr>
                         </w:pPr>
                         <w:r>
                           <w:rPr>
@@ -5747,9 +5717,6 @@
                       <w:p>
                         <w:pPr>
                           <w:jc w:val="center"/>
-                          <w:rPr>
-                            <w:rFonts w:hint="eastAsia"/>
-                          </w:rPr>
                         </w:pPr>
                         <w:r>
                           <w:rPr>
@@ -5770,9 +5737,6 @@
                       <w:p>
                         <w:pPr>
                           <w:jc w:val="center"/>
-                          <w:rPr>
-                            <w:rFonts w:hint="eastAsia"/>
-                          </w:rPr>
                         </w:pPr>
                         <w:r>
                           <w:t>建立</w:t>
@@ -5799,9 +5763,6 @@
                       <w:p>
                         <w:pPr>
                           <w:jc w:val="center"/>
-                          <w:rPr>
-                            <w:rFonts w:hint="eastAsia"/>
-                          </w:rPr>
                         </w:pPr>
                         <w:r>
                           <w:rPr>
@@ -5828,9 +5789,6 @@
                       <w:p>
                         <w:pPr>
                           <w:jc w:val="center"/>
-                          <w:rPr>
-                            <w:rFonts w:hint="eastAsia"/>
-                          </w:rPr>
                         </w:pPr>
                         <w:r>
                           <w:rPr>
@@ -6000,11 +5958,6 @@
                         <wps:txbx>
                           <w:txbxContent>
                             <w:p>
-                              <w:pPr>
-                                <w:rPr>
-                                  <w:rFonts w:hint="eastAsia"/>
-                                </w:rPr>
-                              </w:pPr>
                               <w:r>
                                 <w:rPr>
                                   <w:rFonts w:hint="eastAsia"/>
@@ -6057,9 +6010,6 @@
                             <w:p>
                               <w:pPr>
                                 <w:jc w:val="center"/>
-                                <w:rPr>
-                                  <w:rFonts w:hint="eastAsia"/>
-                                </w:rPr>
                               </w:pPr>
                               <w:r>
                                 <w:rPr>
@@ -6128,9 +6078,6 @@
                             <w:p>
                               <w:pPr>
                                 <w:jc w:val="center"/>
-                                <w:rPr>
-                                  <w:rFonts w:hint="eastAsia"/>
-                                </w:rPr>
                               </w:pPr>
                               <w:r>
                                 <w:rPr>
@@ -6187,9 +6134,6 @@
                             <w:p>
                               <w:pPr>
                                 <w:jc w:val="center"/>
-                                <w:rPr>
-                                  <w:rFonts w:hint="eastAsia"/>
-                                </w:rPr>
                               </w:pPr>
                               <w:r>
                                 <w:t>查询</w:t>
@@ -6242,9 +6186,6 @@
                                 <w:pStyle w:val="a5"/>
                                 <w:spacing w:before="0" w:beforeAutospacing="0" w:after="160" w:afterAutospacing="0" w:line="256" w:lineRule="auto"/>
                                 <w:jc w:val="center"/>
-                                <w:rPr>
-                                  <w:rFonts w:hint="eastAsia"/>
-                                </w:rPr>
                               </w:pPr>
                               <w:r>
                                 <w:rPr>
@@ -6695,9 +6636,6 @@
                                 <w:pStyle w:val="a5"/>
                                 <w:spacing w:before="0" w:beforeAutospacing="0" w:after="160" w:afterAutospacing="0" w:line="256" w:lineRule="auto"/>
                                 <w:jc w:val="center"/>
-                                <w:rPr>
-                                  <w:rFonts w:hint="eastAsia"/>
-                                </w:rPr>
                               </w:pPr>
                               <w:r>
                                 <w:rPr>
@@ -6763,9 +6701,6 @@
                                 <w:pStyle w:val="a5"/>
                                 <w:spacing w:before="0" w:beforeAutospacing="0" w:after="160" w:afterAutospacing="0" w:line="254" w:lineRule="auto"/>
                                 <w:jc w:val="center"/>
-                                <w:rPr>
-                                  <w:rFonts w:hint="eastAsia"/>
-                                </w:rPr>
                               </w:pPr>
                               <w:r>
                                 <w:rPr>
@@ -6945,9 +6880,6 @@
                                 <w:pStyle w:val="a5"/>
                                 <w:spacing w:before="0" w:beforeAutospacing="0" w:after="160" w:afterAutospacing="0" w:line="252" w:lineRule="auto"/>
                                 <w:jc w:val="center"/>
-                                <w:rPr>
-                                  <w:rFonts w:hint="eastAsia"/>
-                                </w:rPr>
                               </w:pPr>
                               <w:r>
                                 <w:rPr>
@@ -7013,9 +6945,6 @@
                                 <w:pStyle w:val="a5"/>
                                 <w:spacing w:before="0" w:beforeAutospacing="0" w:after="160" w:afterAutospacing="0" w:line="252" w:lineRule="auto"/>
                                 <w:ind w:firstLineChars="100" w:firstLine="220"/>
-                                <w:rPr>
-                                  <w:rFonts w:hint="eastAsia"/>
-                                </w:rPr>
                               </w:pPr>
                               <w:r>
                                 <w:rPr>
@@ -7541,11 +7470,6 @@
                         <wps:txbx>
                           <w:txbxContent>
                             <w:p>
-                              <w:pPr>
-                                <w:rPr>
-                                  <w:rFonts w:hint="eastAsia"/>
-                                </w:rPr>
-                              </w:pPr>
                               <w:r>
                                 <w:rPr>
                                   <w:rFonts w:hint="eastAsia"/>
@@ -7600,11 +7524,6 @@
                         <wps:txbx>
                           <w:txbxContent>
                             <w:p>
-                              <w:pPr>
-                                <w:rPr>
-                                  <w:rFonts w:hint="eastAsia"/>
-                                </w:rPr>
-                              </w:pPr>
                               <w:r>
                                 <w:rPr>
                                   <w:rFonts w:hint="eastAsia"/>
@@ -7659,11 +7578,6 @@
                         <wps:txbx>
                           <w:txbxContent>
                             <w:p>
-                              <w:pPr>
-                                <w:rPr>
-                                  <w:rFonts w:hint="eastAsia"/>
-                                </w:rPr>
-                              </w:pPr>
                               <w:r>
                                 <w:rPr>
                                   <w:rFonts w:hint="eastAsia"/>
@@ -7718,11 +7632,6 @@
                         <wps:txbx>
                           <w:txbxContent>
                             <w:p>
-                              <w:pPr>
-                                <w:rPr>
-                                  <w:rFonts w:hint="eastAsia"/>
-                                </w:rPr>
-                              </w:pPr>
                               <w:r>
                                 <w:rPr>
                                   <w:rFonts w:hint="eastAsia"/>
@@ -7777,11 +7686,6 @@
                         <wps:txbx>
                           <w:txbxContent>
                             <w:p>
-                              <w:pPr>
-                                <w:rPr>
-                                  <w:rFonts w:hint="eastAsia"/>
-                                </w:rPr>
-                              </w:pPr>
                               <w:r>
                                 <w:rPr>
                                   <w:rFonts w:hint="eastAsia"/>
@@ -8135,11 +8039,6 @@
                   <v:textbox>
                     <w:txbxContent>
                       <w:p>
-                        <w:pPr>
-                          <w:rPr>
-                            <w:rFonts w:hint="eastAsia"/>
-                          </w:rPr>
-                        </w:pPr>
                         <w:r>
                           <w:rPr>
                             <w:rFonts w:hint="eastAsia"/>
@@ -8156,9 +8055,6 @@
                       <w:p>
                         <w:pPr>
                           <w:jc w:val="center"/>
-                          <w:rPr>
-                            <w:rFonts w:hint="eastAsia"/>
-                          </w:rPr>
                         </w:pPr>
                         <w:r>
                           <w:rPr>
@@ -8191,9 +8087,6 @@
                       <w:p>
                         <w:pPr>
                           <w:jc w:val="center"/>
-                          <w:rPr>
-                            <w:rFonts w:hint="eastAsia"/>
-                          </w:rPr>
                         </w:pPr>
                         <w:r>
                           <w:rPr>
@@ -8214,9 +8107,6 @@
                       <w:p>
                         <w:pPr>
                           <w:jc w:val="center"/>
-                          <w:rPr>
-                            <w:rFonts w:hint="eastAsia"/>
-                          </w:rPr>
                         </w:pPr>
                         <w:r>
                           <w:t>查询</w:t>
@@ -8233,9 +8123,6 @@
                           <w:pStyle w:val="a5"/>
                           <w:spacing w:before="0" w:beforeAutospacing="0" w:after="160" w:afterAutospacing="0" w:line="256" w:lineRule="auto"/>
                           <w:jc w:val="center"/>
-                          <w:rPr>
-                            <w:rFonts w:hint="eastAsia"/>
-                          </w:rPr>
                         </w:pPr>
                         <w:r>
                           <w:rPr>
@@ -8470,9 +8357,6 @@
                           <w:pStyle w:val="a5"/>
                           <w:spacing w:before="0" w:beforeAutospacing="0" w:after="160" w:afterAutospacing="0" w:line="256" w:lineRule="auto"/>
                           <w:jc w:val="center"/>
-                          <w:rPr>
-                            <w:rFonts w:hint="eastAsia"/>
-                          </w:rPr>
                         </w:pPr>
                         <w:r>
                           <w:rPr>
@@ -8502,9 +8386,6 @@
                           <w:pStyle w:val="a5"/>
                           <w:spacing w:before="0" w:beforeAutospacing="0" w:after="160" w:afterAutospacing="0" w:line="254" w:lineRule="auto"/>
                           <w:jc w:val="center"/>
-                          <w:rPr>
-                            <w:rFonts w:hint="eastAsia"/>
-                          </w:rPr>
                         </w:pPr>
                         <w:r>
                           <w:rPr>
@@ -8576,9 +8457,6 @@
                           <w:pStyle w:val="a5"/>
                           <w:spacing w:before="0" w:beforeAutospacing="0" w:after="160" w:afterAutospacing="0" w:line="252" w:lineRule="auto"/>
                           <w:jc w:val="center"/>
-                          <w:rPr>
-                            <w:rFonts w:hint="eastAsia"/>
-                          </w:rPr>
                         </w:pPr>
                         <w:r>
                           <w:rPr>
@@ -8608,9 +8486,6 @@
                           <w:pStyle w:val="a5"/>
                           <w:spacing w:before="0" w:beforeAutospacing="0" w:after="160" w:afterAutospacing="0" w:line="252" w:lineRule="auto"/>
                           <w:ind w:firstLineChars="100" w:firstLine="220"/>
-                          <w:rPr>
-                            <w:rFonts w:hint="eastAsia"/>
-                          </w:rPr>
                         </w:pPr>
                         <w:r>
                           <w:rPr>
@@ -8670,11 +8545,6 @@
                   <v:textbox>
                     <w:txbxContent>
                       <w:p>
-                        <w:pPr>
-                          <w:rPr>
-                            <w:rFonts w:hint="eastAsia"/>
-                          </w:rPr>
-                        </w:pPr>
                         <w:r>
                           <w:rPr>
                             <w:rFonts w:hint="eastAsia"/>
@@ -8689,11 +8559,6 @@
                   <v:textbox>
                     <w:txbxContent>
                       <w:p>
-                        <w:pPr>
-                          <w:rPr>
-                            <w:rFonts w:hint="eastAsia"/>
-                          </w:rPr>
-                        </w:pPr>
                         <w:r>
                           <w:rPr>
                             <w:rFonts w:hint="eastAsia"/>
@@ -8708,11 +8573,6 @@
                   <v:textbox>
                     <w:txbxContent>
                       <w:p>
-                        <w:pPr>
-                          <w:rPr>
-                            <w:rFonts w:hint="eastAsia"/>
-                          </w:rPr>
-                        </w:pPr>
                         <w:r>
                           <w:rPr>
                             <w:rFonts w:hint="eastAsia"/>
@@ -8727,11 +8587,6 @@
                   <v:textbox>
                     <w:txbxContent>
                       <w:p>
-                        <w:pPr>
-                          <w:rPr>
-                            <w:rFonts w:hint="eastAsia"/>
-                          </w:rPr>
-                        </w:pPr>
                         <w:r>
                           <w:rPr>
                             <w:rFonts w:hint="eastAsia"/>
@@ -8746,11 +8601,6 @@
                   <v:textbox>
                     <w:txbxContent>
                       <w:p>
-                        <w:pPr>
-                          <w:rPr>
-                            <w:rFonts w:hint="eastAsia"/>
-                          </w:rPr>
-                        </w:pPr>
                         <w:r>
                           <w:rPr>
                             <w:rFonts w:hint="eastAsia"/>
@@ -8999,9 +8849,6 @@
                             <w:p>
                               <w:pPr>
                                 <w:jc w:val="center"/>
-                                <w:rPr>
-                                  <w:rFonts w:hint="eastAsia"/>
-                                </w:rPr>
                               </w:pPr>
                               <w:r>
                                 <w:rPr>
@@ -9064,9 +8911,6 @@
                             <w:p>
                               <w:pPr>
                                 <w:jc w:val="center"/>
-                                <w:rPr>
-                                  <w:rFonts w:hint="eastAsia"/>
-                                </w:rPr>
                               </w:pPr>
                               <w:r>
                                 <w:rPr>
@@ -9126,9 +8970,6 @@
                             <w:p>
                               <w:pPr>
                                 <w:jc w:val="center"/>
-                                <w:rPr>
-                                  <w:rFonts w:hint="eastAsia"/>
-                                </w:rPr>
                               </w:pPr>
                               <w:r>
                                 <w:rPr>
@@ -9304,9 +9145,6 @@
                       <w:p>
                         <w:pPr>
                           <w:jc w:val="center"/>
-                          <w:rPr>
-                            <w:rFonts w:hint="eastAsia"/>
-                          </w:rPr>
                         </w:pPr>
                         <w:r>
                           <w:rPr>
@@ -9333,9 +9171,6 @@
                       <w:p>
                         <w:pPr>
                           <w:jc w:val="center"/>
-                          <w:rPr>
-                            <w:rFonts w:hint="eastAsia"/>
-                          </w:rPr>
                         </w:pPr>
                         <w:r>
                           <w:rPr>
@@ -9359,9 +9194,6 @@
                       <w:p>
                         <w:pPr>
                           <w:jc w:val="center"/>
-                          <w:rPr>
-                            <w:rFonts w:hint="eastAsia"/>
-                          </w:rPr>
                         </w:pPr>
                         <w:r>
                           <w:rPr>
@@ -9448,9 +9280,6 @@
                             <w:p>
                               <w:pPr>
                                 <w:jc w:val="center"/>
-                                <w:rPr>
-                                  <w:rFonts w:hint="eastAsia"/>
-                                </w:rPr>
                               </w:pPr>
                               <w:r>
                                 <w:rPr>
@@ -9507,9 +9336,6 @@
                             <w:p>
                               <w:pPr>
                                 <w:jc w:val="center"/>
-                                <w:rPr>
-                                  <w:rFonts w:hint="eastAsia"/>
-                                </w:rPr>
                               </w:pPr>
                               <w:r>
                                 <w:rPr>
@@ -9570,9 +9396,6 @@
                               <w:pPr>
                                 <w:pStyle w:val="a5"/>
                                 <w:spacing w:before="0" w:beforeAutospacing="0" w:after="160" w:afterAutospacing="0" w:line="256" w:lineRule="auto"/>
-                                <w:rPr>
-                                  <w:rFonts w:hint="eastAsia"/>
-                                </w:rPr>
                               </w:pPr>
                               <w:r>
                                 <w:rPr>
@@ -9638,9 +9461,6 @@
                                 <w:pStyle w:val="a5"/>
                                 <w:spacing w:before="0" w:beforeAutospacing="0" w:after="160" w:afterAutospacing="0" w:line="256" w:lineRule="auto"/>
                                 <w:jc w:val="center"/>
-                                <w:rPr>
-                                  <w:rFonts w:hint="eastAsia"/>
-                                </w:rPr>
                               </w:pPr>
                               <w:r>
                                 <w:rPr>
@@ -9714,9 +9534,6 @@
                                 <w:pStyle w:val="a5"/>
                                 <w:spacing w:before="0" w:beforeAutospacing="0" w:after="160" w:afterAutospacing="0" w:line="254" w:lineRule="auto"/>
                                 <w:jc w:val="center"/>
-                                <w:rPr>
-                                  <w:rFonts w:hint="eastAsia"/>
-                                </w:rPr>
                               </w:pPr>
                               <w:r>
                                 <w:rPr>
@@ -9782,9 +9599,6 @@
                                 <w:pStyle w:val="a5"/>
                                 <w:spacing w:before="0" w:beforeAutospacing="0" w:after="160" w:afterAutospacing="0" w:line="254" w:lineRule="auto"/>
                                 <w:jc w:val="center"/>
-                                <w:rPr>
-                                  <w:rFonts w:hint="eastAsia"/>
-                                </w:rPr>
                               </w:pPr>
                               <w:r>
                                 <w:rPr>
@@ -9831,9 +9645,6 @@
                       <w:p>
                         <w:pPr>
                           <w:jc w:val="center"/>
-                          <w:rPr>
-                            <w:rFonts w:hint="eastAsia"/>
-                          </w:rPr>
                         </w:pPr>
                         <w:r>
                           <w:rPr>
@@ -9854,9 +9665,6 @@
                       <w:p>
                         <w:pPr>
                           <w:jc w:val="center"/>
-                          <w:rPr>
-                            <w:rFonts w:hint="eastAsia"/>
-                          </w:rPr>
                         </w:pPr>
                         <w:r>
                           <w:rPr>
@@ -9881,9 +9689,6 @@
                         <w:pPr>
                           <w:pStyle w:val="a5"/>
                           <w:spacing w:before="0" w:beforeAutospacing="0" w:after="160" w:afterAutospacing="0" w:line="256" w:lineRule="auto"/>
-                          <w:rPr>
-                            <w:rFonts w:hint="eastAsia"/>
-                          </w:rPr>
                         </w:pPr>
                         <w:r>
                           <w:rPr>
@@ -9913,9 +9718,6 @@
                           <w:pStyle w:val="a5"/>
                           <w:spacing w:before="0" w:beforeAutospacing="0" w:after="160" w:afterAutospacing="0" w:line="256" w:lineRule="auto"/>
                           <w:jc w:val="center"/>
-                          <w:rPr>
-                            <w:rFonts w:hint="eastAsia"/>
-                          </w:rPr>
                         </w:pPr>
                         <w:r>
                           <w:rPr>
@@ -9953,9 +9755,6 @@
                           <w:pStyle w:val="a5"/>
                           <w:spacing w:before="0" w:beforeAutospacing="0" w:after="160" w:afterAutospacing="0" w:line="254" w:lineRule="auto"/>
                           <w:jc w:val="center"/>
-                          <w:rPr>
-                            <w:rFonts w:hint="eastAsia"/>
-                          </w:rPr>
                         </w:pPr>
                         <w:r>
                           <w:rPr>
@@ -9985,9 +9784,6 @@
                           <w:pStyle w:val="a5"/>
                           <w:spacing w:before="0" w:beforeAutospacing="0" w:after="160" w:afterAutospacing="0" w:line="254" w:lineRule="auto"/>
                           <w:jc w:val="center"/>
-                          <w:rPr>
-                            <w:rFonts w:hint="eastAsia"/>
-                          </w:rPr>
                         </w:pPr>
                         <w:r>
                           <w:rPr>
@@ -10017,11 +9813,6 @@
       </w:r>
     </w:p>
     <w:p>
-      <w:pPr>
-        <w:rPr>
-          <w:rFonts w:hint="eastAsia"/>
-        </w:rPr>
-      </w:pPr>
       <w:r>
         <w:rPr>
           <w:rFonts w:hint="eastAsia"/>
@@ -10906,7 +10697,7 @@
                                 <w:pStyle w:val="a5"/>
                                 <w:spacing w:before="0" w:beforeAutospacing="0" w:after="160" w:afterAutospacing="0" w:line="256" w:lineRule="auto"/>
                                 <w:rPr>
-                                  <w:rFonts w:cs="Times New Roman" w:hint="eastAsia"/>
+                                  <w:rFonts w:cs="Times New Roman"/>
                                   <w:sz w:val="18"/>
                                   <w:szCs w:val="18"/>
                                 </w:rPr>
@@ -11051,7 +10842,6 @@
                               <w:pPr>
                                 <w:jc w:val="center"/>
                                 <w:rPr>
-                                  <w:rFonts w:hint="eastAsia"/>
                                   <w:sz w:val="15"/>
                                   <w:szCs w:val="15"/>
                                 </w:rPr>
@@ -11118,7 +10908,6 @@
                               <w:pPr>
                                 <w:jc w:val="center"/>
                                 <w:rPr>
-                                  <w:rFonts w:hint="eastAsia"/>
                                   <w:sz w:val="15"/>
                                   <w:szCs w:val="15"/>
                                 </w:rPr>
@@ -11192,7 +10981,6 @@
                             <w:p>
                               <w:pPr>
                                 <w:rPr>
-                                  <w:rFonts w:hint="eastAsia"/>
                                   <w:sz w:val="18"/>
                                   <w:szCs w:val="18"/>
                                 </w:rPr>
@@ -11272,7 +11060,6 @@
                             <w:p>
                               <w:pPr>
                                 <w:rPr>
-                                  <w:rFonts w:hint="eastAsia"/>
                                   <w:sz w:val="18"/>
                                   <w:szCs w:val="18"/>
                                 </w:rPr>
@@ -11353,7 +11140,6 @@
                               <w:pPr>
                                 <w:jc w:val="center"/>
                                 <w:rPr>
-                                  <w:rFonts w:hint="eastAsia"/>
                                   <w:sz w:val="18"/>
                                   <w:szCs w:val="18"/>
                                 </w:rPr>
@@ -11435,7 +11221,6 @@
                               <w:pPr>
                                 <w:jc w:val="center"/>
                                 <w:rPr>
-                                  <w:rFonts w:hint="eastAsia"/>
                                   <w:sz w:val="18"/>
                                   <w:szCs w:val="18"/>
                                 </w:rPr>
@@ -11502,7 +11287,6 @@
                               <w:pPr>
                                 <w:jc w:val="center"/>
                                 <w:rPr>
-                                  <w:rFonts w:hint="eastAsia"/>
                                   <w:sz w:val="15"/>
                                   <w:szCs w:val="15"/>
                                 </w:rPr>
@@ -11591,7 +11375,6 @@
                               <w:pPr>
                                 <w:ind w:left="600" w:hangingChars="400" w:hanging="600"/>
                                 <w:rPr>
-                                  <w:rFonts w:hint="eastAsia"/>
                                   <w:sz w:val="15"/>
                                   <w:szCs w:val="15"/>
                                 </w:rPr>
@@ -11688,7 +11471,6 @@
                               <w:pPr>
                                 <w:jc w:val="center"/>
                                 <w:rPr>
-                                  <w:rFonts w:hint="eastAsia"/>
                                   <w:sz w:val="15"/>
                                   <w:szCs w:val="15"/>
                                 </w:rPr>
@@ -11784,7 +11566,6 @@
                             <w:p>
                               <w:pPr>
                                 <w:rPr>
-                                  <w:rFonts w:hint="eastAsia"/>
                                   <w:sz w:val="15"/>
                                   <w:szCs w:val="15"/>
                                 </w:rPr>
@@ -11865,7 +11646,6 @@
                             <w:p>
                               <w:pPr>
                                 <w:rPr>
-                                  <w:rFonts w:hint="eastAsia"/>
                                   <w:sz w:val="15"/>
                                   <w:szCs w:val="15"/>
                                 </w:rPr>
@@ -11932,9 +11712,6 @@
                               <w:pPr>
                                 <w:pStyle w:val="a5"/>
                                 <w:spacing w:before="0" w:beforeAutospacing="0" w:after="160" w:afterAutospacing="0" w:line="256" w:lineRule="auto"/>
-                                <w:rPr>
-                                  <w:rFonts w:hint="eastAsia"/>
-                                </w:rPr>
                               </w:pPr>
                               <w:r>
                                 <w:rPr>
@@ -12007,9 +11784,6 @@
                               <w:pPr>
                                 <w:pStyle w:val="a5"/>
                                 <w:spacing w:before="0" w:beforeAutospacing="0" w:after="160" w:afterAutospacing="0" w:line="256" w:lineRule="auto"/>
-                                <w:rPr>
-                                  <w:rFonts w:hint="eastAsia"/>
-                                </w:rPr>
                               </w:pPr>
                               <w:r>
                                 <w:rPr>
@@ -12082,9 +11856,6 @@
                               <w:pPr>
                                 <w:pStyle w:val="a5"/>
                                 <w:spacing w:before="0" w:beforeAutospacing="0" w:after="160" w:afterAutospacing="0" w:line="256" w:lineRule="auto"/>
-                                <w:rPr>
-                                  <w:rFonts w:hint="eastAsia"/>
-                                </w:rPr>
                               </w:pPr>
                               <w:r>
                                 <w:rPr>
@@ -12157,9 +11928,6 @@
                               <w:pPr>
                                 <w:pStyle w:val="a5"/>
                                 <w:spacing w:before="0" w:beforeAutospacing="0" w:after="160" w:afterAutospacing="0" w:line="256" w:lineRule="auto"/>
-                                <w:rPr>
-                                  <w:rFonts w:hint="eastAsia"/>
-                                </w:rPr>
                               </w:pPr>
                               <w:r>
                                 <w:rPr>
@@ -12232,9 +12000,6 @@
                               <w:pPr>
                                 <w:pStyle w:val="a5"/>
                                 <w:spacing w:before="0" w:beforeAutospacing="0" w:after="160" w:afterAutospacing="0" w:line="256" w:lineRule="auto"/>
-                                <w:rPr>
-                                  <w:rFonts w:hint="eastAsia"/>
-                                </w:rPr>
                               </w:pPr>
                               <w:r>
                                 <w:rPr>
@@ -12307,9 +12072,6 @@
                               <w:pPr>
                                 <w:pStyle w:val="a5"/>
                                 <w:spacing w:before="0" w:beforeAutospacing="0" w:after="160" w:afterAutospacing="0" w:line="256" w:lineRule="auto"/>
-                                <w:rPr>
-                                  <w:rFonts w:hint="eastAsia"/>
-                                </w:rPr>
                               </w:pPr>
                               <w:r>
                                 <w:rPr>
@@ -12390,9 +12152,6 @@
                               <w:pPr>
                                 <w:pStyle w:val="a5"/>
                                 <w:spacing w:before="0" w:beforeAutospacing="0" w:after="160" w:afterAutospacing="0" w:line="256" w:lineRule="auto"/>
-                                <w:rPr>
-                                  <w:rFonts w:hint="eastAsia"/>
-                                </w:rPr>
                               </w:pPr>
                               <w:r>
                                 <w:rPr>
@@ -13618,21 +13377,16 @@
                             <w:p>
                               <w:pPr>
                                 <w:jc w:val="center"/>
+                              </w:pPr>
+                              <w:r>
                                 <w:rPr>
                                   <w:rFonts w:hint="eastAsia"/>
                                 </w:rPr>
-                              </w:pPr>
-                              <w:bookmarkStart w:id="0" w:name="_GoBack"/>
-                              <w:r>
-                                <w:rPr>
-                                  <w:rFonts w:hint="eastAsia"/>
-                                </w:rPr>
                                 <w:t>返回</w:t>
                               </w:r>
                               <w:r>
                                 <w:t>查询对象</w:t>
                               </w:r>
-                              <w:bookmarkEnd w:id="0"/>
                             </w:p>
                           </w:txbxContent>
                         </wps:txbx>
@@ -13893,7 +13647,7 @@
                           <w:pStyle w:val="a5"/>
                           <w:spacing w:before="0" w:beforeAutospacing="0" w:after="160" w:afterAutospacing="0" w:line="256" w:lineRule="auto"/>
                           <w:rPr>
-                            <w:rFonts w:cs="Times New Roman" w:hint="eastAsia"/>
+                            <w:rFonts w:cs="Times New Roman"/>
                             <w:sz w:val="18"/>
                             <w:szCs w:val="18"/>
                           </w:rPr>
@@ -14002,7 +13756,6 @@
                         <w:pPr>
                           <w:jc w:val="center"/>
                           <w:rPr>
-                            <w:rFonts w:hint="eastAsia"/>
                             <w:sz w:val="15"/>
                             <w:szCs w:val="15"/>
                           </w:rPr>
@@ -14033,7 +13786,6 @@
                         <w:pPr>
                           <w:jc w:val="center"/>
                           <w:rPr>
-                            <w:rFonts w:hint="eastAsia"/>
                             <w:sz w:val="15"/>
                             <w:szCs w:val="15"/>
                           </w:rPr>
@@ -14071,7 +13823,6 @@
                       <w:p>
                         <w:pPr>
                           <w:rPr>
-                            <w:rFonts w:hint="eastAsia"/>
                             <w:sz w:val="18"/>
                             <w:szCs w:val="18"/>
                           </w:rPr>
@@ -14115,7 +13866,6 @@
                       <w:p>
                         <w:pPr>
                           <w:rPr>
-                            <w:rFonts w:hint="eastAsia"/>
                             <w:sz w:val="18"/>
                             <w:szCs w:val="18"/>
                           </w:rPr>
@@ -14160,7 +13910,6 @@
                         <w:pPr>
                           <w:jc w:val="center"/>
                           <w:rPr>
-                            <w:rFonts w:hint="eastAsia"/>
                             <w:sz w:val="18"/>
                             <w:szCs w:val="18"/>
                           </w:rPr>
@@ -14206,7 +13955,6 @@
                         <w:pPr>
                           <w:jc w:val="center"/>
                           <w:rPr>
-                            <w:rFonts w:hint="eastAsia"/>
                             <w:sz w:val="18"/>
                             <w:szCs w:val="18"/>
                           </w:rPr>
@@ -14237,7 +13985,6 @@
                         <w:pPr>
                           <w:jc w:val="center"/>
                           <w:rPr>
-                            <w:rFonts w:hint="eastAsia"/>
                             <w:sz w:val="15"/>
                             <w:szCs w:val="15"/>
                           </w:rPr>
@@ -14290,7 +14037,6 @@
                         <w:pPr>
                           <w:ind w:left="600" w:hangingChars="400" w:hanging="600"/>
                           <w:rPr>
-                            <w:rFonts w:hint="eastAsia"/>
                             <w:sz w:val="15"/>
                             <w:szCs w:val="15"/>
                           </w:rPr>
@@ -14351,7 +14097,6 @@
                         <w:pPr>
                           <w:jc w:val="center"/>
                           <w:rPr>
-                            <w:rFonts w:hint="eastAsia"/>
                             <w:sz w:val="15"/>
                             <w:szCs w:val="15"/>
                           </w:rPr>
@@ -14411,7 +14156,6 @@
                       <w:p>
                         <w:pPr>
                           <w:rPr>
-                            <w:rFonts w:hint="eastAsia"/>
                             <w:sz w:val="15"/>
                             <w:szCs w:val="15"/>
                           </w:rPr>
@@ -14456,7 +14200,6 @@
                       <w:p>
                         <w:pPr>
                           <w:rPr>
-                            <w:rFonts w:hint="eastAsia"/>
                             <w:sz w:val="15"/>
                             <w:szCs w:val="15"/>
                           </w:rPr>
@@ -14487,9 +14230,6 @@
                         <w:pPr>
                           <w:pStyle w:val="a5"/>
                           <w:spacing w:before="0" w:beforeAutospacing="0" w:after="160" w:afterAutospacing="0" w:line="256" w:lineRule="auto"/>
-                          <w:rPr>
-                            <w:rFonts w:hint="eastAsia"/>
-                          </w:rPr>
                         </w:pPr>
                         <w:r>
                           <w:rPr>
@@ -14526,9 +14266,6 @@
                         <w:pPr>
                           <w:pStyle w:val="a5"/>
                           <w:spacing w:before="0" w:beforeAutospacing="0" w:after="160" w:afterAutospacing="0" w:line="256" w:lineRule="auto"/>
-                          <w:rPr>
-                            <w:rFonts w:hint="eastAsia"/>
-                          </w:rPr>
                         </w:pPr>
                         <w:r>
                           <w:rPr>
@@ -14565,9 +14302,6 @@
                         <w:pPr>
                           <w:pStyle w:val="a5"/>
                           <w:spacing w:before="0" w:beforeAutospacing="0" w:after="160" w:afterAutospacing="0" w:line="256" w:lineRule="auto"/>
-                          <w:rPr>
-                            <w:rFonts w:hint="eastAsia"/>
-                          </w:rPr>
                         </w:pPr>
                         <w:r>
                           <w:rPr>
@@ -14604,9 +14338,6 @@
                         <w:pPr>
                           <w:pStyle w:val="a5"/>
                           <w:spacing w:before="0" w:beforeAutospacing="0" w:after="160" w:afterAutospacing="0" w:line="256" w:lineRule="auto"/>
-                          <w:rPr>
-                            <w:rFonts w:hint="eastAsia"/>
-                          </w:rPr>
                         </w:pPr>
                         <w:r>
                           <w:rPr>
@@ -14643,9 +14374,6 @@
                         <w:pPr>
                           <w:pStyle w:val="a5"/>
                           <w:spacing w:before="0" w:beforeAutospacing="0" w:after="160" w:afterAutospacing="0" w:line="256" w:lineRule="auto"/>
-                          <w:rPr>
-                            <w:rFonts w:hint="eastAsia"/>
-                          </w:rPr>
                         </w:pPr>
                         <w:r>
                           <w:rPr>
@@ -14682,9 +14410,6 @@
                         <w:pPr>
                           <w:pStyle w:val="a5"/>
                           <w:spacing w:before="0" w:beforeAutospacing="0" w:after="160" w:afterAutospacing="0" w:line="256" w:lineRule="auto"/>
-                          <w:rPr>
-                            <w:rFonts w:hint="eastAsia"/>
-                          </w:rPr>
                         </w:pPr>
                         <w:r>
                           <w:rPr>
@@ -14729,9 +14454,6 @@
                         <w:pPr>
                           <w:pStyle w:val="a5"/>
                           <w:spacing w:before="0" w:beforeAutospacing="0" w:after="160" w:afterAutospacing="0" w:line="256" w:lineRule="auto"/>
-                          <w:rPr>
-                            <w:rFonts w:hint="eastAsia"/>
-                          </w:rPr>
                         </w:pPr>
                         <w:r>
                           <w:rPr>
@@ -14883,21 +14605,16 @@
                       <w:p>
                         <w:pPr>
                           <w:jc w:val="center"/>
+                        </w:pPr>
+                        <w:r>
                           <w:rPr>
                             <w:rFonts w:hint="eastAsia"/>
                           </w:rPr>
-                        </w:pPr>
-                        <w:bookmarkStart w:id="1" w:name="_GoBack"/>
-                        <w:r>
-                          <w:rPr>
-                            <w:rFonts w:hint="eastAsia"/>
-                          </w:rPr>
                           <w:t>返回</w:t>
                         </w:r>
                         <w:r>
                           <w:t>查询对象</w:t>
                         </w:r>
-                        <w:bookmarkEnd w:id="1"/>
                       </w:p>
                     </w:txbxContent>
                   </v:textbox>
@@ -14908,6 +14625,3021 @@
           </mc:Fallback>
         </mc:AlternateContent>
       </w:r>
+    </w:p>
+    <w:p>
+      <w:r>
+        <w:rPr>
+          <w:rFonts w:hint="eastAsia"/>
+          <w:noProof/>
+        </w:rPr>
+        <w:lastRenderedPageBreak/>
+        <mc:AlternateContent>
+          <mc:Choice Requires="wpc">
+            <w:drawing>
+              <wp:inline distT="0" distB="0" distL="0" distR="0">
+                <wp:extent cx="5274310" cy="8786190"/>
+                <wp:effectExtent l="0" t="0" r="0" b="0"/>
+                <wp:docPr id="15" name="画布 15"/>
+                <wp:cNvGraphicFramePr>
+                  <a:graphicFrameLocks xmlns:a="http://schemas.openxmlformats.org/drawingml/2006/main" noChangeAspect="1"/>
+                </wp:cNvGraphicFramePr>
+                <a:graphic xmlns:a="http://schemas.openxmlformats.org/drawingml/2006/main">
+                  <a:graphicData uri="http://schemas.microsoft.com/office/word/2010/wordprocessingCanvas">
+                    <wpc:wpc>
+                      <wpc:bg/>
+                      <wpc:whole/>
+                      <wps:wsp>
+                        <wps:cNvPr id="276" name="文本框 276"/>
+                        <wps:cNvSpPr txBox="1"/>
+                        <wps:spPr>
+                          <a:xfrm>
+                            <a:off x="675861" y="7426501"/>
+                            <a:ext cx="421419" cy="333955"/>
+                          </a:xfrm>
+                          <a:prstGeom prst="rect">
+                            <a:avLst/>
+                          </a:prstGeom>
+                          <a:solidFill>
+                            <a:schemeClr val="lt1"/>
+                          </a:solidFill>
+                          <a:ln w="6350">
+                            <a:solidFill>
+                              <a:prstClr val="black"/>
+                            </a:solidFill>
+                          </a:ln>
+                          <a:effectLst/>
+                        </wps:spPr>
+                        <wps:style>
+                          <a:lnRef idx="0">
+                            <a:schemeClr val="accent1"/>
+                          </a:lnRef>
+                          <a:fillRef idx="0">
+                            <a:schemeClr val="accent1"/>
+                          </a:fillRef>
+                          <a:effectRef idx="0">
+                            <a:schemeClr val="accent1"/>
+                          </a:effectRef>
+                          <a:fontRef idx="minor">
+                            <a:schemeClr val="dk1"/>
+                          </a:fontRef>
+                        </wps:style>
+                        <wps:txbx>
+                          <w:txbxContent>
+                            <w:p>
+                              <w:r>
+                                <w:rPr>
+                                  <w:rFonts w:hint="eastAsia"/>
+                                </w:rPr>
+                                <w:t>否</w:t>
+                              </w:r>
+                            </w:p>
+                          </w:txbxContent>
+                        </wps:txbx>
+                        <wps:bodyPr rot="0" spcFirstLastPara="0" vertOverflow="overflow" horzOverflow="overflow" vert="horz" wrap="square" lIns="91440" tIns="45720" rIns="91440" bIns="45720" numCol="1" spcCol="0" rtlCol="0" fromWordArt="0" anchor="t" anchorCtr="0" forceAA="0" compatLnSpc="1">
+                          <a:prstTxWarp prst="textNoShape">
+                            <a:avLst/>
+                          </a:prstTxWarp>
+                          <a:noAutofit/>
+                        </wps:bodyPr>
+                      </wps:wsp>
+                      <wps:wsp>
+                        <wps:cNvPr id="273" name="文本框 273"/>
+                        <wps:cNvSpPr txBox="1"/>
+                        <wps:spPr>
+                          <a:xfrm>
+                            <a:off x="2910177" y="7489197"/>
+                            <a:ext cx="421419" cy="333955"/>
+                          </a:xfrm>
+                          <a:prstGeom prst="rect">
+                            <a:avLst/>
+                          </a:prstGeom>
+                          <a:solidFill>
+                            <a:schemeClr val="lt1"/>
+                          </a:solidFill>
+                          <a:ln w="6350">
+                            <a:solidFill>
+                              <a:prstClr val="black"/>
+                            </a:solidFill>
+                          </a:ln>
+                          <a:effectLst/>
+                        </wps:spPr>
+                        <wps:style>
+                          <a:lnRef idx="0">
+                            <a:schemeClr val="accent1"/>
+                          </a:lnRef>
+                          <a:fillRef idx="0">
+                            <a:schemeClr val="accent1"/>
+                          </a:fillRef>
+                          <a:effectRef idx="0">
+                            <a:schemeClr val="accent1"/>
+                          </a:effectRef>
+                          <a:fontRef idx="minor">
+                            <a:schemeClr val="dk1"/>
+                          </a:fontRef>
+                        </wps:style>
+                        <wps:txbx>
+                          <w:txbxContent>
+                            <w:p>
+                              <w:r>
+                                <w:rPr>
+                                  <w:rFonts w:hint="eastAsia"/>
+                                </w:rPr>
+                                <w:t>是</w:t>
+                              </w:r>
+                            </w:p>
+                          </w:txbxContent>
+                        </wps:txbx>
+                        <wps:bodyPr rot="0" spcFirstLastPara="0" vertOverflow="overflow" horzOverflow="overflow" vert="horz" wrap="square" lIns="91440" tIns="45720" rIns="91440" bIns="45720" numCol="1" spcCol="0" rtlCol="0" fromWordArt="0" anchor="t" anchorCtr="0" forceAA="0" compatLnSpc="1">
+                          <a:prstTxWarp prst="textNoShape">
+                            <a:avLst/>
+                          </a:prstTxWarp>
+                          <a:noAutofit/>
+                        </wps:bodyPr>
+                      </wps:wsp>
+                      <wps:wsp>
+                        <wps:cNvPr id="271" name="文本框 271"/>
+                        <wps:cNvSpPr txBox="1"/>
+                        <wps:spPr>
+                          <a:xfrm>
+                            <a:off x="1232452" y="4428859"/>
+                            <a:ext cx="421419" cy="333955"/>
+                          </a:xfrm>
+                          <a:prstGeom prst="rect">
+                            <a:avLst/>
+                          </a:prstGeom>
+                          <a:solidFill>
+                            <a:schemeClr val="lt1"/>
+                          </a:solidFill>
+                          <a:ln w="6350">
+                            <a:solidFill>
+                              <a:prstClr val="black"/>
+                            </a:solidFill>
+                          </a:ln>
+                          <a:effectLst/>
+                        </wps:spPr>
+                        <wps:style>
+                          <a:lnRef idx="0">
+                            <a:schemeClr val="accent1"/>
+                          </a:lnRef>
+                          <a:fillRef idx="0">
+                            <a:schemeClr val="accent1"/>
+                          </a:fillRef>
+                          <a:effectRef idx="0">
+                            <a:schemeClr val="accent1"/>
+                          </a:effectRef>
+                          <a:fontRef idx="minor">
+                            <a:schemeClr val="dk1"/>
+                          </a:fontRef>
+                        </wps:style>
+                        <wps:txbx>
+                          <w:txbxContent>
+                            <w:p>
+                              <w:r>
+                                <w:rPr>
+                                  <w:rFonts w:hint="eastAsia"/>
+                                </w:rPr>
+                                <w:t>否</w:t>
+                              </w:r>
+                            </w:p>
+                          </w:txbxContent>
+                        </wps:txbx>
+                        <wps:bodyPr rot="0" spcFirstLastPara="0" vertOverflow="overflow" horzOverflow="overflow" vert="horz" wrap="square" lIns="91440" tIns="45720" rIns="91440" bIns="45720" numCol="1" spcCol="0" rtlCol="0" fromWordArt="0" anchor="t" anchorCtr="0" forceAA="0" compatLnSpc="1">
+                          <a:prstTxWarp prst="textNoShape">
+                            <a:avLst/>
+                          </a:prstTxWarp>
+                          <a:noAutofit/>
+                        </wps:bodyPr>
+                      </wps:wsp>
+                      <wps:wsp>
+                        <wps:cNvPr id="270" name="文本框 270"/>
+                        <wps:cNvSpPr txBox="1"/>
+                        <wps:spPr>
+                          <a:xfrm>
+                            <a:off x="2973788" y="5176261"/>
+                            <a:ext cx="421419" cy="333955"/>
+                          </a:xfrm>
+                          <a:prstGeom prst="rect">
+                            <a:avLst/>
+                          </a:prstGeom>
+                          <a:solidFill>
+                            <a:schemeClr val="lt1"/>
+                          </a:solidFill>
+                          <a:ln w="6350">
+                            <a:solidFill>
+                              <a:prstClr val="black"/>
+                            </a:solidFill>
+                          </a:ln>
+                          <a:effectLst/>
+                        </wps:spPr>
+                        <wps:style>
+                          <a:lnRef idx="0">
+                            <a:schemeClr val="accent1"/>
+                          </a:lnRef>
+                          <a:fillRef idx="0">
+                            <a:schemeClr val="accent1"/>
+                          </a:fillRef>
+                          <a:effectRef idx="0">
+                            <a:schemeClr val="accent1"/>
+                          </a:effectRef>
+                          <a:fontRef idx="minor">
+                            <a:schemeClr val="dk1"/>
+                          </a:fontRef>
+                        </wps:style>
+                        <wps:txbx>
+                          <w:txbxContent>
+                            <w:p>
+                              <w:r>
+                                <w:rPr>
+                                  <w:rFonts w:hint="eastAsia"/>
+                                </w:rPr>
+                                <w:t>是</w:t>
+                              </w:r>
+                            </w:p>
+                          </w:txbxContent>
+                        </wps:txbx>
+                        <wps:bodyPr rot="0" spcFirstLastPara="0" vertOverflow="overflow" horzOverflow="overflow" vert="horz" wrap="square" lIns="91440" tIns="45720" rIns="91440" bIns="45720" numCol="1" spcCol="0" rtlCol="0" fromWordArt="0" anchor="t" anchorCtr="0" forceAA="0" compatLnSpc="1">
+                          <a:prstTxWarp prst="textNoShape">
+                            <a:avLst/>
+                          </a:prstTxWarp>
+                          <a:noAutofit/>
+                        </wps:bodyPr>
+                      </wps:wsp>
+                      <wps:wsp>
+                        <wps:cNvPr id="216" name="文本框 216"/>
+                        <wps:cNvSpPr txBox="1"/>
+                        <wps:spPr>
+                          <a:xfrm>
+                            <a:off x="2934031" y="1518682"/>
+                            <a:ext cx="421419" cy="333955"/>
+                          </a:xfrm>
+                          <a:prstGeom prst="rect">
+                            <a:avLst/>
+                          </a:prstGeom>
+                          <a:solidFill>
+                            <a:schemeClr val="lt1"/>
+                          </a:solidFill>
+                          <a:ln w="6350">
+                            <a:solidFill>
+                              <a:prstClr val="black"/>
+                            </a:solidFill>
+                          </a:ln>
+                          <a:effectLst/>
+                        </wps:spPr>
+                        <wps:style>
+                          <a:lnRef idx="0">
+                            <a:schemeClr val="accent1"/>
+                          </a:lnRef>
+                          <a:fillRef idx="0">
+                            <a:schemeClr val="accent1"/>
+                          </a:fillRef>
+                          <a:effectRef idx="0">
+                            <a:schemeClr val="accent1"/>
+                          </a:effectRef>
+                          <a:fontRef idx="minor">
+                            <a:schemeClr val="dk1"/>
+                          </a:fontRef>
+                        </wps:style>
+                        <wps:txbx>
+                          <w:txbxContent>
+                            <w:p>
+                              <w:r>
+                                <w:rPr>
+                                  <w:rFonts w:hint="eastAsia"/>
+                                </w:rPr>
+                                <w:t>是</w:t>
+                              </w:r>
+                            </w:p>
+                          </w:txbxContent>
+                        </wps:txbx>
+                        <wps:bodyPr rot="0" spcFirstLastPara="0" vertOverflow="overflow" horzOverflow="overflow" vert="horz" wrap="square" lIns="91440" tIns="45720" rIns="91440" bIns="45720" numCol="1" spcCol="0" rtlCol="0" fromWordArt="0" anchor="t" anchorCtr="0" forceAA="0" compatLnSpc="1">
+                          <a:prstTxWarp prst="textNoShape">
+                            <a:avLst/>
+                          </a:prstTxWarp>
+                          <a:noAutofit/>
+                        </wps:bodyPr>
+                      </wps:wsp>
+                      <wps:wsp>
+                        <wps:cNvPr id="17" name="矩形 17"/>
+                        <wps:cNvSpPr/>
+                        <wps:spPr>
+                          <a:xfrm>
+                            <a:off x="1868558" y="246454"/>
+                            <a:ext cx="2075290" cy="326004"/>
+                          </a:xfrm>
+                          <a:prstGeom prst="rect">
+                            <a:avLst/>
+                          </a:prstGeom>
+                          <a:ln w="9525">
+                            <a:solidFill>
+                              <a:schemeClr val="tx1"/>
+                            </a:solidFill>
+                          </a:ln>
+                        </wps:spPr>
+                        <wps:style>
+                          <a:lnRef idx="2">
+                            <a:schemeClr val="accent6"/>
+                          </a:lnRef>
+                          <a:fillRef idx="1">
+                            <a:schemeClr val="lt1"/>
+                          </a:fillRef>
+                          <a:effectRef idx="0">
+                            <a:schemeClr val="accent6"/>
+                          </a:effectRef>
+                          <a:fontRef idx="minor">
+                            <a:schemeClr val="dk1"/>
+                          </a:fontRef>
+                        </wps:style>
+                        <wps:txbx>
+                          <w:txbxContent>
+                            <w:p>
+                              <w:pPr>
+                                <w:jc w:val="center"/>
+                                <w:rPr>
+                                  <w:rFonts w:hint="eastAsia"/>
+                                </w:rPr>
+                              </w:pPr>
+                              <w:r>
+                                <w:rPr>
+                                  <w:rFonts w:hint="eastAsia"/>
+                                </w:rPr>
+                                <w:t>输入</w:t>
+                              </w:r>
+                              <w:r>
+                                <w:t>SelectSqlObj</w:t>
+                              </w:r>
+                              <w:r>
+                                <w:rPr>
+                                  <w:rFonts w:hint="eastAsia"/>
+                                </w:rPr>
+                                <w:t>对象</w:t>
+                              </w:r>
+                            </w:p>
+                          </w:txbxContent>
+                        </wps:txbx>
+                        <wps:bodyPr rot="0" spcFirstLastPara="0" vertOverflow="overflow" horzOverflow="overflow" vert="horz" wrap="square" lIns="91440" tIns="45720" rIns="91440" bIns="45720" numCol="1" spcCol="0" rtlCol="0" fromWordArt="0" anchor="ctr" anchorCtr="0" forceAA="0" compatLnSpc="1">
+                          <a:prstTxWarp prst="textNoShape">
+                            <a:avLst/>
+                          </a:prstTxWarp>
+                          <a:noAutofit/>
+                        </wps:bodyPr>
+                      </wps:wsp>
+                      <wps:wsp>
+                        <wps:cNvPr id="63" name="流程图: 决策 63"/>
+                        <wps:cNvSpPr/>
+                        <wps:spPr>
+                          <a:xfrm>
+                            <a:off x="1677725" y="890060"/>
+                            <a:ext cx="2464904" cy="628639"/>
+                          </a:xfrm>
+                          <a:prstGeom prst="flowChartDecision">
+                            <a:avLst/>
+                          </a:prstGeom>
+                          <a:ln w="9525">
+                            <a:solidFill>
+                              <a:schemeClr val="tx1"/>
+                            </a:solidFill>
+                          </a:ln>
+                        </wps:spPr>
+                        <wps:style>
+                          <a:lnRef idx="2">
+                            <a:schemeClr val="accent6"/>
+                          </a:lnRef>
+                          <a:fillRef idx="1">
+                            <a:schemeClr val="lt1"/>
+                          </a:fillRef>
+                          <a:effectRef idx="0">
+                            <a:schemeClr val="accent6"/>
+                          </a:effectRef>
+                          <a:fontRef idx="minor">
+                            <a:schemeClr val="dk1"/>
+                          </a:fontRef>
+                        </wps:style>
+                        <wps:txbx>
+                          <w:txbxContent>
+                            <w:p>
+                              <w:pPr>
+                                <w:jc w:val="center"/>
+                                <w:rPr>
+                                  <w:rFonts w:hint="eastAsia"/>
+                                </w:rPr>
+                              </w:pPr>
+                              <w:r>
+                                <w:t>d</w:t>
+                              </w:r>
+                              <w:r>
+                                <w:t>istinct</w:t>
+                              </w:r>
+                              <w:r>
+                                <w:rPr>
+                                  <w:rFonts w:hint="eastAsia"/>
+                                </w:rPr>
+                                <w:t>值</w:t>
+                              </w:r>
+                              <w:r>
+                                <w:t>为</w:t>
+                              </w:r>
+                              <w:r>
+                                <w:t>true</w:t>
+                              </w:r>
+                            </w:p>
+                          </w:txbxContent>
+                        </wps:txbx>
+                        <wps:bodyPr rot="0" spcFirstLastPara="0" vertOverflow="overflow" horzOverflow="overflow" vert="horz" wrap="square" lIns="91440" tIns="45720" rIns="91440" bIns="45720" numCol="1" spcCol="0" rtlCol="0" fromWordArt="0" anchor="ctr" anchorCtr="0" forceAA="0" compatLnSpc="1">
+                          <a:prstTxWarp prst="textNoShape">
+                            <a:avLst/>
+                          </a:prstTxWarp>
+                          <a:noAutofit/>
+                        </wps:bodyPr>
+                      </wps:wsp>
+                      <wps:wsp>
+                        <wps:cNvPr id="64" name="矩形 64"/>
+                        <wps:cNvSpPr/>
+                        <wps:spPr>
+                          <a:xfrm>
+                            <a:off x="1987826" y="1860562"/>
+                            <a:ext cx="1812897" cy="278339"/>
+                          </a:xfrm>
+                          <a:prstGeom prst="rect">
+                            <a:avLst/>
+                          </a:prstGeom>
+                          <a:ln w="9525">
+                            <a:solidFill>
+                              <a:schemeClr val="tx1"/>
+                            </a:solidFill>
+                          </a:ln>
+                        </wps:spPr>
+                        <wps:style>
+                          <a:lnRef idx="2">
+                            <a:schemeClr val="accent6"/>
+                          </a:lnRef>
+                          <a:fillRef idx="1">
+                            <a:schemeClr val="lt1"/>
+                          </a:fillRef>
+                          <a:effectRef idx="0">
+                            <a:schemeClr val="accent6"/>
+                          </a:effectRef>
+                          <a:fontRef idx="minor">
+                            <a:schemeClr val="dk1"/>
+                          </a:fontRef>
+                        </wps:style>
+                        <wps:txbx>
+                          <w:txbxContent>
+                            <w:p>
+                              <w:pPr>
+                                <w:jc w:val="center"/>
+                                <w:rPr>
+                                  <w:rFonts w:hint="eastAsia"/>
+                                </w:rPr>
+                              </w:pPr>
+                              <w:r>
+                                <w:rPr>
+                                  <w:rFonts w:hint="eastAsia"/>
+                                </w:rPr>
+                                <w:t>构建</w:t>
+                              </w:r>
+                              <w:r>
+                                <w:t>distinct</w:t>
+                              </w:r>
+                              <w:r>
+                                <w:rPr>
+                                  <w:rFonts w:hint="eastAsia"/>
+                                </w:rPr>
+                                <w:t>查询</w:t>
+                              </w:r>
+                              <w:r>
+                                <w:t>体</w:t>
+                              </w:r>
+                            </w:p>
+                          </w:txbxContent>
+                        </wps:txbx>
+                        <wps:bodyPr rot="0" spcFirstLastPara="0" vertOverflow="overflow" horzOverflow="overflow" vert="horz" wrap="square" lIns="91440" tIns="45720" rIns="91440" bIns="45720" numCol="1" spcCol="0" rtlCol="0" fromWordArt="0" anchor="ctr" anchorCtr="0" forceAA="0" compatLnSpc="1">
+                          <a:prstTxWarp prst="textNoShape">
+                            <a:avLst/>
+                          </a:prstTxWarp>
+                          <a:noAutofit/>
+                        </wps:bodyPr>
+                      </wps:wsp>
+                      <wps:wsp>
+                        <wps:cNvPr id="223" name="流程图: 决策 223"/>
+                        <wps:cNvSpPr/>
+                        <wps:spPr>
+                          <a:xfrm>
+                            <a:off x="1598211" y="2575710"/>
+                            <a:ext cx="2600077" cy="628639"/>
+                          </a:xfrm>
+                          <a:prstGeom prst="flowChartDecision">
+                            <a:avLst/>
+                          </a:prstGeom>
+                          <a:ln w="9525">
+                            <a:solidFill>
+                              <a:schemeClr val="tx1"/>
+                            </a:solidFill>
+                          </a:ln>
+                        </wps:spPr>
+                        <wps:style>
+                          <a:lnRef idx="2">
+                            <a:schemeClr val="accent6"/>
+                          </a:lnRef>
+                          <a:fillRef idx="1">
+                            <a:schemeClr val="lt1"/>
+                          </a:fillRef>
+                          <a:effectRef idx="0">
+                            <a:schemeClr val="accent6"/>
+                          </a:effectRef>
+                          <a:fontRef idx="minor">
+                            <a:schemeClr val="dk1"/>
+                          </a:fontRef>
+                        </wps:style>
+                        <wps:txbx>
+                          <w:txbxContent>
+                            <w:p>
+                              <w:pPr>
+                                <w:jc w:val="center"/>
+                                <w:rPr>
+                                  <w:rFonts w:hint="eastAsia"/>
+                                </w:rPr>
+                              </w:pPr>
+                              <w:r>
+                                <w:t>where</w:t>
+                              </w:r>
+                              <w:r>
+                                <w:rPr>
+                                  <w:rFonts w:hint="eastAsia"/>
+                                </w:rPr>
+                                <w:t>值不为</w:t>
+                              </w:r>
+                              <w:r>
+                                <w:t>null</w:t>
+                              </w:r>
+                            </w:p>
+                          </w:txbxContent>
+                        </wps:txbx>
+                        <wps:bodyPr rot="0" spcFirstLastPara="0" vertOverflow="overflow" horzOverflow="overflow" vert="horz" wrap="square" lIns="91440" tIns="45720" rIns="91440" bIns="45720" numCol="1" spcCol="0" rtlCol="0" fromWordArt="0" anchor="ctr" anchorCtr="0" forceAA="0" compatLnSpc="1">
+                          <a:prstTxWarp prst="textNoShape">
+                            <a:avLst/>
+                          </a:prstTxWarp>
+                          <a:noAutofit/>
+                        </wps:bodyPr>
+                      </wps:wsp>
+                      <wps:wsp>
+                        <wps:cNvPr id="68" name="矩形 68"/>
+                        <wps:cNvSpPr/>
+                        <wps:spPr>
+                          <a:xfrm>
+                            <a:off x="2297927" y="3513740"/>
+                            <a:ext cx="1208600" cy="318427"/>
+                          </a:xfrm>
+                          <a:prstGeom prst="rect">
+                            <a:avLst/>
+                          </a:prstGeom>
+                          <a:ln w="9525">
+                            <a:solidFill>
+                              <a:schemeClr val="tx1"/>
+                            </a:solidFill>
+                          </a:ln>
+                        </wps:spPr>
+                        <wps:style>
+                          <a:lnRef idx="2">
+                            <a:schemeClr val="accent6"/>
+                          </a:lnRef>
+                          <a:fillRef idx="1">
+                            <a:schemeClr val="lt1"/>
+                          </a:fillRef>
+                          <a:effectRef idx="0">
+                            <a:schemeClr val="accent6"/>
+                          </a:effectRef>
+                          <a:fontRef idx="minor">
+                            <a:schemeClr val="dk1"/>
+                          </a:fontRef>
+                        </wps:style>
+                        <wps:txbx>
+                          <w:txbxContent>
+                            <w:p>
+                              <w:pPr>
+                                <w:jc w:val="center"/>
+                                <w:rPr>
+                                  <w:rFonts w:hint="eastAsia"/>
+                                </w:rPr>
+                              </w:pPr>
+                              <w:r>
+                                <w:rPr>
+                                  <w:rFonts w:hint="eastAsia"/>
+                                </w:rPr>
+                                <w:t>构建</w:t>
+                              </w:r>
+                              <w:r>
+                                <w:rPr>
+                                  <w:rFonts w:hint="eastAsia"/>
+                                </w:rPr>
+                                <w:t>对应</w:t>
+                              </w:r>
+                              <w:r>
+                                <w:t>查询</w:t>
+                              </w:r>
+                            </w:p>
+                          </w:txbxContent>
+                        </wps:txbx>
+                        <wps:bodyPr rot="0" spcFirstLastPara="0" vertOverflow="overflow" horzOverflow="overflow" vert="horz" wrap="square" lIns="91440" tIns="45720" rIns="91440" bIns="45720" numCol="1" spcCol="0" rtlCol="0" fromWordArt="0" anchor="ctr" anchorCtr="0" forceAA="0" compatLnSpc="1">
+                          <a:prstTxWarp prst="textNoShape">
+                            <a:avLst/>
+                          </a:prstTxWarp>
+                          <a:noAutofit/>
+                        </wps:bodyPr>
+                      </wps:wsp>
+                      <wps:wsp>
+                        <wps:cNvPr id="226" name="矩形 226"/>
+                        <wps:cNvSpPr/>
+                        <wps:spPr>
+                          <a:xfrm>
+                            <a:off x="95415" y="3457897"/>
+                            <a:ext cx="1486894" cy="318427"/>
+                          </a:xfrm>
+                          <a:prstGeom prst="rect">
+                            <a:avLst/>
+                          </a:prstGeom>
+                          <a:ln w="9525">
+                            <a:solidFill>
+                              <a:schemeClr val="tx1"/>
+                            </a:solidFill>
+                          </a:ln>
+                        </wps:spPr>
+                        <wps:style>
+                          <a:lnRef idx="2">
+                            <a:schemeClr val="accent6"/>
+                          </a:lnRef>
+                          <a:fillRef idx="1">
+                            <a:schemeClr val="lt1"/>
+                          </a:fillRef>
+                          <a:effectRef idx="0">
+                            <a:schemeClr val="accent6"/>
+                          </a:effectRef>
+                          <a:fontRef idx="minor">
+                            <a:schemeClr val="dk1"/>
+                          </a:fontRef>
+                        </wps:style>
+                        <wps:txbx>
+                          <w:txbxContent>
+                            <w:p>
+                              <w:pPr>
+                                <w:rPr>
+                                  <w:rFonts w:hint="eastAsia"/>
+                                </w:rPr>
+                              </w:pPr>
+                              <w:r>
+                                <w:rPr>
+                                  <w:rFonts w:hint="eastAsia"/>
+                                </w:rPr>
+                                <w:t>使用</w:t>
+                              </w:r>
+                              <w:r>
+                                <w:t>matchall</w:t>
+                              </w:r>
+                              <w:r>
+                                <w:t>查询</w:t>
+                              </w:r>
+                            </w:p>
+                          </w:txbxContent>
+                        </wps:txbx>
+                        <wps:bodyPr rot="0" spcFirstLastPara="0" vertOverflow="overflow" horzOverflow="overflow" vert="horz" wrap="square" lIns="91440" tIns="45720" rIns="91440" bIns="45720" numCol="1" spcCol="0" rtlCol="0" fromWordArt="0" anchor="ctr" anchorCtr="0" forceAA="0" compatLnSpc="1">
+                          <a:prstTxWarp prst="textNoShape">
+                            <a:avLst/>
+                          </a:prstTxWarp>
+                          <a:noAutofit/>
+                        </wps:bodyPr>
+                      </wps:wsp>
+                      <wps:wsp>
+                        <wps:cNvPr id="233" name="流程图: 决策 233"/>
+                        <wps:cNvSpPr/>
+                        <wps:spPr>
+                          <a:xfrm>
+                            <a:off x="1423284" y="4213942"/>
+                            <a:ext cx="2981739" cy="962357"/>
+                          </a:xfrm>
+                          <a:prstGeom prst="flowChartDecision">
+                            <a:avLst/>
+                          </a:prstGeom>
+                          <a:ln w="9525">
+                            <a:solidFill>
+                              <a:schemeClr val="tx1"/>
+                            </a:solidFill>
+                          </a:ln>
+                        </wps:spPr>
+                        <wps:style>
+                          <a:lnRef idx="2">
+                            <a:schemeClr val="accent6"/>
+                          </a:lnRef>
+                          <a:fillRef idx="1">
+                            <a:schemeClr val="lt1"/>
+                          </a:fillRef>
+                          <a:effectRef idx="0">
+                            <a:schemeClr val="accent6"/>
+                          </a:effectRef>
+                          <a:fontRef idx="minor">
+                            <a:schemeClr val="dk1"/>
+                          </a:fontRef>
+                        </wps:style>
+                        <wps:txbx>
+                          <w:txbxContent>
+                            <w:p>
+                              <w:pPr>
+                                <w:rPr>
+                                  <w:rFonts w:hint="eastAsia"/>
+                                  <w:sz w:val="21"/>
+                                  <w:szCs w:val="21"/>
+                                </w:rPr>
+                              </w:pPr>
+                              <w:r>
+                                <w:rPr>
+                                  <w:sz w:val="21"/>
+                                  <w:szCs w:val="21"/>
+                                </w:rPr>
+                                <w:t>selectItems</w:t>
+                              </w:r>
+                              <w:r>
+                                <w:rPr>
+                                  <w:rFonts w:hint="eastAsia"/>
+                                  <w:sz w:val="21"/>
+                                  <w:szCs w:val="21"/>
+                                </w:rPr>
+                                <w:t>中</w:t>
+                              </w:r>
+                              <w:r>
+                                <w:rPr>
+                                  <w:sz w:val="21"/>
+                                  <w:szCs w:val="21"/>
+                                </w:rPr>
+                                <w:t>的列</w:t>
+                              </w:r>
+                              <w:r>
+                                <w:rPr>
+                                  <w:sz w:val="21"/>
+                                  <w:szCs w:val="21"/>
+                                </w:rPr>
+                                <w:t>包含聚合函数</w:t>
+                              </w:r>
+                            </w:p>
+                          </w:txbxContent>
+                        </wps:txbx>
+                        <wps:bodyPr rot="0" spcFirstLastPara="0" vertOverflow="overflow" horzOverflow="overflow" vert="horz" wrap="square" lIns="91440" tIns="45720" rIns="91440" bIns="45720" numCol="1" spcCol="0" rtlCol="0" fromWordArt="0" anchor="ctr" anchorCtr="0" forceAA="0" compatLnSpc="1">
+                          <a:prstTxWarp prst="textNoShape">
+                            <a:avLst/>
+                          </a:prstTxWarp>
+                          <a:noAutofit/>
+                        </wps:bodyPr>
+                      </wps:wsp>
+                      <wps:wsp>
+                        <wps:cNvPr id="235" name="流程图: 决策 235"/>
+                        <wps:cNvSpPr/>
+                        <wps:spPr>
+                          <a:xfrm>
+                            <a:off x="1669773" y="5611203"/>
+                            <a:ext cx="2528515" cy="565660"/>
+                          </a:xfrm>
+                          <a:prstGeom prst="flowChartDecision">
+                            <a:avLst/>
+                          </a:prstGeom>
+                          <a:ln w="9525">
+                            <a:solidFill>
+                              <a:schemeClr val="tx1"/>
+                            </a:solidFill>
+                          </a:ln>
+                        </wps:spPr>
+                        <wps:style>
+                          <a:lnRef idx="2">
+                            <a:schemeClr val="accent6"/>
+                          </a:lnRef>
+                          <a:fillRef idx="1">
+                            <a:schemeClr val="lt1"/>
+                          </a:fillRef>
+                          <a:effectRef idx="0">
+                            <a:schemeClr val="accent6"/>
+                          </a:effectRef>
+                          <a:fontRef idx="minor">
+                            <a:schemeClr val="dk1"/>
+                          </a:fontRef>
+                        </wps:style>
+                        <wps:txbx>
+                          <w:txbxContent>
+                            <w:p>
+                              <w:pPr>
+                                <w:ind w:firstLineChars="100" w:firstLine="210"/>
+                                <w:rPr>
+                                  <w:rFonts w:hint="eastAsia"/>
+                                  <w:sz w:val="21"/>
+                                  <w:szCs w:val="21"/>
+                                </w:rPr>
+                              </w:pPr>
+                              <w:r>
+                                <w:rPr>
+                                  <w:sz w:val="21"/>
+                                  <w:szCs w:val="21"/>
+                                </w:rPr>
+                                <w:t>Groupby</w:t>
+                              </w:r>
+                              <w:r>
+                                <w:rPr>
+                                  <w:sz w:val="21"/>
+                                  <w:szCs w:val="21"/>
+                                </w:rPr>
+                                <w:t>不为空</w:t>
+                              </w:r>
+                            </w:p>
+                          </w:txbxContent>
+                        </wps:txbx>
+                        <wps:bodyPr rot="0" spcFirstLastPara="0" vertOverflow="overflow" horzOverflow="overflow" vert="horz" wrap="square" lIns="91440" tIns="45720" rIns="91440" bIns="45720" numCol="1" spcCol="0" rtlCol="0" fromWordArt="0" anchor="ctr" anchorCtr="0" forceAA="0" compatLnSpc="1">
+                          <a:prstTxWarp prst="textNoShape">
+                            <a:avLst/>
+                          </a:prstTxWarp>
+                          <a:noAutofit/>
+                        </wps:bodyPr>
+                      </wps:wsp>
+                      <wps:wsp>
+                        <wps:cNvPr id="241" name="矩形 241"/>
+                        <wps:cNvSpPr/>
+                        <wps:spPr>
+                          <a:xfrm>
+                            <a:off x="2210462" y="7925716"/>
+                            <a:ext cx="1486894" cy="318427"/>
+                          </a:xfrm>
+                          <a:prstGeom prst="rect">
+                            <a:avLst/>
+                          </a:prstGeom>
+                          <a:ln w="9525">
+                            <a:solidFill>
+                              <a:schemeClr val="tx1"/>
+                            </a:solidFill>
+                          </a:ln>
+                        </wps:spPr>
+                        <wps:style>
+                          <a:lnRef idx="2">
+                            <a:schemeClr val="accent6"/>
+                          </a:lnRef>
+                          <a:fillRef idx="1">
+                            <a:schemeClr val="lt1"/>
+                          </a:fillRef>
+                          <a:effectRef idx="0">
+                            <a:schemeClr val="accent6"/>
+                          </a:effectRef>
+                          <a:fontRef idx="minor">
+                            <a:schemeClr val="dk1"/>
+                          </a:fontRef>
+                        </wps:style>
+                        <wps:txbx>
+                          <w:txbxContent>
+                            <w:p>
+                              <w:pPr>
+                                <w:rPr>
+                                  <w:rFonts w:hint="eastAsia"/>
+                                </w:rPr>
+                              </w:pPr>
+                              <w:r>
+                                <w:rPr>
+                                  <w:rFonts w:hint="eastAsia"/>
+                                </w:rPr>
+                                <w:t>添加</w:t>
+                              </w:r>
+                              <w:r>
+                                <w:t>分页和排序信息</w:t>
+                              </w:r>
+                            </w:p>
+                          </w:txbxContent>
+                        </wps:txbx>
+                        <wps:bodyPr rot="0" spcFirstLastPara="0" vertOverflow="overflow" horzOverflow="overflow" vert="horz" wrap="square" lIns="91440" tIns="45720" rIns="91440" bIns="45720" numCol="1" spcCol="0" rtlCol="0" fromWordArt="0" anchor="ctr" anchorCtr="0" forceAA="0" compatLnSpc="1">
+                          <a:prstTxWarp prst="textNoShape">
+                            <a:avLst/>
+                          </a:prstTxWarp>
+                          <a:noAutofit/>
+                        </wps:bodyPr>
+                      </wps:wsp>
+                      <wps:wsp>
+                        <wps:cNvPr id="261" name="流程图: 决策 261"/>
+                        <wps:cNvSpPr/>
+                        <wps:spPr>
+                          <a:xfrm>
+                            <a:off x="1232452" y="6946904"/>
+                            <a:ext cx="3442915" cy="565660"/>
+                          </a:xfrm>
+                          <a:prstGeom prst="flowChartDecision">
+                            <a:avLst/>
+                          </a:prstGeom>
+                          <a:ln w="9525">
+                            <a:solidFill>
+                              <a:schemeClr val="tx1"/>
+                            </a:solidFill>
+                          </a:ln>
+                        </wps:spPr>
+                        <wps:style>
+                          <a:lnRef idx="2">
+                            <a:schemeClr val="accent6"/>
+                          </a:lnRef>
+                          <a:fillRef idx="1">
+                            <a:schemeClr val="lt1"/>
+                          </a:fillRef>
+                          <a:effectRef idx="0">
+                            <a:schemeClr val="accent6"/>
+                          </a:effectRef>
+                          <a:fontRef idx="minor">
+                            <a:schemeClr val="dk1"/>
+                          </a:fontRef>
+                        </wps:style>
+                        <wps:txbx>
+                          <w:txbxContent>
+                            <w:p>
+                              <w:pPr>
+                                <w:ind w:firstLineChars="100" w:firstLine="210"/>
+                                <w:rPr>
+                                  <w:rFonts w:hint="eastAsia"/>
+                                  <w:sz w:val="21"/>
+                                  <w:szCs w:val="21"/>
+                                </w:rPr>
+                              </w:pPr>
+                              <w:r>
+                                <w:rPr>
+                                  <w:rFonts w:hint="eastAsia"/>
+                                  <w:sz w:val="21"/>
+                                  <w:szCs w:val="21"/>
+                                </w:rPr>
+                                <w:t>聚合</w:t>
+                              </w:r>
+                              <w:r>
+                                <w:rPr>
+                                  <w:sz w:val="21"/>
+                                  <w:szCs w:val="21"/>
+                                </w:rPr>
+                                <w:t>体为空</w:t>
+                              </w:r>
+                            </w:p>
+                          </w:txbxContent>
+                        </wps:txbx>
+                        <wps:bodyPr rot="0" spcFirstLastPara="0" vertOverflow="overflow" horzOverflow="overflow" vert="horz" wrap="square" lIns="91440" tIns="45720" rIns="91440" bIns="45720" numCol="1" spcCol="0" rtlCol="0" fromWordArt="0" anchor="ctr" anchorCtr="0" forceAA="0" compatLnSpc="1">
+                          <a:prstTxWarp prst="textNoShape">
+                            <a:avLst/>
+                          </a:prstTxWarp>
+                          <a:noAutofit/>
+                        </wps:bodyPr>
+                      </wps:wsp>
+                      <wps:wsp>
+                        <wps:cNvPr id="114" name="直接箭头连接符 114"/>
+                        <wps:cNvCnPr>
+                          <a:stCxn id="63" idx="2"/>
+                          <a:endCxn id="64" idx="0"/>
+                        </wps:cNvCnPr>
+                        <wps:spPr>
+                          <a:xfrm flipH="1">
+                            <a:off x="2894275" y="1518699"/>
+                            <a:ext cx="15902" cy="341863"/>
+                          </a:xfrm>
+                          <a:prstGeom prst="straightConnector1">
+                            <a:avLst/>
+                          </a:prstGeom>
+                          <a:ln>
+                            <a:tailEnd type="triangle"/>
+                          </a:ln>
+                        </wps:spPr>
+                        <wps:style>
+                          <a:lnRef idx="1">
+                            <a:schemeClr val="accent1"/>
+                          </a:lnRef>
+                          <a:fillRef idx="0">
+                            <a:schemeClr val="accent1"/>
+                          </a:fillRef>
+                          <a:effectRef idx="0">
+                            <a:schemeClr val="accent1"/>
+                          </a:effectRef>
+                          <a:fontRef idx="minor">
+                            <a:schemeClr val="tx1"/>
+                          </a:fontRef>
+                        </wps:style>
+                        <wps:bodyPr/>
+                      </wps:wsp>
+                      <wps:wsp>
+                        <wps:cNvPr id="127" name="直接箭头连接符 127"/>
+                        <wps:cNvCnPr>
+                          <a:stCxn id="223" idx="2"/>
+                          <a:endCxn id="68" idx="0"/>
+                        </wps:cNvCnPr>
+                        <wps:spPr>
+                          <a:xfrm>
+                            <a:off x="2898250" y="3204349"/>
+                            <a:ext cx="3977" cy="309391"/>
+                          </a:xfrm>
+                          <a:prstGeom prst="straightConnector1">
+                            <a:avLst/>
+                          </a:prstGeom>
+                          <a:ln>
+                            <a:tailEnd type="triangle"/>
+                          </a:ln>
+                        </wps:spPr>
+                        <wps:style>
+                          <a:lnRef idx="1">
+                            <a:schemeClr val="accent1"/>
+                          </a:lnRef>
+                          <a:fillRef idx="0">
+                            <a:schemeClr val="accent1"/>
+                          </a:fillRef>
+                          <a:effectRef idx="0">
+                            <a:schemeClr val="accent1"/>
+                          </a:effectRef>
+                          <a:fontRef idx="minor">
+                            <a:schemeClr val="tx1"/>
+                          </a:fontRef>
+                        </wps:style>
+                        <wps:bodyPr/>
+                      </wps:wsp>
+                      <wps:wsp>
+                        <wps:cNvPr id="158" name="直接箭头连接符 158"/>
+                        <wps:cNvCnPr>
+                          <a:stCxn id="68" idx="2"/>
+                          <a:endCxn id="233" idx="0"/>
+                        </wps:cNvCnPr>
+                        <wps:spPr>
+                          <a:xfrm>
+                            <a:off x="2902227" y="3832167"/>
+                            <a:ext cx="11927" cy="381775"/>
+                          </a:xfrm>
+                          <a:prstGeom prst="straightConnector1">
+                            <a:avLst/>
+                          </a:prstGeom>
+                          <a:ln>
+                            <a:tailEnd type="triangle"/>
+                          </a:ln>
+                        </wps:spPr>
+                        <wps:style>
+                          <a:lnRef idx="1">
+                            <a:schemeClr val="accent1"/>
+                          </a:lnRef>
+                          <a:fillRef idx="0">
+                            <a:schemeClr val="accent1"/>
+                          </a:fillRef>
+                          <a:effectRef idx="0">
+                            <a:schemeClr val="accent1"/>
+                          </a:effectRef>
+                          <a:fontRef idx="minor">
+                            <a:schemeClr val="tx1"/>
+                          </a:fontRef>
+                        </wps:style>
+                        <wps:bodyPr/>
+                      </wps:wsp>
+                      <wps:wsp>
+                        <wps:cNvPr id="159" name="直接箭头连接符 159"/>
+                        <wps:cNvCnPr>
+                          <a:stCxn id="233" idx="2"/>
+                          <a:endCxn id="235" idx="0"/>
+                        </wps:cNvCnPr>
+                        <wps:spPr>
+                          <a:xfrm>
+                            <a:off x="2914154" y="5176299"/>
+                            <a:ext cx="19877" cy="434904"/>
+                          </a:xfrm>
+                          <a:prstGeom prst="straightConnector1">
+                            <a:avLst/>
+                          </a:prstGeom>
+                          <a:ln>
+                            <a:tailEnd type="triangle"/>
+                          </a:ln>
+                        </wps:spPr>
+                        <wps:style>
+                          <a:lnRef idx="1">
+                            <a:schemeClr val="accent1"/>
+                          </a:lnRef>
+                          <a:fillRef idx="0">
+                            <a:schemeClr val="accent1"/>
+                          </a:fillRef>
+                          <a:effectRef idx="0">
+                            <a:schemeClr val="accent1"/>
+                          </a:effectRef>
+                          <a:fontRef idx="minor">
+                            <a:schemeClr val="tx1"/>
+                          </a:fontRef>
+                        </wps:style>
+                        <wps:bodyPr/>
+                      </wps:wsp>
+                      <wps:wsp>
+                        <wps:cNvPr id="163" name="直接箭头连接符 163"/>
+                        <wps:cNvCnPr>
+                          <a:stCxn id="235" idx="2"/>
+                        </wps:cNvCnPr>
+                        <wps:spPr>
+                          <a:xfrm>
+                            <a:off x="2934031" y="6176863"/>
+                            <a:ext cx="11928" cy="87860"/>
+                          </a:xfrm>
+                          <a:prstGeom prst="straightConnector1">
+                            <a:avLst/>
+                          </a:prstGeom>
+                          <a:ln>
+                            <a:tailEnd type="triangle"/>
+                          </a:ln>
+                        </wps:spPr>
+                        <wps:style>
+                          <a:lnRef idx="1">
+                            <a:schemeClr val="accent1"/>
+                          </a:lnRef>
+                          <a:fillRef idx="0">
+                            <a:schemeClr val="accent1"/>
+                          </a:fillRef>
+                          <a:effectRef idx="0">
+                            <a:schemeClr val="accent1"/>
+                          </a:effectRef>
+                          <a:fontRef idx="minor">
+                            <a:schemeClr val="tx1"/>
+                          </a:fontRef>
+                        </wps:style>
+                        <wps:bodyPr/>
+                      </wps:wsp>
+                      <wps:wsp>
+                        <wps:cNvPr id="165" name="直接箭头连接符 165"/>
+                        <wps:cNvCnPr>
+                          <a:stCxn id="261" idx="2"/>
+                          <a:endCxn id="241" idx="0"/>
+                        </wps:cNvCnPr>
+                        <wps:spPr>
+                          <a:xfrm flipH="1">
+                            <a:off x="2953909" y="7512564"/>
+                            <a:ext cx="1" cy="413152"/>
+                          </a:xfrm>
+                          <a:prstGeom prst="straightConnector1">
+                            <a:avLst/>
+                          </a:prstGeom>
+                          <a:ln>
+                            <a:tailEnd type="triangle"/>
+                          </a:ln>
+                        </wps:spPr>
+                        <wps:style>
+                          <a:lnRef idx="1">
+                            <a:schemeClr val="accent1"/>
+                          </a:lnRef>
+                          <a:fillRef idx="0">
+                            <a:schemeClr val="accent1"/>
+                          </a:fillRef>
+                          <a:effectRef idx="0">
+                            <a:schemeClr val="accent1"/>
+                          </a:effectRef>
+                          <a:fontRef idx="minor">
+                            <a:schemeClr val="tx1"/>
+                          </a:fontRef>
+                        </wps:style>
+                        <wps:bodyPr/>
+                      </wps:wsp>
+                      <wps:wsp>
+                        <wps:cNvPr id="170" name="直接箭头连接符 170"/>
+                        <wps:cNvCnPr>
+                          <a:stCxn id="64" idx="2"/>
+                          <a:endCxn id="223" idx="0"/>
+                        </wps:cNvCnPr>
+                        <wps:spPr>
+                          <a:xfrm>
+                            <a:off x="2894275" y="2138901"/>
+                            <a:ext cx="3975" cy="436809"/>
+                          </a:xfrm>
+                          <a:prstGeom prst="straightConnector1">
+                            <a:avLst/>
+                          </a:prstGeom>
+                          <a:ln>
+                            <a:tailEnd type="triangle"/>
+                          </a:ln>
+                        </wps:spPr>
+                        <wps:style>
+                          <a:lnRef idx="1">
+                            <a:schemeClr val="accent1"/>
+                          </a:lnRef>
+                          <a:fillRef idx="0">
+                            <a:schemeClr val="accent1"/>
+                          </a:fillRef>
+                          <a:effectRef idx="0">
+                            <a:schemeClr val="accent1"/>
+                          </a:effectRef>
+                          <a:fontRef idx="minor">
+                            <a:schemeClr val="tx1"/>
+                          </a:fontRef>
+                        </wps:style>
+                        <wps:bodyPr/>
+                      </wps:wsp>
+                      <wps:wsp>
+                        <wps:cNvPr id="171" name="直接箭头连接符 171"/>
+                        <wps:cNvCnPr>
+                          <a:stCxn id="17" idx="2"/>
+                          <a:endCxn id="63" idx="0"/>
+                        </wps:cNvCnPr>
+                        <wps:spPr>
+                          <a:xfrm>
+                            <a:off x="2906203" y="572458"/>
+                            <a:ext cx="3974" cy="317602"/>
+                          </a:xfrm>
+                          <a:prstGeom prst="straightConnector1">
+                            <a:avLst/>
+                          </a:prstGeom>
+                          <a:ln>
+                            <a:tailEnd type="triangle"/>
+                          </a:ln>
+                        </wps:spPr>
+                        <wps:style>
+                          <a:lnRef idx="1">
+                            <a:schemeClr val="accent1"/>
+                          </a:lnRef>
+                          <a:fillRef idx="0">
+                            <a:schemeClr val="accent1"/>
+                          </a:fillRef>
+                          <a:effectRef idx="0">
+                            <a:schemeClr val="accent1"/>
+                          </a:effectRef>
+                          <a:fontRef idx="minor">
+                            <a:schemeClr val="tx1"/>
+                          </a:fontRef>
+                        </wps:style>
+                        <wps:bodyPr/>
+                      </wps:wsp>
+                      <wps:wsp>
+                        <wps:cNvPr id="173" name="直接箭头连接符 173"/>
+                        <wps:cNvCnPr>
+                          <a:endCxn id="261" idx="0"/>
+                        </wps:cNvCnPr>
+                        <wps:spPr>
+                          <a:xfrm flipH="1">
+                            <a:off x="2953910" y="6511588"/>
+                            <a:ext cx="7950" cy="435316"/>
+                          </a:xfrm>
+                          <a:prstGeom prst="straightConnector1">
+                            <a:avLst/>
+                          </a:prstGeom>
+                          <a:ln>
+                            <a:tailEnd type="triangle"/>
+                          </a:ln>
+                        </wps:spPr>
+                        <wps:style>
+                          <a:lnRef idx="1">
+                            <a:schemeClr val="accent1"/>
+                          </a:lnRef>
+                          <a:fillRef idx="0">
+                            <a:schemeClr val="accent1"/>
+                          </a:fillRef>
+                          <a:effectRef idx="0">
+                            <a:schemeClr val="accent1"/>
+                          </a:effectRef>
+                          <a:fontRef idx="minor">
+                            <a:schemeClr val="tx1"/>
+                          </a:fontRef>
+                        </wps:style>
+                        <wps:bodyPr/>
+                      </wps:wsp>
+                      <wps:wsp>
+                        <wps:cNvPr id="176" name="直接连接符 176"/>
+                        <wps:cNvCnPr>
+                          <a:stCxn id="63" idx="1"/>
+                        </wps:cNvCnPr>
+                        <wps:spPr>
+                          <a:xfrm flipH="1" flipV="1">
+                            <a:off x="978010" y="1200647"/>
+                            <a:ext cx="699715" cy="3710"/>
+                          </a:xfrm>
+                          <a:prstGeom prst="line">
+                            <a:avLst/>
+                          </a:prstGeom>
+                        </wps:spPr>
+                        <wps:style>
+                          <a:lnRef idx="1">
+                            <a:schemeClr val="accent1"/>
+                          </a:lnRef>
+                          <a:fillRef idx="0">
+                            <a:schemeClr val="accent1"/>
+                          </a:fillRef>
+                          <a:effectRef idx="0">
+                            <a:schemeClr val="accent1"/>
+                          </a:effectRef>
+                          <a:fontRef idx="minor">
+                            <a:schemeClr val="tx1"/>
+                          </a:fontRef>
+                        </wps:style>
+                        <wps:bodyPr/>
+                      </wps:wsp>
+                      <wps:wsp>
+                        <wps:cNvPr id="178" name="直接连接符 178"/>
+                        <wps:cNvCnPr/>
+                        <wps:spPr>
+                          <a:xfrm>
+                            <a:off x="993913" y="1216549"/>
+                            <a:ext cx="23854" cy="1089329"/>
+                          </a:xfrm>
+                          <a:prstGeom prst="line">
+                            <a:avLst/>
+                          </a:prstGeom>
+                        </wps:spPr>
+                        <wps:style>
+                          <a:lnRef idx="1">
+                            <a:schemeClr val="accent1"/>
+                          </a:lnRef>
+                          <a:fillRef idx="0">
+                            <a:schemeClr val="accent1"/>
+                          </a:fillRef>
+                          <a:effectRef idx="0">
+                            <a:schemeClr val="accent1"/>
+                          </a:effectRef>
+                          <a:fontRef idx="minor">
+                            <a:schemeClr val="tx1"/>
+                          </a:fontRef>
+                        </wps:style>
+                        <wps:bodyPr/>
+                      </wps:wsp>
+                      <wps:wsp>
+                        <wps:cNvPr id="179" name="直接箭头连接符 179"/>
+                        <wps:cNvCnPr/>
+                        <wps:spPr>
+                          <a:xfrm>
+                            <a:off x="1025718" y="2321780"/>
+                            <a:ext cx="1820849" cy="0"/>
+                          </a:xfrm>
+                          <a:prstGeom prst="straightConnector1">
+                            <a:avLst/>
+                          </a:prstGeom>
+                          <a:ln>
+                            <a:tailEnd type="triangle"/>
+                          </a:ln>
+                        </wps:spPr>
+                        <wps:style>
+                          <a:lnRef idx="1">
+                            <a:schemeClr val="accent1"/>
+                          </a:lnRef>
+                          <a:fillRef idx="0">
+                            <a:schemeClr val="accent1"/>
+                          </a:fillRef>
+                          <a:effectRef idx="0">
+                            <a:schemeClr val="accent1"/>
+                          </a:effectRef>
+                          <a:fontRef idx="minor">
+                            <a:schemeClr val="tx1"/>
+                          </a:fontRef>
+                        </wps:style>
+                        <wps:bodyPr/>
+                      </wps:wsp>
+                      <wps:wsp>
+                        <wps:cNvPr id="180" name="肘形连接符 180"/>
+                        <wps:cNvCnPr>
+                          <a:stCxn id="223" idx="1"/>
+                          <a:endCxn id="226" idx="0"/>
+                        </wps:cNvCnPr>
+                        <wps:spPr>
+                          <a:xfrm rot="10800000" flipV="1">
+                            <a:off x="838862" y="2889975"/>
+                            <a:ext cx="759349" cy="567856"/>
+                          </a:xfrm>
+                          <a:prstGeom prst="bentConnector2">
+                            <a:avLst/>
+                          </a:prstGeom>
+                          <a:ln>
+                            <a:tailEnd type="triangle"/>
+                          </a:ln>
+                        </wps:spPr>
+                        <wps:style>
+                          <a:lnRef idx="1">
+                            <a:schemeClr val="accent1"/>
+                          </a:lnRef>
+                          <a:fillRef idx="0">
+                            <a:schemeClr val="accent1"/>
+                          </a:fillRef>
+                          <a:effectRef idx="0">
+                            <a:schemeClr val="accent1"/>
+                          </a:effectRef>
+                          <a:fontRef idx="minor">
+                            <a:schemeClr val="tx1"/>
+                          </a:fontRef>
+                        </wps:style>
+                        <wps:bodyPr/>
+                      </wps:wsp>
+                      <wps:wsp>
+                        <wps:cNvPr id="186" name="直接连接符 186"/>
+                        <wps:cNvCnPr/>
+                        <wps:spPr>
+                          <a:xfrm>
+                            <a:off x="838862" y="3784676"/>
+                            <a:ext cx="11927" cy="286391"/>
+                          </a:xfrm>
+                          <a:prstGeom prst="line">
+                            <a:avLst/>
+                          </a:prstGeom>
+                        </wps:spPr>
+                        <wps:style>
+                          <a:lnRef idx="1">
+                            <a:schemeClr val="accent1"/>
+                          </a:lnRef>
+                          <a:fillRef idx="0">
+                            <a:schemeClr val="accent1"/>
+                          </a:fillRef>
+                          <a:effectRef idx="0">
+                            <a:schemeClr val="accent1"/>
+                          </a:effectRef>
+                          <a:fontRef idx="minor">
+                            <a:schemeClr val="tx1"/>
+                          </a:fontRef>
+                        </wps:style>
+                        <wps:bodyPr/>
+                      </wps:wsp>
+                      <wps:wsp>
+                        <wps:cNvPr id="193" name="直接箭头连接符 193"/>
+                        <wps:cNvCnPr/>
+                        <wps:spPr>
+                          <a:xfrm flipV="1">
+                            <a:off x="858741" y="4039262"/>
+                            <a:ext cx="1971923" cy="15903"/>
+                          </a:xfrm>
+                          <a:prstGeom prst="straightConnector1">
+                            <a:avLst/>
+                          </a:prstGeom>
+                          <a:ln>
+                            <a:tailEnd type="triangle"/>
+                          </a:ln>
+                        </wps:spPr>
+                        <wps:style>
+                          <a:lnRef idx="1">
+                            <a:schemeClr val="accent1"/>
+                          </a:lnRef>
+                          <a:fillRef idx="0">
+                            <a:schemeClr val="accent1"/>
+                          </a:fillRef>
+                          <a:effectRef idx="0">
+                            <a:schemeClr val="accent1"/>
+                          </a:effectRef>
+                          <a:fontRef idx="minor">
+                            <a:schemeClr val="tx1"/>
+                          </a:fontRef>
+                        </wps:style>
+                        <wps:bodyPr/>
+                      </wps:wsp>
+                      <wps:wsp>
+                        <wps:cNvPr id="197" name="直接连接符 197"/>
+                        <wps:cNvCnPr>
+                          <a:endCxn id="233" idx="1"/>
+                        </wps:cNvCnPr>
+                        <wps:spPr>
+                          <a:xfrm flipV="1">
+                            <a:off x="1216551" y="4695032"/>
+                            <a:ext cx="206733" cy="12140"/>
+                          </a:xfrm>
+                          <a:prstGeom prst="line">
+                            <a:avLst/>
+                          </a:prstGeom>
+                        </wps:spPr>
+                        <wps:style>
+                          <a:lnRef idx="1">
+                            <a:schemeClr val="accent1"/>
+                          </a:lnRef>
+                          <a:fillRef idx="0">
+                            <a:schemeClr val="accent1"/>
+                          </a:fillRef>
+                          <a:effectRef idx="0">
+                            <a:schemeClr val="accent1"/>
+                          </a:effectRef>
+                          <a:fontRef idx="minor">
+                            <a:schemeClr val="tx1"/>
+                          </a:fontRef>
+                        </wps:style>
+                        <wps:bodyPr/>
+                      </wps:wsp>
+                      <wps:wsp>
+                        <wps:cNvPr id="205" name="直接连接符 205"/>
+                        <wps:cNvCnPr/>
+                        <wps:spPr>
+                          <a:xfrm>
+                            <a:off x="1208598" y="4694767"/>
+                            <a:ext cx="55659" cy="2003558"/>
+                          </a:xfrm>
+                          <a:prstGeom prst="line">
+                            <a:avLst/>
+                          </a:prstGeom>
+                        </wps:spPr>
+                        <wps:style>
+                          <a:lnRef idx="1">
+                            <a:schemeClr val="accent1"/>
+                          </a:lnRef>
+                          <a:fillRef idx="0">
+                            <a:schemeClr val="accent1"/>
+                          </a:fillRef>
+                          <a:effectRef idx="0">
+                            <a:schemeClr val="accent1"/>
+                          </a:effectRef>
+                          <a:fontRef idx="minor">
+                            <a:schemeClr val="tx1"/>
+                          </a:fontRef>
+                        </wps:style>
+                        <wps:bodyPr/>
+                      </wps:wsp>
+                      <wps:wsp>
+                        <wps:cNvPr id="206" name="直接箭头连接符 206"/>
+                        <wps:cNvCnPr/>
+                        <wps:spPr>
+                          <a:xfrm flipV="1">
+                            <a:off x="1280160" y="6686910"/>
+                            <a:ext cx="1542551" cy="11666"/>
+                          </a:xfrm>
+                          <a:prstGeom prst="straightConnector1">
+                            <a:avLst/>
+                          </a:prstGeom>
+                          <a:ln>
+                            <a:tailEnd type="triangle"/>
+                          </a:ln>
+                        </wps:spPr>
+                        <wps:style>
+                          <a:lnRef idx="1">
+                            <a:schemeClr val="accent1"/>
+                          </a:lnRef>
+                          <a:fillRef idx="0">
+                            <a:schemeClr val="accent1"/>
+                          </a:fillRef>
+                          <a:effectRef idx="0">
+                            <a:schemeClr val="accent1"/>
+                          </a:effectRef>
+                          <a:fontRef idx="minor">
+                            <a:schemeClr val="tx1"/>
+                          </a:fontRef>
+                        </wps:style>
+                        <wps:bodyPr/>
+                      </wps:wsp>
+                      <wps:wsp>
+                        <wps:cNvPr id="264" name="矩形 264"/>
+                        <wps:cNvSpPr/>
+                        <wps:spPr>
+                          <a:xfrm>
+                            <a:off x="2194560" y="6328319"/>
+                            <a:ext cx="1486894" cy="318427"/>
+                          </a:xfrm>
+                          <a:prstGeom prst="rect">
+                            <a:avLst/>
+                          </a:prstGeom>
+                          <a:ln w="9525">
+                            <a:solidFill>
+                              <a:schemeClr val="tx1"/>
+                            </a:solidFill>
+                          </a:ln>
+                        </wps:spPr>
+                        <wps:style>
+                          <a:lnRef idx="2">
+                            <a:schemeClr val="accent6"/>
+                          </a:lnRef>
+                          <a:fillRef idx="1">
+                            <a:schemeClr val="lt1"/>
+                          </a:fillRef>
+                          <a:effectRef idx="0">
+                            <a:schemeClr val="accent6"/>
+                          </a:effectRef>
+                          <a:fontRef idx="minor">
+                            <a:schemeClr val="dk1"/>
+                          </a:fontRef>
+                        </wps:style>
+                        <wps:txbx>
+                          <w:txbxContent>
+                            <w:p>
+                              <w:pPr>
+                                <w:rPr>
+                                  <w:rFonts w:hint="eastAsia"/>
+                                </w:rPr>
+                              </w:pPr>
+                              <w:r>
+                                <w:rPr>
+                                  <w:rFonts w:hint="eastAsia"/>
+                                </w:rPr>
+                                <w:t>添加</w:t>
+                              </w:r>
+                              <w:r>
+                                <w:t>分组聚合查询</w:t>
+                              </w:r>
+                            </w:p>
+                          </w:txbxContent>
+                        </wps:txbx>
+                        <wps:bodyPr rot="0" spcFirstLastPara="0" vertOverflow="overflow" horzOverflow="overflow" vert="horz" wrap="square" lIns="91440" tIns="45720" rIns="91440" bIns="45720" numCol="1" spcCol="0" rtlCol="0" fromWordArt="0" anchor="ctr" anchorCtr="0" forceAA="0" compatLnSpc="1">
+                          <a:prstTxWarp prst="textNoShape">
+                            <a:avLst/>
+                          </a:prstTxWarp>
+                          <a:noAutofit/>
+                        </wps:bodyPr>
+                      </wps:wsp>
+                      <wps:wsp>
+                        <wps:cNvPr id="268" name="矩形 268"/>
+                        <wps:cNvSpPr/>
+                        <wps:spPr>
+                          <a:xfrm>
+                            <a:off x="127221" y="6184441"/>
+                            <a:ext cx="667909" cy="582080"/>
+                          </a:xfrm>
+                          <a:prstGeom prst="rect">
+                            <a:avLst/>
+                          </a:prstGeom>
+                          <a:ln w="9525">
+                            <a:solidFill>
+                              <a:schemeClr val="tx1"/>
+                            </a:solidFill>
+                          </a:ln>
+                        </wps:spPr>
+                        <wps:style>
+                          <a:lnRef idx="2">
+                            <a:schemeClr val="accent6"/>
+                          </a:lnRef>
+                          <a:fillRef idx="1">
+                            <a:schemeClr val="lt1"/>
+                          </a:fillRef>
+                          <a:effectRef idx="0">
+                            <a:schemeClr val="accent6"/>
+                          </a:effectRef>
+                          <a:fontRef idx="minor">
+                            <a:schemeClr val="dk1"/>
+                          </a:fontRef>
+                        </wps:style>
+                        <wps:txbx>
+                          <w:txbxContent>
+                            <w:p>
+                              <w:pPr>
+                                <w:rPr>
+                                  <w:rFonts w:hint="eastAsia"/>
+                                </w:rPr>
+                              </w:pPr>
+                              <w:r>
+                                <w:rPr>
+                                  <w:rFonts w:hint="eastAsia"/>
+                                </w:rPr>
+                                <w:t>添加</w:t>
+                              </w:r>
+                              <w:r>
+                                <w:t>聚合查询</w:t>
+                              </w:r>
+                            </w:p>
+                          </w:txbxContent>
+                        </wps:txbx>
+                        <wps:bodyPr rot="0" spcFirstLastPara="0" vertOverflow="overflow" horzOverflow="overflow" vert="horz" wrap="square" lIns="91440" tIns="45720" rIns="91440" bIns="45720" numCol="1" spcCol="0" rtlCol="0" fromWordArt="0" anchor="ctr" anchorCtr="0" forceAA="0" compatLnSpc="1">
+                          <a:prstTxWarp prst="textNoShape">
+                            <a:avLst/>
+                          </a:prstTxWarp>
+                          <a:noAutofit/>
+                        </wps:bodyPr>
+                      </wps:wsp>
+                      <wps:wsp>
+                        <wps:cNvPr id="207" name="肘形连接符 207"/>
+                        <wps:cNvCnPr>
+                          <a:stCxn id="235" idx="1"/>
+                          <a:endCxn id="268" idx="0"/>
+                        </wps:cNvCnPr>
+                        <wps:spPr>
+                          <a:xfrm rot="10800000" flipV="1">
+                            <a:off x="461177" y="5894033"/>
+                            <a:ext cx="1208597" cy="290408"/>
+                          </a:xfrm>
+                          <a:prstGeom prst="bentConnector2">
+                            <a:avLst/>
+                          </a:prstGeom>
+                          <a:ln>
+                            <a:tailEnd type="triangle"/>
+                          </a:ln>
+                        </wps:spPr>
+                        <wps:style>
+                          <a:lnRef idx="1">
+                            <a:schemeClr val="accent1"/>
+                          </a:lnRef>
+                          <a:fillRef idx="0">
+                            <a:schemeClr val="accent1"/>
+                          </a:fillRef>
+                          <a:effectRef idx="0">
+                            <a:schemeClr val="accent1"/>
+                          </a:effectRef>
+                          <a:fontRef idx="minor">
+                            <a:schemeClr val="tx1"/>
+                          </a:fontRef>
+                        </wps:style>
+                        <wps:bodyPr/>
+                      </wps:wsp>
+                      <wps:wsp>
+                        <wps:cNvPr id="209" name="直接连接符 209"/>
+                        <wps:cNvCnPr/>
+                        <wps:spPr>
+                          <a:xfrm>
+                            <a:off x="500931" y="6760972"/>
+                            <a:ext cx="7951" cy="185931"/>
+                          </a:xfrm>
+                          <a:prstGeom prst="line">
+                            <a:avLst/>
+                          </a:prstGeom>
+                        </wps:spPr>
+                        <wps:style>
+                          <a:lnRef idx="1">
+                            <a:schemeClr val="accent1"/>
+                          </a:lnRef>
+                          <a:fillRef idx="0">
+                            <a:schemeClr val="accent1"/>
+                          </a:fillRef>
+                          <a:effectRef idx="0">
+                            <a:schemeClr val="accent1"/>
+                          </a:effectRef>
+                          <a:fontRef idx="minor">
+                            <a:schemeClr val="tx1"/>
+                          </a:fontRef>
+                        </wps:style>
+                        <wps:bodyPr/>
+                      </wps:wsp>
+                      <wps:wsp>
+                        <wps:cNvPr id="212" name="直接箭头连接符 212"/>
+                        <wps:cNvCnPr/>
+                        <wps:spPr>
+                          <a:xfrm flipV="1">
+                            <a:off x="508882" y="6861975"/>
+                            <a:ext cx="2313829" cy="55520"/>
+                          </a:xfrm>
+                          <a:prstGeom prst="straightConnector1">
+                            <a:avLst/>
+                          </a:prstGeom>
+                          <a:ln>
+                            <a:tailEnd type="triangle"/>
+                          </a:ln>
+                        </wps:spPr>
+                        <wps:style>
+                          <a:lnRef idx="1">
+                            <a:schemeClr val="accent1"/>
+                          </a:lnRef>
+                          <a:fillRef idx="0">
+                            <a:schemeClr val="accent1"/>
+                          </a:fillRef>
+                          <a:effectRef idx="0">
+                            <a:schemeClr val="accent1"/>
+                          </a:effectRef>
+                          <a:fontRef idx="minor">
+                            <a:schemeClr val="tx1"/>
+                          </a:fontRef>
+                        </wps:style>
+                        <wps:bodyPr/>
+                      </wps:wsp>
+                      <wps:wsp>
+                        <wps:cNvPr id="269" name="文本框 269"/>
+                        <wps:cNvSpPr txBox="1"/>
+                        <wps:spPr>
+                          <a:xfrm>
+                            <a:off x="1152939" y="842821"/>
+                            <a:ext cx="421419" cy="333955"/>
+                          </a:xfrm>
+                          <a:prstGeom prst="rect">
+                            <a:avLst/>
+                          </a:prstGeom>
+                          <a:solidFill>
+                            <a:schemeClr val="lt1"/>
+                          </a:solidFill>
+                          <a:ln w="6350">
+                            <a:solidFill>
+                              <a:prstClr val="black"/>
+                            </a:solidFill>
+                          </a:ln>
+                          <a:effectLst/>
+                        </wps:spPr>
+                        <wps:style>
+                          <a:lnRef idx="0">
+                            <a:schemeClr val="accent1"/>
+                          </a:lnRef>
+                          <a:fillRef idx="0">
+                            <a:schemeClr val="accent1"/>
+                          </a:fillRef>
+                          <a:effectRef idx="0">
+                            <a:schemeClr val="accent1"/>
+                          </a:effectRef>
+                          <a:fontRef idx="minor">
+                            <a:schemeClr val="dk1"/>
+                          </a:fontRef>
+                        </wps:style>
+                        <wps:txbx>
+                          <w:txbxContent>
+                            <w:p>
+                              <w:r>
+                                <w:rPr>
+                                  <w:rFonts w:hint="eastAsia"/>
+                                </w:rPr>
+                                <w:t>否</w:t>
+                              </w:r>
+                            </w:p>
+                          </w:txbxContent>
+                        </wps:txbx>
+                        <wps:bodyPr rot="0" spcFirstLastPara="0" vertOverflow="overflow" horzOverflow="overflow" vert="horz" wrap="square" lIns="91440" tIns="45720" rIns="91440" bIns="45720" numCol="1" spcCol="0" rtlCol="0" fromWordArt="0" anchor="t" anchorCtr="0" forceAA="0" compatLnSpc="1">
+                          <a:prstTxWarp prst="textNoShape">
+                            <a:avLst/>
+                          </a:prstTxWarp>
+                          <a:noAutofit/>
+                        </wps:bodyPr>
+                      </wps:wsp>
+                      <wps:wsp>
+                        <wps:cNvPr id="277" name="矩形 277"/>
+                        <wps:cNvSpPr/>
+                        <wps:spPr>
+                          <a:xfrm>
+                            <a:off x="2210821" y="8409599"/>
+                            <a:ext cx="1486535" cy="318135"/>
+                          </a:xfrm>
+                          <a:prstGeom prst="rect">
+                            <a:avLst/>
+                          </a:prstGeom>
+                          <a:ln w="9525">
+                            <a:solidFill>
+                              <a:schemeClr val="tx1"/>
+                            </a:solidFill>
+                          </a:ln>
+                        </wps:spPr>
+                        <wps:style>
+                          <a:lnRef idx="2">
+                            <a:schemeClr val="accent6"/>
+                          </a:lnRef>
+                          <a:fillRef idx="1">
+                            <a:schemeClr val="lt1"/>
+                          </a:fillRef>
+                          <a:effectRef idx="0">
+                            <a:schemeClr val="accent6"/>
+                          </a:effectRef>
+                          <a:fontRef idx="minor">
+                            <a:schemeClr val="dk1"/>
+                          </a:fontRef>
+                        </wps:style>
+                        <wps:txbx>
+                          <w:txbxContent>
+                            <w:p>
+                              <w:pPr>
+                                <w:pStyle w:val="a5"/>
+                                <w:spacing w:before="0" w:beforeAutospacing="0" w:after="160" w:afterAutospacing="0" w:line="256" w:lineRule="auto"/>
+                                <w:rPr>
+                                  <w:rFonts w:hint="eastAsia"/>
+                                </w:rPr>
+                              </w:pPr>
+                              <w:r>
+                                <w:rPr>
+                                  <w:rFonts w:cs="Times New Roman" w:hint="eastAsia"/>
+                                  <w:sz w:val="22"/>
+                                  <w:szCs w:val="22"/>
+                                </w:rPr>
+                                <w:t>返回</w:t>
+                              </w:r>
+                              <w:r>
+                                <w:rPr>
+                                  <w:rFonts w:cs="Times New Roman"/>
+                                  <w:sz w:val="22"/>
+                                  <w:szCs w:val="22"/>
+                                </w:rPr>
+                                <w:t>QueryBody</w:t>
+                              </w:r>
+                              <w:r>
+                                <w:rPr>
+                                  <w:rFonts w:cs="Times New Roman" w:hint="eastAsia"/>
+                                  <w:sz w:val="22"/>
+                                  <w:szCs w:val="22"/>
+                                </w:rPr>
+                                <w:t>对象</w:t>
+                              </w:r>
+                            </w:p>
+                          </w:txbxContent>
+                        </wps:txbx>
+                        <wps:bodyPr rot="0" spcFirstLastPara="0" vert="horz" wrap="square" lIns="91440" tIns="45720" rIns="91440" bIns="45720" numCol="1" spcCol="0" rtlCol="0" fromWordArt="0" anchor="ctr" anchorCtr="0" forceAA="0" compatLnSpc="1">
+                          <a:prstTxWarp prst="textNoShape">
+                            <a:avLst/>
+                          </a:prstTxWarp>
+                          <a:noAutofit/>
+                        </wps:bodyPr>
+                      </wps:wsp>
+                      <wps:wsp>
+                        <wps:cNvPr id="218" name="直接箭头连接符 218"/>
+                        <wps:cNvCnPr>
+                          <a:stCxn id="241" idx="2"/>
+                          <a:endCxn id="277" idx="0"/>
+                        </wps:cNvCnPr>
+                        <wps:spPr>
+                          <a:xfrm>
+                            <a:off x="2953909" y="8244143"/>
+                            <a:ext cx="180" cy="165456"/>
+                          </a:xfrm>
+                          <a:prstGeom prst="straightConnector1">
+                            <a:avLst/>
+                          </a:prstGeom>
+                          <a:ln>
+                            <a:tailEnd type="triangle"/>
+                          </a:ln>
+                        </wps:spPr>
+                        <wps:style>
+                          <a:lnRef idx="1">
+                            <a:schemeClr val="accent1"/>
+                          </a:lnRef>
+                          <a:fillRef idx="0">
+                            <a:schemeClr val="accent1"/>
+                          </a:fillRef>
+                          <a:effectRef idx="0">
+                            <a:schemeClr val="accent1"/>
+                          </a:effectRef>
+                          <a:fontRef idx="minor">
+                            <a:schemeClr val="tx1"/>
+                          </a:fontRef>
+                        </wps:style>
+                        <wps:bodyPr/>
+                      </wps:wsp>
+                      <wps:wsp>
+                        <wps:cNvPr id="224" name="肘形连接符 224"/>
+                        <wps:cNvCnPr>
+                          <a:stCxn id="261" idx="1"/>
+                          <a:endCxn id="277" idx="1"/>
+                        </wps:cNvCnPr>
+                        <wps:spPr>
+                          <a:xfrm rot="10800000" flipH="1" flipV="1">
+                            <a:off x="1232450" y="7229463"/>
+                            <a:ext cx="978369" cy="1338882"/>
+                          </a:xfrm>
+                          <a:prstGeom prst="bentConnector3">
+                            <a:avLst>
+                              <a:gd name="adj1" fmla="val -23365"/>
+                            </a:avLst>
+                          </a:prstGeom>
+                          <a:ln>
+                            <a:tailEnd type="triangle"/>
+                          </a:ln>
+                        </wps:spPr>
+                        <wps:style>
+                          <a:lnRef idx="1">
+                            <a:schemeClr val="accent1"/>
+                          </a:lnRef>
+                          <a:fillRef idx="0">
+                            <a:schemeClr val="accent1"/>
+                          </a:fillRef>
+                          <a:effectRef idx="0">
+                            <a:schemeClr val="accent1"/>
+                          </a:effectRef>
+                          <a:fontRef idx="minor">
+                            <a:schemeClr val="tx1"/>
+                          </a:fontRef>
+                        </wps:style>
+                        <wps:bodyPr/>
+                      </wps:wsp>
+                    </wpc:wpc>
+                  </a:graphicData>
+                </a:graphic>
+              </wp:inline>
+            </w:drawing>
+          </mc:Choice>
+          <mc:Fallback>
+            <w:pict>
+              <v:group id="画布 15" o:spid="_x0000_s1253" editas="canvas" style="width:415.3pt;height:691.85pt;mso-position-horizontal-relative:char;mso-position-vertical-relative:line" coordsize="52743,87858" o:gfxdata="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">
+                <v:shape id="_x0000_s1254" type="#_x0000_t75" style="position:absolute;width:52743;height:87858;visibility:visible;mso-wrap-style:square">
+                  <v:fill o:detectmouseclick="t"/>
+                  <v:path o:connecttype="none"/>
+                </v:shape>
+                <v:shape id="文本框 276" o:spid="_x0000_s1255" type="#_x0000_t202" style="position:absolute;left:6758;top:74265;width:4214;height:3339;visibility:visible;mso-wrap-style:square;v-text-anchor:top" o:gfxdata="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" fillcolor="white [3201]" strokeweight=".5pt">
+                  <v:textbox>
+                    <w:txbxContent>
+                      <w:p>
+                        <w:r>
+                          <w:rPr>
+                            <w:rFonts w:hint="eastAsia"/>
+                          </w:rPr>
+                          <w:t>否</w:t>
+                        </w:r>
+                      </w:p>
+                    </w:txbxContent>
+                  </v:textbox>
+                </v:shape>
+                <v:shape id="文本框 273" o:spid="_x0000_s1256" type="#_x0000_t202" style="position:absolute;left:29101;top:74891;width:4214;height:3340;visibility:visible;mso-wrap-style:square;v-text-anchor:top" o:gfxdata="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" fillcolor="white [3201]" strokeweight=".5pt">
+                  <v:textbox>
+                    <w:txbxContent>
+                      <w:p>
+                        <w:r>
+                          <w:rPr>
+                            <w:rFonts w:hint="eastAsia"/>
+                          </w:rPr>
+                          <w:t>是</w:t>
+                        </w:r>
+                      </w:p>
+                    </w:txbxContent>
+                  </v:textbox>
+                </v:shape>
+                <v:shape id="文本框 271" o:spid="_x0000_s1257" type="#_x0000_t202" style="position:absolute;left:12324;top:44288;width:4214;height:3340;visibility:visible;mso-wrap-style:square;v-text-anchor:top" o:gfxdata="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" fillcolor="white [3201]" strokeweight=".5pt">
+                  <v:textbox>
+                    <w:txbxContent>
+                      <w:p>
+                        <w:r>
+                          <w:rPr>
+                            <w:rFonts w:hint="eastAsia"/>
+                          </w:rPr>
+                          <w:t>否</w:t>
+                        </w:r>
+                      </w:p>
+                    </w:txbxContent>
+                  </v:textbox>
+                </v:shape>
+                <v:shape id="文本框 270" o:spid="_x0000_s1258" type="#_x0000_t202" style="position:absolute;left:29737;top:51762;width:4215;height:3340;visibility:visible;mso-wrap-style:square;v-text-anchor:top" o:gfxdata="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" fillcolor="white [3201]" strokeweight=".5pt">
+                  <v:textbox>
+                    <w:txbxContent>
+                      <w:p>
+                        <w:r>
+                          <w:rPr>
+                            <w:rFonts w:hint="eastAsia"/>
+                          </w:rPr>
+                          <w:t>是</w:t>
+                        </w:r>
+                      </w:p>
+                    </w:txbxContent>
+                  </v:textbox>
+                </v:shape>
+                <v:shape id="文本框 216" o:spid="_x0000_s1259" type="#_x0000_t202" style="position:absolute;left:29340;top:15186;width:4214;height:3340;visibility:visible;mso-wrap-style:square;v-text-anchor:top" o:gfxdata="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" fillcolor="white [3201]" strokeweight=".5pt">
+                  <v:textbox>
+                    <w:txbxContent>
+                      <w:p>
+                        <w:r>
+                          <w:rPr>
+                            <w:rFonts w:hint="eastAsia"/>
+                          </w:rPr>
+                          <w:t>是</w:t>
+                        </w:r>
+                      </w:p>
+                    </w:txbxContent>
+                  </v:textbox>
+                </v:shape>
+                <v:rect id="矩形 17" o:spid="_x0000_s1260" style="position:absolute;left:18685;top:2464;width:20753;height:3260;visibility:visible;mso-wrap-style:square;v-text-anchor:middle" o:gfxdata="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" fillcolor="white [3201]" strokecolor="black [3213]">
+                  <v:textbox>
+                    <w:txbxContent>
+                      <w:p>
+                        <w:pPr>
+                          <w:jc w:val="center"/>
+                          <w:rPr>
+                            <w:rFonts w:hint="eastAsia"/>
+                          </w:rPr>
+                        </w:pPr>
+                        <w:r>
+                          <w:rPr>
+                            <w:rFonts w:hint="eastAsia"/>
+                          </w:rPr>
+                          <w:t>输入</w:t>
+                        </w:r>
+                        <w:r>
+                          <w:t>SelectSqlObj</w:t>
+                        </w:r>
+                        <w:r>
+                          <w:rPr>
+                            <w:rFonts w:hint="eastAsia"/>
+                          </w:rPr>
+                          <w:t>对象</w:t>
+                        </w:r>
+                      </w:p>
+                    </w:txbxContent>
+                  </v:textbox>
+                </v:rect>
+                <v:shape id="流程图: 决策 63" o:spid="_x0000_s1261" type="#_x0000_t110" style="position:absolute;left:16777;top:8900;width:24649;height:6286;visibility:visible;mso-wrap-style:square;v-text-anchor:middle" o:gfxdata="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" fillcolor="white [3201]" strokecolor="black [3213]">
+                  <v:textbox>
+                    <w:txbxContent>
+                      <w:p>
+                        <w:pPr>
+                          <w:jc w:val="center"/>
+                          <w:rPr>
+                            <w:rFonts w:hint="eastAsia"/>
+                          </w:rPr>
+                        </w:pPr>
+                        <w:r>
+                          <w:t>d</w:t>
+                        </w:r>
+                        <w:r>
+                          <w:t>istinct</w:t>
+                        </w:r>
+                        <w:r>
+                          <w:rPr>
+                            <w:rFonts w:hint="eastAsia"/>
+                          </w:rPr>
+                          <w:t>值</w:t>
+                        </w:r>
+                        <w:r>
+                          <w:t>为</w:t>
+                        </w:r>
+                        <w:r>
+                          <w:t>true</w:t>
+                        </w:r>
+                      </w:p>
+                    </w:txbxContent>
+                  </v:textbox>
+                </v:shape>
+                <v:rect id="矩形 64" o:spid="_x0000_s1262" style="position:absolute;left:19878;top:18605;width:18129;height:2784;visibility:visible;mso-wrap-style:square;v-text-anchor:middle" o:gfxdata="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" fillcolor="white [3201]" strokecolor="black [3213]">
+                  <v:textbox>
+                    <w:txbxContent>
+                      <w:p>
+                        <w:pPr>
+                          <w:jc w:val="center"/>
+                          <w:rPr>
+                            <w:rFonts w:hint="eastAsia"/>
+                          </w:rPr>
+                        </w:pPr>
+                        <w:r>
+                          <w:rPr>
+                            <w:rFonts w:hint="eastAsia"/>
+                          </w:rPr>
+                          <w:t>构建</w:t>
+                        </w:r>
+                        <w:r>
+                          <w:t>distinct</w:t>
+                        </w:r>
+                        <w:r>
+                          <w:rPr>
+                            <w:rFonts w:hint="eastAsia"/>
+                          </w:rPr>
+                          <w:t>查询</w:t>
+                        </w:r>
+                        <w:r>
+                          <w:t>体</w:t>
+                        </w:r>
+                      </w:p>
+                    </w:txbxContent>
+                  </v:textbox>
+                </v:rect>
+                <v:shape id="流程图: 决策 223" o:spid="_x0000_s1263" type="#_x0000_t110" style="position:absolute;left:15982;top:25757;width:26000;height:6286;visibility:visible;mso-wrap-style:square;v-text-anchor:middle" o:gfxdata="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" fillcolor="white [3201]" strokecolor="black [3213]">
+                  <v:textbox>
+                    <w:txbxContent>
+                      <w:p>
+                        <w:pPr>
+                          <w:jc w:val="center"/>
+                          <w:rPr>
+                            <w:rFonts w:hint="eastAsia"/>
+                          </w:rPr>
+                        </w:pPr>
+                        <w:r>
+                          <w:t>where</w:t>
+                        </w:r>
+                        <w:r>
+                          <w:rPr>
+                            <w:rFonts w:hint="eastAsia"/>
+                          </w:rPr>
+                          <w:t>值不为</w:t>
+                        </w:r>
+                        <w:r>
+                          <w:t>null</w:t>
+                        </w:r>
+                      </w:p>
+                    </w:txbxContent>
+                  </v:textbox>
+                </v:shape>
+                <v:rect id="矩形 68" o:spid="_x0000_s1264" style="position:absolute;left:22979;top:35137;width:12086;height:3184;visibility:visible;mso-wrap-style:square;v-text-anchor:middle" o:gfxdata="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" fillcolor="white [3201]" strokecolor="black [3213]">
+                  <v:textbox>
+                    <w:txbxContent>
+                      <w:p>
+                        <w:pPr>
+                          <w:jc w:val="center"/>
+                          <w:rPr>
+                            <w:rFonts w:hint="eastAsia"/>
+                          </w:rPr>
+                        </w:pPr>
+                        <w:r>
+                          <w:rPr>
+                            <w:rFonts w:hint="eastAsia"/>
+                          </w:rPr>
+                          <w:t>构建</w:t>
+                        </w:r>
+                        <w:r>
+                          <w:rPr>
+                            <w:rFonts w:hint="eastAsia"/>
+                          </w:rPr>
+                          <w:t>对应</w:t>
+                        </w:r>
+                        <w:r>
+                          <w:t>查询</w:t>
+                        </w:r>
+                      </w:p>
+                    </w:txbxContent>
+                  </v:textbox>
+                </v:rect>
+                <v:rect id="矩形 226" o:spid="_x0000_s1265" style="position:absolute;left:954;top:34578;width:14869;height:3185;visibility:visible;mso-wrap-style:square;v-text-anchor:middle" o:gfxdata="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" fillcolor="white [3201]" strokecolor="black [3213]">
+                  <v:textbox>
+                    <w:txbxContent>
+                      <w:p>
+                        <w:pPr>
+                          <w:rPr>
+                            <w:rFonts w:hint="eastAsia"/>
+                          </w:rPr>
+                        </w:pPr>
+                        <w:r>
+                          <w:rPr>
+                            <w:rFonts w:hint="eastAsia"/>
+                          </w:rPr>
+                          <w:t>使用</w:t>
+                        </w:r>
+                        <w:r>
+                          <w:t>matchall</w:t>
+                        </w:r>
+                        <w:r>
+                          <w:t>查询</w:t>
+                        </w:r>
+                      </w:p>
+                    </w:txbxContent>
+                  </v:textbox>
+                </v:rect>
+                <v:shape id="流程图: 决策 233" o:spid="_x0000_s1266" type="#_x0000_t110" style="position:absolute;left:14232;top:42139;width:29818;height:9623;visibility:visible;mso-wrap-style:square;v-text-anchor:middle" o:gfxdata="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" fillcolor="white [3201]" strokecolor="black [3213]">
+                  <v:textbox>
+                    <w:txbxContent>
+                      <w:p>
+                        <w:pPr>
+                          <w:rPr>
+                            <w:rFonts w:hint="eastAsia"/>
+                            <w:sz w:val="21"/>
+                            <w:szCs w:val="21"/>
+                          </w:rPr>
+                        </w:pPr>
+                        <w:r>
+                          <w:rPr>
+                            <w:sz w:val="21"/>
+                            <w:szCs w:val="21"/>
+                          </w:rPr>
+                          <w:t>selectItems</w:t>
+                        </w:r>
+                        <w:r>
+                          <w:rPr>
+                            <w:rFonts w:hint="eastAsia"/>
+                            <w:sz w:val="21"/>
+                            <w:szCs w:val="21"/>
+                          </w:rPr>
+                          <w:t>中</w:t>
+                        </w:r>
+                        <w:r>
+                          <w:rPr>
+                            <w:sz w:val="21"/>
+                            <w:szCs w:val="21"/>
+                          </w:rPr>
+                          <w:t>的列</w:t>
+                        </w:r>
+                        <w:r>
+                          <w:rPr>
+                            <w:sz w:val="21"/>
+                            <w:szCs w:val="21"/>
+                          </w:rPr>
+                          <w:t>包含聚合函数</w:t>
+                        </w:r>
+                      </w:p>
+                    </w:txbxContent>
+                  </v:textbox>
+                </v:shape>
+                <v:shape id="流程图: 决策 235" o:spid="_x0000_s1267" type="#_x0000_t110" style="position:absolute;left:16697;top:56112;width:25285;height:5656;visibility:visible;mso-wrap-style:square;v-text-anchor:middle" o:gfxdata="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" fillcolor="white [3201]" strokecolor="black [3213]">
+                  <v:textbox>
+                    <w:txbxContent>
+                      <w:p>
+                        <w:pPr>
+                          <w:ind w:firstLineChars="100" w:firstLine="210"/>
+                          <w:rPr>
+                            <w:rFonts w:hint="eastAsia"/>
+                            <w:sz w:val="21"/>
+                            <w:szCs w:val="21"/>
+                          </w:rPr>
+                        </w:pPr>
+                        <w:r>
+                          <w:rPr>
+                            <w:sz w:val="21"/>
+                            <w:szCs w:val="21"/>
+                          </w:rPr>
+                          <w:t>Groupby</w:t>
+                        </w:r>
+                        <w:r>
+                          <w:rPr>
+                            <w:sz w:val="21"/>
+                            <w:szCs w:val="21"/>
+                          </w:rPr>
+                          <w:t>不为空</w:t>
+                        </w:r>
+                      </w:p>
+                    </w:txbxContent>
+                  </v:textbox>
+                </v:shape>
+                <v:rect id="矩形 241" o:spid="_x0000_s1268" style="position:absolute;left:22104;top:79257;width:14869;height:3184;visibility:visible;mso-wrap-style:square;v-text-anchor:middle" o:gfxdata="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" fillcolor="white [3201]" strokecolor="black [3213]">
+                  <v:textbox>
+                    <w:txbxContent>
+                      <w:p>
+                        <w:pPr>
+                          <w:rPr>
+                            <w:rFonts w:hint="eastAsia"/>
+                          </w:rPr>
+                        </w:pPr>
+                        <w:r>
+                          <w:rPr>
+                            <w:rFonts w:hint="eastAsia"/>
+                          </w:rPr>
+                          <w:t>添加</w:t>
+                        </w:r>
+                        <w:r>
+                          <w:t>分页和排序信息</w:t>
+                        </w:r>
+                      </w:p>
+                    </w:txbxContent>
+                  </v:textbox>
+                </v:rect>
+                <v:shape id="流程图: 决策 261" o:spid="_x0000_s1269" type="#_x0000_t110" style="position:absolute;left:12324;top:69469;width:34429;height:5656;visibility:visible;mso-wrap-style:square;v-text-anchor:middle" o:gfxdata="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" fillcolor="white [3201]" strokecolor="black [3213]">
+                  <v:textbox>
+                    <w:txbxContent>
+                      <w:p>
+                        <w:pPr>
+                          <w:ind w:firstLineChars="100" w:firstLine="210"/>
+                          <w:rPr>
+                            <w:rFonts w:hint="eastAsia"/>
+                            <w:sz w:val="21"/>
+                            <w:szCs w:val="21"/>
+                          </w:rPr>
+                        </w:pPr>
+                        <w:r>
+                          <w:rPr>
+                            <w:rFonts w:hint="eastAsia"/>
+                            <w:sz w:val="21"/>
+                            <w:szCs w:val="21"/>
+                          </w:rPr>
+                          <w:t>聚合</w:t>
+                        </w:r>
+                        <w:r>
+                          <w:rPr>
+                            <w:sz w:val="21"/>
+                            <w:szCs w:val="21"/>
+                          </w:rPr>
+                          <w:t>体为空</w:t>
+                        </w:r>
+                      </w:p>
+                    </w:txbxContent>
+                  </v:textbox>
+                </v:shape>
+                <v:shape id="直接箭头连接符 114" o:spid="_x0000_s1270" type="#_x0000_t32" style="position:absolute;left:28942;top:15186;width:159;height:3419;flip:x;visibility:visible;mso-wrap-style:square" o:connectortype="straight" o:gfxdata="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" strokecolor="#5b9bd5 [3204]" strokeweight=".5pt">
+                  <v:stroke endarrow="block" joinstyle="miter"/>
+                </v:shape>
+                <v:shape id="直接箭头连接符 127" o:spid="_x0000_s1271" type="#_x0000_t32" style="position:absolute;left:28982;top:32043;width:40;height:3094;visibility:visible;mso-wrap-style:square" o:connectortype="straight" o:gfxdata="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" strokecolor="#5b9bd5 [3204]" strokeweight=".5pt">
+                  <v:stroke endarrow="block" joinstyle="miter"/>
+                </v:shape>
+                <v:shape id="直接箭头连接符 158" o:spid="_x0000_s1272" type="#_x0000_t32" style="position:absolute;left:29022;top:38321;width:119;height:3818;visibility:visible;mso-wrap-style:square" o:connectortype="straight" o:gfxdata="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" strokecolor="#5b9bd5 [3204]" strokeweight=".5pt">
+                  <v:stroke endarrow="block" joinstyle="miter"/>
+                </v:shape>
+                <v:shape id="直接箭头连接符 159" o:spid="_x0000_s1273" type="#_x0000_t32" style="position:absolute;left:29141;top:51762;width:199;height:4350;visibility:visible;mso-wrap-style:square" o:connectortype="straight" o:gfxdata="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" strokecolor="#5b9bd5 [3204]" strokeweight=".5pt">
+                  <v:stroke endarrow="block" joinstyle="miter"/>
+                </v:shape>
+                <v:shape id="直接箭头连接符 163" o:spid="_x0000_s1274" type="#_x0000_t32" style="position:absolute;left:29340;top:61768;width:119;height:879;visibility:visible;mso-wrap-style:square" o:connectortype="straight" o:gfxdata="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" strokecolor="#5b9bd5 [3204]" strokeweight=".5pt">
+                  <v:stroke endarrow="block" joinstyle="miter"/>
+                </v:shape>
+                <v:shape id="直接箭头连接符 165" o:spid="_x0000_s1275" type="#_x0000_t32" style="position:absolute;left:29539;top:75125;width:0;height:4132;flip:x;visibility:visible;mso-wrap-style:square" o:connectortype="straight" o:gfxdata="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" strokecolor="#5b9bd5 [3204]" strokeweight=".5pt">
+                  <v:stroke endarrow="block" joinstyle="miter"/>
+                </v:shape>
+                <v:shape id="直接箭头连接符 170" o:spid="_x0000_s1276" type="#_x0000_t32" style="position:absolute;left:28942;top:21389;width:40;height:4368;visibility:visible;mso-wrap-style:square" o:connectortype="straight" o:gfxdata="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" strokecolor="#5b9bd5 [3204]" strokeweight=".5pt">
+                  <v:stroke endarrow="block" joinstyle="miter"/>
+                </v:shape>
+                <v:shape id="直接箭头连接符 171" o:spid="_x0000_s1277" type="#_x0000_t32" style="position:absolute;left:29062;top:5724;width:39;height:3176;visibility:visible;mso-wrap-style:square" o:connectortype="straight" o:gfxdata="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" strokecolor="#5b9bd5 [3204]" strokeweight=".5pt">
+                  <v:stroke endarrow="block" joinstyle="miter"/>
+                </v:shape>
+                <v:shape id="直接箭头连接符 173" o:spid="_x0000_s1278" type="#_x0000_t32" style="position:absolute;left:29539;top:65115;width:79;height:4354;flip:x;visibility:visible;mso-wrap-style:square" o:connectortype="straight" o:gfxdata="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" strokecolor="#5b9bd5 [3204]" strokeweight=".5pt">
+                  <v:stroke endarrow="block" joinstyle="miter"/>
+                </v:shape>
+                <v:line id="直接连接符 176" o:spid="_x0000_s1279" style="position:absolute;flip:x y;visibility:visible;mso-wrap-style:square" from="9780,12006" to="16777,12043" o:connectortype="straight" o:gfxdata="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" strokecolor="#5b9bd5 [3204]" strokeweight=".5pt">
+                  <v:stroke joinstyle="miter"/>
+                </v:line>
+                <v:line id="直接连接符 178" o:spid="_x0000_s1280" style="position:absolute;visibility:visible;mso-wrap-style:square" from="9939,12165" to="10177,23058" o:connectortype="straight" o:gfxdata="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" strokecolor="#5b9bd5 [3204]" strokeweight=".5pt">
+                  <v:stroke joinstyle="miter"/>
+                </v:line>
+                <v:shape id="直接箭头连接符 179" o:spid="_x0000_s1281" type="#_x0000_t32" style="position:absolute;left:10257;top:23217;width:18208;height:0;visibility:visible;mso-wrap-style:square" o:connectortype="straight" o:gfxdata="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" strokecolor="#5b9bd5 [3204]" strokeweight=".5pt">
+                  <v:stroke endarrow="block" joinstyle="miter"/>
+                </v:shape>
+                <v:shape id="肘形连接符 180" o:spid="_x0000_s1282" type="#_x0000_t33" style="position:absolute;left:8388;top:28899;width:7594;height:5679;rotation:180;flip:y;visibility:visible;mso-wrap-style:square" o:connectortype="elbow" o:gfxdata="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" strokecolor="#5b9bd5 [3204]" strokeweight=".5pt">
+                  <v:stroke endarrow="block"/>
+                </v:shape>
+                <v:line id="直接连接符 186" o:spid="_x0000_s1283" style="position:absolute;visibility:visible;mso-wrap-style:square" from="8388,37846" to="8507,40710" o:connectortype="straight" o:gfxdata="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" strokecolor="#5b9bd5 [3204]" strokeweight=".5pt">
+                  <v:stroke joinstyle="miter"/>
+                </v:line>
+                <v:shape id="直接箭头连接符 193" o:spid="_x0000_s1284" type="#_x0000_t32" style="position:absolute;left:8587;top:40392;width:19719;height:159;flip:y;visibility:visible;mso-wrap-style:square" o:connectortype="straight" o:gfxdata="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" strokecolor="#5b9bd5 [3204]" strokeweight=".5pt">
+                  <v:stroke endarrow="block" joinstyle="miter"/>
+                </v:shape>
+                <v:line id="直接连接符 197" o:spid="_x0000_s1285" style="position:absolute;flip:y;visibility:visible;mso-wrap-style:square" from="12165,46950" to="14232,47071" o:connectortype="straight" o:gfxdata="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" strokecolor="#5b9bd5 [3204]" strokeweight=".5pt">
+                  <v:stroke joinstyle="miter"/>
+                </v:line>
+                <v:line id="直接连接符 205" o:spid="_x0000_s1286" style="position:absolute;visibility:visible;mso-wrap-style:square" from="12085,46947" to="12642,66983" o:connectortype="straight" o:gfxdata="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" strokecolor="#5b9bd5 [3204]" strokeweight=".5pt">
+                  <v:stroke joinstyle="miter"/>
+                </v:line>
+                <v:shape id="直接箭头连接符 206" o:spid="_x0000_s1287" type="#_x0000_t32" style="position:absolute;left:12801;top:66869;width:15426;height:116;flip:y;visibility:visible;mso-wrap-style:square" o:connectortype="straight" o:gfxdata="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" strokecolor="#5b9bd5 [3204]" strokeweight=".5pt">
+                  <v:stroke endarrow="block" joinstyle="miter"/>
+                </v:shape>
+                <v:rect id="矩形 264" o:spid="_x0000_s1288" style="position:absolute;left:21945;top:63283;width:14869;height:3184;visibility:visible;mso-wrap-style:square;v-text-anchor:middle" o:gfxdata="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" fillcolor="white [3201]" strokecolor="black [3213]">
+                  <v:textbox>
+                    <w:txbxContent>
+                      <w:p>
+                        <w:pPr>
+                          <w:rPr>
+                            <w:rFonts w:hint="eastAsia"/>
+                          </w:rPr>
+                        </w:pPr>
+                        <w:r>
+                          <w:rPr>
+                            <w:rFonts w:hint="eastAsia"/>
+                          </w:rPr>
+                          <w:t>添加</w:t>
+                        </w:r>
+                        <w:r>
+                          <w:t>分组聚合查询</w:t>
+                        </w:r>
+                      </w:p>
+                    </w:txbxContent>
+                  </v:textbox>
+                </v:rect>
+                <v:rect id="矩形 268" o:spid="_x0000_s1289" style="position:absolute;left:1272;top:61844;width:6679;height:5821;visibility:visible;mso-wrap-style:square;v-text-anchor:middle" o:gfxdata="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" fillcolor="white [3201]" strokecolor="black [3213]">
+                  <v:textbox>
+                    <w:txbxContent>
+                      <w:p>
+                        <w:pPr>
+                          <w:rPr>
+                            <w:rFonts w:hint="eastAsia"/>
+                          </w:rPr>
+                        </w:pPr>
+                        <w:r>
+                          <w:rPr>
+                            <w:rFonts w:hint="eastAsia"/>
+                          </w:rPr>
+                          <w:t>添加</w:t>
+                        </w:r>
+                        <w:r>
+                          <w:t>聚合查询</w:t>
+                        </w:r>
+                      </w:p>
+                    </w:txbxContent>
+                  </v:textbox>
+                </v:rect>
+                <v:shape id="肘形连接符 207" o:spid="_x0000_s1290" type="#_x0000_t33" style="position:absolute;left:4611;top:58940;width:12086;height:2904;rotation:180;flip:y;visibility:visible;mso-wrap-style:square" o:connectortype="elbow" o:gfxdata="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" strokecolor="#5b9bd5 [3204]" strokeweight=".5pt">
+                  <v:stroke endarrow="block"/>
+                </v:shape>
+                <v:line id="直接连接符 209" o:spid="_x0000_s1291" style="position:absolute;visibility:visible;mso-wrap-style:square" from="5009,67609" to="5088,69469" o:connectortype="straight" o:gfxdata="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" strokecolor="#5b9bd5 [3204]" strokeweight=".5pt">
+                  <v:stroke joinstyle="miter"/>
+                </v:line>
+                <v:shape id="直接箭头连接符 212" o:spid="_x0000_s1292" type="#_x0000_t32" style="position:absolute;left:5088;top:68619;width:23139;height:555;flip:y;visibility:visible;mso-wrap-style:square" o:connectortype="straight" o:gfxdata="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" strokecolor="#5b9bd5 [3204]" strokeweight=".5pt">
+                  <v:stroke endarrow="block" joinstyle="miter"/>
+                </v:shape>
+                <v:shape id="文本框 269" o:spid="_x0000_s1293" type="#_x0000_t202" style="position:absolute;left:11529;top:8428;width:4214;height:3339;visibility:visible;mso-wrap-style:square;v-text-anchor:top" o:gfxdata="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" fillcolor="white [3201]" strokeweight=".5pt">
+                  <v:textbox>
+                    <w:txbxContent>
+                      <w:p>
+                        <w:r>
+                          <w:rPr>
+                            <w:rFonts w:hint="eastAsia"/>
+                          </w:rPr>
+                          <w:t>否</w:t>
+                        </w:r>
+                      </w:p>
+                    </w:txbxContent>
+                  </v:textbox>
+                </v:shape>
+                <v:rect id="矩形 277" o:spid="_x0000_s1294" style="position:absolute;left:22108;top:84095;width:14865;height:3182;visibility:visible;mso-wrap-style:square;v-text-anchor:middle" o:gfxdata="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" fillcolor="white [3201]" strokecolor="black [3213]">
+                  <v:textbox>
+                    <w:txbxContent>
+                      <w:p>
+                        <w:pPr>
+                          <w:pStyle w:val="a5"/>
+                          <w:spacing w:before="0" w:beforeAutospacing="0" w:after="160" w:afterAutospacing="0" w:line="256" w:lineRule="auto"/>
+                          <w:rPr>
+                            <w:rFonts w:hint="eastAsia"/>
+                          </w:rPr>
+                        </w:pPr>
+                        <w:r>
+                          <w:rPr>
+                            <w:rFonts w:cs="Times New Roman" w:hint="eastAsia"/>
+                            <w:sz w:val="22"/>
+                            <w:szCs w:val="22"/>
+                          </w:rPr>
+                          <w:t>返回</w:t>
+                        </w:r>
+                        <w:r>
+                          <w:rPr>
+                            <w:rFonts w:cs="Times New Roman"/>
+                            <w:sz w:val="22"/>
+                            <w:szCs w:val="22"/>
+                          </w:rPr>
+                          <w:t>QueryBody</w:t>
+                        </w:r>
+                        <w:r>
+                          <w:rPr>
+                            <w:rFonts w:cs="Times New Roman" w:hint="eastAsia"/>
+                            <w:sz w:val="22"/>
+                            <w:szCs w:val="22"/>
+                          </w:rPr>
+                          <w:t>对象</w:t>
+                        </w:r>
+                      </w:p>
+                    </w:txbxContent>
+                  </v:textbox>
+                </v:rect>
+                <v:shape id="直接箭头连接符 218" o:spid="_x0000_s1295" type="#_x0000_t32" style="position:absolute;left:29539;top:82441;width:1;height:1654;visibility:visible;mso-wrap-style:square" o:connectortype="straight" o:gfxdata="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" strokecolor="#5b9bd5 [3204]" strokeweight=".5pt">
+                  <v:stroke endarrow="block" joinstyle="miter"/>
+                </v:shape>
+                <v:shapetype id="_x0000_t34" coordsize="21600,21600" o:spt="34" o:oned="t" adj="10800" path="m,l@0,0@0,21600,21600,21600e" filled="f">
+                  <v:stroke joinstyle="miter"/>
+                  <v:formulas>
+                    <v:f eqn="val #0"/>
+                  </v:formulas>
+                  <v:path arrowok="t" fillok="f" o:connecttype="none"/>
+                  <v:handles>
+                    <v:h position="#0,center"/>
+                  </v:handles>
+                  <o:lock v:ext="edit" shapetype="t"/>
+                </v:shapetype>
+                <v:shape id="肘形连接符 224" o:spid="_x0000_s1296" type="#_x0000_t34" style="position:absolute;left:12324;top:72294;width:9784;height:13389;rotation:180;flip:x y;visibility:visible;mso-wrap-style:square" o:connectortype="elbow" o:gfxdata="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" adj="-5047" strokecolor="#5b9bd5 [3204]" strokeweight=".5pt">
+                  <v:stroke endarrow="block"/>
+                </v:shape>
+                <w10:anchorlock/>
+              </v:group>
+            </w:pict>
+          </mc:Fallback>
+        </mc:AlternateContent>
+      </w:r>
+    </w:p>
+    <w:p>
+      <w:pPr>
+        <w:rPr>
+          <w:rFonts w:hint="eastAsia"/>
+        </w:rPr>
+      </w:pPr>
+      <w:bookmarkStart w:id="0" w:name="_GoBack"/>
+      <w:r>
+        <w:rPr>
+          <w:rFonts w:hint="eastAsia"/>
+          <w:noProof/>
+        </w:rPr>
+        <w:lastRenderedPageBreak/>
+        <mc:AlternateContent>
+          <mc:Choice Requires="wpc">
+            <w:drawing>
+              <wp:inline distT="0" distB="0" distL="0" distR="0">
+                <wp:extent cx="5274310" cy="5557960"/>
+                <wp:effectExtent l="0" t="0" r="21590" b="0"/>
+                <wp:docPr id="278" name="画布 278"/>
+                <wp:cNvGraphicFramePr>
+                  <a:graphicFrameLocks xmlns:a="http://schemas.openxmlformats.org/drawingml/2006/main" noChangeAspect="1"/>
+                </wp:cNvGraphicFramePr>
+                <a:graphic xmlns:a="http://schemas.openxmlformats.org/drawingml/2006/main">
+                  <a:graphicData uri="http://schemas.microsoft.com/office/word/2010/wordprocessingCanvas">
+                    <wpc:wpc>
+                      <wpc:bg/>
+                      <wpc:whole/>
+                      <wps:wsp>
+                        <wps:cNvPr id="279" name="矩形 279"/>
+                        <wps:cNvSpPr/>
+                        <wps:spPr>
+                          <a:xfrm>
+                            <a:off x="1439186" y="222636"/>
+                            <a:ext cx="2194560" cy="310101"/>
+                          </a:xfrm>
+                          <a:prstGeom prst="rect">
+                            <a:avLst/>
+                          </a:prstGeom>
+                          <a:ln w="9525">
+                            <a:solidFill>
+                              <a:schemeClr val="tx1"/>
+                            </a:solidFill>
+                          </a:ln>
+                        </wps:spPr>
+                        <wps:style>
+                          <a:lnRef idx="2">
+                            <a:schemeClr val="accent6"/>
+                          </a:lnRef>
+                          <a:fillRef idx="1">
+                            <a:schemeClr val="lt1"/>
+                          </a:fillRef>
+                          <a:effectRef idx="0">
+                            <a:schemeClr val="accent6"/>
+                          </a:effectRef>
+                          <a:fontRef idx="minor">
+                            <a:schemeClr val="dk1"/>
+                          </a:fontRef>
+                        </wps:style>
+                        <wps:txbx>
+                          <w:txbxContent>
+                            <w:p>
+                              <w:pPr>
+                                <w:jc w:val="center"/>
+                                <w:rPr>
+                                  <w:rFonts w:hint="eastAsia"/>
+                                </w:rPr>
+                              </w:pPr>
+                              <w:r>
+                                <w:rPr>
+                                  <w:rFonts w:hint="eastAsia"/>
+                                </w:rPr>
+                                <w:t>输入</w:t>
+                              </w:r>
+                              <w:r>
+                                <w:t>elasticsearch</w:t>
+                              </w:r>
+                              <w:r>
+                                <w:t>查询</w:t>
+                              </w:r>
+                              <w:r>
+                                <w:rPr>
+                                  <w:rFonts w:hint="eastAsia"/>
+                                </w:rPr>
+                                <w:t>响应</w:t>
+                              </w:r>
+                              <w:r>
+                                <w:t>体</w:t>
+                              </w:r>
+                            </w:p>
+                          </w:txbxContent>
+                        </wps:txbx>
+                        <wps:bodyPr rot="0" spcFirstLastPara="0" vertOverflow="overflow" horzOverflow="overflow" vert="horz" wrap="square" lIns="91440" tIns="45720" rIns="91440" bIns="45720" numCol="1" spcCol="0" rtlCol="0" fromWordArt="0" anchor="ctr" anchorCtr="0" forceAA="0" compatLnSpc="1">
+                          <a:prstTxWarp prst="textNoShape">
+                            <a:avLst/>
+                          </a:prstTxWarp>
+                          <a:noAutofit/>
+                        </wps:bodyPr>
+                      </wps:wsp>
+                      <wps:wsp>
+                        <wps:cNvPr id="280" name="流程图: 决策 280"/>
+                        <wps:cNvSpPr/>
+                        <wps:spPr>
+                          <a:xfrm>
+                            <a:off x="1216550" y="762488"/>
+                            <a:ext cx="2528514" cy="525623"/>
+                          </a:xfrm>
+                          <a:prstGeom prst="flowChartDecision">
+                            <a:avLst/>
+                          </a:prstGeom>
+                          <a:ln w="9525">
+                            <a:solidFill>
+                              <a:schemeClr val="tx1"/>
+                            </a:solidFill>
+                          </a:ln>
+                        </wps:spPr>
+                        <wps:style>
+                          <a:lnRef idx="2">
+                            <a:schemeClr val="accent6"/>
+                          </a:lnRef>
+                          <a:fillRef idx="1">
+                            <a:schemeClr val="lt1"/>
+                          </a:fillRef>
+                          <a:effectRef idx="0">
+                            <a:schemeClr val="accent6"/>
+                          </a:effectRef>
+                          <a:fontRef idx="minor">
+                            <a:schemeClr val="dk1"/>
+                          </a:fontRef>
+                        </wps:style>
+                        <wps:txbx>
+                          <w:txbxContent>
+                            <w:p>
+                              <w:pPr>
+                                <w:rPr>
+                                  <w:rFonts w:hint="eastAsia"/>
+                                  <w:sz w:val="18"/>
+                                  <w:szCs w:val="18"/>
+                                </w:rPr>
+                              </w:pPr>
+                              <w:r>
+                                <w:rPr>
+                                  <w:rFonts w:hint="eastAsia"/>
+                                  <w:sz w:val="18"/>
+                                  <w:szCs w:val="18"/>
+                                </w:rPr>
+                                <w:t>响应体</w:t>
+                              </w:r>
+                              <w:r>
+                                <w:rPr>
+                                  <w:sz w:val="18"/>
+                                  <w:szCs w:val="18"/>
+                                </w:rPr>
+                                <w:t>中包含聚合体</w:t>
+                              </w:r>
+                            </w:p>
+                          </w:txbxContent>
+                        </wps:txbx>
+                        <wps:bodyPr rot="0" spcFirstLastPara="0" vertOverflow="overflow" horzOverflow="overflow" vert="horz" wrap="square" lIns="91440" tIns="45720" rIns="91440" bIns="45720" numCol="1" spcCol="0" rtlCol="0" fromWordArt="0" anchor="ctr" anchorCtr="0" forceAA="0" compatLnSpc="1">
+                          <a:prstTxWarp prst="textNoShape">
+                            <a:avLst/>
+                          </a:prstTxWarp>
+                          <a:noAutofit/>
+                        </wps:bodyPr>
+                      </wps:wsp>
+                      <wps:wsp>
+                        <wps:cNvPr id="282" name="流程图: 决策 282"/>
+                        <wps:cNvSpPr/>
+                        <wps:spPr>
+                          <a:xfrm>
+                            <a:off x="1232453" y="1541645"/>
+                            <a:ext cx="2528514" cy="565450"/>
+                          </a:xfrm>
+                          <a:prstGeom prst="flowChartDecision">
+                            <a:avLst/>
+                          </a:prstGeom>
+                          <a:ln w="9525">
+                            <a:solidFill>
+                              <a:schemeClr val="tx1"/>
+                            </a:solidFill>
+                          </a:ln>
+                        </wps:spPr>
+                        <wps:style>
+                          <a:lnRef idx="2">
+                            <a:schemeClr val="accent6"/>
+                          </a:lnRef>
+                          <a:fillRef idx="1">
+                            <a:schemeClr val="lt1"/>
+                          </a:fillRef>
+                          <a:effectRef idx="0">
+                            <a:schemeClr val="accent6"/>
+                          </a:effectRef>
+                          <a:fontRef idx="minor">
+                            <a:schemeClr val="dk1"/>
+                          </a:fontRef>
+                        </wps:style>
+                        <wps:txbx>
+                          <w:txbxContent>
+                            <w:p>
+                              <w:pPr>
+                                <w:ind w:firstLineChars="200" w:firstLine="360"/>
+                                <w:rPr>
+                                  <w:rFonts w:hint="eastAsia"/>
+                                  <w:sz w:val="18"/>
+                                  <w:szCs w:val="18"/>
+                                </w:rPr>
+                              </w:pPr>
+                              <w:r>
+                                <w:rPr>
+                                  <w:rFonts w:hint="eastAsia"/>
+                                  <w:sz w:val="18"/>
+                                  <w:szCs w:val="18"/>
+                                </w:rPr>
+                                <w:t>查询</w:t>
+                              </w:r>
+                              <w:r>
+                                <w:rPr>
+                                  <w:sz w:val="18"/>
+                                  <w:szCs w:val="18"/>
+                                </w:rPr>
+                                <w:t>所有列</w:t>
+                              </w:r>
+                            </w:p>
+                          </w:txbxContent>
+                        </wps:txbx>
+                        <wps:bodyPr rot="0" spcFirstLastPara="0" vertOverflow="overflow" horzOverflow="overflow" vert="horz" wrap="square" lIns="91440" tIns="45720" rIns="91440" bIns="45720" numCol="1" spcCol="0" rtlCol="0" fromWordArt="0" anchor="ctr" anchorCtr="0" forceAA="0" compatLnSpc="1">
+                          <a:prstTxWarp prst="textNoShape">
+                            <a:avLst/>
+                          </a:prstTxWarp>
+                          <a:noAutofit/>
+                        </wps:bodyPr>
+                      </wps:wsp>
+                      <wps:wsp>
+                        <wps:cNvPr id="283" name="矩形 283"/>
+                        <wps:cNvSpPr/>
+                        <wps:spPr>
+                          <a:xfrm>
+                            <a:off x="4015409" y="2202498"/>
+                            <a:ext cx="1258901" cy="517489"/>
+                          </a:xfrm>
+                          <a:prstGeom prst="rect">
+                            <a:avLst/>
+                          </a:prstGeom>
+                          <a:ln w="9525">
+                            <a:solidFill>
+                              <a:schemeClr val="tx1"/>
+                            </a:solidFill>
+                          </a:ln>
+                        </wps:spPr>
+                        <wps:style>
+                          <a:lnRef idx="2">
+                            <a:schemeClr val="accent6"/>
+                          </a:lnRef>
+                          <a:fillRef idx="1">
+                            <a:schemeClr val="lt1"/>
+                          </a:fillRef>
+                          <a:effectRef idx="0">
+                            <a:schemeClr val="accent6"/>
+                          </a:effectRef>
+                          <a:fontRef idx="minor">
+                            <a:schemeClr val="dk1"/>
+                          </a:fontRef>
+                        </wps:style>
+                        <wps:txbx>
+                          <w:txbxContent>
+                            <w:p>
+                              <w:pPr>
+                                <w:jc w:val="center"/>
+                                <w:rPr>
+                                  <w:rFonts w:hint="eastAsia"/>
+                                </w:rPr>
+                              </w:pPr>
+                              <w:r>
+                                <w:rPr>
+                                  <w:rFonts w:hint="eastAsia"/>
+                                </w:rPr>
+                                <w:t>响应体</w:t>
+                              </w:r>
+                              <w:r>
+                                <w:t>中所有列加入到结果集</w:t>
+                              </w:r>
+                            </w:p>
+                          </w:txbxContent>
+                        </wps:txbx>
+                        <wps:bodyPr rot="0" spcFirstLastPara="0" vertOverflow="overflow" horzOverflow="overflow" vert="horz" wrap="square" lIns="91440" tIns="45720" rIns="91440" bIns="45720" numCol="1" spcCol="0" rtlCol="0" fromWordArt="0" anchor="ctr" anchorCtr="0" forceAA="0" compatLnSpc="1">
+                          <a:prstTxWarp prst="textNoShape">
+                            <a:avLst/>
+                          </a:prstTxWarp>
+                          <a:noAutofit/>
+                        </wps:bodyPr>
+                      </wps:wsp>
+                      <wps:wsp>
+                        <wps:cNvPr id="284" name="矩形 284"/>
+                        <wps:cNvSpPr/>
+                        <wps:spPr>
+                          <a:xfrm>
+                            <a:off x="1892409" y="2289320"/>
+                            <a:ext cx="1258901" cy="517489"/>
+                          </a:xfrm>
+                          <a:prstGeom prst="rect">
+                            <a:avLst/>
+                          </a:prstGeom>
+                          <a:ln w="9525">
+                            <a:solidFill>
+                              <a:schemeClr val="tx1"/>
+                            </a:solidFill>
+                          </a:ln>
+                        </wps:spPr>
+                        <wps:style>
+                          <a:lnRef idx="2">
+                            <a:schemeClr val="accent6"/>
+                          </a:lnRef>
+                          <a:fillRef idx="1">
+                            <a:schemeClr val="lt1"/>
+                          </a:fillRef>
+                          <a:effectRef idx="0">
+                            <a:schemeClr val="accent6"/>
+                          </a:effectRef>
+                          <a:fontRef idx="minor">
+                            <a:schemeClr val="dk1"/>
+                          </a:fontRef>
+                        </wps:style>
+                        <wps:txbx>
+                          <w:txbxContent>
+                            <w:p>
+                              <w:pPr>
+                                <w:jc w:val="center"/>
+                                <w:rPr>
+                                  <w:rFonts w:hint="eastAsia"/>
+                                </w:rPr>
+                              </w:pPr>
+                              <w:r>
+                                <w:rPr>
+                                  <w:rFonts w:hint="eastAsia"/>
+                                </w:rPr>
+                                <w:t>选取查询</w:t>
+                              </w:r>
+                              <w:r>
+                                <w:t>列的值加入到结果集</w:t>
+                              </w:r>
+                            </w:p>
+                          </w:txbxContent>
+                        </wps:txbx>
+                        <wps:bodyPr rot="0" spcFirstLastPara="0" vertOverflow="overflow" horzOverflow="overflow" vert="horz" wrap="square" lIns="91440" tIns="45720" rIns="91440" bIns="45720" numCol="1" spcCol="0" rtlCol="0" fromWordArt="0" anchor="ctr" anchorCtr="0" forceAA="0" compatLnSpc="1">
+                          <a:prstTxWarp prst="textNoShape">
+                            <a:avLst/>
+                          </a:prstTxWarp>
+                          <a:noAutofit/>
+                        </wps:bodyPr>
+                      </wps:wsp>
+                    </wpc:wpc>
+                  </a:graphicData>
+                </a:graphic>
+              </wp:inline>
+            </w:drawing>
+          </mc:Choice>
+          <mc:Fallback>
+            <w:pict>
+              <v:group id="画布 278" o:spid="_x0000_s1297" editas="canvas" style="width:415.3pt;height:437.65pt;mso-position-horizontal-relative:char;mso-position-vertical-relative:line" coordsize="52743,55575" o:gfxdata="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">
+                <v:shape id="_x0000_s1298" type="#_x0000_t75" style="position:absolute;width:52743;height:55575;visibility:visible;mso-wrap-style:square">
+                  <v:fill o:detectmouseclick="t"/>
+                  <v:path o:connecttype="none"/>
+                </v:shape>
+                <v:rect id="矩形 279" o:spid="_x0000_s1299" style="position:absolute;left:14391;top:2226;width:21946;height:3101;visibility:visible;mso-wrap-style:square;v-text-anchor:middle" o:gfxdata="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" fillcolor="white [3201]" strokecolor="black [3213]">
+                  <v:textbox>
+                    <w:txbxContent>
+                      <w:p>
+                        <w:pPr>
+                          <w:jc w:val="center"/>
+                          <w:rPr>
+                            <w:rFonts w:hint="eastAsia"/>
+                          </w:rPr>
+                        </w:pPr>
+                        <w:r>
+                          <w:rPr>
+                            <w:rFonts w:hint="eastAsia"/>
+                          </w:rPr>
+                          <w:t>输入</w:t>
+                        </w:r>
+                        <w:r>
+                          <w:t>elasticsearch</w:t>
+                        </w:r>
+                        <w:r>
+                          <w:t>查询</w:t>
+                        </w:r>
+                        <w:r>
+                          <w:rPr>
+                            <w:rFonts w:hint="eastAsia"/>
+                          </w:rPr>
+                          <w:t>响应</w:t>
+                        </w:r>
+                        <w:r>
+                          <w:t>体</w:t>
+                        </w:r>
+                      </w:p>
+                    </w:txbxContent>
+                  </v:textbox>
+                </v:rect>
+                <v:shape id="流程图: 决策 280" o:spid="_x0000_s1300" type="#_x0000_t110" style="position:absolute;left:12165;top:7624;width:25285;height:5257;visibility:visible;mso-wrap-style:square;v-text-anchor:middle" o:gfxdata="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" fillcolor="white [3201]" strokecolor="black [3213]">
+                  <v:textbox>
+                    <w:txbxContent>
+                      <w:p>
+                        <w:pPr>
+                          <w:rPr>
+                            <w:rFonts w:hint="eastAsia"/>
+                            <w:sz w:val="18"/>
+                            <w:szCs w:val="18"/>
+                          </w:rPr>
+                        </w:pPr>
+                        <w:r>
+                          <w:rPr>
+                            <w:rFonts w:hint="eastAsia"/>
+                            <w:sz w:val="18"/>
+                            <w:szCs w:val="18"/>
+                          </w:rPr>
+                          <w:t>响应体</w:t>
+                        </w:r>
+                        <w:r>
+                          <w:rPr>
+                            <w:sz w:val="18"/>
+                            <w:szCs w:val="18"/>
+                          </w:rPr>
+                          <w:t>中包含聚合体</w:t>
+                        </w:r>
+                      </w:p>
+                    </w:txbxContent>
+                  </v:textbox>
+                </v:shape>
+                <v:shape id="流程图: 决策 282" o:spid="_x0000_s1301" type="#_x0000_t110" style="position:absolute;left:12324;top:15416;width:25285;height:5654;visibility:visible;mso-wrap-style:square;v-text-anchor:middle" o:gfxdata="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" fillcolor="white [3201]" strokecolor="black [3213]">
+                  <v:textbox>
+                    <w:txbxContent>
+                      <w:p>
+                        <w:pPr>
+                          <w:ind w:firstLineChars="200" w:firstLine="360"/>
+                          <w:rPr>
+                            <w:rFonts w:hint="eastAsia"/>
+                            <w:sz w:val="18"/>
+                            <w:szCs w:val="18"/>
+                          </w:rPr>
+                        </w:pPr>
+                        <w:r>
+                          <w:rPr>
+                            <w:rFonts w:hint="eastAsia"/>
+                            <w:sz w:val="18"/>
+                            <w:szCs w:val="18"/>
+                          </w:rPr>
+                          <w:t>查询</w:t>
+                        </w:r>
+                        <w:r>
+                          <w:rPr>
+                            <w:sz w:val="18"/>
+                            <w:szCs w:val="18"/>
+                          </w:rPr>
+                          <w:t>所有列</w:t>
+                        </w:r>
+                      </w:p>
+                    </w:txbxContent>
+                  </v:textbox>
+                </v:shape>
+                <v:rect id="矩形 283" o:spid="_x0000_s1302" style="position:absolute;left:40154;top:22024;width:12589;height:5175;visibility:visible;mso-wrap-style:square;v-text-anchor:middle" o:gfxdata="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" fillcolor="white [3201]" strokecolor="black [3213]">
+                  <v:textbox>
+                    <w:txbxContent>
+                      <w:p>
+                        <w:pPr>
+                          <w:jc w:val="center"/>
+                          <w:rPr>
+                            <w:rFonts w:hint="eastAsia"/>
+                          </w:rPr>
+                        </w:pPr>
+                        <w:r>
+                          <w:rPr>
+                            <w:rFonts w:hint="eastAsia"/>
+                          </w:rPr>
+                          <w:t>响应体</w:t>
+                        </w:r>
+                        <w:r>
+                          <w:t>中所有列加入到结果集</w:t>
+                        </w:r>
+                      </w:p>
+                    </w:txbxContent>
+                  </v:textbox>
+                </v:rect>
+                <v:rect id="矩形 284" o:spid="_x0000_s1303" style="position:absolute;left:18924;top:22893;width:12589;height:5175;visibility:visible;mso-wrap-style:square;v-text-anchor:middle" o:gfxdata="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" fillcolor="white [3201]" strokecolor="black [3213]">
+                  <v:textbox>
+                    <w:txbxContent>
+                      <w:p>
+                        <w:pPr>
+                          <w:jc w:val="center"/>
+                          <w:rPr>
+                            <w:rFonts w:hint="eastAsia"/>
+                          </w:rPr>
+                        </w:pPr>
+                        <w:r>
+                          <w:rPr>
+                            <w:rFonts w:hint="eastAsia"/>
+                          </w:rPr>
+                          <w:t>选取查询</w:t>
+                        </w:r>
+                        <w:r>
+                          <w:t>列的值加入到结果集</w:t>
+                        </w:r>
+                      </w:p>
+                    </w:txbxContent>
+                  </v:textbox>
+                </v:rect>
+                <w10:anchorlock/>
+              </v:group>
+            </w:pict>
+          </mc:Fallback>
+        </mc:AlternateContent>
+      </w:r>
+      <w:bookmarkEnd w:id="0"/>
     </w:p>
     <w:sectPr>
       <w:pgSz w:w="11906" w:h="16838"/>

--- a/doc/图.docx
+++ b/doc/图.docx
@@ -14954,9 +14954,6 @@
                             <w:p>
                               <w:pPr>
                                 <w:jc w:val="center"/>
-                                <w:rPr>
-                                  <w:rFonts w:hint="eastAsia"/>
-                                </w:rPr>
                               </w:pPr>
                               <w:r>
                                 <w:rPr>
@@ -15019,9 +15016,6 @@
                             <w:p>
                               <w:pPr>
                                 <w:jc w:val="center"/>
-                                <w:rPr>
-                                  <w:rFonts w:hint="eastAsia"/>
-                                </w:rPr>
                               </w:pPr>
                               <w:r>
                                 <w:t>d</w:t>
@@ -15087,9 +15081,6 @@
                             <w:p>
                               <w:pPr>
                                 <w:jc w:val="center"/>
-                                <w:rPr>
-                                  <w:rFonts w:hint="eastAsia"/>
-                                </w:rPr>
                               </w:pPr>
                               <w:r>
                                 <w:rPr>
@@ -15155,9 +15146,6 @@
                             <w:p>
                               <w:pPr>
                                 <w:jc w:val="center"/>
-                                <w:rPr>
-                                  <w:rFonts w:hint="eastAsia"/>
-                                </w:rPr>
                               </w:pPr>
                               <w:r>
                                 <w:t>where</w:t>
@@ -15217,9 +15205,6 @@
                             <w:p>
                               <w:pPr>
                                 <w:jc w:val="center"/>
-                                <w:rPr>
-                                  <w:rFonts w:hint="eastAsia"/>
-                                </w:rPr>
                               </w:pPr>
                               <w:r>
                                 <w:rPr>
@@ -15280,11 +15265,6 @@
                         <wps:txbx>
                           <w:txbxContent>
                             <w:p>
-                              <w:pPr>
-                                <w:rPr>
-                                  <w:rFonts w:hint="eastAsia"/>
-                                </w:rPr>
-                              </w:pPr>
                               <w:r>
                                 <w:rPr>
                                   <w:rFonts w:hint="eastAsia"/>
@@ -15343,7 +15323,6 @@
                             <w:p>
                               <w:pPr>
                                 <w:rPr>
-                                  <w:rFonts w:hint="eastAsia"/>
                                   <w:sz w:val="21"/>
                                   <w:szCs w:val="21"/>
                                 </w:rPr>
@@ -15424,7 +15403,6 @@
                               <w:pPr>
                                 <w:ind w:firstLineChars="100" w:firstLine="210"/>
                                 <w:rPr>
-                                  <w:rFonts w:hint="eastAsia"/>
                                   <w:sz w:val="21"/>
                                   <w:szCs w:val="21"/>
                                 </w:rPr>
@@ -15487,11 +15465,6 @@
                         <wps:txbx>
                           <w:txbxContent>
                             <w:p>
-                              <w:pPr>
-                                <w:rPr>
-                                  <w:rFonts w:hint="eastAsia"/>
-                                </w:rPr>
-                              </w:pPr>
                               <w:r>
                                 <w:rPr>
                                   <w:rFonts w:hint="eastAsia"/>
@@ -15548,7 +15521,6 @@
                               <w:pPr>
                                 <w:ind w:firstLineChars="100" w:firstLine="210"/>
                                 <w:rPr>
-                                  <w:rFonts w:hint="eastAsia"/>
                                   <w:sz w:val="21"/>
                                   <w:szCs w:val="21"/>
                                 </w:rPr>
@@ -16187,11 +16159,6 @@
                         <wps:txbx>
                           <w:txbxContent>
                             <w:p>
-                              <w:pPr>
-                                <w:rPr>
-                                  <w:rFonts w:hint="eastAsia"/>
-                                </w:rPr>
-                              </w:pPr>
                               <w:r>
                                 <w:rPr>
                                   <w:rFonts w:hint="eastAsia"/>
@@ -16245,11 +16212,6 @@
                         <wps:txbx>
                           <w:txbxContent>
                             <w:p>
-                              <w:pPr>
-                                <w:rPr>
-                                  <w:rFonts w:hint="eastAsia"/>
-                                </w:rPr>
-                              </w:pPr>
                               <w:r>
                                 <w:rPr>
                                   <w:rFonts w:hint="eastAsia"/>
@@ -16453,9 +16415,6 @@
                               <w:pPr>
                                 <w:pStyle w:val="a5"/>
                                 <w:spacing w:before="0" w:beforeAutospacing="0" w:after="160" w:afterAutospacing="0" w:line="256" w:lineRule="auto"/>
-                                <w:rPr>
-                                  <w:rFonts w:hint="eastAsia"/>
-                                </w:rPr>
                               </w:pPr>
                               <w:r>
                                 <w:rPr>
@@ -16650,9 +16609,6 @@
                       <w:p>
                         <w:pPr>
                           <w:jc w:val="center"/>
-                          <w:rPr>
-                            <w:rFonts w:hint="eastAsia"/>
-                          </w:rPr>
                         </w:pPr>
                         <w:r>
                           <w:rPr>
@@ -16679,9 +16635,6 @@
                       <w:p>
                         <w:pPr>
                           <w:jc w:val="center"/>
-                          <w:rPr>
-                            <w:rFonts w:hint="eastAsia"/>
-                          </w:rPr>
                         </w:pPr>
                         <w:r>
                           <w:t>d</w:t>
@@ -16711,9 +16664,6 @@
                       <w:p>
                         <w:pPr>
                           <w:jc w:val="center"/>
-                          <w:rPr>
-                            <w:rFonts w:hint="eastAsia"/>
-                          </w:rPr>
                         </w:pPr>
                         <w:r>
                           <w:rPr>
@@ -16743,9 +16693,6 @@
                       <w:p>
                         <w:pPr>
                           <w:jc w:val="center"/>
-                          <w:rPr>
-                            <w:rFonts w:hint="eastAsia"/>
-                          </w:rPr>
                         </w:pPr>
                         <w:r>
                           <w:t>where</w:t>
@@ -16769,9 +16716,6 @@
                       <w:p>
                         <w:pPr>
                           <w:jc w:val="center"/>
-                          <w:rPr>
-                            <w:rFonts w:hint="eastAsia"/>
-                          </w:rPr>
                         </w:pPr>
                         <w:r>
                           <w:rPr>
@@ -16796,11 +16740,6 @@
                   <v:textbox>
                     <w:txbxContent>
                       <w:p>
-                        <w:pPr>
-                          <w:rPr>
-                            <w:rFonts w:hint="eastAsia"/>
-                          </w:rPr>
-                        </w:pPr>
                         <w:r>
                           <w:rPr>
                             <w:rFonts w:hint="eastAsia"/>
@@ -16823,7 +16762,6 @@
                       <w:p>
                         <w:pPr>
                           <w:rPr>
-                            <w:rFonts w:hint="eastAsia"/>
                             <w:sz w:val="21"/>
                             <w:szCs w:val="21"/>
                           </w:rPr>
@@ -16868,7 +16806,6 @@
                         <w:pPr>
                           <w:ind w:firstLineChars="100" w:firstLine="210"/>
                           <w:rPr>
-                            <w:rFonts w:hint="eastAsia"/>
                             <w:sz w:val="21"/>
                             <w:szCs w:val="21"/>
                           </w:rPr>
@@ -16895,11 +16832,6 @@
                   <v:textbox>
                     <w:txbxContent>
                       <w:p>
-                        <w:pPr>
-                          <w:rPr>
-                            <w:rFonts w:hint="eastAsia"/>
-                          </w:rPr>
-                        </w:pPr>
                         <w:r>
                           <w:rPr>
                             <w:rFonts w:hint="eastAsia"/>
@@ -16920,7 +16852,6 @@
                         <w:pPr>
                           <w:ind w:firstLineChars="100" w:firstLine="210"/>
                           <w:rPr>
-                            <w:rFonts w:hint="eastAsia"/>
                             <w:sz w:val="21"/>
                             <w:szCs w:val="21"/>
                           </w:rPr>
@@ -17002,11 +16933,6 @@
                   <v:textbox>
                     <w:txbxContent>
                       <w:p>
-                        <w:pPr>
-                          <w:rPr>
-                            <w:rFonts w:hint="eastAsia"/>
-                          </w:rPr>
-                        </w:pPr>
                         <w:r>
                           <w:rPr>
                             <w:rFonts w:hint="eastAsia"/>
@@ -17024,11 +16950,6 @@
                   <v:textbox>
                     <w:txbxContent>
                       <w:p>
-                        <w:pPr>
-                          <w:rPr>
-                            <w:rFonts w:hint="eastAsia"/>
-                          </w:rPr>
-                        </w:pPr>
                         <w:r>
                           <w:rPr>
                             <w:rFonts w:hint="eastAsia"/>
@@ -17072,9 +16993,6 @@
                         <w:pPr>
                           <w:pStyle w:val="a5"/>
                           <w:spacing w:before="0" w:beforeAutospacing="0" w:after="160" w:afterAutospacing="0" w:line="256" w:lineRule="auto"/>
-                          <w:rPr>
-                            <w:rFonts w:hint="eastAsia"/>
-                          </w:rPr>
                         </w:pPr>
                         <w:r>
                           <w:rPr>
@@ -17129,12 +17047,6 @@
       </w:r>
     </w:p>
     <w:p>
-      <w:pPr>
-        <w:rPr>
-          <w:rFonts w:hint="eastAsia"/>
-        </w:rPr>
-      </w:pPr>
-      <w:bookmarkStart w:id="0" w:name="_GoBack"/>
       <w:r>
         <w:rPr>
           <w:rFonts w:hint="eastAsia"/>
@@ -17145,8 +17057,8 @@
           <mc:Choice Requires="wpc">
             <w:drawing>
               <wp:inline distT="0" distB="0" distL="0" distR="0">
-                <wp:extent cx="5274310" cy="5557960"/>
-                <wp:effectExtent l="0" t="0" r="21590" b="0"/>
+                <wp:extent cx="5222240" cy="5866791"/>
+                <wp:effectExtent l="0" t="0" r="35560" b="0"/>
                 <wp:docPr id="278" name="画布 278"/>
                 <wp:cNvGraphicFramePr>
                   <a:graphicFrameLocks xmlns:a="http://schemas.openxmlformats.org/drawingml/2006/main" noChangeAspect="1"/>
@@ -17157,11 +17069,389 @@
                       <wpc:bg/>
                       <wpc:whole/>
                       <wps:wsp>
+                        <wps:cNvPr id="345" name="文本框 345"/>
+                        <wps:cNvSpPr txBox="1"/>
+                        <wps:spPr>
+                          <a:xfrm>
+                            <a:off x="3468760" y="2673547"/>
+                            <a:ext cx="508883" cy="310101"/>
+                          </a:xfrm>
+                          <a:prstGeom prst="rect">
+                            <a:avLst/>
+                          </a:prstGeom>
+                          <a:solidFill>
+                            <a:schemeClr val="lt1"/>
+                          </a:solidFill>
+                          <a:ln w="6350">
+                            <a:solidFill>
+                              <a:prstClr val="black"/>
+                            </a:solidFill>
+                          </a:ln>
+                          <a:effectLst/>
+                        </wps:spPr>
+                        <wps:style>
+                          <a:lnRef idx="0">
+                            <a:schemeClr val="accent1"/>
+                          </a:lnRef>
+                          <a:fillRef idx="0">
+                            <a:schemeClr val="accent1"/>
+                          </a:fillRef>
+                          <a:effectRef idx="0">
+                            <a:schemeClr val="accent1"/>
+                          </a:effectRef>
+                          <a:fontRef idx="minor">
+                            <a:schemeClr val="dk1"/>
+                          </a:fontRef>
+                        </wps:style>
+                        <wps:txbx>
+                          <w:txbxContent>
+                            <w:p>
+                              <w:r>
+                                <w:rPr>
+                                  <w:rFonts w:hint="eastAsia"/>
+                                </w:rPr>
+                                <w:t>否</w:t>
+                              </w:r>
+                            </w:p>
+                          </w:txbxContent>
+                        </wps:txbx>
+                        <wps:bodyPr rot="0" spcFirstLastPara="0" vertOverflow="overflow" horzOverflow="overflow" vert="horz" wrap="square" lIns="91440" tIns="45720" rIns="91440" bIns="45720" numCol="1" spcCol="0" rtlCol="0" fromWordArt="0" anchor="t" anchorCtr="0" forceAA="0" compatLnSpc="1">
+                          <a:prstTxWarp prst="textNoShape">
+                            <a:avLst/>
+                          </a:prstTxWarp>
+                          <a:noAutofit/>
+                        </wps:bodyPr>
+                      </wps:wsp>
+                      <wps:wsp>
+                        <wps:cNvPr id="341" name="文本框 341"/>
+                        <wps:cNvSpPr txBox="1"/>
+                        <wps:spPr>
+                          <a:xfrm>
+                            <a:off x="4576195" y="3269896"/>
+                            <a:ext cx="508883" cy="310101"/>
+                          </a:xfrm>
+                          <a:prstGeom prst="rect">
+                            <a:avLst/>
+                          </a:prstGeom>
+                          <a:solidFill>
+                            <a:schemeClr val="lt1"/>
+                          </a:solidFill>
+                          <a:ln w="6350">
+                            <a:solidFill>
+                              <a:prstClr val="black"/>
+                            </a:solidFill>
+                          </a:ln>
+                          <a:effectLst/>
+                        </wps:spPr>
+                        <wps:style>
+                          <a:lnRef idx="0">
+                            <a:schemeClr val="accent1"/>
+                          </a:lnRef>
+                          <a:fillRef idx="0">
+                            <a:schemeClr val="accent1"/>
+                          </a:fillRef>
+                          <a:effectRef idx="0">
+                            <a:schemeClr val="accent1"/>
+                          </a:effectRef>
+                          <a:fontRef idx="minor">
+                            <a:schemeClr val="dk1"/>
+                          </a:fontRef>
+                        </wps:style>
+                        <wps:txbx>
+                          <w:txbxContent>
+                            <w:p>
+                              <w:r>
+                                <w:rPr>
+                                  <w:rFonts w:hint="eastAsia"/>
+                                </w:rPr>
+                                <w:t>是</w:t>
+                              </w:r>
+                            </w:p>
+                          </w:txbxContent>
+                        </wps:txbx>
+                        <wps:bodyPr rot="0" spcFirstLastPara="0" vertOverflow="overflow" horzOverflow="overflow" vert="horz" wrap="square" lIns="91440" tIns="45720" rIns="91440" bIns="45720" numCol="1" spcCol="0" rtlCol="0" fromWordArt="0" anchor="t" anchorCtr="0" forceAA="0" compatLnSpc="1">
+                          <a:prstTxWarp prst="textNoShape">
+                            <a:avLst/>
+                          </a:prstTxWarp>
+                          <a:noAutofit/>
+                        </wps:bodyPr>
+                      </wps:wsp>
+                      <wps:wsp>
+                        <wps:cNvPr id="338" name="文本框 338"/>
+                        <wps:cNvSpPr txBox="1"/>
+                        <wps:spPr>
+                          <a:xfrm>
+                            <a:off x="3770909" y="1504706"/>
+                            <a:ext cx="508883" cy="310101"/>
+                          </a:xfrm>
+                          <a:prstGeom prst="rect">
+                            <a:avLst/>
+                          </a:prstGeom>
+                          <a:solidFill>
+                            <a:schemeClr val="lt1"/>
+                          </a:solidFill>
+                          <a:ln w="6350">
+                            <a:solidFill>
+                              <a:prstClr val="black"/>
+                            </a:solidFill>
+                          </a:ln>
+                          <a:effectLst/>
+                        </wps:spPr>
+                        <wps:style>
+                          <a:lnRef idx="0">
+                            <a:schemeClr val="accent1"/>
+                          </a:lnRef>
+                          <a:fillRef idx="0">
+                            <a:schemeClr val="accent1"/>
+                          </a:fillRef>
+                          <a:effectRef idx="0">
+                            <a:schemeClr val="accent1"/>
+                          </a:effectRef>
+                          <a:fontRef idx="minor">
+                            <a:schemeClr val="dk1"/>
+                          </a:fontRef>
+                        </wps:style>
+                        <wps:txbx>
+                          <w:txbxContent>
+                            <w:p>
+                              <w:r>
+                                <w:rPr>
+                                  <w:rFonts w:hint="eastAsia"/>
+                                </w:rPr>
+                                <w:t>否</w:t>
+                              </w:r>
+                            </w:p>
+                          </w:txbxContent>
+                        </wps:txbx>
+                        <wps:bodyPr rot="0" spcFirstLastPara="0" vertOverflow="overflow" horzOverflow="overflow" vert="horz" wrap="square" lIns="91440" tIns="45720" rIns="91440" bIns="45720" numCol="1" spcCol="0" rtlCol="0" fromWordArt="0" anchor="t" anchorCtr="0" forceAA="0" compatLnSpc="1">
+                          <a:prstTxWarp prst="textNoShape">
+                            <a:avLst/>
+                          </a:prstTxWarp>
+                          <a:noAutofit/>
+                        </wps:bodyPr>
+                      </wps:wsp>
+                      <wps:wsp>
+                        <wps:cNvPr id="335" name="文本框 335"/>
+                        <wps:cNvSpPr txBox="1"/>
+                        <wps:spPr>
+                          <a:xfrm>
+                            <a:off x="23854" y="2132859"/>
+                            <a:ext cx="508883" cy="310101"/>
+                          </a:xfrm>
+                          <a:prstGeom prst="rect">
+                            <a:avLst/>
+                          </a:prstGeom>
+                          <a:solidFill>
+                            <a:schemeClr val="lt1"/>
+                          </a:solidFill>
+                          <a:ln w="6350">
+                            <a:solidFill>
+                              <a:prstClr val="black"/>
+                            </a:solidFill>
+                          </a:ln>
+                          <a:effectLst/>
+                        </wps:spPr>
+                        <wps:style>
+                          <a:lnRef idx="0">
+                            <a:schemeClr val="accent1"/>
+                          </a:lnRef>
+                          <a:fillRef idx="0">
+                            <a:schemeClr val="accent1"/>
+                          </a:fillRef>
+                          <a:effectRef idx="0">
+                            <a:schemeClr val="accent1"/>
+                          </a:effectRef>
+                          <a:fontRef idx="minor">
+                            <a:schemeClr val="dk1"/>
+                          </a:fontRef>
+                        </wps:style>
+                        <wps:txbx>
+                          <w:txbxContent>
+                            <w:p>
+                              <w:r>
+                                <w:rPr>
+                                  <w:rFonts w:hint="eastAsia"/>
+                                </w:rPr>
+                                <w:t>否</w:t>
+                              </w:r>
+                            </w:p>
+                          </w:txbxContent>
+                        </wps:txbx>
+                        <wps:bodyPr rot="0" spcFirstLastPara="0" vertOverflow="overflow" horzOverflow="overflow" vert="horz" wrap="square" lIns="91440" tIns="45720" rIns="91440" bIns="45720" numCol="1" spcCol="0" rtlCol="0" fromWordArt="0" anchor="t" anchorCtr="0" forceAA="0" compatLnSpc="1">
+                          <a:prstTxWarp prst="textNoShape">
+                            <a:avLst/>
+                          </a:prstTxWarp>
+                          <a:noAutofit/>
+                        </wps:bodyPr>
+                      </wps:wsp>
+                      <wps:wsp>
+                        <wps:cNvPr id="332" name="文本框 332"/>
+                        <wps:cNvSpPr txBox="1"/>
+                        <wps:spPr>
+                          <a:xfrm>
+                            <a:off x="998107" y="2880282"/>
+                            <a:ext cx="508883" cy="310101"/>
+                          </a:xfrm>
+                          <a:prstGeom prst="rect">
+                            <a:avLst/>
+                          </a:prstGeom>
+                          <a:solidFill>
+                            <a:schemeClr val="lt1"/>
+                          </a:solidFill>
+                          <a:ln w="6350">
+                            <a:solidFill>
+                              <a:prstClr val="black"/>
+                            </a:solidFill>
+                          </a:ln>
+                          <a:effectLst/>
+                        </wps:spPr>
+                        <wps:style>
+                          <a:lnRef idx="0">
+                            <a:schemeClr val="accent1"/>
+                          </a:lnRef>
+                          <a:fillRef idx="0">
+                            <a:schemeClr val="accent1"/>
+                          </a:fillRef>
+                          <a:effectRef idx="0">
+                            <a:schemeClr val="accent1"/>
+                          </a:effectRef>
+                          <a:fontRef idx="minor">
+                            <a:schemeClr val="dk1"/>
+                          </a:fontRef>
+                        </wps:style>
+                        <wps:txbx>
+                          <w:txbxContent>
+                            <w:p>
+                              <w:r>
+                                <w:rPr>
+                                  <w:rFonts w:hint="eastAsia"/>
+                                </w:rPr>
+                                <w:t>是</w:t>
+                              </w:r>
+                            </w:p>
+                          </w:txbxContent>
+                        </wps:txbx>
+                        <wps:bodyPr rot="0" spcFirstLastPara="0" vertOverflow="overflow" horzOverflow="overflow" vert="horz" wrap="square" lIns="91440" tIns="45720" rIns="91440" bIns="45720" numCol="1" spcCol="0" rtlCol="0" fromWordArt="0" anchor="t" anchorCtr="0" forceAA="0" compatLnSpc="1">
+                          <a:prstTxWarp prst="textNoShape">
+                            <a:avLst/>
+                          </a:prstTxWarp>
+                          <a:noAutofit/>
+                        </wps:bodyPr>
+                      </wps:wsp>
+                      <wps:wsp>
+                        <wps:cNvPr id="330" name="文本框 330"/>
+                        <wps:cNvSpPr txBox="1"/>
+                        <wps:spPr>
+                          <a:xfrm>
+                            <a:off x="2671639" y="1210508"/>
+                            <a:ext cx="508883" cy="310101"/>
+                          </a:xfrm>
+                          <a:prstGeom prst="rect">
+                            <a:avLst/>
+                          </a:prstGeom>
+                          <a:solidFill>
+                            <a:schemeClr val="lt1"/>
+                          </a:solidFill>
+                          <a:ln w="6350">
+                            <a:solidFill>
+                              <a:prstClr val="black"/>
+                            </a:solidFill>
+                          </a:ln>
+                          <a:effectLst/>
+                        </wps:spPr>
+                        <wps:style>
+                          <a:lnRef idx="0">
+                            <a:schemeClr val="accent1"/>
+                          </a:lnRef>
+                          <a:fillRef idx="0">
+                            <a:schemeClr val="accent1"/>
+                          </a:fillRef>
+                          <a:effectRef idx="0">
+                            <a:schemeClr val="accent1"/>
+                          </a:effectRef>
+                          <a:fontRef idx="minor">
+                            <a:schemeClr val="dk1"/>
+                          </a:fontRef>
+                        </wps:style>
+                        <wps:txbx>
+                          <w:txbxContent>
+                            <w:p>
+                              <w:r>
+                                <w:rPr>
+                                  <w:rFonts w:hint="eastAsia"/>
+                                </w:rPr>
+                                <w:t>否</w:t>
+                              </w:r>
+                            </w:p>
+                          </w:txbxContent>
+                        </wps:txbx>
+                        <wps:bodyPr rot="0" spcFirstLastPara="0" vertOverflow="overflow" horzOverflow="overflow" vert="horz" wrap="square" lIns="91440" tIns="45720" rIns="91440" bIns="45720" numCol="1" spcCol="0" rtlCol="0" fromWordArt="0" anchor="t" anchorCtr="0" forceAA="0" compatLnSpc="1">
+                          <a:prstTxWarp prst="textNoShape">
+                            <a:avLst/>
+                          </a:prstTxWarp>
+                          <a:noAutofit/>
+                        </wps:bodyPr>
+                      </wps:wsp>
+                      <wps:wsp>
+                        <wps:cNvPr id="329" name="文本框 329"/>
+                        <wps:cNvSpPr txBox="1"/>
+                        <wps:spPr>
+                          <a:xfrm>
+                            <a:off x="2803054" y="2085151"/>
+                            <a:ext cx="508883" cy="310101"/>
+                          </a:xfrm>
+                          <a:prstGeom prst="rect">
+                            <a:avLst/>
+                          </a:prstGeom>
+                          <a:solidFill>
+                            <a:schemeClr val="lt1"/>
+                          </a:solidFill>
+                          <a:ln w="6350">
+                            <a:solidFill>
+                              <a:prstClr val="black"/>
+                            </a:solidFill>
+                          </a:ln>
+                          <a:effectLst/>
+                        </wps:spPr>
+                        <wps:style>
+                          <a:lnRef idx="0">
+                            <a:schemeClr val="accent1"/>
+                          </a:lnRef>
+                          <a:fillRef idx="0">
+                            <a:schemeClr val="accent1"/>
+                          </a:fillRef>
+                          <a:effectRef idx="0">
+                            <a:schemeClr val="accent1"/>
+                          </a:effectRef>
+                          <a:fontRef idx="minor">
+                            <a:schemeClr val="dk1"/>
+                          </a:fontRef>
+                        </wps:style>
+                        <wps:txbx>
+                          <w:txbxContent>
+                            <w:p>
+                              <w:r>
+                                <w:rPr>
+                                  <w:rFonts w:hint="eastAsia"/>
+                                </w:rPr>
+                                <w:t>是</w:t>
+                              </w:r>
+                            </w:p>
+                          </w:txbxContent>
+                        </wps:txbx>
+                        <wps:bodyPr rot="0" spcFirstLastPara="0" vertOverflow="overflow" horzOverflow="overflow" vert="horz" wrap="square" lIns="91440" tIns="45720" rIns="91440" bIns="45720" numCol="1" spcCol="0" rtlCol="0" fromWordArt="0" anchor="t" anchorCtr="0" forceAA="0" compatLnSpc="1">
+                          <a:prstTxWarp prst="textNoShape">
+                            <a:avLst/>
+                          </a:prstTxWarp>
+                          <a:noAutofit/>
+                        </wps:bodyPr>
+                      </wps:wsp>
+                      <wps:wsp>
                         <wps:cNvPr id="279" name="矩形 279"/>
                         <wps:cNvSpPr/>
                         <wps:spPr>
                           <a:xfrm>
-                            <a:off x="1439186" y="222636"/>
+                            <a:off x="1609086" y="229633"/>
                             <a:ext cx="2194560" cy="310101"/>
                           </a:xfrm>
                           <a:prstGeom prst="rect">
@@ -17192,9 +17482,6 @@
                             <w:p>
                               <w:pPr>
                                 <w:jc w:val="center"/>
-                                <w:rPr>
-                                  <w:rFonts w:hint="eastAsia"/>
-                                </w:rPr>
                               </w:pPr>
                               <w:r>
                                 <w:rPr>
@@ -17228,14 +17515,14 @@
                         </wps:bodyPr>
                       </wps:wsp>
                       <wps:wsp>
-                        <wps:cNvPr id="280" name="流程图: 决策 280"/>
+                        <wps:cNvPr id="284" name="矩形 284"/>
                         <wps:cNvSpPr/>
                         <wps:spPr>
                           <a:xfrm>
-                            <a:off x="1216550" y="762488"/>
-                            <a:ext cx="2528514" cy="525623"/>
-                          </a:xfrm>
-                          <a:prstGeom prst="flowChartDecision">
+                            <a:off x="327600" y="3181776"/>
+                            <a:ext cx="1258901" cy="517489"/>
+                          </a:xfrm>
+                          <a:prstGeom prst="rect">
                             <a:avLst/>
                           </a:prstGeom>
                           <a:ln w="9525">
@@ -17264,24 +17551,22 @@
                               <w:pPr>
                                 <w:rPr>
                                   <w:rFonts w:hint="eastAsia"/>
-                                  <w:sz w:val="18"/>
-                                  <w:szCs w:val="18"/>
                                 </w:rPr>
                               </w:pPr>
                               <w:r>
                                 <w:rPr>
+                                  <w:rFonts w:cs="Times New Roman"/>
+                                </w:rPr>
+                                <w:t>ESResultSet</w:t>
+                              </w:r>
+                              <w:r>
+                                <w:t>中加入记录</w:t>
+                              </w:r>
+                              <w:r>
+                                <w:rPr>
                                   <w:rFonts w:hint="eastAsia"/>
-                                  <w:sz w:val="18"/>
-                                  <w:szCs w:val="18"/>
-                                </w:rPr>
-                                <w:t>响应体</w:t>
-                              </w:r>
-                              <w:r>
-                                <w:rPr>
-                                  <w:sz w:val="18"/>
-                                  <w:szCs w:val="18"/>
-                                </w:rPr>
-                                <w:t>中包含聚合体</w:t>
+                                </w:rPr>
+                                <w:t>数</w:t>
                               </w:r>
                             </w:p>
                           </w:txbxContent>
@@ -17294,12 +17579,12 @@
                         </wps:bodyPr>
                       </wps:wsp>
                       <wps:wsp>
-                        <wps:cNvPr id="282" name="流程图: 决策 282"/>
+                        <wps:cNvPr id="281" name="流程图: 决策 281"/>
                         <wps:cNvSpPr/>
                         <wps:spPr>
                           <a:xfrm>
-                            <a:off x="1232453" y="1541645"/>
-                            <a:ext cx="2528514" cy="565450"/>
+                            <a:off x="1705772" y="715789"/>
+                            <a:ext cx="2019631" cy="565450"/>
                           </a:xfrm>
                           <a:prstGeom prst="flowChartDecision">
                             <a:avLst/>
@@ -17328,7 +17613,6 @@
                           <w:txbxContent>
                             <w:p>
                               <w:pPr>
-                                <w:ind w:firstLineChars="200" w:firstLine="360"/>
                                 <w:rPr>
                                   <w:rFonts w:hint="eastAsia"/>
                                   <w:sz w:val="18"/>
@@ -17341,14 +17625,29 @@
                                   <w:sz w:val="18"/>
                                   <w:szCs w:val="18"/>
                                 </w:rPr>
-                                <w:t>查询</w:t>
+                                <w:t xml:space="preserve"> </w:t>
                               </w:r>
                               <w:r>
                                 <w:rPr>
                                   <w:sz w:val="18"/>
                                   <w:szCs w:val="18"/>
                                 </w:rPr>
-                                <w:t>所有列</w:t>
+                                <w:t xml:space="preserve">Distinct </w:t>
+                              </w:r>
+                              <w:r>
+                                <w:rPr>
+                                  <w:rFonts w:hint="eastAsia"/>
+                                  <w:sz w:val="18"/>
+                                  <w:szCs w:val="18"/>
+                                </w:rPr>
+                                <w:t>值为</w:t>
+                              </w:r>
+                              <w:r>
+                                <w:rPr>
+                                  <w:sz w:val="18"/>
+                                  <w:szCs w:val="18"/>
+                                </w:rPr>
+                                <w:t>真</w:t>
                               </w:r>
                             </w:p>
                           </w:txbxContent>
@@ -17361,14 +17660,14 @@
                         </wps:bodyPr>
                       </wps:wsp>
                       <wps:wsp>
-                        <wps:cNvPr id="283" name="矩形 283"/>
+                        <wps:cNvPr id="286" name="流程图: 决策 286"/>
                         <wps:cNvSpPr/>
                         <wps:spPr>
                           <a:xfrm>
-                            <a:off x="4015409" y="2202498"/>
-                            <a:ext cx="1258901" cy="517489"/>
-                          </a:xfrm>
-                          <a:prstGeom prst="rect">
+                            <a:off x="131414" y="2012600"/>
+                            <a:ext cx="1661822" cy="940174"/>
+                          </a:xfrm>
+                          <a:prstGeom prst="flowChartDecision">
                             <a:avLst/>
                           </a:prstGeom>
                           <a:ln w="9525">
@@ -17395,19 +17694,33 @@
                           <w:txbxContent>
                             <w:p>
                               <w:pPr>
-                                <w:jc w:val="center"/>
                                 <w:rPr>
                                   <w:rFonts w:hint="eastAsia"/>
+                                  <w:sz w:val="18"/>
+                                  <w:szCs w:val="18"/>
                                 </w:rPr>
                               </w:pPr>
                               <w:r>
                                 <w:rPr>
                                   <w:rFonts w:hint="eastAsia"/>
-                                </w:rPr>
-                                <w:t>响应体</w:t>
-                              </w:r>
-                              <w:r>
-                                <w:t>中所有列加入到结果集</w:t>
+                                  <w:sz w:val="18"/>
+                                  <w:szCs w:val="18"/>
+                                </w:rPr>
+                                <w:t>存在</w:t>
+                              </w:r>
+                              <w:r>
+                                <w:rPr>
+                                  <w:sz w:val="18"/>
+                                  <w:szCs w:val="18"/>
+                                </w:rPr>
+                                <w:t>count</w:t>
+                              </w:r>
+                              <w:r>
+                                <w:rPr>
+                                  <w:sz w:val="18"/>
+                                  <w:szCs w:val="18"/>
+                                </w:rPr>
+                                <w:t>聚合</w:t>
                               </w:r>
                             </w:p>
                           </w:txbxContent>
@@ -17420,14 +17733,14 @@
                         </wps:bodyPr>
                       </wps:wsp>
                       <wps:wsp>
-                        <wps:cNvPr id="284" name="矩形 284"/>
+                        <wps:cNvPr id="287" name="流程图: 决策 287"/>
                         <wps:cNvSpPr/>
                         <wps:spPr>
                           <a:xfrm>
-                            <a:off x="1892409" y="2289320"/>
-                            <a:ext cx="1258901" cy="517489"/>
-                          </a:xfrm>
-                          <a:prstGeom prst="rect">
+                            <a:off x="1713724" y="1479843"/>
+                            <a:ext cx="2019631" cy="565450"/>
+                          </a:xfrm>
+                          <a:prstGeom prst="flowChartDecision">
                             <a:avLst/>
                           </a:prstGeom>
                           <a:ln w="9525">
@@ -17454,19 +17767,1184 @@
                           <w:txbxContent>
                             <w:p>
                               <w:pPr>
-                                <w:jc w:val="center"/>
                                 <w:rPr>
                                   <w:rFonts w:hint="eastAsia"/>
+                                  <w:sz w:val="18"/>
+                                  <w:szCs w:val="18"/>
                                 </w:rPr>
                               </w:pPr>
                               <w:r>
                                 <w:rPr>
                                   <w:rFonts w:hint="eastAsia"/>
-                                </w:rPr>
-                                <w:t>选取查询</w:t>
-                              </w:r>
-                              <w:r>
-                                <w:t>列的值加入到结果集</w:t>
+                                  <w:sz w:val="18"/>
+                                  <w:szCs w:val="18"/>
+                                </w:rPr>
+                                <w:t xml:space="preserve"> </w:t>
+                              </w:r>
+                              <w:r>
+                                <w:rPr>
+                                  <w:sz w:val="18"/>
+                                  <w:szCs w:val="18"/>
+                                </w:rPr>
+                                <w:t>Group</w:t>
+                              </w:r>
+                              <w:r>
+                                <w:rPr>
+                                  <w:rFonts w:hint="eastAsia"/>
+                                  <w:sz w:val="18"/>
+                                  <w:szCs w:val="18"/>
+                                </w:rPr>
+                                <w:t>by</w:t>
+                              </w:r>
+                              <w:r>
+                                <w:rPr>
+                                  <w:sz w:val="18"/>
+                                  <w:szCs w:val="18"/>
+                                </w:rPr>
+                                <w:t>为空</w:t>
+                              </w:r>
+                            </w:p>
+                          </w:txbxContent>
+                        </wps:txbx>
+                        <wps:bodyPr rot="0" spcFirstLastPara="0" vertOverflow="overflow" horzOverflow="overflow" vert="horz" wrap="square" lIns="91440" tIns="45720" rIns="91440" bIns="45720" numCol="1" spcCol="0" rtlCol="0" fromWordArt="0" anchor="ctr" anchorCtr="0" forceAA="0" compatLnSpc="1">
+                          <a:prstTxWarp prst="textNoShape">
+                            <a:avLst/>
+                          </a:prstTxWarp>
+                          <a:noAutofit/>
+                        </wps:bodyPr>
+                      </wps:wsp>
+                      <wps:wsp>
+                        <wps:cNvPr id="288" name="矩形 288"/>
+                        <wps:cNvSpPr/>
+                        <wps:spPr>
+                          <a:xfrm>
+                            <a:off x="454822" y="1345562"/>
+                            <a:ext cx="980605" cy="352337"/>
+                          </a:xfrm>
+                          <a:prstGeom prst="rect">
+                            <a:avLst/>
+                          </a:prstGeom>
+                          <a:ln w="9525">
+                            <a:solidFill>
+                              <a:schemeClr val="tx1"/>
+                            </a:solidFill>
+                          </a:ln>
+                        </wps:spPr>
+                        <wps:style>
+                          <a:lnRef idx="2">
+                            <a:schemeClr val="accent6"/>
+                          </a:lnRef>
+                          <a:fillRef idx="1">
+                            <a:schemeClr val="lt1"/>
+                          </a:fillRef>
+                          <a:effectRef idx="0">
+                            <a:schemeClr val="accent6"/>
+                          </a:effectRef>
+                          <a:fontRef idx="minor">
+                            <a:schemeClr val="dk1"/>
+                          </a:fontRef>
+                        </wps:style>
+                        <wps:txbx>
+                          <w:txbxContent>
+                            <w:p>
+                              <w:pPr>
+                                <w:rPr>
+                                  <w:rFonts w:hint="eastAsia"/>
+                                </w:rPr>
+                              </w:pPr>
+                              <w:r>
+                                <w:rPr>
+                                  <w:rFonts w:hint="eastAsia"/>
+                                </w:rPr>
+                                <w:t>解析</w:t>
+                              </w:r>
+                              <w:r>
+                                <w:t>聚合体</w:t>
+                              </w:r>
+                            </w:p>
+                          </w:txbxContent>
+                        </wps:txbx>
+                        <wps:bodyPr rot="0" spcFirstLastPara="0" vertOverflow="overflow" horzOverflow="overflow" vert="horz" wrap="square" lIns="91440" tIns="45720" rIns="91440" bIns="45720" numCol="1" spcCol="0" rtlCol="0" fromWordArt="0" anchor="ctr" anchorCtr="0" forceAA="0" compatLnSpc="1">
+                          <a:prstTxWarp prst="textNoShape">
+                            <a:avLst/>
+                          </a:prstTxWarp>
+                          <a:noAutofit/>
+                        </wps:bodyPr>
+                      </wps:wsp>
+                      <wps:wsp>
+                        <wps:cNvPr id="289" name="矩形 289"/>
+                        <wps:cNvSpPr/>
+                        <wps:spPr>
+                          <a:xfrm>
+                            <a:off x="2243867" y="2607826"/>
+                            <a:ext cx="980605" cy="790219"/>
+                          </a:xfrm>
+                          <a:prstGeom prst="rect">
+                            <a:avLst/>
+                          </a:prstGeom>
+                          <a:ln w="9525">
+                            <a:solidFill>
+                              <a:schemeClr val="tx1"/>
+                            </a:solidFill>
+                          </a:ln>
+                        </wps:spPr>
+                        <wps:style>
+                          <a:lnRef idx="2">
+                            <a:schemeClr val="accent6"/>
+                          </a:lnRef>
+                          <a:fillRef idx="1">
+                            <a:schemeClr val="lt1"/>
+                          </a:fillRef>
+                          <a:effectRef idx="0">
+                            <a:schemeClr val="accent6"/>
+                          </a:effectRef>
+                          <a:fontRef idx="minor">
+                            <a:schemeClr val="dk1"/>
+                          </a:fontRef>
+                        </wps:style>
+                        <wps:txbx>
+                          <w:txbxContent>
+                            <w:p>
+                              <w:pPr>
+                                <w:rPr>
+                                  <w:rFonts w:hint="eastAsia"/>
+                                </w:rPr>
+                              </w:pPr>
+                              <w:r>
+                                <w:rPr>
+                                  <w:rFonts w:cs="Times New Roman"/>
+                                </w:rPr>
+                                <w:t>ESResultSet</w:t>
+                              </w:r>
+                              <w:r>
+                                <w:t>中加入</w:t>
+                              </w:r>
+                              <w:r>
+                                <w:rPr>
+                                  <w:rFonts w:hint="eastAsia"/>
+                                </w:rPr>
+                                <w:t>聚合</w:t>
+                              </w:r>
+                              <w:r>
+                                <w:t>函数值</w:t>
+                              </w:r>
+                            </w:p>
+                          </w:txbxContent>
+                        </wps:txbx>
+                        <wps:bodyPr rot="0" spcFirstLastPara="0" vertOverflow="overflow" horzOverflow="overflow" vert="horz" wrap="square" lIns="91440" tIns="45720" rIns="91440" bIns="45720" numCol="1" spcCol="0" rtlCol="0" fromWordArt="0" anchor="ctr" anchorCtr="0" forceAA="0" compatLnSpc="1">
+                          <a:prstTxWarp prst="textNoShape">
+                            <a:avLst/>
+                          </a:prstTxWarp>
+                          <a:noAutofit/>
+                        </wps:bodyPr>
+                      </wps:wsp>
+                      <wps:wsp>
+                        <wps:cNvPr id="290" name="矩形 290"/>
+                        <wps:cNvSpPr/>
+                        <wps:spPr>
+                          <a:xfrm>
+                            <a:off x="3993153" y="1894072"/>
+                            <a:ext cx="980605" cy="352337"/>
+                          </a:xfrm>
+                          <a:prstGeom prst="rect">
+                            <a:avLst/>
+                          </a:prstGeom>
+                          <a:ln w="9525">
+                            <a:solidFill>
+                              <a:schemeClr val="tx1"/>
+                            </a:solidFill>
+                          </a:ln>
+                        </wps:spPr>
+                        <wps:style>
+                          <a:lnRef idx="2">
+                            <a:schemeClr val="accent6"/>
+                          </a:lnRef>
+                          <a:fillRef idx="1">
+                            <a:schemeClr val="lt1"/>
+                          </a:fillRef>
+                          <a:effectRef idx="0">
+                            <a:schemeClr val="accent6"/>
+                          </a:effectRef>
+                          <a:fontRef idx="minor">
+                            <a:schemeClr val="dk1"/>
+                          </a:fontRef>
+                        </wps:style>
+                        <wps:txbx>
+                          <w:txbxContent>
+                            <w:p>
+                              <w:pPr>
+                                <w:rPr>
+                                  <w:rFonts w:hint="eastAsia"/>
+                                </w:rPr>
+                              </w:pPr>
+                              <w:r>
+                                <w:rPr>
+                                  <w:rFonts w:hint="eastAsia"/>
+                                </w:rPr>
+                                <w:t>解析</w:t>
+                              </w:r>
+                              <w:r>
+                                <w:t>聚合体</w:t>
+                              </w:r>
+                            </w:p>
+                          </w:txbxContent>
+                        </wps:txbx>
+                        <wps:bodyPr rot="0" spcFirstLastPara="0" vertOverflow="overflow" horzOverflow="overflow" vert="horz" wrap="square" lIns="91440" tIns="45720" rIns="91440" bIns="45720" numCol="1" spcCol="0" rtlCol="0" fromWordArt="0" anchor="ctr" anchorCtr="0" forceAA="0" compatLnSpc="1">
+                          <a:prstTxWarp prst="textNoShape">
+                            <a:avLst/>
+                          </a:prstTxWarp>
+                          <a:noAutofit/>
+                        </wps:bodyPr>
+                      </wps:wsp>
+                      <wps:wsp>
+                        <wps:cNvPr id="292" name="矩形 292"/>
+                        <wps:cNvSpPr/>
+                        <wps:spPr>
+                          <a:xfrm>
+                            <a:off x="3770909" y="3572050"/>
+                            <a:ext cx="1451331" cy="533174"/>
+                          </a:xfrm>
+                          <a:prstGeom prst="rect">
+                            <a:avLst/>
+                          </a:prstGeom>
+                          <a:ln w="9525">
+                            <a:solidFill>
+                              <a:schemeClr val="tx1"/>
+                            </a:solidFill>
+                          </a:ln>
+                        </wps:spPr>
+                        <wps:style>
+                          <a:lnRef idx="2">
+                            <a:schemeClr val="accent6"/>
+                          </a:lnRef>
+                          <a:fillRef idx="1">
+                            <a:schemeClr val="lt1"/>
+                          </a:fillRef>
+                          <a:effectRef idx="0">
+                            <a:schemeClr val="accent6"/>
+                          </a:effectRef>
+                          <a:fontRef idx="minor">
+                            <a:schemeClr val="dk1"/>
+                          </a:fontRef>
+                        </wps:style>
+                        <wps:txbx>
+                          <w:txbxContent>
+                            <w:p>
+                              <w:pPr>
+                                <w:rPr>
+                                  <w:rFonts w:hint="eastAsia"/>
+                                </w:rPr>
+                              </w:pPr>
+                              <w:r>
+                                <w:rPr>
+                                  <w:rFonts w:cs="Times New Roman"/>
+                                </w:rPr>
+                                <w:t>ESResultSet</w:t>
+                              </w:r>
+                              <w:r>
+                                <w:t>中</w:t>
+                              </w:r>
+                              <w:r>
+                                <w:rPr>
+                                  <w:rFonts w:hint="eastAsia"/>
+                                </w:rPr>
+                                <w:t>移除</w:t>
+                              </w:r>
+                              <w:r>
+                                <w:t>不符合条件记录</w:t>
+                              </w:r>
+                            </w:p>
+                          </w:txbxContent>
+                        </wps:txbx>
+                        <wps:bodyPr rot="0" spcFirstLastPara="0" vertOverflow="overflow" horzOverflow="overflow" vert="horz" wrap="square" lIns="91440" tIns="45720" rIns="91440" bIns="45720" numCol="1" spcCol="0" rtlCol="0" fromWordArt="0" anchor="ctr" anchorCtr="0" forceAA="0" compatLnSpc="1">
+                          <a:prstTxWarp prst="textNoShape">
+                            <a:avLst/>
+                          </a:prstTxWarp>
+                          <a:noAutofit/>
+                        </wps:bodyPr>
+                      </wps:wsp>
+                      <wps:wsp>
+                        <wps:cNvPr id="168" name="直接箭头连接符 168"/>
+                        <wps:cNvCnPr>
+                          <a:stCxn id="281" idx="2"/>
+                          <a:endCxn id="287" idx="0"/>
+                        </wps:cNvCnPr>
+                        <wps:spPr>
+                          <a:xfrm>
+                            <a:off x="2715588" y="1281239"/>
+                            <a:ext cx="7952" cy="198604"/>
+                          </a:xfrm>
+                          <a:prstGeom prst="straightConnector1">
+                            <a:avLst/>
+                          </a:prstGeom>
+                          <a:ln>
+                            <a:tailEnd type="triangle"/>
+                          </a:ln>
+                        </wps:spPr>
+                        <wps:style>
+                          <a:lnRef idx="1">
+                            <a:schemeClr val="accent1"/>
+                          </a:lnRef>
+                          <a:fillRef idx="0">
+                            <a:schemeClr val="accent1"/>
+                          </a:fillRef>
+                          <a:effectRef idx="0">
+                            <a:schemeClr val="accent1"/>
+                          </a:effectRef>
+                          <a:fontRef idx="minor">
+                            <a:schemeClr val="tx1"/>
+                          </a:fontRef>
+                        </wps:style>
+                        <wps:bodyPr/>
+                      </wps:wsp>
+                      <wps:wsp>
+                        <wps:cNvPr id="169" name="肘形连接符 169"/>
+                        <wps:cNvCnPr>
+                          <a:stCxn id="281" idx="1"/>
+                          <a:endCxn id="288" idx="0"/>
+                        </wps:cNvCnPr>
+                        <wps:spPr>
+                          <a:xfrm rot="10800000" flipV="1">
+                            <a:off x="945126" y="998514"/>
+                            <a:ext cx="760647" cy="347048"/>
+                          </a:xfrm>
+                          <a:prstGeom prst="bentConnector2">
+                            <a:avLst/>
+                          </a:prstGeom>
+                          <a:ln>
+                            <a:tailEnd type="triangle"/>
+                          </a:ln>
+                        </wps:spPr>
+                        <wps:style>
+                          <a:lnRef idx="1">
+                            <a:schemeClr val="accent1"/>
+                          </a:lnRef>
+                          <a:fillRef idx="0">
+                            <a:schemeClr val="accent1"/>
+                          </a:fillRef>
+                          <a:effectRef idx="0">
+                            <a:schemeClr val="accent1"/>
+                          </a:effectRef>
+                          <a:fontRef idx="minor">
+                            <a:schemeClr val="tx1"/>
+                          </a:fontRef>
+                        </wps:style>
+                        <wps:bodyPr/>
+                      </wps:wsp>
+                      <wps:wsp>
+                        <wps:cNvPr id="175" name="直接箭头连接符 175"/>
+                        <wps:cNvCnPr>
+                          <a:stCxn id="288" idx="2"/>
+                          <a:endCxn id="286" idx="0"/>
+                        </wps:cNvCnPr>
+                        <wps:spPr>
+                          <a:xfrm>
+                            <a:off x="945125" y="1697899"/>
+                            <a:ext cx="17200" cy="314701"/>
+                          </a:xfrm>
+                          <a:prstGeom prst="straightConnector1">
+                            <a:avLst/>
+                          </a:prstGeom>
+                          <a:ln>
+                            <a:tailEnd type="triangle"/>
+                          </a:ln>
+                        </wps:spPr>
+                        <wps:style>
+                          <a:lnRef idx="1">
+                            <a:schemeClr val="accent1"/>
+                          </a:lnRef>
+                          <a:fillRef idx="0">
+                            <a:schemeClr val="accent1"/>
+                          </a:fillRef>
+                          <a:effectRef idx="0">
+                            <a:schemeClr val="accent1"/>
+                          </a:effectRef>
+                          <a:fontRef idx="minor">
+                            <a:schemeClr val="tx1"/>
+                          </a:fontRef>
+                        </wps:style>
+                        <wps:bodyPr/>
+                      </wps:wsp>
+                      <wps:wsp>
+                        <wps:cNvPr id="181" name="直接箭头连接符 181"/>
+                        <wps:cNvCnPr>
+                          <a:stCxn id="286" idx="2"/>
+                          <a:endCxn id="284" idx="0"/>
+                        </wps:cNvCnPr>
+                        <wps:spPr>
+                          <a:xfrm flipH="1">
+                            <a:off x="957051" y="2952774"/>
+                            <a:ext cx="5274" cy="229002"/>
+                          </a:xfrm>
+                          <a:prstGeom prst="straightConnector1">
+                            <a:avLst/>
+                          </a:prstGeom>
+                          <a:ln>
+                            <a:tailEnd type="triangle"/>
+                          </a:ln>
+                        </wps:spPr>
+                        <wps:style>
+                          <a:lnRef idx="1">
+                            <a:schemeClr val="accent1"/>
+                          </a:lnRef>
+                          <a:fillRef idx="0">
+                            <a:schemeClr val="accent1"/>
+                          </a:fillRef>
+                          <a:effectRef idx="0">
+                            <a:schemeClr val="accent1"/>
+                          </a:effectRef>
+                          <a:fontRef idx="minor">
+                            <a:schemeClr val="tx1"/>
+                          </a:fontRef>
+                        </wps:style>
+                        <wps:bodyPr/>
+                      </wps:wsp>
+                      <wps:wsp>
+                        <wps:cNvPr id="182" name="直接箭头连接符 182"/>
+                        <wps:cNvCnPr>
+                          <a:stCxn id="287" idx="2"/>
+                          <a:endCxn id="289" idx="0"/>
+                        </wps:cNvCnPr>
+                        <wps:spPr>
+                          <a:xfrm>
+                            <a:off x="2723540" y="2045293"/>
+                            <a:ext cx="10630" cy="562533"/>
+                          </a:xfrm>
+                          <a:prstGeom prst="straightConnector1">
+                            <a:avLst/>
+                          </a:prstGeom>
+                          <a:ln>
+                            <a:tailEnd type="triangle"/>
+                          </a:ln>
+                        </wps:spPr>
+                        <wps:style>
+                          <a:lnRef idx="1">
+                            <a:schemeClr val="accent1"/>
+                          </a:lnRef>
+                          <a:fillRef idx="0">
+                            <a:schemeClr val="accent1"/>
+                          </a:fillRef>
+                          <a:effectRef idx="0">
+                            <a:schemeClr val="accent1"/>
+                          </a:effectRef>
+                          <a:fontRef idx="minor">
+                            <a:schemeClr val="tx1"/>
+                          </a:fontRef>
+                        </wps:style>
+                        <wps:bodyPr/>
+                      </wps:wsp>
+                      <wps:wsp>
+                        <wps:cNvPr id="217" name="肘形连接符 217"/>
+                        <wps:cNvCnPr>
+                          <a:stCxn id="287" idx="3"/>
+                          <a:endCxn id="290" idx="0"/>
+                        </wps:cNvCnPr>
+                        <wps:spPr>
+                          <a:xfrm>
+                            <a:off x="3733355" y="1762568"/>
+                            <a:ext cx="750101" cy="131504"/>
+                          </a:xfrm>
+                          <a:prstGeom prst="bentConnector2">
+                            <a:avLst/>
+                          </a:prstGeom>
+                          <a:ln>
+                            <a:tailEnd type="triangle"/>
+                          </a:ln>
+                        </wps:spPr>
+                        <wps:style>
+                          <a:lnRef idx="1">
+                            <a:schemeClr val="accent1"/>
+                          </a:lnRef>
+                          <a:fillRef idx="0">
+                            <a:schemeClr val="accent1"/>
+                          </a:fillRef>
+                          <a:effectRef idx="0">
+                            <a:schemeClr val="accent1"/>
+                          </a:effectRef>
+                          <a:fontRef idx="minor">
+                            <a:schemeClr val="tx1"/>
+                          </a:fontRef>
+                        </wps:style>
+                        <wps:bodyPr/>
+                      </wps:wsp>
+                      <wps:wsp>
+                        <wps:cNvPr id="293" name="直接箭头连接符 293"/>
+                        <wps:cNvCnPr>
+                          <a:stCxn id="291" idx="2"/>
+                          <a:endCxn id="292" idx="0"/>
+                        </wps:cNvCnPr>
+                        <wps:spPr>
+                          <a:xfrm>
+                            <a:off x="4481472" y="3397883"/>
+                            <a:ext cx="15103" cy="174167"/>
+                          </a:xfrm>
+                          <a:prstGeom prst="straightConnector1">
+                            <a:avLst/>
+                          </a:prstGeom>
+                          <a:ln>
+                            <a:tailEnd type="triangle"/>
+                          </a:ln>
+                        </wps:spPr>
+                        <wps:style>
+                          <a:lnRef idx="1">
+                            <a:schemeClr val="accent1"/>
+                          </a:lnRef>
+                          <a:fillRef idx="0">
+                            <a:schemeClr val="accent1"/>
+                          </a:fillRef>
+                          <a:effectRef idx="0">
+                            <a:schemeClr val="accent1"/>
+                          </a:effectRef>
+                          <a:fontRef idx="minor">
+                            <a:schemeClr val="tx1"/>
+                          </a:fontRef>
+                        </wps:style>
+                        <wps:bodyPr/>
+                      </wps:wsp>
+                      <wps:wsp>
+                        <wps:cNvPr id="298" name="直接箭头连接符 298"/>
+                        <wps:cNvCnPr>
+                          <a:stCxn id="290" idx="2"/>
+                          <a:endCxn id="291" idx="0"/>
+                        </wps:cNvCnPr>
+                        <wps:spPr>
+                          <a:xfrm flipH="1">
+                            <a:off x="4481472" y="2246409"/>
+                            <a:ext cx="1984" cy="168173"/>
+                          </a:xfrm>
+                          <a:prstGeom prst="straightConnector1">
+                            <a:avLst/>
+                          </a:prstGeom>
+                          <a:ln>
+                            <a:tailEnd type="triangle"/>
+                          </a:ln>
+                        </wps:spPr>
+                        <wps:style>
+                          <a:lnRef idx="1">
+                            <a:schemeClr val="accent1"/>
+                          </a:lnRef>
+                          <a:fillRef idx="0">
+                            <a:schemeClr val="accent1"/>
+                          </a:fillRef>
+                          <a:effectRef idx="0">
+                            <a:schemeClr val="accent1"/>
+                          </a:effectRef>
+                          <a:fontRef idx="minor">
+                            <a:schemeClr val="tx1"/>
+                          </a:fontRef>
+                        </wps:style>
+                        <wps:bodyPr/>
+                      </wps:wsp>
+                      <wps:wsp>
+                        <wps:cNvPr id="300" name="矩形 300"/>
+                        <wps:cNvSpPr/>
+                        <wps:spPr>
+                          <a:xfrm>
+                            <a:off x="1828800" y="4500893"/>
+                            <a:ext cx="1781091" cy="326861"/>
+                          </a:xfrm>
+                          <a:prstGeom prst="rect">
+                            <a:avLst/>
+                          </a:prstGeom>
+                          <a:ln w="9525">
+                            <a:solidFill>
+                              <a:schemeClr val="tx1"/>
+                            </a:solidFill>
+                          </a:ln>
+                        </wps:spPr>
+                        <wps:style>
+                          <a:lnRef idx="2">
+                            <a:schemeClr val="accent6"/>
+                          </a:lnRef>
+                          <a:fillRef idx="1">
+                            <a:schemeClr val="lt1"/>
+                          </a:fillRef>
+                          <a:effectRef idx="0">
+                            <a:schemeClr val="accent6"/>
+                          </a:effectRef>
+                          <a:fontRef idx="minor">
+                            <a:schemeClr val="dk1"/>
+                          </a:fontRef>
+                        </wps:style>
+                        <wps:txbx>
+                          <w:txbxContent>
+                            <w:p>
+                              <w:pPr>
+                                <w:ind w:firstLineChars="200" w:firstLine="440"/>
+                                <w:rPr>
+                                  <w:rFonts w:hint="eastAsia"/>
+                                </w:rPr>
+                              </w:pPr>
+                              <w:r>
+                                <w:rPr>
+                                  <w:rFonts w:hint="eastAsia"/>
+                                </w:rPr>
+                                <w:t>结果集</w:t>
+                              </w:r>
+                              <w:r>
+                                <w:t>排序</w:t>
+                              </w:r>
+                              <w:r>
+                                <w:rPr>
+                                  <w:rFonts w:hint="eastAsia"/>
+                                </w:rPr>
+                                <w:t>、</w:t>
+                              </w:r>
+                              <w:r>
+                                <w:t>分页</w:t>
+                              </w:r>
+                            </w:p>
+                          </w:txbxContent>
+                        </wps:txbx>
+                        <wps:bodyPr rot="0" spcFirstLastPara="0" vertOverflow="overflow" horzOverflow="overflow" vert="horz" wrap="square" lIns="91440" tIns="45720" rIns="91440" bIns="45720" numCol="1" spcCol="0" rtlCol="0" fromWordArt="0" anchor="ctr" anchorCtr="0" forceAA="0" compatLnSpc="1">
+                          <a:prstTxWarp prst="textNoShape">
+                            <a:avLst/>
+                          </a:prstTxWarp>
+                          <a:noAutofit/>
+                        </wps:bodyPr>
+                      </wps:wsp>
+                      <wps:wsp>
+                        <wps:cNvPr id="302" name="矩形 302"/>
+                        <wps:cNvSpPr/>
+                        <wps:spPr>
+                          <a:xfrm>
+                            <a:off x="1932168" y="5176417"/>
+                            <a:ext cx="1614114" cy="326861"/>
+                          </a:xfrm>
+                          <a:prstGeom prst="rect">
+                            <a:avLst/>
+                          </a:prstGeom>
+                          <a:ln w="9525">
+                            <a:solidFill>
+                              <a:schemeClr val="tx1"/>
+                            </a:solidFill>
+                          </a:ln>
+                        </wps:spPr>
+                        <wps:style>
+                          <a:lnRef idx="2">
+                            <a:schemeClr val="accent6"/>
+                          </a:lnRef>
+                          <a:fillRef idx="1">
+                            <a:schemeClr val="lt1"/>
+                          </a:fillRef>
+                          <a:effectRef idx="0">
+                            <a:schemeClr val="accent6"/>
+                          </a:effectRef>
+                          <a:fontRef idx="minor">
+                            <a:schemeClr val="dk1"/>
+                          </a:fontRef>
+                        </wps:style>
+                        <wps:txbx>
+                          <w:txbxContent>
+                            <w:p>
+                              <w:pPr>
+                                <w:rPr>
+                                  <w:rFonts w:hint="eastAsia"/>
+                                </w:rPr>
+                              </w:pPr>
+                              <w:r>
+                                <w:rPr>
+                                  <w:rFonts w:hint="eastAsia"/>
+                                </w:rPr>
+                                <w:t xml:space="preserve"> </w:t>
+                              </w:r>
+                              <w:r>
+                                <w:rPr>
+                                  <w:rFonts w:hint="eastAsia"/>
+                                </w:rPr>
+                                <w:t>返回</w:t>
+                              </w:r>
+                              <w:r>
+                                <w:rPr>
+                                  <w:rFonts w:cs="Times New Roman"/>
+                                </w:rPr>
+                                <w:t>ESResultSet</w:t>
+                              </w:r>
+                              <w:r>
+                                <w:rPr>
+                                  <w:rFonts w:cs="Times New Roman" w:hint="eastAsia"/>
+                                </w:rPr>
+                                <w:t>对象</w:t>
+                              </w:r>
+                            </w:p>
+                          </w:txbxContent>
+                        </wps:txbx>
+                        <wps:bodyPr rot="0" spcFirstLastPara="0" vertOverflow="overflow" horzOverflow="overflow" vert="horz" wrap="square" lIns="91440" tIns="45720" rIns="91440" bIns="45720" numCol="1" spcCol="0" rtlCol="0" fromWordArt="0" anchor="ctr" anchorCtr="0" forceAA="0" compatLnSpc="1">
+                          <a:prstTxWarp prst="textNoShape">
+                            <a:avLst/>
+                          </a:prstTxWarp>
+                          <a:noAutofit/>
+                        </wps:bodyPr>
+                      </wps:wsp>
+                      <wps:wsp>
+                        <wps:cNvPr id="306" name="直接箭头连接符 306"/>
+                        <wps:cNvCnPr/>
+                        <wps:spPr>
+                          <a:xfrm>
+                            <a:off x="985961" y="3969608"/>
+                            <a:ext cx="1693628" cy="0"/>
+                          </a:xfrm>
+                          <a:prstGeom prst="straightConnector1">
+                            <a:avLst/>
+                          </a:prstGeom>
+                          <a:ln>
+                            <a:tailEnd type="triangle"/>
+                          </a:ln>
+                        </wps:spPr>
+                        <wps:style>
+                          <a:lnRef idx="1">
+                            <a:schemeClr val="accent1"/>
+                          </a:lnRef>
+                          <a:fillRef idx="0">
+                            <a:schemeClr val="accent1"/>
+                          </a:fillRef>
+                          <a:effectRef idx="0">
+                            <a:schemeClr val="accent1"/>
+                          </a:effectRef>
+                          <a:fontRef idx="minor">
+                            <a:schemeClr val="tx1"/>
+                          </a:fontRef>
+                        </wps:style>
+                        <wps:bodyPr/>
+                      </wps:wsp>
+                      <wps:wsp>
+                        <wps:cNvPr id="309" name="直接箭头连接符 309"/>
+                        <wps:cNvCnPr/>
+                        <wps:spPr>
+                          <a:xfrm flipV="1">
+                            <a:off x="31805" y="4168045"/>
+                            <a:ext cx="2639834" cy="48055"/>
+                          </a:xfrm>
+                          <a:prstGeom prst="straightConnector1">
+                            <a:avLst/>
+                          </a:prstGeom>
+                          <a:ln>
+                            <a:tailEnd type="triangle"/>
+                          </a:ln>
+                        </wps:spPr>
+                        <wps:style>
+                          <a:lnRef idx="1">
+                            <a:schemeClr val="accent1"/>
+                          </a:lnRef>
+                          <a:fillRef idx="0">
+                            <a:schemeClr val="accent1"/>
+                          </a:fillRef>
+                          <a:effectRef idx="0">
+                            <a:schemeClr val="accent1"/>
+                          </a:effectRef>
+                          <a:fontRef idx="minor">
+                            <a:schemeClr val="tx1"/>
+                          </a:fontRef>
+                        </wps:style>
+                        <wps:bodyPr/>
+                      </wps:wsp>
+                      <wps:wsp>
+                        <wps:cNvPr id="311" name="直接箭头连接符 311"/>
+                        <wps:cNvCnPr/>
+                        <wps:spPr>
+                          <a:xfrm flipH="1">
+                            <a:off x="2759103" y="4231834"/>
+                            <a:ext cx="1757238" cy="8119"/>
+                          </a:xfrm>
+                          <a:prstGeom prst="straightConnector1">
+                            <a:avLst/>
+                          </a:prstGeom>
+                          <a:ln>
+                            <a:tailEnd type="triangle"/>
+                          </a:ln>
+                        </wps:spPr>
+                        <wps:style>
+                          <a:lnRef idx="1">
+                            <a:schemeClr val="accent1"/>
+                          </a:lnRef>
+                          <a:fillRef idx="0">
+                            <a:schemeClr val="accent1"/>
+                          </a:fillRef>
+                          <a:effectRef idx="0">
+                            <a:schemeClr val="accent1"/>
+                          </a:effectRef>
+                          <a:fontRef idx="minor">
+                            <a:schemeClr val="tx1"/>
+                          </a:fontRef>
+                        </wps:style>
+                        <wps:bodyPr/>
+                      </wps:wsp>
+                      <wps:wsp>
+                        <wps:cNvPr id="313" name="直接箭头连接符 313"/>
+                        <wps:cNvCnPr>
+                          <a:stCxn id="300" idx="2"/>
+                          <a:endCxn id="302" idx="0"/>
+                        </wps:cNvCnPr>
+                        <wps:spPr>
+                          <a:xfrm>
+                            <a:off x="2719346" y="4827754"/>
+                            <a:ext cx="19879" cy="348663"/>
+                          </a:xfrm>
+                          <a:prstGeom prst="straightConnector1">
+                            <a:avLst/>
+                          </a:prstGeom>
+                          <a:ln>
+                            <a:tailEnd type="triangle"/>
+                          </a:ln>
+                        </wps:spPr>
+                        <wps:style>
+                          <a:lnRef idx="1">
+                            <a:schemeClr val="accent1"/>
+                          </a:lnRef>
+                          <a:fillRef idx="0">
+                            <a:schemeClr val="accent1"/>
+                          </a:fillRef>
+                          <a:effectRef idx="0">
+                            <a:schemeClr val="accent1"/>
+                          </a:effectRef>
+                          <a:fontRef idx="minor">
+                            <a:schemeClr val="tx1"/>
+                          </a:fontRef>
+                        </wps:style>
+                        <wps:bodyPr/>
+                      </wps:wsp>
+                      <wps:wsp>
+                        <wps:cNvPr id="321" name="直接连接符 321"/>
+                        <wps:cNvCnPr>
+                          <a:stCxn id="292" idx="2"/>
+                        </wps:cNvCnPr>
+                        <wps:spPr>
+                          <a:xfrm>
+                            <a:off x="4496575" y="4105045"/>
+                            <a:ext cx="11814" cy="110874"/>
+                          </a:xfrm>
+                          <a:prstGeom prst="line">
+                            <a:avLst/>
+                          </a:prstGeom>
+                        </wps:spPr>
+                        <wps:style>
+                          <a:lnRef idx="1">
+                            <a:schemeClr val="accent1"/>
+                          </a:lnRef>
+                          <a:fillRef idx="0">
+                            <a:schemeClr val="accent1"/>
+                          </a:fillRef>
+                          <a:effectRef idx="0">
+                            <a:schemeClr val="accent1"/>
+                          </a:effectRef>
+                          <a:fontRef idx="minor">
+                            <a:schemeClr val="tx1"/>
+                          </a:fontRef>
+                        </wps:style>
+                        <wps:bodyPr/>
+                      </wps:wsp>
+                      <wps:wsp>
+                        <wps:cNvPr id="322" name="直接箭头连接符 322"/>
+                        <wps:cNvCnPr>
+                          <a:endCxn id="300" idx="0"/>
+                        </wps:cNvCnPr>
+                        <wps:spPr>
+                          <a:xfrm flipH="1">
+                            <a:off x="2719346" y="3423514"/>
+                            <a:ext cx="19879" cy="1077186"/>
+                          </a:xfrm>
+                          <a:prstGeom prst="straightConnector1">
+                            <a:avLst/>
+                          </a:prstGeom>
+                          <a:ln>
+                            <a:tailEnd type="triangle"/>
+                          </a:ln>
+                        </wps:spPr>
+                        <wps:style>
+                          <a:lnRef idx="1">
+                            <a:schemeClr val="accent1"/>
+                          </a:lnRef>
+                          <a:fillRef idx="0">
+                            <a:schemeClr val="accent1"/>
+                          </a:fillRef>
+                          <a:effectRef idx="0">
+                            <a:schemeClr val="accent1"/>
+                          </a:effectRef>
+                          <a:fontRef idx="minor">
+                            <a:schemeClr val="tx1"/>
+                          </a:fontRef>
+                        </wps:style>
+                        <wps:bodyPr/>
+                      </wps:wsp>
+                      <wps:wsp>
+                        <wps:cNvPr id="327" name="直接箭头连接符 327"/>
+                        <wps:cNvCnPr>
+                          <a:endCxn id="281" idx="0"/>
+                        </wps:cNvCnPr>
+                        <wps:spPr>
+                          <a:xfrm flipH="1">
+                            <a:off x="2715588" y="558417"/>
+                            <a:ext cx="2875" cy="157372"/>
+                          </a:xfrm>
+                          <a:prstGeom prst="straightConnector1">
+                            <a:avLst/>
+                          </a:prstGeom>
+                          <a:ln>
+                            <a:tailEnd type="triangle"/>
+                          </a:ln>
+                        </wps:spPr>
+                        <wps:style>
+                          <a:lnRef idx="1">
+                            <a:schemeClr val="accent1"/>
+                          </a:lnRef>
+                          <a:fillRef idx="0">
+                            <a:schemeClr val="accent1"/>
+                          </a:fillRef>
+                          <a:effectRef idx="0">
+                            <a:schemeClr val="accent1"/>
+                          </a:effectRef>
+                          <a:fontRef idx="minor">
+                            <a:schemeClr val="tx1"/>
+                          </a:fontRef>
+                        </wps:style>
+                        <wps:bodyPr/>
+                      </wps:wsp>
+                      <wps:wsp>
+                        <wps:cNvPr id="333" name="直接连接符 333"/>
+                        <wps:cNvCnPr>
+                          <a:stCxn id="286" idx="1"/>
+                        </wps:cNvCnPr>
+                        <wps:spPr>
+                          <a:xfrm flipH="1">
+                            <a:off x="0" y="2482554"/>
+                            <a:ext cx="131414" cy="8113"/>
+                          </a:xfrm>
+                          <a:prstGeom prst="line">
+                            <a:avLst/>
+                          </a:prstGeom>
+                        </wps:spPr>
+                        <wps:style>
+                          <a:lnRef idx="1">
+                            <a:schemeClr val="accent1"/>
+                          </a:lnRef>
+                          <a:fillRef idx="0">
+                            <a:schemeClr val="accent1"/>
+                          </a:fillRef>
+                          <a:effectRef idx="0">
+                            <a:schemeClr val="accent1"/>
+                          </a:effectRef>
+                          <a:fontRef idx="minor">
+                            <a:schemeClr val="tx1"/>
+                          </a:fontRef>
+                        </wps:style>
+                        <wps:bodyPr/>
+                      </wps:wsp>
+                      <wps:wsp>
+                        <wps:cNvPr id="334" name="直接连接符 334"/>
+                        <wps:cNvCnPr/>
+                        <wps:spPr>
+                          <a:xfrm>
+                            <a:off x="55659" y="2498618"/>
+                            <a:ext cx="15903" cy="1818360"/>
+                          </a:xfrm>
+                          <a:prstGeom prst="line">
+                            <a:avLst/>
+                          </a:prstGeom>
+                        </wps:spPr>
+                        <wps:style>
+                          <a:lnRef idx="1">
+                            <a:schemeClr val="accent1"/>
+                          </a:lnRef>
+                          <a:fillRef idx="0">
+                            <a:schemeClr val="accent1"/>
+                          </a:fillRef>
+                          <a:effectRef idx="0">
+                            <a:schemeClr val="accent1"/>
+                          </a:effectRef>
+                          <a:fontRef idx="minor">
+                            <a:schemeClr val="tx1"/>
+                          </a:fontRef>
+                        </wps:style>
+                        <wps:bodyPr/>
+                      </wps:wsp>
+                      <wps:wsp>
+                        <wps:cNvPr id="337" name="直接连接符 337"/>
+                        <wps:cNvCnPr/>
+                        <wps:spPr>
+                          <a:xfrm flipV="1">
+                            <a:off x="998107" y="3715167"/>
+                            <a:ext cx="0" cy="262219"/>
+                          </a:xfrm>
+                          <a:prstGeom prst="line">
+                            <a:avLst/>
+                          </a:prstGeom>
+                        </wps:spPr>
+                        <wps:style>
+                          <a:lnRef idx="1">
+                            <a:schemeClr val="accent1"/>
+                          </a:lnRef>
+                          <a:fillRef idx="0">
+                            <a:schemeClr val="accent1"/>
+                          </a:fillRef>
+                          <a:effectRef idx="0">
+                            <a:schemeClr val="accent1"/>
+                          </a:effectRef>
+                          <a:fontRef idx="minor">
+                            <a:schemeClr val="tx1"/>
+                          </a:fontRef>
+                        </wps:style>
+                        <wps:bodyPr/>
+                      </wps:wsp>
+                      <wps:wsp>
+                        <wps:cNvPr id="342" name="直接连接符 342"/>
+                        <wps:cNvCnPr>
+                          <a:endCxn id="291" idx="1"/>
+                        </wps:cNvCnPr>
+                        <wps:spPr>
+                          <a:xfrm>
+                            <a:off x="3558425" y="2905943"/>
+                            <a:ext cx="190230" cy="145"/>
+                          </a:xfrm>
+                          <a:prstGeom prst="line">
+                            <a:avLst/>
+                          </a:prstGeom>
+                        </wps:spPr>
+                        <wps:style>
+                          <a:lnRef idx="1">
+                            <a:schemeClr val="accent1"/>
+                          </a:lnRef>
+                          <a:fillRef idx="0">
+                            <a:schemeClr val="accent1"/>
+                          </a:fillRef>
+                          <a:effectRef idx="0">
+                            <a:schemeClr val="accent1"/>
+                          </a:effectRef>
+                          <a:fontRef idx="minor">
+                            <a:schemeClr val="tx1"/>
+                          </a:fontRef>
+                        </wps:style>
+                        <wps:bodyPr/>
+                      </wps:wsp>
+                      <wps:wsp>
+                        <wps:cNvPr id="343" name="直接连接符 343"/>
+                        <wps:cNvCnPr/>
+                        <wps:spPr>
+                          <a:xfrm flipH="1">
+                            <a:off x="3538330" y="2896183"/>
+                            <a:ext cx="7952" cy="938254"/>
+                          </a:xfrm>
+                          <a:prstGeom prst="line">
+                            <a:avLst/>
+                          </a:prstGeom>
+                        </wps:spPr>
+                        <wps:style>
+                          <a:lnRef idx="1">
+                            <a:schemeClr val="accent1"/>
+                          </a:lnRef>
+                          <a:fillRef idx="0">
+                            <a:schemeClr val="accent1"/>
+                          </a:fillRef>
+                          <a:effectRef idx="0">
+                            <a:schemeClr val="accent1"/>
+                          </a:effectRef>
+                          <a:fontRef idx="minor">
+                            <a:schemeClr val="tx1"/>
+                          </a:fontRef>
+                        </wps:style>
+                        <wps:bodyPr/>
+                      </wps:wsp>
+                      <wps:wsp>
+                        <wps:cNvPr id="344" name="直接箭头连接符 344"/>
+                        <wps:cNvCnPr/>
+                        <wps:spPr>
+                          <a:xfrm flipH="1">
+                            <a:off x="2803054" y="3858291"/>
+                            <a:ext cx="755371" cy="15902"/>
+                          </a:xfrm>
+                          <a:prstGeom prst="straightConnector1">
+                            <a:avLst/>
+                          </a:prstGeom>
+                          <a:ln>
+                            <a:tailEnd type="triangle"/>
+                          </a:ln>
+                        </wps:spPr>
+                        <wps:style>
+                          <a:lnRef idx="1">
+                            <a:schemeClr val="accent1"/>
+                          </a:lnRef>
+                          <a:fillRef idx="0">
+                            <a:schemeClr val="accent1"/>
+                          </a:fillRef>
+                          <a:effectRef idx="0">
+                            <a:schemeClr val="accent1"/>
+                          </a:effectRef>
+                          <a:fontRef idx="minor">
+                            <a:schemeClr val="tx1"/>
+                          </a:fontRef>
+                        </wps:style>
+                        <wps:bodyPr/>
+                      </wps:wsp>
+                      <wps:wsp>
+                        <wps:cNvPr id="291" name="流程图: 决策 291"/>
+                        <wps:cNvSpPr/>
+                        <wps:spPr>
+                          <a:xfrm>
+                            <a:off x="3748655" y="2414582"/>
+                            <a:ext cx="1465634" cy="983301"/>
+                          </a:xfrm>
+                          <a:prstGeom prst="flowChartDecision">
+                            <a:avLst/>
+                          </a:prstGeom>
+                          <a:ln w="9525">
+                            <a:solidFill>
+                              <a:schemeClr val="tx1"/>
+                            </a:solidFill>
+                          </a:ln>
+                        </wps:spPr>
+                        <wps:style>
+                          <a:lnRef idx="2">
+                            <a:schemeClr val="accent6"/>
+                          </a:lnRef>
+                          <a:fillRef idx="1">
+                            <a:schemeClr val="lt1"/>
+                          </a:fillRef>
+                          <a:effectRef idx="0">
+                            <a:schemeClr val="accent6"/>
+                          </a:effectRef>
+                          <a:fontRef idx="minor">
+                            <a:schemeClr val="dk1"/>
+                          </a:fontRef>
+                        </wps:style>
+                        <wps:txbx>
+                          <w:txbxContent>
+                            <w:p>
+                              <w:pPr>
+                                <w:ind w:left="360" w:hangingChars="200" w:hanging="360"/>
+                                <w:rPr>
+                                  <w:rFonts w:hint="eastAsia"/>
+                                  <w:sz w:val="18"/>
+                                  <w:szCs w:val="18"/>
+                                </w:rPr>
+                              </w:pPr>
+                              <w:r>
+                                <w:rPr>
+                                  <w:rFonts w:hint="eastAsia"/>
+                                  <w:sz w:val="18"/>
+                                  <w:szCs w:val="18"/>
+                                </w:rPr>
+                                <w:t>having</w:t>
+                              </w:r>
+                              <w:r>
+                                <w:rPr>
+                                  <w:sz w:val="15"/>
+                                  <w:szCs w:val="15"/>
+                                </w:rPr>
+                                <w:t>不</w:t>
+                              </w:r>
+                              <w:r>
+                                <w:rPr>
+                                  <w:rFonts w:hint="eastAsia"/>
+                                  <w:sz w:val="15"/>
+                                  <w:szCs w:val="15"/>
+                                </w:rPr>
+                                <w:t>为</w:t>
+                              </w:r>
+                              <w:r>
+                                <w:rPr>
+                                  <w:sz w:val="15"/>
+                                  <w:szCs w:val="15"/>
+                                </w:rPr>
+                                <w:t>空</w:t>
                               </w:r>
                             </w:p>
                           </w:txbxContent>
@@ -17486,20 +18964,115 @@
           </mc:Choice>
           <mc:Fallback>
             <w:pict>
-              <v:group id="画布 278" o:spid="_x0000_s1297" editas="canvas" style="width:415.3pt;height:437.65pt;mso-position-horizontal-relative:char;mso-position-vertical-relative:line" coordsize="52743,55575" o:gfxdata="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">
-                <v:shape id="_x0000_s1298" type="#_x0000_t75" style="position:absolute;width:52743;height:55575;visibility:visible;mso-wrap-style:square">
+              <v:group id="画布 278" o:spid="_x0000_s1297" editas="canvas" style="width:411.2pt;height:461.95pt;mso-position-horizontal-relative:char;mso-position-vertical-relative:line" coordsize="52222,58667" o:gfxdata="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">
+                <v:shape id="_x0000_s1298" type="#_x0000_t75" style="position:absolute;width:52222;height:58667;visibility:visible;mso-wrap-style:square">
                   <v:fill o:detectmouseclick="t"/>
                   <v:path o:connecttype="none"/>
                 </v:shape>
-                <v:rect id="矩形 279" o:spid="_x0000_s1299" style="position:absolute;left:14391;top:2226;width:21946;height:3101;visibility:visible;mso-wrap-style:square;v-text-anchor:middle" o:gfxdata="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" fillcolor="white [3201]" strokecolor="black [3213]">
+                <v:shape id="文本框 345" o:spid="_x0000_s1299" type="#_x0000_t202" style="position:absolute;left:34687;top:26735;width:5089;height:3101;visibility:visible;mso-wrap-style:square;v-text-anchor:top" o:gfxdata="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" fillcolor="white [3201]" strokeweight=".5pt">
+                  <v:textbox>
+                    <w:txbxContent>
+                      <w:p>
+                        <w:r>
+                          <w:rPr>
+                            <w:rFonts w:hint="eastAsia"/>
+                          </w:rPr>
+                          <w:t>否</w:t>
+                        </w:r>
+                      </w:p>
+                    </w:txbxContent>
+                  </v:textbox>
+                </v:shape>
+                <v:shape id="文本框 341" o:spid="_x0000_s1300" type="#_x0000_t202" style="position:absolute;left:45761;top:32698;width:5089;height:3101;visibility:visible;mso-wrap-style:square;v-text-anchor:top" o:gfxdata="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" fillcolor="white [3201]" strokeweight=".5pt">
+                  <v:textbox>
+                    <w:txbxContent>
+                      <w:p>
+                        <w:r>
+                          <w:rPr>
+                            <w:rFonts w:hint="eastAsia"/>
+                          </w:rPr>
+                          <w:t>是</w:t>
+                        </w:r>
+                      </w:p>
+                    </w:txbxContent>
+                  </v:textbox>
+                </v:shape>
+                <v:shape id="文本框 338" o:spid="_x0000_s1301" type="#_x0000_t202" style="position:absolute;left:37709;top:15047;width:5088;height:3101;visibility:visible;mso-wrap-style:square;v-text-anchor:top" o:gfxdata="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" fillcolor="white [3201]" strokeweight=".5pt">
+                  <v:textbox>
+                    <w:txbxContent>
+                      <w:p>
+                        <w:r>
+                          <w:rPr>
+                            <w:rFonts w:hint="eastAsia"/>
+                          </w:rPr>
+                          <w:t>否</w:t>
+                        </w:r>
+                      </w:p>
+                    </w:txbxContent>
+                  </v:textbox>
+                </v:shape>
+                <v:shape id="文本框 335" o:spid="_x0000_s1302" type="#_x0000_t202" style="position:absolute;left:238;top:21328;width:5089;height:3101;visibility:visible;mso-wrap-style:square;v-text-anchor:top" o:gfxdata="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" fillcolor="white [3201]" strokeweight=".5pt">
+                  <v:textbox>
+                    <w:txbxContent>
+                      <w:p>
+                        <w:r>
+                          <w:rPr>
+                            <w:rFonts w:hint="eastAsia"/>
+                          </w:rPr>
+                          <w:t>否</w:t>
+                        </w:r>
+                      </w:p>
+                    </w:txbxContent>
+                  </v:textbox>
+                </v:shape>
+                <v:shape id="文本框 332" o:spid="_x0000_s1303" type="#_x0000_t202" style="position:absolute;left:9981;top:28802;width:5088;height:3101;visibility:visible;mso-wrap-style:square;v-text-anchor:top" o:gfxdata="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" fillcolor="white [3201]" strokeweight=".5pt">
+                  <v:textbox>
+                    <w:txbxContent>
+                      <w:p>
+                        <w:r>
+                          <w:rPr>
+                            <w:rFonts w:hint="eastAsia"/>
+                          </w:rPr>
+                          <w:t>是</w:t>
+                        </w:r>
+                      </w:p>
+                    </w:txbxContent>
+                  </v:textbox>
+                </v:shape>
+                <v:shape id="文本框 330" o:spid="_x0000_s1304" type="#_x0000_t202" style="position:absolute;left:26716;top:12105;width:5089;height:3101;visibility:visible;mso-wrap-style:square;v-text-anchor:top" o:gfxdata="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" fillcolor="white [3201]" strokeweight=".5pt">
+                  <v:textbox>
+                    <w:txbxContent>
+                      <w:p>
+                        <w:r>
+                          <w:rPr>
+                            <w:rFonts w:hint="eastAsia"/>
+                          </w:rPr>
+                          <w:t>否</w:t>
+                        </w:r>
+                      </w:p>
+                    </w:txbxContent>
+                  </v:textbox>
+                </v:shape>
+                <v:shape id="文本框 329" o:spid="_x0000_s1305" type="#_x0000_t202" style="position:absolute;left:28030;top:20851;width:5089;height:3101;visibility:visible;mso-wrap-style:square;v-text-anchor:top" o:gfxdata="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" fillcolor="white [3201]" strokeweight=".5pt">
+                  <v:textbox>
+                    <w:txbxContent>
+                      <w:p>
+                        <w:r>
+                          <w:rPr>
+                            <w:rFonts w:hint="eastAsia"/>
+                          </w:rPr>
+                          <w:t>是</w:t>
+                        </w:r>
+                      </w:p>
+                    </w:txbxContent>
+                  </v:textbox>
+                </v:shape>
+                <v:rect id="矩形 279" o:spid="_x0000_s1306" style="position:absolute;left:16090;top:2296;width:21946;height:3101;visibility:visible;mso-wrap-style:square;v-text-anchor:middle" o:gfxdata="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" fillcolor="white [3201]" strokecolor="black [3213]">
                   <v:textbox>
                     <w:txbxContent>
                       <w:p>
                         <w:pPr>
                           <w:jc w:val="center"/>
-                          <w:rPr>
-                            <w:rFonts w:hint="eastAsia"/>
-                          </w:rPr>
                         </w:pPr>
                         <w:r>
                           <w:rPr>
@@ -17526,42 +19099,39 @@
                     </w:txbxContent>
                   </v:textbox>
                 </v:rect>
-                <v:shape id="流程图: 决策 280" o:spid="_x0000_s1300" type="#_x0000_t110" style="position:absolute;left:12165;top:7624;width:25285;height:5257;visibility:visible;mso-wrap-style:square;v-text-anchor:middle" o:gfxdata="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" fillcolor="white [3201]" strokecolor="black [3213]">
+                <v:rect id="矩形 284" o:spid="_x0000_s1307" style="position:absolute;left:3276;top:31817;width:12589;height:5175;visibility:visible;mso-wrap-style:square;v-text-anchor:middle" o:gfxdata="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" fillcolor="white [3201]" strokecolor="black [3213]">
                   <v:textbox>
                     <w:txbxContent>
                       <w:p>
                         <w:pPr>
                           <w:rPr>
                             <w:rFonts w:hint="eastAsia"/>
-                            <w:sz w:val="18"/>
-                            <w:szCs w:val="18"/>
                           </w:rPr>
                         </w:pPr>
                         <w:r>
                           <w:rPr>
+                            <w:rFonts w:cs="Times New Roman"/>
+                          </w:rPr>
+                          <w:t>ESResultSet</w:t>
+                        </w:r>
+                        <w:r>
+                          <w:t>中加入记录</w:t>
+                        </w:r>
+                        <w:r>
+                          <w:rPr>
                             <w:rFonts w:hint="eastAsia"/>
-                            <w:sz w:val="18"/>
-                            <w:szCs w:val="18"/>
-                          </w:rPr>
-                          <w:t>响应体</w:t>
-                        </w:r>
-                        <w:r>
-                          <w:rPr>
-                            <w:sz w:val="18"/>
-                            <w:szCs w:val="18"/>
-                          </w:rPr>
-                          <w:t>中包含聚合体</w:t>
+                          </w:rPr>
+                          <w:t>数</w:t>
                         </w:r>
                       </w:p>
                     </w:txbxContent>
                   </v:textbox>
-                </v:shape>
-                <v:shape id="流程图: 决策 282" o:spid="_x0000_s1301" type="#_x0000_t110" style="position:absolute;left:12324;top:15416;width:25285;height:5654;visibility:visible;mso-wrap-style:square;v-text-anchor:middle" o:gfxdata="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" fillcolor="white [3201]" strokecolor="black [3213]">
+                </v:rect>
+                <v:shape id="流程图: 决策 281" o:spid="_x0000_s1308" type="#_x0000_t110" style="position:absolute;left:17057;top:7157;width:20197;height:5655;visibility:visible;mso-wrap-style:square;v-text-anchor:middle" o:gfxdata="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" fillcolor="white [3201]" strokecolor="black [3213]">
                   <v:textbox>
                     <w:txbxContent>
                       <w:p>
                         <w:pPr>
-                          <w:ind w:firstLineChars="200" w:firstLine="360"/>
                           <w:rPr>
                             <w:rFonts w:hint="eastAsia"/>
                             <w:sz w:val="18"/>
@@ -17574,71 +19144,6633 @@
                             <w:sz w:val="18"/>
                             <w:szCs w:val="18"/>
                           </w:rPr>
-                          <w:t>查询</w:t>
+                          <w:t xml:space="preserve"> </w:t>
                         </w:r>
                         <w:r>
                           <w:rPr>
                             <w:sz w:val="18"/>
                             <w:szCs w:val="18"/>
                           </w:rPr>
-                          <w:t>所有列</w:t>
+                          <w:t xml:space="preserve">Distinct </w:t>
+                        </w:r>
+                        <w:r>
+                          <w:rPr>
+                            <w:rFonts w:hint="eastAsia"/>
+                            <w:sz w:val="18"/>
+                            <w:szCs w:val="18"/>
+                          </w:rPr>
+                          <w:t>值为</w:t>
+                        </w:r>
+                        <w:r>
+                          <w:rPr>
+                            <w:sz w:val="18"/>
+                            <w:szCs w:val="18"/>
+                          </w:rPr>
+                          <w:t>真</w:t>
                         </w:r>
                       </w:p>
                     </w:txbxContent>
                   </v:textbox>
                 </v:shape>
-                <v:rect id="矩形 283" o:spid="_x0000_s1302" style="position:absolute;left:40154;top:22024;width:12589;height:5175;visibility:visible;mso-wrap-style:square;v-text-anchor:middle" o:gfxdata="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" fillcolor="white [3201]" strokecolor="black [3213]">
+                <v:shape id="流程图: 决策 286" o:spid="_x0000_s1309" type="#_x0000_t110" style="position:absolute;left:1314;top:20126;width:16618;height:9401;visibility:visible;mso-wrap-style:square;v-text-anchor:middle" o:gfxdata="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" fillcolor="white [3201]" strokecolor="black [3213]">
                   <v:textbox>
                     <w:txbxContent>
                       <w:p>
                         <w:pPr>
-                          <w:jc w:val="center"/>
                           <w:rPr>
                             <w:rFonts w:hint="eastAsia"/>
+                            <w:sz w:val="18"/>
+                            <w:szCs w:val="18"/>
                           </w:rPr>
                         </w:pPr>
                         <w:r>
                           <w:rPr>
                             <w:rFonts w:hint="eastAsia"/>
-                          </w:rPr>
-                          <w:t>响应体</w:t>
-                        </w:r>
-                        <w:r>
-                          <w:t>中所有列加入到结果集</w:t>
+                            <w:sz w:val="18"/>
+                            <w:szCs w:val="18"/>
+                          </w:rPr>
+                          <w:t>存在</w:t>
+                        </w:r>
+                        <w:r>
+                          <w:rPr>
+                            <w:sz w:val="18"/>
+                            <w:szCs w:val="18"/>
+                          </w:rPr>
+                          <w:t>count</w:t>
+                        </w:r>
+                        <w:r>
+                          <w:rPr>
+                            <w:sz w:val="18"/>
+                            <w:szCs w:val="18"/>
+                          </w:rPr>
+                          <w:t>聚合</w:t>
+                        </w:r>
+                      </w:p>
+                    </w:txbxContent>
+                  </v:textbox>
+                </v:shape>
+                <v:shape id="流程图: 决策 287" o:spid="_x0000_s1310" type="#_x0000_t110" style="position:absolute;left:17137;top:14798;width:20196;height:5654;visibility:visible;mso-wrap-style:square;v-text-anchor:middle" o:gfxdata="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" fillcolor="white [3201]" strokecolor="black [3213]">
+                  <v:textbox>
+                    <w:txbxContent>
+                      <w:p>
+                        <w:pPr>
+                          <w:rPr>
+                            <w:rFonts w:hint="eastAsia"/>
+                            <w:sz w:val="18"/>
+                            <w:szCs w:val="18"/>
+                          </w:rPr>
+                        </w:pPr>
+                        <w:r>
+                          <w:rPr>
+                            <w:rFonts w:hint="eastAsia"/>
+                            <w:sz w:val="18"/>
+                            <w:szCs w:val="18"/>
+                          </w:rPr>
+                          <w:t xml:space="preserve"> </w:t>
+                        </w:r>
+                        <w:r>
+                          <w:rPr>
+                            <w:sz w:val="18"/>
+                            <w:szCs w:val="18"/>
+                          </w:rPr>
+                          <w:t>Group</w:t>
+                        </w:r>
+                        <w:r>
+                          <w:rPr>
+                            <w:rFonts w:hint="eastAsia"/>
+                            <w:sz w:val="18"/>
+                            <w:szCs w:val="18"/>
+                          </w:rPr>
+                          <w:t>by</w:t>
+                        </w:r>
+                        <w:r>
+                          <w:rPr>
+                            <w:sz w:val="18"/>
+                            <w:szCs w:val="18"/>
+                          </w:rPr>
+                          <w:t>为空</w:t>
+                        </w:r>
+                      </w:p>
+                    </w:txbxContent>
+                  </v:textbox>
+                </v:shape>
+                <v:rect id="矩形 288" o:spid="_x0000_s1311" style="position:absolute;left:4548;top:13455;width:9806;height:3523;visibility:visible;mso-wrap-style:square;v-text-anchor:middle" o:gfxdata="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" fillcolor="white [3201]" strokecolor="black [3213]">
+                  <v:textbox>
+                    <w:txbxContent>
+                      <w:p>
+                        <w:pPr>
+                          <w:rPr>
+                            <w:rFonts w:hint="eastAsia"/>
+                          </w:rPr>
+                        </w:pPr>
+                        <w:r>
+                          <w:rPr>
+                            <w:rFonts w:hint="eastAsia"/>
+                          </w:rPr>
+                          <w:t>解析</w:t>
+                        </w:r>
+                        <w:r>
+                          <w:t>聚合体</w:t>
                         </w:r>
                       </w:p>
                     </w:txbxContent>
                   </v:textbox>
                 </v:rect>
-                <v:rect id="矩形 284" o:spid="_x0000_s1303" style="position:absolute;left:18924;top:22893;width:12589;height:5175;visibility:visible;mso-wrap-style:square;v-text-anchor:middle" o:gfxdata="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" fillcolor="white [3201]" strokecolor="black [3213]">
+                <v:rect id="矩形 289" o:spid="_x0000_s1312" style="position:absolute;left:22438;top:26078;width:9806;height:7902;visibility:visible;mso-wrap-style:square;v-text-anchor:middle" o:gfxdata="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" fillcolor="white [3201]" strokecolor="black [3213]">
                   <v:textbox>
                     <w:txbxContent>
                       <w:p>
                         <w:pPr>
-                          <w:jc w:val="center"/>
                           <w:rPr>
                             <w:rFonts w:hint="eastAsia"/>
                           </w:rPr>
                         </w:pPr>
                         <w:r>
                           <w:rPr>
+                            <w:rFonts w:cs="Times New Roman"/>
+                          </w:rPr>
+                          <w:t>ESResultSet</w:t>
+                        </w:r>
+                        <w:r>
+                          <w:t>中加入</w:t>
+                        </w:r>
+                        <w:r>
+                          <w:rPr>
                             <w:rFonts w:hint="eastAsia"/>
                           </w:rPr>
-                          <w:t>选取查询</w:t>
-                        </w:r>
-                        <w:r>
-                          <w:t>列的值加入到结果集</w:t>
+                          <w:t>聚合</w:t>
+                        </w:r>
+                        <w:r>
+                          <w:t>函数值</w:t>
                         </w:r>
                       </w:p>
                     </w:txbxContent>
                   </v:textbox>
                 </v:rect>
+                <v:rect id="矩形 290" o:spid="_x0000_s1313" style="position:absolute;left:39931;top:18940;width:9806;height:3524;visibility:visible;mso-wrap-style:square;v-text-anchor:middle" o:gfxdata="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" fillcolor="white [3201]" strokecolor="black [3213]">
+                  <v:textbox>
+                    <w:txbxContent>
+                      <w:p>
+                        <w:pPr>
+                          <w:rPr>
+                            <w:rFonts w:hint="eastAsia"/>
+                          </w:rPr>
+                        </w:pPr>
+                        <w:r>
+                          <w:rPr>
+                            <w:rFonts w:hint="eastAsia"/>
+                          </w:rPr>
+                          <w:t>解析</w:t>
+                        </w:r>
+                        <w:r>
+                          <w:t>聚合体</w:t>
+                        </w:r>
+                      </w:p>
+                    </w:txbxContent>
+                  </v:textbox>
+                </v:rect>
+                <v:rect id="矩形 292" o:spid="_x0000_s1314" style="position:absolute;left:37709;top:35720;width:14513;height:5332;visibility:visible;mso-wrap-style:square;v-text-anchor:middle" o:gfxdata="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" fillcolor="white [3201]" strokecolor="black [3213]">
+                  <v:textbox>
+                    <w:txbxContent>
+                      <w:p>
+                        <w:pPr>
+                          <w:rPr>
+                            <w:rFonts w:hint="eastAsia"/>
+                          </w:rPr>
+                        </w:pPr>
+                        <w:r>
+                          <w:rPr>
+                            <w:rFonts w:cs="Times New Roman"/>
+                          </w:rPr>
+                          <w:t>ESResultSet</w:t>
+                        </w:r>
+                        <w:r>
+                          <w:t>中</w:t>
+                        </w:r>
+                        <w:r>
+                          <w:rPr>
+                            <w:rFonts w:hint="eastAsia"/>
+                          </w:rPr>
+                          <w:t>移除</w:t>
+                        </w:r>
+                        <w:r>
+                          <w:t>不符合条件记录</w:t>
+                        </w:r>
+                      </w:p>
+                    </w:txbxContent>
+                  </v:textbox>
+                </v:rect>
+                <v:shape id="直接箭头连接符 168" o:spid="_x0000_s1315" type="#_x0000_t32" style="position:absolute;left:27155;top:12812;width:80;height:1986;visibility:visible;mso-wrap-style:square" o:connectortype="straight" o:gfxdata="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" strokecolor="#5b9bd5 [3204]" strokeweight=".5pt">
+                  <v:stroke endarrow="block" joinstyle="miter"/>
+                </v:shape>
+                <v:shape id="肘形连接符 169" o:spid="_x0000_s1316" type="#_x0000_t33" style="position:absolute;left:9451;top:9985;width:7606;height:3470;rotation:180;flip:y;visibility:visible;mso-wrap-style:square" o:connectortype="elbow" o:gfxdata="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" strokecolor="#5b9bd5 [3204]" strokeweight=".5pt">
+                  <v:stroke endarrow="block"/>
+                </v:shape>
+                <v:shape id="直接箭头连接符 175" o:spid="_x0000_s1317" type="#_x0000_t32" style="position:absolute;left:9451;top:16978;width:172;height:3148;visibility:visible;mso-wrap-style:square" o:connectortype="straight" o:gfxdata="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" strokecolor="#5b9bd5 [3204]" strokeweight=".5pt">
+                  <v:stroke endarrow="block" joinstyle="miter"/>
+                </v:shape>
+                <v:shape id="直接箭头连接符 181" o:spid="_x0000_s1318" type="#_x0000_t32" style="position:absolute;left:9570;top:29527;width:53;height:2290;flip:x;visibility:visible;mso-wrap-style:square" o:connectortype="straight" o:gfxdata="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" strokecolor="#5b9bd5 [3204]" strokeweight=".5pt">
+                  <v:stroke endarrow="block" joinstyle="miter"/>
+                </v:shape>
+                <v:shape id="直接箭头连接符 182" o:spid="_x0000_s1319" type="#_x0000_t32" style="position:absolute;left:27235;top:20452;width:106;height:5626;visibility:visible;mso-wrap-style:square" o:connectortype="straight" o:gfxdata="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" strokecolor="#5b9bd5 [3204]" strokeweight=".5pt">
+                  <v:stroke endarrow="block" joinstyle="miter"/>
+                </v:shape>
+                <v:shape id="肘形连接符 217" o:spid="_x0000_s1320" type="#_x0000_t33" style="position:absolute;left:37333;top:17625;width:7501;height:1315;visibility:visible;mso-wrap-style:square" o:connectortype="elbow" o:gfxdata="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" strokecolor="#5b9bd5 [3204]" strokeweight=".5pt">
+                  <v:stroke endarrow="block"/>
+                </v:shape>
+                <v:shape id="直接箭头连接符 293" o:spid="_x0000_s1321" type="#_x0000_t32" style="position:absolute;left:44814;top:33978;width:151;height:1742;visibility:visible;mso-wrap-style:square" o:connectortype="straight" o:gfxdata="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" strokecolor="#5b9bd5 [3204]" strokeweight=".5pt">
+                  <v:stroke endarrow="block" joinstyle="miter"/>
+                </v:shape>
+                <v:shape id="直接箭头连接符 298" o:spid="_x0000_s1322" type="#_x0000_t32" style="position:absolute;left:44814;top:22464;width:20;height:1681;flip:x;visibility:visible;mso-wrap-style:square" o:connectortype="straight" o:gfxdata="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" strokecolor="#5b9bd5 [3204]" strokeweight=".5pt">
+                  <v:stroke endarrow="block" joinstyle="miter"/>
+                </v:shape>
+                <v:rect id="矩形 300" o:spid="_x0000_s1323" style="position:absolute;left:18288;top:45008;width:17810;height:3269;visibility:visible;mso-wrap-style:square;v-text-anchor:middle" o:gfxdata="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" fillcolor="white [3201]" strokecolor="black [3213]">
+                  <v:textbox>
+                    <w:txbxContent>
+                      <w:p>
+                        <w:pPr>
+                          <w:ind w:firstLineChars="200" w:firstLine="440"/>
+                          <w:rPr>
+                            <w:rFonts w:hint="eastAsia"/>
+                          </w:rPr>
+                        </w:pPr>
+                        <w:r>
+                          <w:rPr>
+                            <w:rFonts w:hint="eastAsia"/>
+                          </w:rPr>
+                          <w:t>结果集</w:t>
+                        </w:r>
+                        <w:r>
+                          <w:t>排序</w:t>
+                        </w:r>
+                        <w:r>
+                          <w:rPr>
+                            <w:rFonts w:hint="eastAsia"/>
+                          </w:rPr>
+                          <w:t>、</w:t>
+                        </w:r>
+                        <w:r>
+                          <w:t>分页</w:t>
+                        </w:r>
+                      </w:p>
+                    </w:txbxContent>
+                  </v:textbox>
+                </v:rect>
+                <v:rect id="矩形 302" o:spid="_x0000_s1324" style="position:absolute;left:19321;top:51764;width:16141;height:3268;visibility:visible;mso-wrap-style:square;v-text-anchor:middle" o:gfxdata="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" fillcolor="white [3201]" strokecolor="black [3213]">
+                  <v:textbox>
+                    <w:txbxContent>
+                      <w:p>
+                        <w:pPr>
+                          <w:rPr>
+                            <w:rFonts w:hint="eastAsia"/>
+                          </w:rPr>
+                        </w:pPr>
+                        <w:r>
+                          <w:rPr>
+                            <w:rFonts w:hint="eastAsia"/>
+                          </w:rPr>
+                          <w:t xml:space="preserve"> </w:t>
+                        </w:r>
+                        <w:r>
+                          <w:rPr>
+                            <w:rFonts w:hint="eastAsia"/>
+                          </w:rPr>
+                          <w:t>返回</w:t>
+                        </w:r>
+                        <w:r>
+                          <w:rPr>
+                            <w:rFonts w:cs="Times New Roman"/>
+                          </w:rPr>
+                          <w:t>ESResultSet</w:t>
+                        </w:r>
+                        <w:r>
+                          <w:rPr>
+                            <w:rFonts w:cs="Times New Roman" w:hint="eastAsia"/>
+                          </w:rPr>
+                          <w:t>对象</w:t>
+                        </w:r>
+                      </w:p>
+                    </w:txbxContent>
+                  </v:textbox>
+                </v:rect>
+                <v:shape id="直接箭头连接符 306" o:spid="_x0000_s1325" type="#_x0000_t32" style="position:absolute;left:9859;top:39696;width:16936;height:0;visibility:visible;mso-wrap-style:square" o:connectortype="straight" o:gfxdata="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" strokecolor="#5b9bd5 [3204]" strokeweight=".5pt">
+                  <v:stroke endarrow="block" joinstyle="miter"/>
+                </v:shape>
+                <v:shape id="直接箭头连接符 309" o:spid="_x0000_s1326" type="#_x0000_t32" style="position:absolute;left:318;top:41680;width:26398;height:481;flip:y;visibility:visible;mso-wrap-style:square" o:connectortype="straight" o:gfxdata="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" strokecolor="#5b9bd5 [3204]" strokeweight=".5pt">
+                  <v:stroke endarrow="block" joinstyle="miter"/>
+                </v:shape>
+                <v:shape id="直接箭头连接符 311" o:spid="_x0000_s1327" type="#_x0000_t32" style="position:absolute;left:27591;top:42318;width:17572;height:81;flip:x;visibility:visible;mso-wrap-style:square" o:connectortype="straight" o:gfxdata="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" strokecolor="#5b9bd5 [3204]" strokeweight=".5pt">
+                  <v:stroke endarrow="block" joinstyle="miter"/>
+                </v:shape>
+                <v:shape id="直接箭头连接符 313" o:spid="_x0000_s1328" type="#_x0000_t32" style="position:absolute;left:27193;top:48277;width:199;height:3487;visibility:visible;mso-wrap-style:square" o:connectortype="straight" o:gfxdata="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" strokecolor="#5b9bd5 [3204]" strokeweight=".5pt">
+                  <v:stroke endarrow="block" joinstyle="miter"/>
+                </v:shape>
+                <v:line id="直接连接符 321" o:spid="_x0000_s1329" style="position:absolute;visibility:visible;mso-wrap-style:square" from="44965,41050" to="45083,42159" o:connectortype="straight" o:gfxdata="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" strokecolor="#5b9bd5 [3204]" strokeweight=".5pt">
+                  <v:stroke joinstyle="miter"/>
+                </v:line>
+                <v:shape id="直接箭头连接符 322" o:spid="_x0000_s1330" type="#_x0000_t32" style="position:absolute;left:27193;top:34235;width:199;height:10772;flip:x;visibility:visible;mso-wrap-style:square" o:connectortype="straight" o:gfxdata="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" strokecolor="#5b9bd5 [3204]" strokeweight=".5pt">
+                  <v:stroke endarrow="block" joinstyle="miter"/>
+                </v:shape>
+                <v:shape id="直接箭头连接符 327" o:spid="_x0000_s1331" type="#_x0000_t32" style="position:absolute;left:27155;top:5584;width:29;height:1573;flip:x;visibility:visible;mso-wrap-style:square" o:connectortype="straight" o:gfxdata="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" strokecolor="#5b9bd5 [3204]" strokeweight=".5pt">
+                  <v:stroke endarrow="block" joinstyle="miter"/>
+                </v:shape>
+                <v:line id="直接连接符 333" o:spid="_x0000_s1332" style="position:absolute;flip:x;visibility:visible;mso-wrap-style:square" from="0,24825" to="1314,24906" o:connectortype="straight" o:gfxdata="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" strokecolor="#5b9bd5 [3204]" strokeweight=".5pt">
+                  <v:stroke joinstyle="miter"/>
+                </v:line>
+                <v:line id="直接连接符 334" o:spid="_x0000_s1333" style="position:absolute;visibility:visible;mso-wrap-style:square" from="556,24986" to="715,43169" o:connectortype="straight" o:gfxdata="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" strokecolor="#5b9bd5 [3204]" strokeweight=".5pt">
+                  <v:stroke joinstyle="miter"/>
+                </v:line>
+                <v:line id="直接连接符 337" o:spid="_x0000_s1334" style="position:absolute;flip:y;visibility:visible;mso-wrap-style:square" from="9981,37151" to="9981,39773" o:connectortype="straight" o:gfxdata="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" strokecolor="#5b9bd5 [3204]" strokeweight=".5pt">
+                  <v:stroke joinstyle="miter"/>
+                </v:line>
+                <v:line id="直接连接符 342" o:spid="_x0000_s1335" style="position:absolute;visibility:visible;mso-wrap-style:square" from="35584,29059" to="37486,29060" o:connectortype="straight" o:gfxdata="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" strokecolor="#5b9bd5 [3204]" strokeweight=".5pt">
+                  <v:stroke joinstyle="miter"/>
+                </v:line>
+                <v:line id="直接连接符 343" o:spid="_x0000_s1336" style="position:absolute;flip:x;visibility:visible;mso-wrap-style:square" from="35383,28961" to="35462,38344" o:connectortype="straight" o:gfxdata="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" strokecolor="#5b9bd5 [3204]" strokeweight=".5pt">
+                  <v:stroke joinstyle="miter"/>
+                </v:line>
+                <v:shape id="直接箭头连接符 344" o:spid="_x0000_s1337" type="#_x0000_t32" style="position:absolute;left:28030;top:38582;width:7554;height:159;flip:x;visibility:visible;mso-wrap-style:square" o:connectortype="straight" o:gfxdata="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" strokecolor="#5b9bd5 [3204]" strokeweight=".5pt">
+                  <v:stroke endarrow="block" joinstyle="miter"/>
+                </v:shape>
+                <v:shape id="流程图: 决策 291" o:spid="_x0000_s1338" type="#_x0000_t110" style="position:absolute;left:37486;top:24145;width:14656;height:9833;visibility:visible;mso-wrap-style:square;v-text-anchor:middle" o:gfxdata="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" fillcolor="white [3201]" strokecolor="black [3213]">
+                  <v:textbox>
+                    <w:txbxContent>
+                      <w:p>
+                        <w:pPr>
+                          <w:ind w:left="360" w:hangingChars="200" w:hanging="360"/>
+                          <w:rPr>
+                            <w:rFonts w:hint="eastAsia"/>
+                            <w:sz w:val="18"/>
+                            <w:szCs w:val="18"/>
+                          </w:rPr>
+                        </w:pPr>
+                        <w:r>
+                          <w:rPr>
+                            <w:rFonts w:hint="eastAsia"/>
+                            <w:sz w:val="18"/>
+                            <w:szCs w:val="18"/>
+                          </w:rPr>
+                          <w:t>having</w:t>
+                        </w:r>
+                        <w:r>
+                          <w:rPr>
+                            <w:sz w:val="15"/>
+                            <w:szCs w:val="15"/>
+                          </w:rPr>
+                          <w:t>不</w:t>
+                        </w:r>
+                        <w:r>
+                          <w:rPr>
+                            <w:rFonts w:hint="eastAsia"/>
+                            <w:sz w:val="15"/>
+                            <w:szCs w:val="15"/>
+                          </w:rPr>
+                          <w:t>为</w:t>
+                        </w:r>
+                        <w:r>
+                          <w:rPr>
+                            <w:sz w:val="15"/>
+                            <w:szCs w:val="15"/>
+                          </w:rPr>
+                          <w:t>空</w:t>
+                        </w:r>
+                      </w:p>
+                    </w:txbxContent>
+                  </v:textbox>
+                </v:shape>
                 <w10:anchorlock/>
               </v:group>
             </w:pict>
           </mc:Fallback>
         </mc:AlternateContent>
       </w:r>
+    </w:p>
+    <w:p>
+      <w:r>
+        <w:rPr>
+          <w:noProof/>
+        </w:rPr>
+        <w:lastRenderedPageBreak/>
+        <mc:AlternateContent>
+          <mc:Choice Requires="wpc">
+            <w:drawing>
+              <wp:inline distT="0" distB="0" distL="0" distR="0">
+                <wp:extent cx="5274310" cy="3723436"/>
+                <wp:effectExtent l="0" t="0" r="0" b="0"/>
+                <wp:docPr id="351" name="画布 351"/>
+                <wp:cNvGraphicFramePr>
+                  <a:graphicFrameLocks xmlns:a="http://schemas.openxmlformats.org/drawingml/2006/main" noChangeAspect="1"/>
+                </wp:cNvGraphicFramePr>
+                <a:graphic xmlns:a="http://schemas.openxmlformats.org/drawingml/2006/main">
+                  <a:graphicData uri="http://schemas.microsoft.com/office/word/2010/wordprocessingCanvas">
+                    <wpc:wpc>
+                      <wpc:bg/>
+                      <wpc:whole/>
+                      <wps:wsp>
+                        <wps:cNvPr id="371" name="文本框 319"/>
+                        <wps:cNvSpPr txBox="1"/>
+                        <wps:spPr>
+                          <a:xfrm>
+                            <a:off x="3464524" y="1006617"/>
+                            <a:ext cx="508635" cy="309880"/>
+                          </a:xfrm>
+                          <a:prstGeom prst="rect">
+                            <a:avLst/>
+                          </a:prstGeom>
+                          <a:solidFill>
+                            <a:schemeClr val="lt1"/>
+                          </a:solidFill>
+                          <a:ln w="6350">
+                            <a:solidFill>
+                              <a:prstClr val="black"/>
+                            </a:solidFill>
+                          </a:ln>
+                          <a:effectLst/>
+                        </wps:spPr>
+                        <wps:style>
+                          <a:lnRef idx="0">
+                            <a:schemeClr val="accent1"/>
+                          </a:lnRef>
+                          <a:fillRef idx="0">
+                            <a:schemeClr val="accent1"/>
+                          </a:fillRef>
+                          <a:effectRef idx="0">
+                            <a:schemeClr val="accent1"/>
+                          </a:effectRef>
+                          <a:fontRef idx="minor">
+                            <a:schemeClr val="dk1"/>
+                          </a:fontRef>
+                        </wps:style>
+                        <wps:txbx>
+                          <w:txbxContent>
+                            <w:p>
+                              <w:pPr>
+                                <w:pStyle w:val="a5"/>
+                                <w:spacing w:before="0" w:beforeAutospacing="0" w:after="160" w:afterAutospacing="0" w:line="256" w:lineRule="auto"/>
+                              </w:pPr>
+                              <w:r>
+                                <w:rPr>
+                                  <w:rFonts w:cs="Times New Roman" w:hint="eastAsia"/>
+                                  <w:sz w:val="22"/>
+                                  <w:szCs w:val="22"/>
+                                </w:rPr>
+                                <w:t>是</w:t>
+                              </w:r>
+                            </w:p>
+                          </w:txbxContent>
+                        </wps:txbx>
+                        <wps:bodyPr rot="0" spcFirstLastPara="0" vert="horz" wrap="square" lIns="91440" tIns="45720" rIns="91440" bIns="45720" numCol="1" spcCol="0" rtlCol="0" fromWordArt="0" anchor="t" anchorCtr="0" forceAA="0" compatLnSpc="1">
+                          <a:prstTxWarp prst="textNoShape">
+                            <a:avLst/>
+                          </a:prstTxWarp>
+                          <a:noAutofit/>
+                        </wps:bodyPr>
+                      </wps:wsp>
+                      <wps:wsp>
+                        <wps:cNvPr id="370" name="文本框 319"/>
+                        <wps:cNvSpPr txBox="1"/>
+                        <wps:spPr>
+                          <a:xfrm>
+                            <a:off x="911520" y="970041"/>
+                            <a:ext cx="508635" cy="309880"/>
+                          </a:xfrm>
+                          <a:prstGeom prst="rect">
+                            <a:avLst/>
+                          </a:prstGeom>
+                          <a:solidFill>
+                            <a:schemeClr val="lt1"/>
+                          </a:solidFill>
+                          <a:ln w="6350">
+                            <a:solidFill>
+                              <a:prstClr val="black"/>
+                            </a:solidFill>
+                          </a:ln>
+                          <a:effectLst/>
+                        </wps:spPr>
+                        <wps:style>
+                          <a:lnRef idx="0">
+                            <a:schemeClr val="accent1"/>
+                          </a:lnRef>
+                          <a:fillRef idx="0">
+                            <a:schemeClr val="accent1"/>
+                          </a:fillRef>
+                          <a:effectRef idx="0">
+                            <a:schemeClr val="accent1"/>
+                          </a:effectRef>
+                          <a:fontRef idx="minor">
+                            <a:schemeClr val="dk1"/>
+                          </a:fontRef>
+                        </wps:style>
+                        <wps:txbx>
+                          <w:txbxContent>
+                            <w:p>
+                              <w:pPr>
+                                <w:pStyle w:val="a5"/>
+                                <w:spacing w:before="0" w:beforeAutospacing="0" w:after="160" w:afterAutospacing="0" w:line="256" w:lineRule="auto"/>
+                              </w:pPr>
+                              <w:r>
+                                <w:rPr>
+                                  <w:rFonts w:cs="Times New Roman" w:hint="eastAsia"/>
+                                  <w:sz w:val="22"/>
+                                  <w:szCs w:val="22"/>
+                                </w:rPr>
+                                <w:t>否</w:t>
+                              </w:r>
+                            </w:p>
+                          </w:txbxContent>
+                        </wps:txbx>
+                        <wps:bodyPr rot="0" spcFirstLastPara="0" vert="horz" wrap="square" lIns="91440" tIns="45720" rIns="91440" bIns="45720" numCol="1" spcCol="0" rtlCol="0" fromWordArt="0" anchor="t" anchorCtr="0" forceAA="0" compatLnSpc="1">
+                          <a:prstTxWarp prst="textNoShape">
+                            <a:avLst/>
+                          </a:prstTxWarp>
+                          <a:noAutofit/>
+                        </wps:bodyPr>
+                      </wps:wsp>
+                      <wps:wsp>
+                        <wps:cNvPr id="353" name="矩形 353"/>
+                        <wps:cNvSpPr/>
+                        <wps:spPr>
+                          <a:xfrm>
+                            <a:off x="1301134" y="259513"/>
+                            <a:ext cx="2194560" cy="309880"/>
+                          </a:xfrm>
+                          <a:prstGeom prst="rect">
+                            <a:avLst/>
+                          </a:prstGeom>
+                          <a:ln w="9525">
+                            <a:solidFill>
+                              <a:schemeClr val="tx1"/>
+                            </a:solidFill>
+                          </a:ln>
+                        </wps:spPr>
+                        <wps:style>
+                          <a:lnRef idx="2">
+                            <a:schemeClr val="accent6"/>
+                          </a:lnRef>
+                          <a:fillRef idx="1">
+                            <a:schemeClr val="lt1"/>
+                          </a:fillRef>
+                          <a:effectRef idx="0">
+                            <a:schemeClr val="accent6"/>
+                          </a:effectRef>
+                          <a:fontRef idx="minor">
+                            <a:schemeClr val="dk1"/>
+                          </a:fontRef>
+                        </wps:style>
+                        <wps:txbx>
+                          <w:txbxContent>
+                            <w:p>
+                              <w:pPr>
+                                <w:pStyle w:val="a5"/>
+                                <w:spacing w:before="0" w:beforeAutospacing="0" w:after="160" w:afterAutospacing="0" w:line="256" w:lineRule="auto"/>
+                                <w:jc w:val="center"/>
+                              </w:pPr>
+                              <w:r>
+                                <w:rPr>
+                                  <w:rFonts w:cs="Times New Roman" w:hint="eastAsia"/>
+                                  <w:sz w:val="22"/>
+                                  <w:szCs w:val="22"/>
+                                </w:rPr>
+                                <w:t>输入</w:t>
+                              </w:r>
+                              <w:r>
+                                <w:rPr>
+                                  <w:rFonts w:cs="Times New Roman"/>
+                                  <w:sz w:val="22"/>
+                                  <w:szCs w:val="22"/>
+                                </w:rPr>
+                                <w:t>elasticsearch</w:t>
+                              </w:r>
+                              <w:r>
+                                <w:rPr>
+                                  <w:rFonts w:cs="Times New Roman" w:hint="eastAsia"/>
+                                  <w:sz w:val="22"/>
+                                  <w:szCs w:val="22"/>
+                                </w:rPr>
+                                <w:t>查询响应体</w:t>
+                              </w:r>
+                            </w:p>
+                          </w:txbxContent>
+                        </wps:txbx>
+                        <wps:bodyPr rot="0" spcFirstLastPara="0" vert="horz" wrap="square" lIns="91440" tIns="45720" rIns="91440" bIns="45720" numCol="1" spcCol="0" rtlCol="0" fromWordArt="0" anchor="ctr" anchorCtr="0" forceAA="0" compatLnSpc="1">
+                          <a:prstTxWarp prst="textNoShape">
+                            <a:avLst/>
+                          </a:prstTxWarp>
+                          <a:noAutofit/>
+                        </wps:bodyPr>
+                      </wps:wsp>
+                      <wps:wsp>
+                        <wps:cNvPr id="354" name="流程图: 决策 354"/>
+                        <wps:cNvSpPr/>
+                        <wps:spPr>
+                          <a:xfrm>
+                            <a:off x="1348841" y="919471"/>
+                            <a:ext cx="2075180" cy="565150"/>
+                          </a:xfrm>
+                          <a:prstGeom prst="flowChartDecision">
+                            <a:avLst/>
+                          </a:prstGeom>
+                          <a:ln w="9525">
+                            <a:solidFill>
+                              <a:schemeClr val="tx1"/>
+                            </a:solidFill>
+                          </a:ln>
+                        </wps:spPr>
+                        <wps:style>
+                          <a:lnRef idx="2">
+                            <a:schemeClr val="accent6"/>
+                          </a:lnRef>
+                          <a:fillRef idx="1">
+                            <a:schemeClr val="lt1"/>
+                          </a:fillRef>
+                          <a:effectRef idx="0">
+                            <a:schemeClr val="accent6"/>
+                          </a:effectRef>
+                          <a:fontRef idx="minor">
+                            <a:schemeClr val="dk1"/>
+                          </a:fontRef>
+                        </wps:style>
+                        <wps:txbx>
+                          <w:txbxContent>
+                            <w:p>
+                              <w:pPr>
+                                <w:pStyle w:val="a5"/>
+                                <w:spacing w:before="0" w:beforeAutospacing="0" w:after="160" w:afterAutospacing="0" w:line="256" w:lineRule="auto"/>
+                                <w:ind w:firstLine="360"/>
+                              </w:pPr>
+                              <w:r>
+                                <w:rPr>
+                                  <w:rFonts w:cs="Times New Roman" w:hint="eastAsia"/>
+                                  <w:sz w:val="18"/>
+                                  <w:szCs w:val="18"/>
+                                </w:rPr>
+                                <w:t>查询所有列</w:t>
+                              </w:r>
+                            </w:p>
+                          </w:txbxContent>
+                        </wps:txbx>
+                        <wps:bodyPr rot="0" spcFirstLastPara="0" vert="horz" wrap="square" lIns="91440" tIns="45720" rIns="91440" bIns="45720" numCol="1" spcCol="0" rtlCol="0" fromWordArt="0" anchor="ctr" anchorCtr="0" forceAA="0" compatLnSpc="1">
+                          <a:prstTxWarp prst="textNoShape">
+                            <a:avLst/>
+                          </a:prstTxWarp>
+                          <a:noAutofit/>
+                        </wps:bodyPr>
+                      </wps:wsp>
+                      <wps:wsp>
+                        <wps:cNvPr id="356" name="矩形 356"/>
+                        <wps:cNvSpPr/>
+                        <wps:spPr>
+                          <a:xfrm>
+                            <a:off x="211806" y="1841822"/>
+                            <a:ext cx="1779270" cy="532130"/>
+                          </a:xfrm>
+                          <a:prstGeom prst="rect">
+                            <a:avLst/>
+                          </a:prstGeom>
+                          <a:ln w="9525">
+                            <a:solidFill>
+                              <a:schemeClr val="tx1"/>
+                            </a:solidFill>
+                          </a:ln>
+                        </wps:spPr>
+                        <wps:style>
+                          <a:lnRef idx="2">
+                            <a:schemeClr val="accent6"/>
+                          </a:lnRef>
+                          <a:fillRef idx="1">
+                            <a:schemeClr val="lt1"/>
+                          </a:fillRef>
+                          <a:effectRef idx="0">
+                            <a:schemeClr val="accent6"/>
+                          </a:effectRef>
+                          <a:fontRef idx="minor">
+                            <a:schemeClr val="dk1"/>
+                          </a:fontRef>
+                        </wps:style>
+                        <wps:txbx>
+                          <w:txbxContent>
+                            <w:p>
+                              <w:pPr>
+                                <w:pStyle w:val="a5"/>
+                                <w:spacing w:before="0" w:beforeAutospacing="0" w:after="160" w:afterAutospacing="0" w:line="254" w:lineRule="auto"/>
+                                <w:jc w:val="center"/>
+                              </w:pPr>
+                              <w:r>
+                                <w:rPr>
+                                  <w:rFonts w:cs="Times New Roman" w:hint="eastAsia"/>
+                                  <w:sz w:val="22"/>
+                                  <w:szCs w:val="22"/>
+                                </w:rPr>
+                                <w:t>获取搜索列的值加入到ESResultSet</w:t>
+                              </w:r>
+                            </w:p>
+                          </w:txbxContent>
+                        </wps:txbx>
+                        <wps:bodyPr rot="0" spcFirstLastPara="0" vert="horz" wrap="square" lIns="91440" tIns="45720" rIns="91440" bIns="45720" numCol="1" spcCol="0" rtlCol="0" fromWordArt="0" anchor="ctr" anchorCtr="0" forceAA="0" compatLnSpc="1">
+                          <a:prstTxWarp prst="textNoShape">
+                            <a:avLst/>
+                          </a:prstTxWarp>
+                          <a:noAutofit/>
+                        </wps:bodyPr>
+                      </wps:wsp>
+                      <wps:wsp>
+                        <wps:cNvPr id="357" name="矩形 357"/>
+                        <wps:cNvSpPr/>
+                        <wps:spPr>
+                          <a:xfrm>
+                            <a:off x="3185014" y="1832856"/>
+                            <a:ext cx="1450975" cy="541020"/>
+                          </a:xfrm>
+                          <a:prstGeom prst="rect">
+                            <a:avLst/>
+                          </a:prstGeom>
+                          <a:ln w="9525">
+                            <a:solidFill>
+                              <a:schemeClr val="tx1"/>
+                            </a:solidFill>
+                          </a:ln>
+                        </wps:spPr>
+                        <wps:style>
+                          <a:lnRef idx="2">
+                            <a:schemeClr val="accent6"/>
+                          </a:lnRef>
+                          <a:fillRef idx="1">
+                            <a:schemeClr val="lt1"/>
+                          </a:fillRef>
+                          <a:effectRef idx="0">
+                            <a:schemeClr val="accent6"/>
+                          </a:effectRef>
+                          <a:fontRef idx="minor">
+                            <a:schemeClr val="dk1"/>
+                          </a:fontRef>
+                        </wps:style>
+                        <wps:txbx>
+                          <w:txbxContent>
+                            <w:p>
+                              <w:pPr>
+                                <w:pStyle w:val="a5"/>
+                                <w:spacing w:before="0" w:beforeAutospacing="0" w:after="160" w:afterAutospacing="0" w:line="256" w:lineRule="auto"/>
+                                <w:jc w:val="center"/>
+                              </w:pPr>
+                              <w:r>
+                                <w:rPr>
+                                  <w:rFonts w:cs="Times New Roman" w:hint="eastAsia"/>
+                                  <w:sz w:val="22"/>
+                                  <w:szCs w:val="22"/>
+                                </w:rPr>
+                                <w:t>响应体中所有列加入到</w:t>
+                              </w:r>
+                              <w:r>
+                                <w:rPr>
+                                  <w:rFonts w:cs="Times New Roman"/>
+                                  <w:sz w:val="22"/>
+                                  <w:szCs w:val="22"/>
+                                </w:rPr>
+                                <w:t>ESResultSet</w:t>
+                              </w:r>
+                            </w:p>
+                            <w:p>
+                              <w:pPr>
+                                <w:pStyle w:val="a5"/>
+                                <w:spacing w:before="0" w:beforeAutospacing="0" w:after="160" w:afterAutospacing="0" w:line="256" w:lineRule="auto"/>
+                                <w:jc w:val="center"/>
+                              </w:pPr>
+                              <w:r>
+                                <w:rPr>
+                                  <w:rFonts w:cs="Times New Roman"/>
+                                  <w:sz w:val="22"/>
+                                  <w:szCs w:val="22"/>
+                                </w:rPr>
+                                <w:t> </w:t>
+                              </w:r>
+                            </w:p>
+                          </w:txbxContent>
+                        </wps:txbx>
+                        <wps:bodyPr rot="0" spcFirstLastPara="0" vert="horz" wrap="square" lIns="91440" tIns="45720" rIns="91440" bIns="45720" numCol="1" spcCol="0" rtlCol="0" fromWordArt="0" anchor="ctr" anchorCtr="0" forceAA="0" compatLnSpc="1">
+                          <a:prstTxWarp prst="textNoShape">
+                            <a:avLst/>
+                          </a:prstTxWarp>
+                          <a:noAutofit/>
+                        </wps:bodyPr>
+                      </wps:wsp>
+                      <wps:wsp>
+                        <wps:cNvPr id="359" name="矩形 359"/>
+                        <wps:cNvSpPr/>
+                        <wps:spPr>
+                          <a:xfrm>
+                            <a:off x="1571479" y="3273057"/>
+                            <a:ext cx="1613535" cy="325755"/>
+                          </a:xfrm>
+                          <a:prstGeom prst="rect">
+                            <a:avLst/>
+                          </a:prstGeom>
+                          <a:ln w="9525">
+                            <a:solidFill>
+                              <a:schemeClr val="tx1"/>
+                            </a:solidFill>
+                          </a:ln>
+                        </wps:spPr>
+                        <wps:style>
+                          <a:lnRef idx="2">
+                            <a:schemeClr val="accent6"/>
+                          </a:lnRef>
+                          <a:fillRef idx="1">
+                            <a:schemeClr val="lt1"/>
+                          </a:fillRef>
+                          <a:effectRef idx="0">
+                            <a:schemeClr val="accent6"/>
+                          </a:effectRef>
+                          <a:fontRef idx="minor">
+                            <a:schemeClr val="dk1"/>
+                          </a:fontRef>
+                        </wps:style>
+                        <wps:txbx>
+                          <w:txbxContent>
+                            <w:p>
+                              <w:pPr>
+                                <w:pStyle w:val="a5"/>
+                                <w:spacing w:before="0" w:beforeAutospacing="0" w:after="160" w:afterAutospacing="0" w:line="254" w:lineRule="auto"/>
+                              </w:pPr>
+                              <w:r>
+                                <w:rPr>
+                                  <w:rFonts w:cs="Times New Roman" w:hint="eastAsia"/>
+                                  <w:sz w:val="22"/>
+                                  <w:szCs w:val="22"/>
+                                </w:rPr>
+                                <w:t xml:space="preserve"> 返回ESResultSet对象</w:t>
+                              </w:r>
+                            </w:p>
+                          </w:txbxContent>
+                        </wps:txbx>
+                        <wps:bodyPr rot="0" spcFirstLastPara="0" vert="horz" wrap="square" lIns="91440" tIns="45720" rIns="91440" bIns="45720" numCol="1" spcCol="0" rtlCol="0" fromWordArt="0" anchor="ctr" anchorCtr="0" forceAA="0" compatLnSpc="1">
+                          <a:prstTxWarp prst="textNoShape">
+                            <a:avLst/>
+                          </a:prstTxWarp>
+                          <a:noAutofit/>
+                        </wps:bodyPr>
+                      </wps:wsp>
+                      <wps:wsp>
+                        <wps:cNvPr id="360" name="直接箭头连接符 360"/>
+                        <wps:cNvCnPr>
+                          <a:stCxn id="353" idx="2"/>
+                          <a:endCxn id="354" idx="0"/>
+                        </wps:cNvCnPr>
+                        <wps:spPr>
+                          <a:xfrm flipH="1">
+                            <a:off x="2386431" y="569393"/>
+                            <a:ext cx="11983" cy="350078"/>
+                          </a:xfrm>
+                          <a:prstGeom prst="straightConnector1">
+                            <a:avLst/>
+                          </a:prstGeom>
+                          <a:ln>
+                            <a:tailEnd type="triangle"/>
+                          </a:ln>
+                        </wps:spPr>
+                        <wps:style>
+                          <a:lnRef idx="1">
+                            <a:schemeClr val="accent1"/>
+                          </a:lnRef>
+                          <a:fillRef idx="0">
+                            <a:schemeClr val="accent1"/>
+                          </a:fillRef>
+                          <a:effectRef idx="0">
+                            <a:schemeClr val="accent1"/>
+                          </a:effectRef>
+                          <a:fontRef idx="minor">
+                            <a:schemeClr val="tx1"/>
+                          </a:fontRef>
+                        </wps:style>
+                        <wps:bodyPr/>
+                      </wps:wsp>
+                      <wps:wsp>
+                        <wps:cNvPr id="361" name="肘形连接符 361"/>
+                        <wps:cNvCnPr>
+                          <a:stCxn id="354" idx="1"/>
+                          <a:endCxn id="356" idx="0"/>
+                        </wps:cNvCnPr>
+                        <wps:spPr>
+                          <a:xfrm rot="10800000" flipV="1">
+                            <a:off x="1101440" y="1201920"/>
+                            <a:ext cx="247400" cy="639709"/>
+                          </a:xfrm>
+                          <a:prstGeom prst="bentConnector2">
+                            <a:avLst/>
+                          </a:prstGeom>
+                          <a:ln>
+                            <a:tailEnd type="triangle"/>
+                          </a:ln>
+                        </wps:spPr>
+                        <wps:style>
+                          <a:lnRef idx="1">
+                            <a:schemeClr val="accent1"/>
+                          </a:lnRef>
+                          <a:fillRef idx="0">
+                            <a:schemeClr val="accent1"/>
+                          </a:fillRef>
+                          <a:effectRef idx="0">
+                            <a:schemeClr val="accent1"/>
+                          </a:effectRef>
+                          <a:fontRef idx="minor">
+                            <a:schemeClr val="tx1"/>
+                          </a:fontRef>
+                        </wps:style>
+                        <wps:bodyPr/>
+                      </wps:wsp>
+                      <wps:wsp>
+                        <wps:cNvPr id="362" name="肘形连接符 362"/>
+                        <wps:cNvCnPr/>
+                        <wps:spPr>
+                          <a:xfrm>
+                            <a:off x="3438652" y="1211011"/>
+                            <a:ext cx="486481" cy="630810"/>
+                          </a:xfrm>
+                          <a:prstGeom prst="bentConnector2">
+                            <a:avLst/>
+                          </a:prstGeom>
+                          <a:ln>
+                            <a:tailEnd type="triangle"/>
+                          </a:ln>
+                        </wps:spPr>
+                        <wps:style>
+                          <a:lnRef idx="1">
+                            <a:schemeClr val="accent1"/>
+                          </a:lnRef>
+                          <a:fillRef idx="0">
+                            <a:schemeClr val="accent1"/>
+                          </a:fillRef>
+                          <a:effectRef idx="0">
+                            <a:schemeClr val="accent1"/>
+                          </a:effectRef>
+                          <a:fontRef idx="minor">
+                            <a:schemeClr val="tx1"/>
+                          </a:fontRef>
+                        </wps:style>
+                        <wps:bodyPr/>
+                      </wps:wsp>
+                      <wps:wsp>
+                        <wps:cNvPr id="364" name="肘形连接符 364"/>
+                        <wps:cNvCnPr>
+                          <a:stCxn id="356" idx="2"/>
+                          <a:endCxn id="359" idx="0"/>
+                        </wps:cNvCnPr>
+                        <wps:spPr>
+                          <a:xfrm rot="16200000" flipH="1">
+                            <a:off x="1290292" y="2185101"/>
+                            <a:ext cx="899105" cy="1276806"/>
+                          </a:xfrm>
+                          <a:prstGeom prst="bentConnector3">
+                            <a:avLst/>
+                          </a:prstGeom>
+                          <a:ln>
+                            <a:tailEnd type="triangle"/>
+                          </a:ln>
+                        </wps:spPr>
+                        <wps:style>
+                          <a:lnRef idx="1">
+                            <a:schemeClr val="accent1"/>
+                          </a:lnRef>
+                          <a:fillRef idx="0">
+                            <a:schemeClr val="accent1"/>
+                          </a:fillRef>
+                          <a:effectRef idx="0">
+                            <a:schemeClr val="accent1"/>
+                          </a:effectRef>
+                          <a:fontRef idx="minor">
+                            <a:schemeClr val="tx1"/>
+                          </a:fontRef>
+                        </wps:style>
+                        <wps:bodyPr/>
+                      </wps:wsp>
+                      <wps:wsp>
+                        <wps:cNvPr id="369" name="肘形连接符 369"/>
+                        <wps:cNvCnPr>
+                          <a:stCxn id="357" idx="2"/>
+                          <a:endCxn id="359" idx="0"/>
+                        </wps:cNvCnPr>
+                        <wps:spPr>
+                          <a:xfrm rot="5400000">
+                            <a:off x="2694785" y="2057339"/>
+                            <a:ext cx="899181" cy="1532255"/>
+                          </a:xfrm>
+                          <a:prstGeom prst="bentConnector3">
+                            <a:avLst/>
+                          </a:prstGeom>
+                          <a:ln>
+                            <a:tailEnd type="triangle"/>
+                          </a:ln>
+                        </wps:spPr>
+                        <wps:style>
+                          <a:lnRef idx="1">
+                            <a:schemeClr val="accent1"/>
+                          </a:lnRef>
+                          <a:fillRef idx="0">
+                            <a:schemeClr val="accent1"/>
+                          </a:fillRef>
+                          <a:effectRef idx="0">
+                            <a:schemeClr val="accent1"/>
+                          </a:effectRef>
+                          <a:fontRef idx="minor">
+                            <a:schemeClr val="tx1"/>
+                          </a:fontRef>
+                        </wps:style>
+                        <wps:bodyPr/>
+                      </wps:wsp>
+                    </wpc:wpc>
+                  </a:graphicData>
+                </a:graphic>
+              </wp:inline>
+            </w:drawing>
+          </mc:Choice>
+          <mc:Fallback>
+            <w:pict>
+              <v:group id="画布 351" o:spid="_x0000_s1339" editas="canvas" style="width:415.3pt;height:293.2pt;mso-position-horizontal-relative:char;mso-position-vertical-relative:line" coordsize="52743,37230" o:gfxdata="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">
+                <v:shape id="_x0000_s1340" type="#_x0000_t75" style="position:absolute;width:52743;height:37230;visibility:visible;mso-wrap-style:square">
+                  <v:fill o:detectmouseclick="t"/>
+                  <v:path o:connecttype="none"/>
+                </v:shape>
+                <v:shape id="文本框 319" o:spid="_x0000_s1341" type="#_x0000_t202" style="position:absolute;left:34645;top:10066;width:5086;height:3098;visibility:visible;mso-wrap-style:square;v-text-anchor:top" o:gfxdata="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" fillcolor="white [3201]" strokeweight=".5pt">
+                  <v:textbox>
+                    <w:txbxContent>
+                      <w:p>
+                        <w:pPr>
+                          <w:pStyle w:val="a5"/>
+                          <w:spacing w:before="0" w:beforeAutospacing="0" w:after="160" w:afterAutospacing="0" w:line="256" w:lineRule="auto"/>
+                        </w:pPr>
+                        <w:r>
+                          <w:rPr>
+                            <w:rFonts w:cs="Times New Roman" w:hint="eastAsia"/>
+                            <w:sz w:val="22"/>
+                            <w:szCs w:val="22"/>
+                          </w:rPr>
+                          <w:t>是</w:t>
+                        </w:r>
+                      </w:p>
+                    </w:txbxContent>
+                  </v:textbox>
+                </v:shape>
+                <v:shape id="文本框 319" o:spid="_x0000_s1342" type="#_x0000_t202" style="position:absolute;left:9115;top:9700;width:5086;height:3099;visibility:visible;mso-wrap-style:square;v-text-anchor:top" o:gfxdata="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" fillcolor="white [3201]" strokeweight=".5pt">
+                  <v:textbox>
+                    <w:txbxContent>
+                      <w:p>
+                        <w:pPr>
+                          <w:pStyle w:val="a5"/>
+                          <w:spacing w:before="0" w:beforeAutospacing="0" w:after="160" w:afterAutospacing="0" w:line="256" w:lineRule="auto"/>
+                        </w:pPr>
+                        <w:r>
+                          <w:rPr>
+                            <w:rFonts w:cs="Times New Roman" w:hint="eastAsia"/>
+                            <w:sz w:val="22"/>
+                            <w:szCs w:val="22"/>
+                          </w:rPr>
+                          <w:t>否</w:t>
+                        </w:r>
+                      </w:p>
+                    </w:txbxContent>
+                  </v:textbox>
+                </v:shape>
+                <v:rect id="矩形 353" o:spid="_x0000_s1343" style="position:absolute;left:13011;top:2595;width:21945;height:3098;visibility:visible;mso-wrap-style:square;v-text-anchor:middle" o:gfxdata="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" fillcolor="white [3201]" strokecolor="black [3213]">
+                  <v:textbox>
+                    <w:txbxContent>
+                      <w:p>
+                        <w:pPr>
+                          <w:pStyle w:val="a5"/>
+                          <w:spacing w:before="0" w:beforeAutospacing="0" w:after="160" w:afterAutospacing="0" w:line="256" w:lineRule="auto"/>
+                          <w:jc w:val="center"/>
+                        </w:pPr>
+                        <w:r>
+                          <w:rPr>
+                            <w:rFonts w:cs="Times New Roman" w:hint="eastAsia"/>
+                            <w:sz w:val="22"/>
+                            <w:szCs w:val="22"/>
+                          </w:rPr>
+                          <w:t>输入</w:t>
+                        </w:r>
+                        <w:r>
+                          <w:rPr>
+                            <w:rFonts w:cs="Times New Roman"/>
+                            <w:sz w:val="22"/>
+                            <w:szCs w:val="22"/>
+                          </w:rPr>
+                          <w:t>elasticsearch</w:t>
+                        </w:r>
+                        <w:r>
+                          <w:rPr>
+                            <w:rFonts w:cs="Times New Roman" w:hint="eastAsia"/>
+                            <w:sz w:val="22"/>
+                            <w:szCs w:val="22"/>
+                          </w:rPr>
+                          <w:t>查询响应体</w:t>
+                        </w:r>
+                      </w:p>
+                    </w:txbxContent>
+                  </v:textbox>
+                </v:rect>
+                <v:shape id="流程图: 决策 354" o:spid="_x0000_s1344" type="#_x0000_t110" style="position:absolute;left:13488;top:9194;width:20752;height:5652;visibility:visible;mso-wrap-style:square;v-text-anchor:middle" o:gfxdata="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" fillcolor="white [3201]" strokecolor="black [3213]">
+                  <v:textbox>
+                    <w:txbxContent>
+                      <w:p>
+                        <w:pPr>
+                          <w:pStyle w:val="a5"/>
+                          <w:spacing w:before="0" w:beforeAutospacing="0" w:after="160" w:afterAutospacing="0" w:line="256" w:lineRule="auto"/>
+                          <w:ind w:firstLine="360"/>
+                        </w:pPr>
+                        <w:r>
+                          <w:rPr>
+                            <w:rFonts w:cs="Times New Roman" w:hint="eastAsia"/>
+                            <w:sz w:val="18"/>
+                            <w:szCs w:val="18"/>
+                          </w:rPr>
+                          <w:t>查询所有列</w:t>
+                        </w:r>
+                      </w:p>
+                    </w:txbxContent>
+                  </v:textbox>
+                </v:shape>
+                <v:rect id="矩形 356" o:spid="_x0000_s1345" style="position:absolute;left:2118;top:18418;width:17792;height:5321;visibility:visible;mso-wrap-style:square;v-text-anchor:middle" o:gfxdata="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" fillcolor="white [3201]" strokecolor="black [3213]">
+                  <v:textbox>
+                    <w:txbxContent>
+                      <w:p>
+                        <w:pPr>
+                          <w:pStyle w:val="a5"/>
+                          <w:spacing w:before="0" w:beforeAutospacing="0" w:after="160" w:afterAutospacing="0" w:line="254" w:lineRule="auto"/>
+                          <w:jc w:val="center"/>
+                        </w:pPr>
+                        <w:r>
+                          <w:rPr>
+                            <w:rFonts w:cs="Times New Roman" w:hint="eastAsia"/>
+                            <w:sz w:val="22"/>
+                            <w:szCs w:val="22"/>
+                          </w:rPr>
+                          <w:t>获取搜索列的值加入到ESResultSet</w:t>
+                        </w:r>
+                      </w:p>
+                    </w:txbxContent>
+                  </v:textbox>
+                </v:rect>
+                <v:rect id="矩形 357" o:spid="_x0000_s1346" style="position:absolute;left:31850;top:18328;width:14509;height:5410;visibility:visible;mso-wrap-style:square;v-text-anchor:middle" o:gfxdata="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" fillcolor="white [3201]" strokecolor="black [3213]">
+                  <v:textbox>
+                    <w:txbxContent>
+                      <w:p>
+                        <w:pPr>
+                          <w:pStyle w:val="a5"/>
+                          <w:spacing w:before="0" w:beforeAutospacing="0" w:after="160" w:afterAutospacing="0" w:line="256" w:lineRule="auto"/>
+                          <w:jc w:val="center"/>
+                        </w:pPr>
+                        <w:r>
+                          <w:rPr>
+                            <w:rFonts w:cs="Times New Roman" w:hint="eastAsia"/>
+                            <w:sz w:val="22"/>
+                            <w:szCs w:val="22"/>
+                          </w:rPr>
+                          <w:t>响应体中所有列加入到</w:t>
+                        </w:r>
+                        <w:r>
+                          <w:rPr>
+                            <w:rFonts w:cs="Times New Roman"/>
+                            <w:sz w:val="22"/>
+                            <w:szCs w:val="22"/>
+                          </w:rPr>
+                          <w:t>ESResultSet</w:t>
+                        </w:r>
+                      </w:p>
+                      <w:p>
+                        <w:pPr>
+                          <w:pStyle w:val="a5"/>
+                          <w:spacing w:before="0" w:beforeAutospacing="0" w:after="160" w:afterAutospacing="0" w:line="256" w:lineRule="auto"/>
+                          <w:jc w:val="center"/>
+                        </w:pPr>
+                        <w:r>
+                          <w:rPr>
+                            <w:rFonts w:cs="Times New Roman"/>
+                            <w:sz w:val="22"/>
+                            <w:szCs w:val="22"/>
+                          </w:rPr>
+                          <w:t> </w:t>
+                        </w:r>
+                      </w:p>
+                    </w:txbxContent>
+                  </v:textbox>
+                </v:rect>
+                <v:rect id="矩形 359" o:spid="_x0000_s1347" style="position:absolute;left:15714;top:32730;width:16136;height:3258;visibility:visible;mso-wrap-style:square;v-text-anchor:middle" o:gfxdata="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" fillcolor="white [3201]" strokecolor="black [3213]">
+                  <v:textbox>
+                    <w:txbxContent>
+                      <w:p>
+                        <w:pPr>
+                          <w:pStyle w:val="a5"/>
+                          <w:spacing w:before="0" w:beforeAutospacing="0" w:after="160" w:afterAutospacing="0" w:line="254" w:lineRule="auto"/>
+                        </w:pPr>
+                        <w:r>
+                          <w:rPr>
+                            <w:rFonts w:cs="Times New Roman" w:hint="eastAsia"/>
+                            <w:sz w:val="22"/>
+                            <w:szCs w:val="22"/>
+                          </w:rPr>
+                          <w:t xml:space="preserve"> 返回ESResultSet对象</w:t>
+                        </w:r>
+                      </w:p>
+                    </w:txbxContent>
+                  </v:textbox>
+                </v:rect>
+                <v:shape id="直接箭头连接符 360" o:spid="_x0000_s1348" type="#_x0000_t32" style="position:absolute;left:23864;top:5693;width:120;height:3501;flip:x;visibility:visible;mso-wrap-style:square" o:connectortype="straight" o:gfxdata="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" strokecolor="#5b9bd5 [3204]" strokeweight=".5pt">
+                  <v:stroke endarrow="block" joinstyle="miter"/>
+                </v:shape>
+                <v:shape id="肘形连接符 361" o:spid="_x0000_s1349" type="#_x0000_t33" style="position:absolute;left:11014;top:12019;width:2474;height:6397;rotation:180;flip:y;visibility:visible;mso-wrap-style:square" o:connectortype="elbow" o:gfxdata="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" strokecolor="#5b9bd5 [3204]" strokeweight=".5pt">
+                  <v:stroke endarrow="block"/>
+                </v:shape>
+                <v:shape id="肘形连接符 362" o:spid="_x0000_s1350" type="#_x0000_t33" style="position:absolute;left:34386;top:12110;width:4865;height:6308;visibility:visible;mso-wrap-style:square" o:connectortype="elbow" o:gfxdata="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" strokecolor="#5b9bd5 [3204]" strokeweight=".5pt">
+                  <v:stroke endarrow="block"/>
+                </v:shape>
+                <v:shape id="肘形连接符 364" o:spid="_x0000_s1351" type="#_x0000_t34" style="position:absolute;left:12902;top:21851;width:8991;height:12768;rotation:90;flip:x;visibility:visible;mso-wrap-style:square" o:connectortype="elbow" o:gfxdata="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" strokecolor="#5b9bd5 [3204]" strokeweight=".5pt">
+                  <v:stroke endarrow="block"/>
+                </v:shape>
+                <v:shape id="肘形连接符 369" o:spid="_x0000_s1352" type="#_x0000_t34" style="position:absolute;left:26948;top:20572;width:8992;height:15323;rotation:90;visibility:visible;mso-wrap-style:square" o:connectortype="elbow" o:gfxdata="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" strokecolor="#5b9bd5 [3204]" strokeweight=".5pt">
+                  <v:stroke endarrow="block"/>
+                </v:shape>
+                <w10:anchorlock/>
+              </v:group>
+            </w:pict>
+          </mc:Fallback>
+        </mc:AlternateContent>
+      </w:r>
+    </w:p>
+    <w:p>
+      <w:pPr>
+        <w:rPr>
+          <w:rFonts w:hint="eastAsia"/>
+        </w:rPr>
+      </w:pPr>
+      <w:r>
+        <w:rPr>
+          <w:rFonts w:hint="eastAsia"/>
+          <w:noProof/>
+        </w:rPr>
+        <mc:AlternateContent>
+          <mc:Choice Requires="wpc">
+            <w:drawing>
+              <wp:inline distT="0" distB="0" distL="0" distR="0">
+                <wp:extent cx="5274310" cy="4776826"/>
+                <wp:effectExtent l="0" t="0" r="0" b="0"/>
+                <wp:docPr id="372" name="画布 372"/>
+                <wp:cNvGraphicFramePr>
+                  <a:graphicFrameLocks xmlns:a="http://schemas.openxmlformats.org/drawingml/2006/main" noChangeAspect="1"/>
+                </wp:cNvGraphicFramePr>
+                <a:graphic xmlns:a="http://schemas.openxmlformats.org/drawingml/2006/main">
+                  <a:graphicData uri="http://schemas.microsoft.com/office/word/2010/wordprocessingCanvas">
+                    <wpc:wpc>
+                      <wpc:bg/>
+                      <wpc:whole/>
+                      <wps:wsp>
+                        <wps:cNvPr id="406" name="文本框 406"/>
+                        <wps:cNvSpPr txBox="1"/>
+                        <wps:spPr>
+                          <a:xfrm>
+                            <a:off x="4096512" y="1945843"/>
+                            <a:ext cx="365760" cy="373076"/>
+                          </a:xfrm>
+                          <a:prstGeom prst="rect">
+                            <a:avLst/>
+                          </a:prstGeom>
+                          <a:solidFill>
+                            <a:schemeClr val="lt1"/>
+                          </a:solidFill>
+                          <a:ln w="6350">
+                            <a:solidFill>
+                              <a:prstClr val="black"/>
+                            </a:solidFill>
+                          </a:ln>
+                          <a:effectLst/>
+                        </wps:spPr>
+                        <wps:style>
+                          <a:lnRef idx="0">
+                            <a:schemeClr val="accent1"/>
+                          </a:lnRef>
+                          <a:fillRef idx="0">
+                            <a:schemeClr val="accent1"/>
+                          </a:fillRef>
+                          <a:effectRef idx="0">
+                            <a:schemeClr val="accent1"/>
+                          </a:effectRef>
+                          <a:fontRef idx="minor">
+                            <a:schemeClr val="dk1"/>
+                          </a:fontRef>
+                        </wps:style>
+                        <wps:txbx>
+                          <w:txbxContent>
+                            <w:p>
+                              <w:r>
+                                <w:rPr>
+                                  <w:rFonts w:hint="eastAsia"/>
+                                </w:rPr>
+                                <w:t>否</w:t>
+                              </w:r>
+                            </w:p>
+                          </w:txbxContent>
+                        </wps:txbx>
+                        <wps:bodyPr rot="0" spcFirstLastPara="0" vertOverflow="overflow" horzOverflow="overflow" vert="horz" wrap="square" lIns="91440" tIns="45720" rIns="91440" bIns="45720" numCol="1" spcCol="0" rtlCol="0" fromWordArt="0" anchor="t" anchorCtr="0" forceAA="0" compatLnSpc="1">
+                          <a:prstTxWarp prst="textNoShape">
+                            <a:avLst/>
+                          </a:prstTxWarp>
+                          <a:noAutofit/>
+                        </wps:bodyPr>
+                      </wps:wsp>
+                      <wps:wsp>
+                        <wps:cNvPr id="405" name="文本框 405"/>
+                        <wps:cNvSpPr txBox="1"/>
+                        <wps:spPr>
+                          <a:xfrm>
+                            <a:off x="2699309" y="2655418"/>
+                            <a:ext cx="533038" cy="336499"/>
+                          </a:xfrm>
+                          <a:prstGeom prst="rect">
+                            <a:avLst/>
+                          </a:prstGeom>
+                          <a:solidFill>
+                            <a:schemeClr val="lt1"/>
+                          </a:solidFill>
+                          <a:ln w="6350">
+                            <a:solidFill>
+                              <a:prstClr val="black"/>
+                            </a:solidFill>
+                          </a:ln>
+                          <a:effectLst/>
+                        </wps:spPr>
+                        <wps:style>
+                          <a:lnRef idx="0">
+                            <a:schemeClr val="accent1"/>
+                          </a:lnRef>
+                          <a:fillRef idx="0">
+                            <a:schemeClr val="accent1"/>
+                          </a:fillRef>
+                          <a:effectRef idx="0">
+                            <a:schemeClr val="accent1"/>
+                          </a:effectRef>
+                          <a:fontRef idx="minor">
+                            <a:schemeClr val="dk1"/>
+                          </a:fontRef>
+                        </wps:style>
+                        <wps:txbx>
+                          <w:txbxContent>
+                            <w:p>
+                              <w:r>
+                                <w:rPr>
+                                  <w:rFonts w:hint="eastAsia"/>
+                                </w:rPr>
+                                <w:t>是</w:t>
+                              </w:r>
+                            </w:p>
+                          </w:txbxContent>
+                        </wps:txbx>
+                        <wps:bodyPr rot="0" spcFirstLastPara="0" vertOverflow="overflow" horzOverflow="overflow" vert="horz" wrap="square" lIns="91440" tIns="45720" rIns="91440" bIns="45720" numCol="1" spcCol="0" rtlCol="0" fromWordArt="0" anchor="t" anchorCtr="0" forceAA="0" compatLnSpc="1">
+                          <a:prstTxWarp prst="textNoShape">
+                            <a:avLst/>
+                          </a:prstTxWarp>
+                          <a:noAutofit/>
+                        </wps:bodyPr>
+                      </wps:wsp>
+                      <wps:wsp>
+                        <wps:cNvPr id="373" name="矩形 373"/>
+                        <wps:cNvSpPr/>
+                        <wps:spPr>
+                          <a:xfrm>
+                            <a:off x="2045376" y="650902"/>
+                            <a:ext cx="1419148" cy="292759"/>
+                          </a:xfrm>
+                          <a:prstGeom prst="rect">
+                            <a:avLst/>
+                          </a:prstGeom>
+                          <a:ln w="9525">
+                            <a:solidFill>
+                              <a:schemeClr val="tx1"/>
+                            </a:solidFill>
+                          </a:ln>
+                        </wps:spPr>
+                        <wps:style>
+                          <a:lnRef idx="2">
+                            <a:schemeClr val="accent6"/>
+                          </a:lnRef>
+                          <a:fillRef idx="1">
+                            <a:schemeClr val="lt1"/>
+                          </a:fillRef>
+                          <a:effectRef idx="0">
+                            <a:schemeClr val="accent6"/>
+                          </a:effectRef>
+                          <a:fontRef idx="minor">
+                            <a:schemeClr val="dk1"/>
+                          </a:fontRef>
+                        </wps:style>
+                        <wps:txbx>
+                          <w:txbxContent>
+                            <w:p>
+                              <w:pPr>
+                                <w:jc w:val="center"/>
+                                <w:rPr>
+                                  <w:rFonts w:hint="eastAsia"/>
+                                </w:rPr>
+                              </w:pPr>
+                              <w:r>
+                                <w:rPr>
+                                  <w:rFonts w:hint="eastAsia"/>
+                                </w:rPr>
+                                <w:t>创建</w:t>
+                              </w:r>
+                              <w:r>
+                                <w:t>statement</w:t>
+                              </w:r>
+                              <w:r>
+                                <w:rPr>
+                                  <w:rFonts w:hint="eastAsia"/>
+                                </w:rPr>
+                                <w:t>对象</w:t>
+                              </w:r>
+                            </w:p>
+                          </w:txbxContent>
+                        </wps:txbx>
+                        <wps:bodyPr rot="0" spcFirstLastPara="0" vertOverflow="overflow" horzOverflow="overflow" vert="horz" wrap="square" lIns="91440" tIns="45720" rIns="91440" bIns="45720" numCol="1" spcCol="0" rtlCol="0" fromWordArt="0" anchor="ctr" anchorCtr="0" forceAA="0" compatLnSpc="1">
+                          <a:prstTxWarp prst="textNoShape">
+                            <a:avLst/>
+                          </a:prstTxWarp>
+                          <a:noAutofit/>
+                        </wps:bodyPr>
+                      </wps:wsp>
+                      <wps:wsp>
+                        <wps:cNvPr id="374" name="矩形 374"/>
+                        <wps:cNvSpPr/>
+                        <wps:spPr>
+                          <a:xfrm>
+                            <a:off x="1969131" y="1184747"/>
+                            <a:ext cx="1562572" cy="270803"/>
+                          </a:xfrm>
+                          <a:prstGeom prst="rect">
+                            <a:avLst/>
+                          </a:prstGeom>
+                          <a:ln w="9525">
+                            <a:solidFill>
+                              <a:schemeClr val="tx1"/>
+                            </a:solidFill>
+                          </a:ln>
+                        </wps:spPr>
+                        <wps:style>
+                          <a:lnRef idx="2">
+                            <a:schemeClr val="accent6"/>
+                          </a:lnRef>
+                          <a:fillRef idx="1">
+                            <a:schemeClr val="lt1"/>
+                          </a:fillRef>
+                          <a:effectRef idx="0">
+                            <a:schemeClr val="accent6"/>
+                          </a:effectRef>
+                          <a:fontRef idx="minor">
+                            <a:schemeClr val="dk1"/>
+                          </a:fontRef>
+                        </wps:style>
+                        <wps:txbx>
+                          <w:txbxContent>
+                            <w:p>
+                              <w:pPr>
+                                <w:jc w:val="center"/>
+                                <w:rPr>
+                                  <w:rFonts w:hint="eastAsia"/>
+                                </w:rPr>
+                              </w:pPr>
+                              <w:r>
+                                <w:rPr>
+                                  <w:rFonts w:hint="eastAsia"/>
+                                </w:rPr>
+                                <w:t>获取</w:t>
+                              </w:r>
+                              <w:r>
+                                <w:t>表名</w:t>
+                              </w:r>
+                              <w:r>
+                                <w:rPr>
+                                  <w:rFonts w:hint="eastAsia"/>
+                                </w:rPr>
+                                <w:t>、</w:t>
+                              </w:r>
+                              <w:r>
+                                <w:t>列名集合</w:t>
+                              </w:r>
+                            </w:p>
+                          </w:txbxContent>
+                        </wps:txbx>
+                        <wps:bodyPr rot="0" spcFirstLastPara="0" vertOverflow="overflow" horzOverflow="overflow" vert="horz" wrap="square" lIns="91440" tIns="45720" rIns="91440" bIns="45720" numCol="1" spcCol="0" rtlCol="0" fromWordArt="0" anchor="ctr" anchorCtr="0" forceAA="0" compatLnSpc="1">
+                          <a:prstTxWarp prst="textNoShape">
+                            <a:avLst/>
+                          </a:prstTxWarp>
+                          <a:noAutofit/>
+                        </wps:bodyPr>
+                      </wps:wsp>
+                      <wps:wsp>
+                        <wps:cNvPr id="375" name="矩形 375"/>
+                        <wps:cNvSpPr/>
+                        <wps:spPr>
+                          <a:xfrm>
+                            <a:off x="2045376" y="131622"/>
+                            <a:ext cx="1419148" cy="299975"/>
+                          </a:xfrm>
+                          <a:prstGeom prst="rect">
+                            <a:avLst/>
+                          </a:prstGeom>
+                          <a:ln w="9525">
+                            <a:solidFill>
+                              <a:schemeClr val="tx1"/>
+                            </a:solidFill>
+                          </a:ln>
+                        </wps:spPr>
+                        <wps:style>
+                          <a:lnRef idx="2">
+                            <a:schemeClr val="accent6"/>
+                          </a:lnRef>
+                          <a:fillRef idx="1">
+                            <a:schemeClr val="lt1"/>
+                          </a:fillRef>
+                          <a:effectRef idx="0">
+                            <a:schemeClr val="accent6"/>
+                          </a:effectRef>
+                          <a:fontRef idx="minor">
+                            <a:schemeClr val="dk1"/>
+                          </a:fontRef>
+                        </wps:style>
+                        <wps:txbx>
+                          <w:txbxContent>
+                            <w:p>
+                              <w:pPr>
+                                <w:jc w:val="center"/>
+                                <w:rPr>
+                                  <w:rFonts w:hint="eastAsia"/>
+                                </w:rPr>
+                              </w:pPr>
+                              <w:r>
+                                <w:rPr>
+                                  <w:rFonts w:hint="eastAsia"/>
+                                </w:rPr>
+                                <w:t>输入</w:t>
+                              </w:r>
+                              <w:r>
+                                <w:t>sql</w:t>
+                              </w:r>
+                              <w:r>
+                                <w:t>语句</w:t>
+                              </w:r>
+                            </w:p>
+                          </w:txbxContent>
+                        </wps:txbx>
+                        <wps:bodyPr rot="0" spcFirstLastPara="0" vertOverflow="overflow" horzOverflow="overflow" vert="horz" wrap="square" lIns="91440" tIns="45720" rIns="91440" bIns="45720" numCol="1" spcCol="0" rtlCol="0" fromWordArt="0" anchor="ctr" anchorCtr="0" forceAA="0" compatLnSpc="1">
+                          <a:prstTxWarp prst="textNoShape">
+                            <a:avLst/>
+                          </a:prstTxWarp>
+                          <a:noAutofit/>
+                        </wps:bodyPr>
+                      </wps:wsp>
+                      <wps:wsp>
+                        <wps:cNvPr id="376" name="流程图: 决策 376"/>
+                        <wps:cNvSpPr/>
+                        <wps:spPr>
+                          <a:xfrm>
+                            <a:off x="1434786" y="1740891"/>
+                            <a:ext cx="2632465" cy="958418"/>
+                          </a:xfrm>
+                          <a:prstGeom prst="flowChartDecision">
+                            <a:avLst/>
+                          </a:prstGeom>
+                          <a:ln w="9525">
+                            <a:solidFill>
+                              <a:schemeClr val="tx1"/>
+                            </a:solidFill>
+                          </a:ln>
+                        </wps:spPr>
+                        <wps:style>
+                          <a:lnRef idx="2">
+                            <a:schemeClr val="accent6"/>
+                          </a:lnRef>
+                          <a:fillRef idx="1">
+                            <a:schemeClr val="lt1"/>
+                          </a:fillRef>
+                          <a:effectRef idx="0">
+                            <a:schemeClr val="accent6"/>
+                          </a:effectRef>
+                          <a:fontRef idx="minor">
+                            <a:schemeClr val="dk1"/>
+                          </a:fontRef>
+                        </wps:style>
+                        <wps:txbx>
+                          <w:txbxContent>
+                            <w:p>
+                              <w:pPr>
+                                <w:jc w:val="center"/>
+                                <w:rPr>
+                                  <w:rFonts w:hint="eastAsia"/>
+                                </w:rPr>
+                              </w:pPr>
+                              <w:r>
+                                <w:rPr>
+                                  <w:rFonts w:hint="eastAsia"/>
+                                </w:rPr>
+                                <w:t>下标小于</w:t>
+                              </w:r>
+                              <w:r>
+                                <w:t>列名集合大小</w:t>
+                              </w:r>
+                            </w:p>
+                          </w:txbxContent>
+                        </wps:txbx>
+                        <wps:bodyPr rot="0" spcFirstLastPara="0" vertOverflow="overflow" horzOverflow="overflow" vert="horz" wrap="square" lIns="91440" tIns="45720" rIns="91440" bIns="45720" numCol="1" spcCol="0" rtlCol="0" fromWordArt="0" anchor="ctr" anchorCtr="0" forceAA="0" compatLnSpc="1">
+                          <a:prstTxWarp prst="textNoShape">
+                            <a:avLst/>
+                          </a:prstTxWarp>
+                          <a:noAutofit/>
+                        </wps:bodyPr>
+                      </wps:wsp>
+                      <wps:wsp>
+                        <wps:cNvPr id="377" name="矩形 377"/>
+                        <wps:cNvSpPr/>
+                        <wps:spPr>
+                          <a:xfrm>
+                            <a:off x="1991076" y="2962515"/>
+                            <a:ext cx="1562572" cy="270803"/>
+                          </a:xfrm>
+                          <a:prstGeom prst="rect">
+                            <a:avLst/>
+                          </a:prstGeom>
+                          <a:ln w="9525">
+                            <a:solidFill>
+                              <a:schemeClr val="tx1"/>
+                            </a:solidFill>
+                          </a:ln>
+                        </wps:spPr>
+                        <wps:style>
+                          <a:lnRef idx="2">
+                            <a:schemeClr val="accent6"/>
+                          </a:lnRef>
+                          <a:fillRef idx="1">
+                            <a:schemeClr val="lt1"/>
+                          </a:fillRef>
+                          <a:effectRef idx="0">
+                            <a:schemeClr val="accent6"/>
+                          </a:effectRef>
+                          <a:fontRef idx="minor">
+                            <a:schemeClr val="dk1"/>
+                          </a:fontRef>
+                        </wps:style>
+                        <wps:txbx>
+                          <w:txbxContent>
+                            <w:p>
+                              <w:pPr>
+                                <w:ind w:firstLineChars="100" w:firstLine="220"/>
+                                <w:rPr>
+                                  <w:rFonts w:hint="eastAsia"/>
+                                </w:rPr>
+                              </w:pPr>
+                              <w:r>
+                                <w:rPr>
+                                  <w:rFonts w:hint="eastAsia"/>
+                                </w:rPr>
+                                <w:t>获取</w:t>
+                              </w:r>
+                              <w:r>
+                                <w:t>对应列的值</w:t>
+                              </w:r>
+                            </w:p>
+                          </w:txbxContent>
+                        </wps:txbx>
+                        <wps:bodyPr rot="0" spcFirstLastPara="0" vertOverflow="overflow" horzOverflow="overflow" vert="horz" wrap="square" lIns="91440" tIns="45720" rIns="91440" bIns="45720" numCol="1" spcCol="0" rtlCol="0" fromWordArt="0" anchor="ctr" anchorCtr="0" forceAA="0" compatLnSpc="1">
+                          <a:prstTxWarp prst="textNoShape">
+                            <a:avLst/>
+                          </a:prstTxWarp>
+                          <a:noAutofit/>
+                        </wps:bodyPr>
+                      </wps:wsp>
+                      <wps:wsp>
+                        <wps:cNvPr id="378" name="矩形 378"/>
+                        <wps:cNvSpPr/>
+                        <wps:spPr>
+                          <a:xfrm>
+                            <a:off x="1486327" y="3443656"/>
+                            <a:ext cx="2544348" cy="564775"/>
+                          </a:xfrm>
+                          <a:prstGeom prst="rect">
+                            <a:avLst/>
+                          </a:prstGeom>
+                          <a:ln w="9525">
+                            <a:solidFill>
+                              <a:schemeClr val="tx1"/>
+                            </a:solidFill>
+                          </a:ln>
+                        </wps:spPr>
+                        <wps:style>
+                          <a:lnRef idx="2">
+                            <a:schemeClr val="accent6"/>
+                          </a:lnRef>
+                          <a:fillRef idx="1">
+                            <a:schemeClr val="lt1"/>
+                          </a:fillRef>
+                          <a:effectRef idx="0">
+                            <a:schemeClr val="accent6"/>
+                          </a:effectRef>
+                          <a:fontRef idx="minor">
+                            <a:schemeClr val="dk1"/>
+                          </a:fontRef>
+                        </wps:style>
+                        <wps:txbx>
+                          <w:txbxContent>
+                            <w:p>
+                              <w:pPr>
+                                <w:ind w:firstLineChars="100" w:firstLine="220"/>
+                                <w:rPr>
+                                  <w:rFonts w:hint="eastAsia"/>
+                                </w:rPr>
+                              </w:pPr>
+                              <w:r>
+                                <w:rPr>
+                                  <w:rFonts w:hint="eastAsia"/>
+                                </w:rPr>
+                                <w:t>封装</w:t>
+                              </w:r>
+                              <w:r>
+                                <w:t>ColumnValue</w:t>
+                              </w:r>
+                              <w:r>
+                                <w:rPr>
+                                  <w:rFonts w:hint="eastAsia"/>
+                                </w:rPr>
+                                <w:t>对象</w:t>
+                              </w:r>
+                              <w:r>
+                                <w:t>，</w:t>
+                              </w:r>
+                              <w:r>
+                                <w:rPr>
+                                  <w:rFonts w:hint="eastAsia"/>
+                                </w:rPr>
+                                <w:t>将</w:t>
+                              </w:r>
+                              <w:r>
+                                <w:t>该对象加入到</w:t>
+                              </w:r>
+                              <w:r>
+                                <w:t>InsertSqlObj</w:t>
+                              </w:r>
+                              <w:r>
+                                <w:rPr>
+                                  <w:rFonts w:hint="eastAsia"/>
+                                </w:rPr>
+                                <w:t>中</w:t>
+                              </w:r>
+                            </w:p>
+                          </w:txbxContent>
+                        </wps:txbx>
+                        <wps:bodyPr rot="0" spcFirstLastPara="0" vertOverflow="overflow" horzOverflow="overflow" vert="horz" wrap="square" lIns="91440" tIns="45720" rIns="91440" bIns="45720" numCol="1" spcCol="0" rtlCol="0" fromWordArt="0" anchor="ctr" anchorCtr="0" forceAA="0" compatLnSpc="1">
+                          <a:prstTxWarp prst="textNoShape">
+                            <a:avLst/>
+                          </a:prstTxWarp>
+                          <a:noAutofit/>
+                        </wps:bodyPr>
+                      </wps:wsp>
+                      <wps:wsp>
+                        <wps:cNvPr id="379" name="矩形 379"/>
+                        <wps:cNvSpPr/>
+                        <wps:spPr>
+                          <a:xfrm>
+                            <a:off x="1800879" y="4293483"/>
+                            <a:ext cx="1929872" cy="270803"/>
+                          </a:xfrm>
+                          <a:prstGeom prst="rect">
+                            <a:avLst/>
+                          </a:prstGeom>
+                          <a:ln w="9525">
+                            <a:solidFill>
+                              <a:schemeClr val="tx1"/>
+                            </a:solidFill>
+                          </a:ln>
+                        </wps:spPr>
+                        <wps:style>
+                          <a:lnRef idx="2">
+                            <a:schemeClr val="accent6"/>
+                          </a:lnRef>
+                          <a:fillRef idx="1">
+                            <a:schemeClr val="lt1"/>
+                          </a:fillRef>
+                          <a:effectRef idx="0">
+                            <a:schemeClr val="accent6"/>
+                          </a:effectRef>
+                          <a:fontRef idx="minor">
+                            <a:schemeClr val="dk1"/>
+                          </a:fontRef>
+                        </wps:style>
+                        <wps:txbx>
+                          <w:txbxContent>
+                            <w:p>
+                              <w:pPr>
+                                <w:ind w:firstLineChars="100" w:firstLine="220"/>
+                                <w:rPr>
+                                  <w:rFonts w:hint="eastAsia"/>
+                                </w:rPr>
+                              </w:pPr>
+                              <w:r>
+                                <w:rPr>
+                                  <w:rFonts w:hint="eastAsia"/>
+                                </w:rPr>
+                                <w:t>返回</w:t>
+                              </w:r>
+                              <w:r>
+                                <w:t>InsertSqlObj</w:t>
+                              </w:r>
+                              <w:r>
+                                <w:rPr>
+                                  <w:rFonts w:hint="eastAsia"/>
+                                </w:rPr>
+                                <w:t>对象</w:t>
+                              </w:r>
+                            </w:p>
+                          </w:txbxContent>
+                        </wps:txbx>
+                        <wps:bodyPr rot="0" spcFirstLastPara="0" vertOverflow="overflow" horzOverflow="overflow" vert="horz" wrap="square" lIns="91440" tIns="45720" rIns="91440" bIns="45720" numCol="1" spcCol="0" rtlCol="0" fromWordArt="0" anchor="ctr" anchorCtr="0" forceAA="0" compatLnSpc="1">
+                          <a:prstTxWarp prst="textNoShape">
+                            <a:avLst/>
+                          </a:prstTxWarp>
+                          <a:noAutofit/>
+                        </wps:bodyPr>
+                      </wps:wsp>
+                      <wps:wsp>
+                        <wps:cNvPr id="383" name="直接箭头连接符 383"/>
+                        <wps:cNvCnPr>
+                          <a:stCxn id="375" idx="2"/>
+                          <a:endCxn id="373" idx="0"/>
+                        </wps:cNvCnPr>
+                        <wps:spPr>
+                          <a:xfrm>
+                            <a:off x="2754950" y="431597"/>
+                            <a:ext cx="0" cy="219305"/>
+                          </a:xfrm>
+                          <a:prstGeom prst="straightConnector1">
+                            <a:avLst/>
+                          </a:prstGeom>
+                          <a:ln>
+                            <a:tailEnd type="triangle"/>
+                          </a:ln>
+                        </wps:spPr>
+                        <wps:style>
+                          <a:lnRef idx="1">
+                            <a:schemeClr val="accent1"/>
+                          </a:lnRef>
+                          <a:fillRef idx="0">
+                            <a:schemeClr val="accent1"/>
+                          </a:fillRef>
+                          <a:effectRef idx="0">
+                            <a:schemeClr val="accent1"/>
+                          </a:effectRef>
+                          <a:fontRef idx="minor">
+                            <a:schemeClr val="tx1"/>
+                          </a:fontRef>
+                        </wps:style>
+                        <wps:bodyPr/>
+                      </wps:wsp>
+                      <wps:wsp>
+                        <wps:cNvPr id="385" name="直接箭头连接符 385"/>
+                        <wps:cNvCnPr>
+                          <a:stCxn id="373" idx="2"/>
+                          <a:endCxn id="374" idx="0"/>
+                        </wps:cNvCnPr>
+                        <wps:spPr>
+                          <a:xfrm flipH="1">
+                            <a:off x="2750417" y="943661"/>
+                            <a:ext cx="4533" cy="241086"/>
+                          </a:xfrm>
+                          <a:prstGeom prst="straightConnector1">
+                            <a:avLst/>
+                          </a:prstGeom>
+                          <a:ln>
+                            <a:tailEnd type="triangle"/>
+                          </a:ln>
+                        </wps:spPr>
+                        <wps:style>
+                          <a:lnRef idx="1">
+                            <a:schemeClr val="accent1"/>
+                          </a:lnRef>
+                          <a:fillRef idx="0">
+                            <a:schemeClr val="accent1"/>
+                          </a:fillRef>
+                          <a:effectRef idx="0">
+                            <a:schemeClr val="accent1"/>
+                          </a:effectRef>
+                          <a:fontRef idx="minor">
+                            <a:schemeClr val="tx1"/>
+                          </a:fontRef>
+                        </wps:style>
+                        <wps:bodyPr/>
+                      </wps:wsp>
+                      <wps:wsp>
+                        <wps:cNvPr id="387" name="直接箭头连接符 387"/>
+                        <wps:cNvCnPr>
+                          <a:stCxn id="374" idx="2"/>
+                          <a:endCxn id="376" idx="0"/>
+                        </wps:cNvCnPr>
+                        <wps:spPr>
+                          <a:xfrm>
+                            <a:off x="2750417" y="1455550"/>
+                            <a:ext cx="602" cy="285341"/>
+                          </a:xfrm>
+                          <a:prstGeom prst="straightConnector1">
+                            <a:avLst/>
+                          </a:prstGeom>
+                          <a:ln>
+                            <a:tailEnd type="triangle"/>
+                          </a:ln>
+                        </wps:spPr>
+                        <wps:style>
+                          <a:lnRef idx="1">
+                            <a:schemeClr val="accent1"/>
+                          </a:lnRef>
+                          <a:fillRef idx="0">
+                            <a:schemeClr val="accent1"/>
+                          </a:fillRef>
+                          <a:effectRef idx="0">
+                            <a:schemeClr val="accent1"/>
+                          </a:effectRef>
+                          <a:fontRef idx="minor">
+                            <a:schemeClr val="tx1"/>
+                          </a:fontRef>
+                        </wps:style>
+                        <wps:bodyPr/>
+                      </wps:wsp>
+                      <wps:wsp>
+                        <wps:cNvPr id="388" name="直接箭头连接符 388"/>
+                        <wps:cNvCnPr>
+                          <a:stCxn id="376" idx="2"/>
+                          <a:endCxn id="377" idx="0"/>
+                        </wps:cNvCnPr>
+                        <wps:spPr>
+                          <a:xfrm>
+                            <a:off x="2751019" y="2699309"/>
+                            <a:ext cx="21343" cy="263206"/>
+                          </a:xfrm>
+                          <a:prstGeom prst="straightConnector1">
+                            <a:avLst/>
+                          </a:prstGeom>
+                          <a:ln>
+                            <a:tailEnd type="triangle"/>
+                          </a:ln>
+                        </wps:spPr>
+                        <wps:style>
+                          <a:lnRef idx="1">
+                            <a:schemeClr val="accent1"/>
+                          </a:lnRef>
+                          <a:fillRef idx="0">
+                            <a:schemeClr val="accent1"/>
+                          </a:fillRef>
+                          <a:effectRef idx="0">
+                            <a:schemeClr val="accent1"/>
+                          </a:effectRef>
+                          <a:fontRef idx="minor">
+                            <a:schemeClr val="tx1"/>
+                          </a:fontRef>
+                        </wps:style>
+                        <wps:bodyPr/>
+                      </wps:wsp>
+                      <wps:wsp>
+                        <wps:cNvPr id="390" name="直接箭头连接符 390"/>
+                        <wps:cNvCnPr>
+                          <a:stCxn id="378" idx="2"/>
+                          <a:endCxn id="379" idx="0"/>
+                        </wps:cNvCnPr>
+                        <wps:spPr>
+                          <a:xfrm>
+                            <a:off x="2758501" y="4008431"/>
+                            <a:ext cx="7314" cy="285052"/>
+                          </a:xfrm>
+                          <a:prstGeom prst="straightConnector1">
+                            <a:avLst/>
+                          </a:prstGeom>
+                          <a:ln>
+                            <a:tailEnd type="triangle"/>
+                          </a:ln>
+                        </wps:spPr>
+                        <wps:style>
+                          <a:lnRef idx="1">
+                            <a:schemeClr val="accent1"/>
+                          </a:lnRef>
+                          <a:fillRef idx="0">
+                            <a:schemeClr val="accent1"/>
+                          </a:fillRef>
+                          <a:effectRef idx="0">
+                            <a:schemeClr val="accent1"/>
+                          </a:effectRef>
+                          <a:fontRef idx="minor">
+                            <a:schemeClr val="tx1"/>
+                          </a:fontRef>
+                        </wps:style>
+                        <wps:bodyPr/>
+                      </wps:wsp>
+                      <wps:wsp>
+                        <wps:cNvPr id="394" name="直接箭头连接符 394"/>
+                        <wps:cNvCnPr>
+                          <a:stCxn id="377" idx="2"/>
+                          <a:endCxn id="378" idx="0"/>
+                        </wps:cNvCnPr>
+                        <wps:spPr>
+                          <a:xfrm flipH="1">
+                            <a:off x="2758501" y="3233318"/>
+                            <a:ext cx="13861" cy="210338"/>
+                          </a:xfrm>
+                          <a:prstGeom prst="straightConnector1">
+                            <a:avLst/>
+                          </a:prstGeom>
+                          <a:ln>
+                            <a:tailEnd type="triangle"/>
+                          </a:ln>
+                        </wps:spPr>
+                        <wps:style>
+                          <a:lnRef idx="1">
+                            <a:schemeClr val="accent1"/>
+                          </a:lnRef>
+                          <a:fillRef idx="0">
+                            <a:schemeClr val="accent1"/>
+                          </a:fillRef>
+                          <a:effectRef idx="0">
+                            <a:schemeClr val="accent1"/>
+                          </a:effectRef>
+                          <a:fontRef idx="minor">
+                            <a:schemeClr val="tx1"/>
+                          </a:fontRef>
+                        </wps:style>
+                        <wps:bodyPr/>
+                      </wps:wsp>
+                      <wps:wsp>
+                        <wps:cNvPr id="397" name="直接连接符 397"/>
+                        <wps:cNvCnPr>
+                          <a:stCxn id="378" idx="1"/>
+                        </wps:cNvCnPr>
+                        <wps:spPr>
+                          <a:xfrm flipH="1" flipV="1">
+                            <a:off x="855879" y="3716122"/>
+                            <a:ext cx="630448" cy="9644"/>
+                          </a:xfrm>
+                          <a:prstGeom prst="line">
+                            <a:avLst/>
+                          </a:prstGeom>
+                        </wps:spPr>
+                        <wps:style>
+                          <a:lnRef idx="1">
+                            <a:schemeClr val="accent1"/>
+                          </a:lnRef>
+                          <a:fillRef idx="0">
+                            <a:schemeClr val="accent1"/>
+                          </a:fillRef>
+                          <a:effectRef idx="0">
+                            <a:schemeClr val="accent1"/>
+                          </a:effectRef>
+                          <a:fontRef idx="minor">
+                            <a:schemeClr val="tx1"/>
+                          </a:fontRef>
+                        </wps:style>
+                        <wps:bodyPr/>
+                      </wps:wsp>
+                      <wps:wsp>
+                        <wps:cNvPr id="400" name="直接连接符 400"/>
+                        <wps:cNvCnPr/>
+                        <wps:spPr>
+                          <a:xfrm flipV="1">
+                            <a:off x="841248" y="1675181"/>
+                            <a:ext cx="14631" cy="2040664"/>
+                          </a:xfrm>
+                          <a:prstGeom prst="line">
+                            <a:avLst/>
+                          </a:prstGeom>
+                        </wps:spPr>
+                        <wps:style>
+                          <a:lnRef idx="1">
+                            <a:schemeClr val="accent1"/>
+                          </a:lnRef>
+                          <a:fillRef idx="0">
+                            <a:schemeClr val="accent1"/>
+                          </a:fillRef>
+                          <a:effectRef idx="0">
+                            <a:schemeClr val="accent1"/>
+                          </a:effectRef>
+                          <a:fontRef idx="minor">
+                            <a:schemeClr val="tx1"/>
+                          </a:fontRef>
+                        </wps:style>
+                        <wps:bodyPr/>
+                      </wps:wsp>
+                      <wps:wsp>
+                        <wps:cNvPr id="401" name="直接箭头连接符 401"/>
+                        <wps:cNvCnPr/>
+                        <wps:spPr>
+                          <a:xfrm flipV="1">
+                            <a:off x="870509" y="1638605"/>
+                            <a:ext cx="1711757" cy="36451"/>
+                          </a:xfrm>
+                          <a:prstGeom prst="straightConnector1">
+                            <a:avLst/>
+                          </a:prstGeom>
+                          <a:ln>
+                            <a:tailEnd type="triangle"/>
+                          </a:ln>
+                        </wps:spPr>
+                        <wps:style>
+                          <a:lnRef idx="1">
+                            <a:schemeClr val="accent1"/>
+                          </a:lnRef>
+                          <a:fillRef idx="0">
+                            <a:schemeClr val="accent1"/>
+                          </a:fillRef>
+                          <a:effectRef idx="0">
+                            <a:schemeClr val="accent1"/>
+                          </a:effectRef>
+                          <a:fontRef idx="minor">
+                            <a:schemeClr val="tx1"/>
+                          </a:fontRef>
+                        </wps:style>
+                        <wps:bodyPr/>
+                      </wps:wsp>
+                      <wps:wsp>
+                        <wps:cNvPr id="404" name="肘形连接符 404"/>
+                        <wps:cNvCnPr>
+                          <a:stCxn id="376" idx="3"/>
+                          <a:endCxn id="379" idx="3"/>
+                        </wps:cNvCnPr>
+                        <wps:spPr>
+                          <a:xfrm flipH="1">
+                            <a:off x="3730751" y="2219935"/>
+                            <a:ext cx="336500" cy="2208620"/>
+                          </a:xfrm>
+                          <a:prstGeom prst="bentConnector3">
+                            <a:avLst>
+                              <a:gd name="adj1" fmla="val -67935"/>
+                            </a:avLst>
+                          </a:prstGeom>
+                          <a:ln>
+                            <a:tailEnd type="triangle"/>
+                          </a:ln>
+                        </wps:spPr>
+                        <wps:style>
+                          <a:lnRef idx="1">
+                            <a:schemeClr val="accent1"/>
+                          </a:lnRef>
+                          <a:fillRef idx="0">
+                            <a:schemeClr val="accent1"/>
+                          </a:fillRef>
+                          <a:effectRef idx="0">
+                            <a:schemeClr val="accent1"/>
+                          </a:effectRef>
+                          <a:fontRef idx="minor">
+                            <a:schemeClr val="tx1"/>
+                          </a:fontRef>
+                        </wps:style>
+                        <wps:bodyPr/>
+                      </wps:wsp>
+                    </wpc:wpc>
+                  </a:graphicData>
+                </a:graphic>
+              </wp:inline>
+            </w:drawing>
+          </mc:Choice>
+          <mc:Fallback>
+            <w:pict>
+              <v:group id="画布 372" o:spid="_x0000_s1353" editas="canvas" style="width:415.3pt;height:376.15pt;mso-position-horizontal-relative:char;mso-position-vertical-relative:line" coordsize="52743,47764" o:gfxdata="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">
+                <v:shape id="_x0000_s1354" type="#_x0000_t75" style="position:absolute;width:52743;height:47764;visibility:visible;mso-wrap-style:square">
+                  <v:fill o:detectmouseclick="t"/>
+                  <v:path o:connecttype="none"/>
+                </v:shape>
+                <v:shape id="文本框 406" o:spid="_x0000_s1355" type="#_x0000_t202" style="position:absolute;left:40965;top:19458;width:3657;height:3731;visibility:visible;mso-wrap-style:square;v-text-anchor:top" o:gfxdata="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" fillcolor="white [3201]" strokeweight=".5pt">
+                  <v:textbox>
+                    <w:txbxContent>
+                      <w:p>
+                        <w:r>
+                          <w:rPr>
+                            <w:rFonts w:hint="eastAsia"/>
+                          </w:rPr>
+                          <w:t>否</w:t>
+                        </w:r>
+                      </w:p>
+                    </w:txbxContent>
+                  </v:textbox>
+                </v:shape>
+                <v:shape id="文本框 405" o:spid="_x0000_s1356" type="#_x0000_t202" style="position:absolute;left:26993;top:26554;width:5330;height:3365;visibility:visible;mso-wrap-style:square;v-text-anchor:top" o:gfxdata="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" fillcolor="white [3201]" strokeweight=".5pt">
+                  <v:textbox>
+                    <w:txbxContent>
+                      <w:p>
+                        <w:r>
+                          <w:rPr>
+                            <w:rFonts w:hint="eastAsia"/>
+                          </w:rPr>
+                          <w:t>是</w:t>
+                        </w:r>
+                      </w:p>
+                    </w:txbxContent>
+                  </v:textbox>
+                </v:shape>
+                <v:rect id="矩形 373" o:spid="_x0000_s1357" style="position:absolute;left:20453;top:6509;width:14192;height:2927;visibility:visible;mso-wrap-style:square;v-text-anchor:middle" o:gfxdata="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" fillcolor="white [3201]" strokecolor="black [3213]">
+                  <v:textbox>
+                    <w:txbxContent>
+                      <w:p>
+                        <w:pPr>
+                          <w:jc w:val="center"/>
+                          <w:rPr>
+                            <w:rFonts w:hint="eastAsia"/>
+                          </w:rPr>
+                        </w:pPr>
+                        <w:r>
+                          <w:rPr>
+                            <w:rFonts w:hint="eastAsia"/>
+                          </w:rPr>
+                          <w:t>创建</w:t>
+                        </w:r>
+                        <w:r>
+                          <w:t>statement</w:t>
+                        </w:r>
+                        <w:r>
+                          <w:rPr>
+                            <w:rFonts w:hint="eastAsia"/>
+                          </w:rPr>
+                          <w:t>对象</w:t>
+                        </w:r>
+                      </w:p>
+                    </w:txbxContent>
+                  </v:textbox>
+                </v:rect>
+                <v:rect id="矩形 374" o:spid="_x0000_s1358" style="position:absolute;left:19691;top:11847;width:15626;height:2708;visibility:visible;mso-wrap-style:square;v-text-anchor:middle" o:gfxdata="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" fillcolor="white [3201]" strokecolor="black [3213]">
+                  <v:textbox>
+                    <w:txbxContent>
+                      <w:p>
+                        <w:pPr>
+                          <w:jc w:val="center"/>
+                          <w:rPr>
+                            <w:rFonts w:hint="eastAsia"/>
+                          </w:rPr>
+                        </w:pPr>
+                        <w:r>
+                          <w:rPr>
+                            <w:rFonts w:hint="eastAsia"/>
+                          </w:rPr>
+                          <w:t>获取</w:t>
+                        </w:r>
+                        <w:r>
+                          <w:t>表名</w:t>
+                        </w:r>
+                        <w:r>
+                          <w:rPr>
+                            <w:rFonts w:hint="eastAsia"/>
+                          </w:rPr>
+                          <w:t>、</w:t>
+                        </w:r>
+                        <w:r>
+                          <w:t>列名集合</w:t>
+                        </w:r>
+                      </w:p>
+                    </w:txbxContent>
+                  </v:textbox>
+                </v:rect>
+                <v:rect id="矩形 375" o:spid="_x0000_s1359" style="position:absolute;left:20453;top:1316;width:14192;height:2999;visibility:visible;mso-wrap-style:square;v-text-anchor:middle" o:gfxdata="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" fillcolor="white [3201]" strokecolor="black [3213]">
+                  <v:textbox>
+                    <w:txbxContent>
+                      <w:p>
+                        <w:pPr>
+                          <w:jc w:val="center"/>
+                          <w:rPr>
+                            <w:rFonts w:hint="eastAsia"/>
+                          </w:rPr>
+                        </w:pPr>
+                        <w:r>
+                          <w:rPr>
+                            <w:rFonts w:hint="eastAsia"/>
+                          </w:rPr>
+                          <w:t>输入</w:t>
+                        </w:r>
+                        <w:r>
+                          <w:t>sql</w:t>
+                        </w:r>
+                        <w:r>
+                          <w:t>语句</w:t>
+                        </w:r>
+                      </w:p>
+                    </w:txbxContent>
+                  </v:textbox>
+                </v:rect>
+                <v:shape id="流程图: 决策 376" o:spid="_x0000_s1360" type="#_x0000_t110" style="position:absolute;left:14347;top:17408;width:26325;height:9585;visibility:visible;mso-wrap-style:square;v-text-anchor:middle" o:gfxdata="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" fillcolor="white [3201]" strokecolor="black [3213]">
+                  <v:textbox>
+                    <w:txbxContent>
+                      <w:p>
+                        <w:pPr>
+                          <w:jc w:val="center"/>
+                          <w:rPr>
+                            <w:rFonts w:hint="eastAsia"/>
+                          </w:rPr>
+                        </w:pPr>
+                        <w:r>
+                          <w:rPr>
+                            <w:rFonts w:hint="eastAsia"/>
+                          </w:rPr>
+                          <w:t>下标小于</w:t>
+                        </w:r>
+                        <w:r>
+                          <w:t>列名集合大小</w:t>
+                        </w:r>
+                      </w:p>
+                    </w:txbxContent>
+                  </v:textbox>
+                </v:shape>
+                <v:rect id="矩形 377" o:spid="_x0000_s1361" style="position:absolute;left:19910;top:29625;width:15626;height:2708;visibility:visible;mso-wrap-style:square;v-text-anchor:middle" o:gfxdata="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" fillcolor="white [3201]" strokecolor="black [3213]">
+                  <v:textbox>
+                    <w:txbxContent>
+                      <w:p>
+                        <w:pPr>
+                          <w:ind w:firstLineChars="100" w:firstLine="220"/>
+                          <w:rPr>
+                            <w:rFonts w:hint="eastAsia"/>
+                          </w:rPr>
+                        </w:pPr>
+                        <w:r>
+                          <w:rPr>
+                            <w:rFonts w:hint="eastAsia"/>
+                          </w:rPr>
+                          <w:t>获取</w:t>
+                        </w:r>
+                        <w:r>
+                          <w:t>对应列的值</w:t>
+                        </w:r>
+                      </w:p>
+                    </w:txbxContent>
+                  </v:textbox>
+                </v:rect>
+                <v:rect id="矩形 378" o:spid="_x0000_s1362" style="position:absolute;left:14863;top:34436;width:25443;height:5648;visibility:visible;mso-wrap-style:square;v-text-anchor:middle" o:gfxdata="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" fillcolor="white [3201]" strokecolor="black [3213]">
+                  <v:textbox>
+                    <w:txbxContent>
+                      <w:p>
+                        <w:pPr>
+                          <w:ind w:firstLineChars="100" w:firstLine="220"/>
+                          <w:rPr>
+                            <w:rFonts w:hint="eastAsia"/>
+                          </w:rPr>
+                        </w:pPr>
+                        <w:r>
+                          <w:rPr>
+                            <w:rFonts w:hint="eastAsia"/>
+                          </w:rPr>
+                          <w:t>封装</w:t>
+                        </w:r>
+                        <w:r>
+                          <w:t>ColumnValue</w:t>
+                        </w:r>
+                        <w:r>
+                          <w:rPr>
+                            <w:rFonts w:hint="eastAsia"/>
+                          </w:rPr>
+                          <w:t>对象</w:t>
+                        </w:r>
+                        <w:r>
+                          <w:t>，</w:t>
+                        </w:r>
+                        <w:r>
+                          <w:rPr>
+                            <w:rFonts w:hint="eastAsia"/>
+                          </w:rPr>
+                          <w:t>将</w:t>
+                        </w:r>
+                        <w:r>
+                          <w:t>该对象加入到</w:t>
+                        </w:r>
+                        <w:r>
+                          <w:t>InsertSqlObj</w:t>
+                        </w:r>
+                        <w:r>
+                          <w:rPr>
+                            <w:rFonts w:hint="eastAsia"/>
+                          </w:rPr>
+                          <w:t>中</w:t>
+                        </w:r>
+                      </w:p>
+                    </w:txbxContent>
+                  </v:textbox>
+                </v:rect>
+                <v:rect id="矩形 379" o:spid="_x0000_s1363" style="position:absolute;left:18008;top:42934;width:19299;height:2708;visibility:visible;mso-wrap-style:square;v-text-anchor:middle" o:gfxdata="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" fillcolor="white [3201]" strokecolor="black [3213]">
+                  <v:textbox>
+                    <w:txbxContent>
+                      <w:p>
+                        <w:pPr>
+                          <w:ind w:firstLineChars="100" w:firstLine="220"/>
+                          <w:rPr>
+                            <w:rFonts w:hint="eastAsia"/>
+                          </w:rPr>
+                        </w:pPr>
+                        <w:r>
+                          <w:rPr>
+                            <w:rFonts w:hint="eastAsia"/>
+                          </w:rPr>
+                          <w:t>返回</w:t>
+                        </w:r>
+                        <w:r>
+                          <w:t>InsertSqlObj</w:t>
+                        </w:r>
+                        <w:r>
+                          <w:rPr>
+                            <w:rFonts w:hint="eastAsia"/>
+                          </w:rPr>
+                          <w:t>对象</w:t>
+                        </w:r>
+                      </w:p>
+                    </w:txbxContent>
+                  </v:textbox>
+                </v:rect>
+                <v:shape id="直接箭头连接符 383" o:spid="_x0000_s1364" type="#_x0000_t32" style="position:absolute;left:27549;top:4315;width:0;height:2194;visibility:visible;mso-wrap-style:square" o:connectortype="straight" o:gfxdata="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" strokecolor="#5b9bd5 [3204]" strokeweight=".5pt">
+                  <v:stroke endarrow="block" joinstyle="miter"/>
+                </v:shape>
+                <v:shape id="直接箭头连接符 385" o:spid="_x0000_s1365" type="#_x0000_t32" style="position:absolute;left:27504;top:9436;width:45;height:2411;flip:x;visibility:visible;mso-wrap-style:square" o:connectortype="straight" o:gfxdata="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" strokecolor="#5b9bd5 [3204]" strokeweight=".5pt">
+                  <v:stroke endarrow="block" joinstyle="miter"/>
+                </v:shape>
+                <v:shape id="直接箭头连接符 387" o:spid="_x0000_s1366" type="#_x0000_t32" style="position:absolute;left:27504;top:14555;width:6;height:2853;visibility:visible;mso-wrap-style:square" o:connectortype="straight" o:gfxdata="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" strokecolor="#5b9bd5 [3204]" strokeweight=".5pt">
+                  <v:stroke endarrow="block" joinstyle="miter"/>
+                </v:shape>
+                <v:shape id="直接箭头连接符 388" o:spid="_x0000_s1367" type="#_x0000_t32" style="position:absolute;left:27510;top:26993;width:213;height:2632;visibility:visible;mso-wrap-style:square" o:connectortype="straight" o:gfxdata="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" strokecolor="#5b9bd5 [3204]" strokeweight=".5pt">
+                  <v:stroke endarrow="block" joinstyle="miter"/>
+                </v:shape>
+                <v:shape id="直接箭头连接符 390" o:spid="_x0000_s1368" type="#_x0000_t32" style="position:absolute;left:27585;top:40084;width:73;height:2850;visibility:visible;mso-wrap-style:square" o:connectortype="straight" o:gfxdata="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" strokecolor="#5b9bd5 [3204]" strokeweight=".5pt">
+                  <v:stroke endarrow="block" joinstyle="miter"/>
+                </v:shape>
+                <v:shape id="直接箭头连接符 394" o:spid="_x0000_s1369" type="#_x0000_t32" style="position:absolute;left:27585;top:32333;width:138;height:2103;flip:x;visibility:visible;mso-wrap-style:square" o:connectortype="straight" o:gfxdata="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" strokecolor="#5b9bd5 [3204]" strokeweight=".5pt">
+                  <v:stroke endarrow="block" joinstyle="miter"/>
+                </v:shape>
+                <v:line id="直接连接符 397" o:spid="_x0000_s1370" style="position:absolute;flip:x y;visibility:visible;mso-wrap-style:square" from="8558,37161" to="14863,37257" o:connectortype="straight" o:gfxdata="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" strokecolor="#5b9bd5 [3204]" strokeweight=".5pt">
+                  <v:stroke joinstyle="miter"/>
+                </v:line>
+                <v:line id="直接连接符 400" o:spid="_x0000_s1371" style="position:absolute;flip:y;visibility:visible;mso-wrap-style:square" from="8412,16751" to="8558,37158" o:connectortype="straight" o:gfxdata="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" strokecolor="#5b9bd5 [3204]" strokeweight=".5pt">
+                  <v:stroke joinstyle="miter"/>
+                </v:line>
+                <v:shape id="直接箭头连接符 401" o:spid="_x0000_s1372" type="#_x0000_t32" style="position:absolute;left:8705;top:16386;width:17117;height:364;flip:y;visibility:visible;mso-wrap-style:square" o:connectortype="straight" o:gfxdata="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" strokecolor="#5b9bd5 [3204]" strokeweight=".5pt">
+                  <v:stroke endarrow="block" joinstyle="miter"/>
+                </v:shape>
+                <v:shape id="肘形连接符 404" o:spid="_x0000_s1373" type="#_x0000_t34" style="position:absolute;left:37307;top:22199;width:3365;height:22086;flip:x;visibility:visible;mso-wrap-style:square" o:connectortype="elbow" o:gfxdata="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" adj="-14674" strokecolor="#5b9bd5 [3204]" strokeweight=".5pt">
+                  <v:stroke endarrow="block"/>
+                </v:shape>
+                <w10:anchorlock/>
+              </v:group>
+            </w:pict>
+          </mc:Fallback>
+        </mc:AlternateContent>
+      </w:r>
+    </w:p>
+    <w:p>
+      <w:r>
+        <w:rPr>
+          <w:noProof/>
+        </w:rPr>
+        <w:lastRenderedPageBreak/>
+        <mc:AlternateContent>
+          <mc:Choice Requires="wpc">
+            <w:drawing>
+              <wp:inline distT="0" distB="0" distL="0" distR="0">
+                <wp:extent cx="5274310" cy="6225235"/>
+                <wp:effectExtent l="0" t="0" r="0" b="0"/>
+                <wp:docPr id="407" name="画布 407"/>
+                <wp:cNvGraphicFramePr>
+                  <a:graphicFrameLocks xmlns:a="http://schemas.openxmlformats.org/drawingml/2006/main" noChangeAspect="1"/>
+                </wp:cNvGraphicFramePr>
+                <a:graphic xmlns:a="http://schemas.openxmlformats.org/drawingml/2006/main">
+                  <a:graphicData uri="http://schemas.microsoft.com/office/word/2010/wordprocessingCanvas">
+                    <wpc:wpc>
+                      <wpc:bg/>
+                      <wpc:whole/>
+                      <wps:wsp>
+                        <wps:cNvPr id="449" name="文本框 449"/>
+                        <wps:cNvSpPr txBox="1"/>
+                        <wps:spPr>
+                          <a:xfrm>
+                            <a:off x="3912042" y="3484377"/>
+                            <a:ext cx="540688" cy="349857"/>
+                          </a:xfrm>
+                          <a:prstGeom prst="rect">
+                            <a:avLst/>
+                          </a:prstGeom>
+                          <a:solidFill>
+                            <a:schemeClr val="lt1"/>
+                          </a:solidFill>
+                          <a:ln w="6350">
+                            <a:solidFill>
+                              <a:prstClr val="black"/>
+                            </a:solidFill>
+                          </a:ln>
+                          <a:effectLst/>
+                        </wps:spPr>
+                        <wps:style>
+                          <a:lnRef idx="0">
+                            <a:schemeClr val="accent1"/>
+                          </a:lnRef>
+                          <a:fillRef idx="0">
+                            <a:schemeClr val="accent1"/>
+                          </a:fillRef>
+                          <a:effectRef idx="0">
+                            <a:schemeClr val="accent1"/>
+                          </a:effectRef>
+                          <a:fontRef idx="minor">
+                            <a:schemeClr val="dk1"/>
+                          </a:fontRef>
+                        </wps:style>
+                        <wps:txbx>
+                          <w:txbxContent>
+                            <w:p>
+                              <w:r>
+                                <w:rPr>
+                                  <w:rFonts w:hint="eastAsia"/>
+                                </w:rPr>
+                                <w:t>否</w:t>
+                              </w:r>
+                            </w:p>
+                          </w:txbxContent>
+                        </wps:txbx>
+                        <wps:bodyPr rot="0" spcFirstLastPara="0" vertOverflow="overflow" horzOverflow="overflow" vert="horz" wrap="square" lIns="91440" tIns="45720" rIns="91440" bIns="45720" numCol="1" spcCol="0" rtlCol="0" fromWordArt="0" anchor="t" anchorCtr="0" forceAA="0" compatLnSpc="1">
+                          <a:prstTxWarp prst="textNoShape">
+                            <a:avLst/>
+                          </a:prstTxWarp>
+                          <a:noAutofit/>
+                        </wps:bodyPr>
+                      </wps:wsp>
+                      <wps:wsp>
+                        <wps:cNvPr id="448" name="文本框 448"/>
+                        <wps:cNvSpPr txBox="1"/>
+                        <wps:spPr>
+                          <a:xfrm>
+                            <a:off x="675861" y="3371353"/>
+                            <a:ext cx="461176" cy="341906"/>
+                          </a:xfrm>
+                          <a:prstGeom prst="rect">
+                            <a:avLst/>
+                          </a:prstGeom>
+                          <a:solidFill>
+                            <a:schemeClr val="lt1"/>
+                          </a:solidFill>
+                          <a:ln w="6350">
+                            <a:solidFill>
+                              <a:prstClr val="black"/>
+                            </a:solidFill>
+                          </a:ln>
+                          <a:effectLst/>
+                        </wps:spPr>
+                        <wps:style>
+                          <a:lnRef idx="0">
+                            <a:schemeClr val="accent1"/>
+                          </a:lnRef>
+                          <a:fillRef idx="0">
+                            <a:schemeClr val="accent1"/>
+                          </a:fillRef>
+                          <a:effectRef idx="0">
+                            <a:schemeClr val="accent1"/>
+                          </a:effectRef>
+                          <a:fontRef idx="minor">
+                            <a:schemeClr val="dk1"/>
+                          </a:fontRef>
+                        </wps:style>
+                        <wps:txbx>
+                          <w:txbxContent>
+                            <w:p>
+                              <w:r>
+                                <w:rPr>
+                                  <w:rFonts w:hint="eastAsia"/>
+                                </w:rPr>
+                                <w:t>是</w:t>
+                              </w:r>
+                            </w:p>
+                          </w:txbxContent>
+                        </wps:txbx>
+                        <wps:bodyPr rot="0" spcFirstLastPara="0" vertOverflow="overflow" horzOverflow="overflow" vert="horz" wrap="square" lIns="91440" tIns="45720" rIns="91440" bIns="45720" numCol="1" spcCol="0" rtlCol="0" fromWordArt="0" anchor="t" anchorCtr="0" forceAA="0" compatLnSpc="1">
+                          <a:prstTxWarp prst="textNoShape">
+                            <a:avLst/>
+                          </a:prstTxWarp>
+                          <a:noAutofit/>
+                        </wps:bodyPr>
+                      </wps:wsp>
+                      <wps:wsp>
+                        <wps:cNvPr id="447" name="文本框 447"/>
+                        <wps:cNvSpPr txBox="1"/>
+                        <wps:spPr>
+                          <a:xfrm>
+                            <a:off x="4015409" y="1327868"/>
+                            <a:ext cx="540688" cy="349857"/>
+                          </a:xfrm>
+                          <a:prstGeom prst="rect">
+                            <a:avLst/>
+                          </a:prstGeom>
+                          <a:solidFill>
+                            <a:schemeClr val="lt1"/>
+                          </a:solidFill>
+                          <a:ln w="6350">
+                            <a:solidFill>
+                              <a:prstClr val="black"/>
+                            </a:solidFill>
+                          </a:ln>
+                          <a:effectLst/>
+                        </wps:spPr>
+                        <wps:style>
+                          <a:lnRef idx="0">
+                            <a:schemeClr val="accent1"/>
+                          </a:lnRef>
+                          <a:fillRef idx="0">
+                            <a:schemeClr val="accent1"/>
+                          </a:fillRef>
+                          <a:effectRef idx="0">
+                            <a:schemeClr val="accent1"/>
+                          </a:effectRef>
+                          <a:fontRef idx="minor">
+                            <a:schemeClr val="dk1"/>
+                          </a:fontRef>
+                        </wps:style>
+                        <wps:txbx>
+                          <w:txbxContent>
+                            <w:p>
+                              <w:r>
+                                <w:rPr>
+                                  <w:rFonts w:hint="eastAsia"/>
+                                </w:rPr>
+                                <w:t>否</w:t>
+                              </w:r>
+                            </w:p>
+                          </w:txbxContent>
+                        </wps:txbx>
+                        <wps:bodyPr rot="0" spcFirstLastPara="0" vertOverflow="overflow" horzOverflow="overflow" vert="horz" wrap="square" lIns="91440" tIns="45720" rIns="91440" bIns="45720" numCol="1" spcCol="0" rtlCol="0" fromWordArt="0" anchor="t" anchorCtr="0" forceAA="0" compatLnSpc="1">
+                          <a:prstTxWarp prst="textNoShape">
+                            <a:avLst/>
+                          </a:prstTxWarp>
+                          <a:noAutofit/>
+                        </wps:bodyPr>
+                      </wps:wsp>
+                      <wps:wsp>
+                        <wps:cNvPr id="443" name="文本框 443"/>
+                        <wps:cNvSpPr txBox="1"/>
+                        <wps:spPr>
+                          <a:xfrm>
+                            <a:off x="2639833" y="1781092"/>
+                            <a:ext cx="461176" cy="341906"/>
+                          </a:xfrm>
+                          <a:prstGeom prst="rect">
+                            <a:avLst/>
+                          </a:prstGeom>
+                          <a:solidFill>
+                            <a:schemeClr val="lt1"/>
+                          </a:solidFill>
+                          <a:ln w="6350">
+                            <a:solidFill>
+                              <a:prstClr val="black"/>
+                            </a:solidFill>
+                          </a:ln>
+                          <a:effectLst/>
+                        </wps:spPr>
+                        <wps:style>
+                          <a:lnRef idx="0">
+                            <a:schemeClr val="accent1"/>
+                          </a:lnRef>
+                          <a:fillRef idx="0">
+                            <a:schemeClr val="accent1"/>
+                          </a:fillRef>
+                          <a:effectRef idx="0">
+                            <a:schemeClr val="accent1"/>
+                          </a:effectRef>
+                          <a:fontRef idx="minor">
+                            <a:schemeClr val="dk1"/>
+                          </a:fontRef>
+                        </wps:style>
+                        <wps:txbx>
+                          <w:txbxContent>
+                            <w:p>
+                              <w:r>
+                                <w:rPr>
+                                  <w:rFonts w:hint="eastAsia"/>
+                                </w:rPr>
+                                <w:t>是</w:t>
+                              </w:r>
+                            </w:p>
+                          </w:txbxContent>
+                        </wps:txbx>
+                        <wps:bodyPr rot="0" spcFirstLastPara="0" vertOverflow="overflow" horzOverflow="overflow" vert="horz" wrap="square" lIns="91440" tIns="45720" rIns="91440" bIns="45720" numCol="1" spcCol="0" rtlCol="0" fromWordArt="0" anchor="t" anchorCtr="0" forceAA="0" compatLnSpc="1">
+                          <a:prstTxWarp prst="textNoShape">
+                            <a:avLst/>
+                          </a:prstTxWarp>
+                          <a:noAutofit/>
+                        </wps:bodyPr>
+                      </wps:wsp>
+                      <wps:wsp>
+                        <wps:cNvPr id="408" name="矩形 408"/>
+                        <wps:cNvSpPr/>
+                        <wps:spPr>
+                          <a:xfrm>
+                            <a:off x="1660214" y="87368"/>
+                            <a:ext cx="1682496" cy="321965"/>
+                          </a:xfrm>
+                          <a:prstGeom prst="rect">
+                            <a:avLst/>
+                          </a:prstGeom>
+                          <a:ln w="9525">
+                            <a:solidFill>
+                              <a:schemeClr val="tx1"/>
+                            </a:solidFill>
+                          </a:ln>
+                        </wps:spPr>
+                        <wps:style>
+                          <a:lnRef idx="2">
+                            <a:schemeClr val="accent6"/>
+                          </a:lnRef>
+                          <a:fillRef idx="1">
+                            <a:schemeClr val="lt1"/>
+                          </a:fillRef>
+                          <a:effectRef idx="0">
+                            <a:schemeClr val="accent6"/>
+                          </a:effectRef>
+                          <a:fontRef idx="minor">
+                            <a:schemeClr val="dk1"/>
+                          </a:fontRef>
+                        </wps:style>
+                        <wps:txbx>
+                          <w:txbxContent>
+                            <w:p>
+                              <w:pPr>
+                                <w:jc w:val="center"/>
+                                <w:rPr>
+                                  <w:rFonts w:hint="eastAsia"/>
+                                </w:rPr>
+                              </w:pPr>
+                              <w:r>
+                                <w:rPr>
+                                  <w:rFonts w:hint="eastAsia"/>
+                                </w:rPr>
+                                <w:t>输入</w:t>
+                              </w:r>
+                              <w:r>
+                                <w:t>sql</w:t>
+                              </w:r>
+                              <w:r>
+                                <w:t>语句</w:t>
+                              </w:r>
+                            </w:p>
+                          </w:txbxContent>
+                        </wps:txbx>
+                        <wps:bodyPr rot="0" spcFirstLastPara="0" vertOverflow="overflow" horzOverflow="overflow" vert="horz" wrap="square" lIns="91440" tIns="45720" rIns="91440" bIns="45720" numCol="1" spcCol="0" rtlCol="0" fromWordArt="0" anchor="ctr" anchorCtr="0" forceAA="0" compatLnSpc="1">
+                          <a:prstTxWarp prst="textNoShape">
+                            <a:avLst/>
+                          </a:prstTxWarp>
+                          <a:noAutofit/>
+                        </wps:bodyPr>
+                      </wps:wsp>
+                      <wps:wsp>
+                        <wps:cNvPr id="409" name="矩形 409"/>
+                        <wps:cNvSpPr/>
+                        <wps:spPr>
+                          <a:xfrm>
+                            <a:off x="1660214" y="694848"/>
+                            <a:ext cx="1682496" cy="321965"/>
+                          </a:xfrm>
+                          <a:prstGeom prst="rect">
+                            <a:avLst/>
+                          </a:prstGeom>
+                          <a:ln w="9525">
+                            <a:solidFill>
+                              <a:schemeClr val="tx1"/>
+                            </a:solidFill>
+                          </a:ln>
+                        </wps:spPr>
+                        <wps:style>
+                          <a:lnRef idx="2">
+                            <a:schemeClr val="accent6"/>
+                          </a:lnRef>
+                          <a:fillRef idx="1">
+                            <a:schemeClr val="lt1"/>
+                          </a:fillRef>
+                          <a:effectRef idx="0">
+                            <a:schemeClr val="accent6"/>
+                          </a:effectRef>
+                          <a:fontRef idx="minor">
+                            <a:schemeClr val="dk1"/>
+                          </a:fontRef>
+                        </wps:style>
+                        <wps:txbx>
+                          <w:txbxContent>
+                            <w:p>
+                              <w:pPr>
+                                <w:rPr>
+                                  <w:rFonts w:hint="eastAsia"/>
+                                </w:rPr>
+                              </w:pPr>
+                              <w:r>
+                                <w:rPr>
+                                  <w:rFonts w:hint="eastAsia"/>
+                                </w:rPr>
+                                <w:t xml:space="preserve"> </w:t>
+                              </w:r>
+                              <w:r>
+                                <w:t xml:space="preserve">  </w:t>
+                              </w:r>
+                              <w:r>
+                                <w:rPr>
+                                  <w:rFonts w:hint="eastAsia"/>
+                                </w:rPr>
+                                <w:t>获取</w:t>
+                              </w:r>
+                              <w:r>
+                                <w:t>更新</w:t>
+                              </w:r>
+                              <w:r>
+                                <w:rPr>
+                                  <w:rFonts w:hint="eastAsia"/>
+                                </w:rPr>
+                                <w:t>列集合</w:t>
+                              </w:r>
+                            </w:p>
+                          </w:txbxContent>
+                        </wps:txbx>
+                        <wps:bodyPr rot="0" spcFirstLastPara="0" vertOverflow="overflow" horzOverflow="overflow" vert="horz" wrap="square" lIns="91440" tIns="45720" rIns="91440" bIns="45720" numCol="1" spcCol="0" rtlCol="0" fromWordArt="0" anchor="ctr" anchorCtr="0" forceAA="0" compatLnSpc="1">
+                          <a:prstTxWarp prst="textNoShape">
+                            <a:avLst/>
+                          </a:prstTxWarp>
+                          <a:noAutofit/>
+                        </wps:bodyPr>
+                      </wps:wsp>
+                      <wps:wsp>
+                        <wps:cNvPr id="410" name="流程图: 决策 410"/>
+                        <wps:cNvSpPr/>
+                        <wps:spPr>
+                          <a:xfrm>
+                            <a:off x="1047795" y="1272598"/>
+                            <a:ext cx="2914330" cy="595640"/>
+                          </a:xfrm>
+                          <a:prstGeom prst="flowChartDecision">
+                            <a:avLst/>
+                          </a:prstGeom>
+                          <a:ln w="9525">
+                            <a:solidFill>
+                              <a:schemeClr val="tx1"/>
+                            </a:solidFill>
+                          </a:ln>
+                        </wps:spPr>
+                        <wps:style>
+                          <a:lnRef idx="2">
+                            <a:schemeClr val="accent6"/>
+                          </a:lnRef>
+                          <a:fillRef idx="1">
+                            <a:schemeClr val="lt1"/>
+                          </a:fillRef>
+                          <a:effectRef idx="0">
+                            <a:schemeClr val="accent6"/>
+                          </a:effectRef>
+                          <a:fontRef idx="minor">
+                            <a:schemeClr val="dk1"/>
+                          </a:fontRef>
+                        </wps:style>
+                        <wps:txbx>
+                          <w:txbxContent>
+                            <w:p>
+                              <w:pPr>
+                                <w:pStyle w:val="a5"/>
+                                <w:spacing w:before="0" w:beforeAutospacing="0" w:after="160" w:afterAutospacing="0" w:line="256" w:lineRule="auto"/>
+                                <w:jc w:val="center"/>
+                              </w:pPr>
+                              <w:r>
+                                <w:rPr>
+                                  <w:rFonts w:cs="Times New Roman" w:hint="eastAsia"/>
+                                  <w:sz w:val="22"/>
+                                  <w:szCs w:val="22"/>
+                                </w:rPr>
+                                <w:t>下标小于列集合大小</w:t>
+                              </w:r>
+                            </w:p>
+                          </w:txbxContent>
+                        </wps:txbx>
+                        <wps:bodyPr rot="0" spcFirstLastPara="0" vert="horz" wrap="square" lIns="91440" tIns="45720" rIns="91440" bIns="45720" numCol="1" spcCol="0" rtlCol="0" fromWordArt="0" anchor="ctr" anchorCtr="0" forceAA="0" compatLnSpc="1">
+                          <a:prstTxWarp prst="textNoShape">
+                            <a:avLst/>
+                          </a:prstTxWarp>
+                          <a:noAutofit/>
+                        </wps:bodyPr>
+                      </wps:wsp>
+                      <wps:wsp>
+                        <wps:cNvPr id="411" name="矩形 411"/>
+                        <wps:cNvSpPr/>
+                        <wps:spPr>
+                          <a:xfrm>
+                            <a:off x="1660214" y="1996467"/>
+                            <a:ext cx="1692691" cy="270510"/>
+                          </a:xfrm>
+                          <a:prstGeom prst="rect">
+                            <a:avLst/>
+                          </a:prstGeom>
+                          <a:ln w="9525">
+                            <a:solidFill>
+                              <a:schemeClr val="tx1"/>
+                            </a:solidFill>
+                          </a:ln>
+                        </wps:spPr>
+                        <wps:style>
+                          <a:lnRef idx="2">
+                            <a:schemeClr val="accent6"/>
+                          </a:lnRef>
+                          <a:fillRef idx="1">
+                            <a:schemeClr val="lt1"/>
+                          </a:fillRef>
+                          <a:effectRef idx="0">
+                            <a:schemeClr val="accent6"/>
+                          </a:effectRef>
+                          <a:fontRef idx="minor">
+                            <a:schemeClr val="dk1"/>
+                          </a:fontRef>
+                        </wps:style>
+                        <wps:txbx>
+                          <w:txbxContent>
+                            <w:p>
+                              <w:pPr>
+                                <w:pStyle w:val="a5"/>
+                                <w:spacing w:before="0" w:beforeAutospacing="0" w:after="160" w:afterAutospacing="0" w:line="256" w:lineRule="auto"/>
+                                <w:ind w:firstLine="216"/>
+                              </w:pPr>
+                              <w:r>
+                                <w:rPr>
+                                  <w:rFonts w:cs="Times New Roman" w:hint="eastAsia"/>
+                                  <w:sz w:val="22"/>
+                                  <w:szCs w:val="22"/>
+                                </w:rPr>
+                                <w:t>获取对应列的更新值</w:t>
+                              </w:r>
+                            </w:p>
+                          </w:txbxContent>
+                        </wps:txbx>
+                        <wps:bodyPr rot="0" spcFirstLastPara="0" vert="horz" wrap="square" lIns="91440" tIns="45720" rIns="91440" bIns="45720" numCol="1" spcCol="0" rtlCol="0" fromWordArt="0" anchor="ctr" anchorCtr="0" forceAA="0" compatLnSpc="1">
+                          <a:prstTxWarp prst="textNoShape">
+                            <a:avLst/>
+                          </a:prstTxWarp>
+                          <a:noAutofit/>
+                        </wps:bodyPr>
+                      </wps:wsp>
+                      <wps:wsp>
+                        <wps:cNvPr id="412" name="矩形 412"/>
+                        <wps:cNvSpPr/>
+                        <wps:spPr>
+                          <a:xfrm>
+                            <a:off x="1238007" y="2483653"/>
+                            <a:ext cx="2543810" cy="564515"/>
+                          </a:xfrm>
+                          <a:prstGeom prst="rect">
+                            <a:avLst/>
+                          </a:prstGeom>
+                          <a:ln w="9525">
+                            <a:solidFill>
+                              <a:schemeClr val="tx1"/>
+                            </a:solidFill>
+                          </a:ln>
+                        </wps:spPr>
+                        <wps:style>
+                          <a:lnRef idx="2">
+                            <a:schemeClr val="accent6"/>
+                          </a:lnRef>
+                          <a:fillRef idx="1">
+                            <a:schemeClr val="lt1"/>
+                          </a:fillRef>
+                          <a:effectRef idx="0">
+                            <a:schemeClr val="accent6"/>
+                          </a:effectRef>
+                          <a:fontRef idx="minor">
+                            <a:schemeClr val="dk1"/>
+                          </a:fontRef>
+                        </wps:style>
+                        <wps:txbx>
+                          <w:txbxContent>
+                            <w:p>
+                              <w:pPr>
+                                <w:pStyle w:val="a5"/>
+                                <w:spacing w:before="0" w:beforeAutospacing="0" w:after="160" w:afterAutospacing="0" w:line="256" w:lineRule="auto"/>
+                                <w:ind w:firstLine="216"/>
+                              </w:pPr>
+                              <w:r>
+                                <w:rPr>
+                                  <w:rFonts w:cs="Times New Roman" w:hint="eastAsia"/>
+                                  <w:sz w:val="22"/>
+                                  <w:szCs w:val="22"/>
+                                </w:rPr>
+                                <w:t>封装</w:t>
+                              </w:r>
+                              <w:r>
+                                <w:rPr>
+                                  <w:rFonts w:cs="Times New Roman"/>
+                                  <w:sz w:val="22"/>
+                                  <w:szCs w:val="22"/>
+                                </w:rPr>
+                                <w:t>ColumnValue</w:t>
+                              </w:r>
+                              <w:r>
+                                <w:rPr>
+                                  <w:rFonts w:cs="Times New Roman" w:hint="eastAsia"/>
+                                  <w:sz w:val="22"/>
+                                  <w:szCs w:val="22"/>
+                                </w:rPr>
+                                <w:t>对象，将该对象加入到</w:t>
+                              </w:r>
+                              <w:r>
+                                <w:rPr>
+                                  <w:rFonts w:cs="Times New Roman"/>
+                                  <w:sz w:val="22"/>
+                                  <w:szCs w:val="22"/>
+                                </w:rPr>
+                                <w:t>UpdateSqlObj</w:t>
+                              </w:r>
+                              <w:r>
+                                <w:rPr>
+                                  <w:rFonts w:cs="Times New Roman" w:hint="eastAsia"/>
+                                  <w:sz w:val="22"/>
+                                  <w:szCs w:val="22"/>
+                                </w:rPr>
+                                <w:t>中</w:t>
+                              </w:r>
+                            </w:p>
+                          </w:txbxContent>
+                        </wps:txbx>
+                        <wps:bodyPr rot="0" spcFirstLastPara="0" vert="horz" wrap="square" lIns="91440" tIns="45720" rIns="91440" bIns="45720" numCol="1" spcCol="0" rtlCol="0" fromWordArt="0" anchor="ctr" anchorCtr="0" forceAA="0" compatLnSpc="1">
+                          <a:prstTxWarp prst="textNoShape">
+                            <a:avLst/>
+                          </a:prstTxWarp>
+                          <a:noAutofit/>
+                        </wps:bodyPr>
+                      </wps:wsp>
+                      <wps:wsp>
+                        <wps:cNvPr id="413" name="流程图: 决策 413"/>
+                        <wps:cNvSpPr/>
+                        <wps:spPr>
+                          <a:xfrm>
+                            <a:off x="1197450" y="3275785"/>
+                            <a:ext cx="2632075" cy="574555"/>
+                          </a:xfrm>
+                          <a:prstGeom prst="flowChartDecision">
+                            <a:avLst/>
+                          </a:prstGeom>
+                          <a:ln w="9525">
+                            <a:solidFill>
+                              <a:schemeClr val="tx1"/>
+                            </a:solidFill>
+                          </a:ln>
+                        </wps:spPr>
+                        <wps:style>
+                          <a:lnRef idx="2">
+                            <a:schemeClr val="accent6"/>
+                          </a:lnRef>
+                          <a:fillRef idx="1">
+                            <a:schemeClr val="lt1"/>
+                          </a:fillRef>
+                          <a:effectRef idx="0">
+                            <a:schemeClr val="accent6"/>
+                          </a:effectRef>
+                          <a:fontRef idx="minor">
+                            <a:schemeClr val="dk1"/>
+                          </a:fontRef>
+                        </wps:style>
+                        <wps:txbx>
+                          <w:txbxContent>
+                            <w:p>
+                              <w:pPr>
+                                <w:pStyle w:val="a5"/>
+                                <w:spacing w:before="0" w:beforeAutospacing="0" w:after="160" w:afterAutospacing="0" w:line="254" w:lineRule="auto"/>
+                                <w:jc w:val="center"/>
+                                <w:rPr>
+                                  <w:rFonts w:hint="eastAsia"/>
+                                </w:rPr>
+                              </w:pPr>
+                              <w:r>
+                                <w:rPr>
+                                  <w:rFonts w:cs="Times New Roman" w:hint="eastAsia"/>
+                                  <w:sz w:val="22"/>
+                                  <w:szCs w:val="22"/>
+                                </w:rPr>
+                                <w:t>没有</w:t>
+                              </w:r>
+                              <w:r>
+                                <w:rPr>
+                                  <w:rFonts w:cs="Times New Roman"/>
+                                  <w:sz w:val="22"/>
+                                  <w:szCs w:val="22"/>
+                                </w:rPr>
+                                <w:t>更新条件</w:t>
+                              </w:r>
+                            </w:p>
+                          </w:txbxContent>
+                        </wps:txbx>
+                        <wps:bodyPr rot="0" spcFirstLastPara="0" vert="horz" wrap="square" lIns="91440" tIns="45720" rIns="91440" bIns="45720" numCol="1" spcCol="0" rtlCol="0" fromWordArt="0" anchor="ctr" anchorCtr="0" forceAA="0" compatLnSpc="1">
+                          <a:prstTxWarp prst="textNoShape">
+                            <a:avLst/>
+                          </a:prstTxWarp>
+                          <a:noAutofit/>
+                        </wps:bodyPr>
+                      </wps:wsp>
+                      <wps:wsp>
+                        <wps:cNvPr id="414" name="矩形 414"/>
+                        <wps:cNvSpPr/>
+                        <wps:spPr>
+                          <a:xfrm>
+                            <a:off x="3032927" y="4064154"/>
+                            <a:ext cx="1890202" cy="269875"/>
+                          </a:xfrm>
+                          <a:prstGeom prst="rect">
+                            <a:avLst/>
+                          </a:prstGeom>
+                          <a:ln w="9525">
+                            <a:solidFill>
+                              <a:schemeClr val="tx1"/>
+                            </a:solidFill>
+                          </a:ln>
+                        </wps:spPr>
+                        <wps:style>
+                          <a:lnRef idx="2">
+                            <a:schemeClr val="accent6"/>
+                          </a:lnRef>
+                          <a:fillRef idx="1">
+                            <a:schemeClr val="lt1"/>
+                          </a:fillRef>
+                          <a:effectRef idx="0">
+                            <a:schemeClr val="accent6"/>
+                          </a:effectRef>
+                          <a:fontRef idx="minor">
+                            <a:schemeClr val="dk1"/>
+                          </a:fontRef>
+                        </wps:style>
+                        <wps:txbx>
+                          <w:txbxContent>
+                            <w:p>
+                              <w:pPr>
+                                <w:pStyle w:val="a5"/>
+                                <w:spacing w:before="0" w:beforeAutospacing="0" w:after="160" w:afterAutospacing="0" w:line="254" w:lineRule="auto"/>
+                                <w:ind w:firstLine="216"/>
+                                <w:rPr>
+                                  <w:rFonts w:hint="eastAsia"/>
+                                </w:rPr>
+                              </w:pPr>
+                              <w:r>
+                                <w:rPr>
+                                  <w:rFonts w:cs="Times New Roman" w:hint="eastAsia"/>
+                                  <w:sz w:val="22"/>
+                                  <w:szCs w:val="22"/>
+                                </w:rPr>
+                                <w:t>根据条件</w:t>
+                              </w:r>
+                              <w:r>
+                                <w:rPr>
+                                  <w:rFonts w:cs="Times New Roman"/>
+                                  <w:sz w:val="22"/>
+                                  <w:szCs w:val="22"/>
+                                </w:rPr>
+                                <w:t>构建查询sql</w:t>
+                              </w:r>
+                            </w:p>
+                          </w:txbxContent>
+                        </wps:txbx>
+                        <wps:bodyPr rot="0" spcFirstLastPara="0" vert="horz" wrap="square" lIns="91440" tIns="45720" rIns="91440" bIns="45720" numCol="1" spcCol="0" rtlCol="0" fromWordArt="0" anchor="ctr" anchorCtr="0" forceAA="0" compatLnSpc="1">
+                          <a:prstTxWarp prst="textNoShape">
+                            <a:avLst/>
+                          </a:prstTxWarp>
+                          <a:noAutofit/>
+                        </wps:bodyPr>
+                      </wps:wsp>
+                      <wps:wsp>
+                        <wps:cNvPr id="415" name="矩形 415"/>
+                        <wps:cNvSpPr/>
+                        <wps:spPr>
+                          <a:xfrm>
+                            <a:off x="55641" y="4078784"/>
+                            <a:ext cx="1890202" cy="269875"/>
+                          </a:xfrm>
+                          <a:prstGeom prst="rect">
+                            <a:avLst/>
+                          </a:prstGeom>
+                          <a:ln w="9525">
+                            <a:solidFill>
+                              <a:schemeClr val="tx1"/>
+                            </a:solidFill>
+                          </a:ln>
+                        </wps:spPr>
+                        <wps:style>
+                          <a:lnRef idx="2">
+                            <a:schemeClr val="accent6"/>
+                          </a:lnRef>
+                          <a:fillRef idx="1">
+                            <a:schemeClr val="lt1"/>
+                          </a:fillRef>
+                          <a:effectRef idx="0">
+                            <a:schemeClr val="accent6"/>
+                          </a:effectRef>
+                          <a:fontRef idx="minor">
+                            <a:schemeClr val="dk1"/>
+                          </a:fontRef>
+                        </wps:style>
+                        <wps:txbx>
+                          <w:txbxContent>
+                            <w:p>
+                              <w:pPr>
+                                <w:pStyle w:val="a5"/>
+                                <w:spacing w:before="0" w:beforeAutospacing="0" w:after="160" w:afterAutospacing="0" w:line="254" w:lineRule="auto"/>
+                                <w:ind w:firstLine="216"/>
+                                <w:rPr>
+                                  <w:rFonts w:hint="eastAsia"/>
+                                </w:rPr>
+                              </w:pPr>
+                              <w:r>
+                                <w:rPr>
+                                  <w:rFonts w:cs="Times New Roman"/>
+                                  <w:sz w:val="22"/>
+                                  <w:szCs w:val="22"/>
+                                </w:rPr>
+                                <w:t>构建</w:t>
+                              </w:r>
+                              <w:r>
+                                <w:rPr>
+                                  <w:rFonts w:cs="Times New Roman" w:hint="eastAsia"/>
+                                  <w:sz w:val="22"/>
+                                  <w:szCs w:val="22"/>
+                                </w:rPr>
+                                <w:t>无</w:t>
+                              </w:r>
+                              <w:r>
+                                <w:rPr>
+                                  <w:rFonts w:cs="Times New Roman"/>
+                                  <w:sz w:val="22"/>
+                                  <w:szCs w:val="22"/>
+                                </w:rPr>
+                                <w:t>条件查询sql</w:t>
+                              </w:r>
+                            </w:p>
+                          </w:txbxContent>
+                        </wps:txbx>
+                        <wps:bodyPr rot="0" spcFirstLastPara="0" vert="horz" wrap="square" lIns="91440" tIns="45720" rIns="91440" bIns="45720" numCol="1" spcCol="0" rtlCol="0" fromWordArt="0" anchor="ctr" anchorCtr="0" forceAA="0" compatLnSpc="1">
+                          <a:prstTxWarp prst="textNoShape">
+                            <a:avLst/>
+                          </a:prstTxWarp>
+                          <a:noAutofit/>
+                        </wps:bodyPr>
+                      </wps:wsp>
+                      <wps:wsp>
+                        <wps:cNvPr id="416" name="矩形 416"/>
+                        <wps:cNvSpPr/>
+                        <wps:spPr>
+                          <a:xfrm>
+                            <a:off x="1628409" y="4656686"/>
+                            <a:ext cx="1890202" cy="269875"/>
+                          </a:xfrm>
+                          <a:prstGeom prst="rect">
+                            <a:avLst/>
+                          </a:prstGeom>
+                          <a:ln w="9525">
+                            <a:solidFill>
+                              <a:schemeClr val="tx1"/>
+                            </a:solidFill>
+                          </a:ln>
+                        </wps:spPr>
+                        <wps:style>
+                          <a:lnRef idx="2">
+                            <a:schemeClr val="accent6"/>
+                          </a:lnRef>
+                          <a:fillRef idx="1">
+                            <a:schemeClr val="lt1"/>
+                          </a:fillRef>
+                          <a:effectRef idx="0">
+                            <a:schemeClr val="accent6"/>
+                          </a:effectRef>
+                          <a:fontRef idx="minor">
+                            <a:schemeClr val="dk1"/>
+                          </a:fontRef>
+                        </wps:style>
+                        <wps:txbx>
+                          <w:txbxContent>
+                            <w:p>
+                              <w:pPr>
+                                <w:pStyle w:val="a5"/>
+                                <w:spacing w:before="0" w:beforeAutospacing="0" w:after="160" w:afterAutospacing="0" w:line="254" w:lineRule="auto"/>
+                                <w:ind w:firstLine="216"/>
+                                <w:rPr>
+                                  <w:rFonts w:hint="eastAsia"/>
+                                </w:rPr>
+                              </w:pPr>
+                              <w:r>
+                                <w:rPr>
+                                  <w:rFonts w:cs="Times New Roman" w:hint="eastAsia"/>
+                                  <w:sz w:val="22"/>
+                                  <w:szCs w:val="22"/>
+                                </w:rPr>
+                                <w:t xml:space="preserve">  </w:t>
+                              </w:r>
+                              <w:r>
+                                <w:rPr>
+                                  <w:rFonts w:cs="Times New Roman" w:hint="eastAsia"/>
+                                  <w:sz w:val="22"/>
+                                  <w:szCs w:val="22"/>
+                                </w:rPr>
+                                <w:t>执行</w:t>
+                              </w:r>
+                              <w:r>
+                                <w:rPr>
+                                  <w:rFonts w:cs="Times New Roman"/>
+                                  <w:sz w:val="22"/>
+                                  <w:szCs w:val="22"/>
+                                </w:rPr>
+                                <w:t>查询sql</w:t>
+                              </w:r>
+                            </w:p>
+                          </w:txbxContent>
+                        </wps:txbx>
+                        <wps:bodyPr rot="0" spcFirstLastPara="0" vert="horz" wrap="square" lIns="91440" tIns="45720" rIns="91440" bIns="45720" numCol="1" spcCol="0" rtlCol="0" fromWordArt="0" anchor="ctr" anchorCtr="0" forceAA="0" compatLnSpc="1">
+                          <a:prstTxWarp prst="textNoShape">
+                            <a:avLst/>
+                          </a:prstTxWarp>
+                          <a:noAutofit/>
+                        </wps:bodyPr>
+                      </wps:wsp>
+                      <wps:wsp>
+                        <wps:cNvPr id="417" name="矩形 417"/>
+                        <wps:cNvSpPr/>
+                        <wps:spPr>
+                          <a:xfrm>
+                            <a:off x="1113184" y="5148300"/>
+                            <a:ext cx="2910176" cy="374317"/>
+                          </a:xfrm>
+                          <a:prstGeom prst="rect">
+                            <a:avLst/>
+                          </a:prstGeom>
+                          <a:ln w="9525">
+                            <a:solidFill>
+                              <a:schemeClr val="tx1"/>
+                            </a:solidFill>
+                          </a:ln>
+                        </wps:spPr>
+                        <wps:style>
+                          <a:lnRef idx="2">
+                            <a:schemeClr val="accent6"/>
+                          </a:lnRef>
+                          <a:fillRef idx="1">
+                            <a:schemeClr val="lt1"/>
+                          </a:fillRef>
+                          <a:effectRef idx="0">
+                            <a:schemeClr val="accent6"/>
+                          </a:effectRef>
+                          <a:fontRef idx="minor">
+                            <a:schemeClr val="dk1"/>
+                          </a:fontRef>
+                        </wps:style>
+                        <wps:txbx>
+                          <w:txbxContent>
+                            <w:p>
+                              <w:pPr>
+                                <w:pStyle w:val="a5"/>
+                                <w:spacing w:before="0" w:beforeAutospacing="0" w:after="160" w:afterAutospacing="0" w:line="254" w:lineRule="auto"/>
+                                <w:rPr>
+                                  <w:rFonts w:hint="eastAsia"/>
+                                </w:rPr>
+                              </w:pPr>
+                              <w:r>
+                                <w:rPr>
+                                  <w:rFonts w:cs="Times New Roman" w:hint="eastAsia"/>
+                                  <w:sz w:val="22"/>
+                                  <w:szCs w:val="22"/>
+                                </w:rPr>
+                                <w:t>获取记录</w:t>
+                              </w:r>
+                              <w:r>
+                                <w:rPr>
+                                  <w:rFonts w:cs="Times New Roman"/>
+                                  <w:sz w:val="22"/>
+                                  <w:szCs w:val="22"/>
+                                </w:rPr>
+                                <w:t>的id</w:t>
+                              </w:r>
+                              <w:r>
+                                <w:rPr>
+                                  <w:rFonts w:cs="Times New Roman" w:hint="eastAsia"/>
+                                  <w:sz w:val="22"/>
+                                  <w:szCs w:val="22"/>
+                                </w:rPr>
+                                <w:t>，加入</w:t>
+                              </w:r>
+                              <w:r>
+                                <w:rPr>
+                                  <w:rFonts w:cs="Times New Roman"/>
+                                  <w:sz w:val="22"/>
+                                  <w:szCs w:val="22"/>
+                                </w:rPr>
+                                <w:t>到</w:t>
+                              </w:r>
+                              <w:r>
+                                <w:rPr>
+                                  <w:rFonts w:cs="Times New Roman"/>
+                                  <w:sz w:val="22"/>
+                                  <w:szCs w:val="22"/>
+                                </w:rPr>
+                                <w:t>UpdateSqlObj</w:t>
+                              </w:r>
+                              <w:r>
+                                <w:rPr>
+                                  <w:rFonts w:cs="Times New Roman" w:hint="eastAsia"/>
+                                  <w:sz w:val="22"/>
+                                  <w:szCs w:val="22"/>
+                                </w:rPr>
+                                <w:t>中</w:t>
+                              </w:r>
+                            </w:p>
+                          </w:txbxContent>
+                        </wps:txbx>
+                        <wps:bodyPr rot="0" spcFirstLastPara="0" vert="horz" wrap="square" lIns="91440" tIns="45720" rIns="91440" bIns="45720" numCol="1" spcCol="0" rtlCol="0" fromWordArt="0" anchor="ctr" anchorCtr="0" forceAA="0" compatLnSpc="1">
+                          <a:prstTxWarp prst="textNoShape">
+                            <a:avLst/>
+                          </a:prstTxWarp>
+                          <a:noAutofit/>
+                        </wps:bodyPr>
+                      </wps:wsp>
+                      <wps:wsp>
+                        <wps:cNvPr id="418" name="矩形 418"/>
+                        <wps:cNvSpPr/>
+                        <wps:spPr>
+                          <a:xfrm>
+                            <a:off x="1612506" y="5746015"/>
+                            <a:ext cx="1890202" cy="269875"/>
+                          </a:xfrm>
+                          <a:prstGeom prst="rect">
+                            <a:avLst/>
+                          </a:prstGeom>
+                          <a:ln w="9525">
+                            <a:solidFill>
+                              <a:schemeClr val="tx1"/>
+                            </a:solidFill>
+                          </a:ln>
+                        </wps:spPr>
+                        <wps:style>
+                          <a:lnRef idx="2">
+                            <a:schemeClr val="accent6"/>
+                          </a:lnRef>
+                          <a:fillRef idx="1">
+                            <a:schemeClr val="lt1"/>
+                          </a:fillRef>
+                          <a:effectRef idx="0">
+                            <a:schemeClr val="accent6"/>
+                          </a:effectRef>
+                          <a:fontRef idx="minor">
+                            <a:schemeClr val="dk1"/>
+                          </a:fontRef>
+                        </wps:style>
+                        <wps:txbx>
+                          <w:txbxContent>
+                            <w:p>
+                              <w:pPr>
+                                <w:pStyle w:val="a5"/>
+                                <w:spacing w:before="0" w:beforeAutospacing="0" w:after="160" w:afterAutospacing="0" w:line="254" w:lineRule="auto"/>
+                                <w:ind w:firstLine="216"/>
+                                <w:rPr>
+                                  <w:rFonts w:hint="eastAsia"/>
+                                </w:rPr>
+                              </w:pPr>
+                              <w:r>
+                                <w:rPr>
+                                  <w:rFonts w:cs="Times New Roman" w:hint="eastAsia"/>
+                                  <w:sz w:val="22"/>
+                                  <w:szCs w:val="22"/>
+                                </w:rPr>
+                                <w:t xml:space="preserve"> 返回</w:t>
+                              </w:r>
+                              <w:r>
+                                <w:rPr>
+                                  <w:rFonts w:cs="Times New Roman"/>
+                                  <w:sz w:val="22"/>
+                                  <w:szCs w:val="22"/>
+                                </w:rPr>
+                                <w:t>UpdateSqlObj</w:t>
+                              </w:r>
+                              <w:r>
+                                <w:rPr>
+                                  <w:rFonts w:cs="Times New Roman" w:hint="eastAsia"/>
+                                  <w:sz w:val="22"/>
+                                  <w:szCs w:val="22"/>
+                                </w:rPr>
+                                <w:t>对象</w:t>
+                              </w:r>
+                            </w:p>
+                          </w:txbxContent>
+                        </wps:txbx>
+                        <wps:bodyPr rot="0" spcFirstLastPara="0" vert="horz" wrap="square" lIns="91440" tIns="45720" rIns="91440" bIns="45720" numCol="1" spcCol="0" rtlCol="0" fromWordArt="0" anchor="ctr" anchorCtr="0" forceAA="0" compatLnSpc="1">
+                          <a:prstTxWarp prst="textNoShape">
+                            <a:avLst/>
+                          </a:prstTxWarp>
+                          <a:noAutofit/>
+                        </wps:bodyPr>
+                      </wps:wsp>
+                      <wps:wsp>
+                        <wps:cNvPr id="422" name="直接箭头连接符 422"/>
+                        <wps:cNvCnPr>
+                          <a:stCxn id="409" idx="2"/>
+                          <a:endCxn id="410" idx="0"/>
+                        </wps:cNvCnPr>
+                        <wps:spPr>
+                          <a:xfrm>
+                            <a:off x="2501462" y="1016813"/>
+                            <a:ext cx="3498" cy="255785"/>
+                          </a:xfrm>
+                          <a:prstGeom prst="straightConnector1">
+                            <a:avLst/>
+                          </a:prstGeom>
+                          <a:ln>
+                            <a:tailEnd type="triangle"/>
+                          </a:ln>
+                        </wps:spPr>
+                        <wps:style>
+                          <a:lnRef idx="1">
+                            <a:schemeClr val="accent1"/>
+                          </a:lnRef>
+                          <a:fillRef idx="0">
+                            <a:schemeClr val="accent1"/>
+                          </a:fillRef>
+                          <a:effectRef idx="0">
+                            <a:schemeClr val="accent1"/>
+                          </a:effectRef>
+                          <a:fontRef idx="minor">
+                            <a:schemeClr val="tx1"/>
+                          </a:fontRef>
+                        </wps:style>
+                        <wps:bodyPr/>
+                      </wps:wsp>
+                      <wps:wsp>
+                        <wps:cNvPr id="423" name="直接箭头连接符 423"/>
+                        <wps:cNvCnPr>
+                          <a:stCxn id="408" idx="2"/>
+                          <a:endCxn id="409" idx="0"/>
+                        </wps:cNvCnPr>
+                        <wps:spPr>
+                          <a:xfrm>
+                            <a:off x="2501462" y="409333"/>
+                            <a:ext cx="0" cy="285515"/>
+                          </a:xfrm>
+                          <a:prstGeom prst="straightConnector1">
+                            <a:avLst/>
+                          </a:prstGeom>
+                          <a:ln>
+                            <a:tailEnd type="triangle"/>
+                          </a:ln>
+                        </wps:spPr>
+                        <wps:style>
+                          <a:lnRef idx="1">
+                            <a:schemeClr val="accent1"/>
+                          </a:lnRef>
+                          <a:fillRef idx="0">
+                            <a:schemeClr val="accent1"/>
+                          </a:fillRef>
+                          <a:effectRef idx="0">
+                            <a:schemeClr val="accent1"/>
+                          </a:effectRef>
+                          <a:fontRef idx="minor">
+                            <a:schemeClr val="tx1"/>
+                          </a:fontRef>
+                        </wps:style>
+                        <wps:bodyPr/>
+                      </wps:wsp>
+                      <wps:wsp>
+                        <wps:cNvPr id="424" name="直接箭头连接符 424"/>
+                        <wps:cNvCnPr>
+                          <a:stCxn id="410" idx="2"/>
+                          <a:endCxn id="411" idx="0"/>
+                        </wps:cNvCnPr>
+                        <wps:spPr>
+                          <a:xfrm>
+                            <a:off x="2504960" y="1868238"/>
+                            <a:ext cx="1600" cy="128229"/>
+                          </a:xfrm>
+                          <a:prstGeom prst="straightConnector1">
+                            <a:avLst/>
+                          </a:prstGeom>
+                          <a:ln>
+                            <a:tailEnd type="triangle"/>
+                          </a:ln>
+                        </wps:spPr>
+                        <wps:style>
+                          <a:lnRef idx="1">
+                            <a:schemeClr val="accent1"/>
+                          </a:lnRef>
+                          <a:fillRef idx="0">
+                            <a:schemeClr val="accent1"/>
+                          </a:fillRef>
+                          <a:effectRef idx="0">
+                            <a:schemeClr val="accent1"/>
+                          </a:effectRef>
+                          <a:fontRef idx="minor">
+                            <a:schemeClr val="tx1"/>
+                          </a:fontRef>
+                        </wps:style>
+                        <wps:bodyPr/>
+                      </wps:wsp>
+                      <wps:wsp>
+                        <wps:cNvPr id="426" name="直接箭头连接符 426"/>
+                        <wps:cNvCnPr>
+                          <a:stCxn id="411" idx="2"/>
+                          <a:endCxn id="412" idx="0"/>
+                        </wps:cNvCnPr>
+                        <wps:spPr>
+                          <a:xfrm>
+                            <a:off x="2506560" y="2266977"/>
+                            <a:ext cx="3352" cy="216676"/>
+                          </a:xfrm>
+                          <a:prstGeom prst="straightConnector1">
+                            <a:avLst/>
+                          </a:prstGeom>
+                          <a:ln>
+                            <a:tailEnd type="triangle"/>
+                          </a:ln>
+                        </wps:spPr>
+                        <wps:style>
+                          <a:lnRef idx="1">
+                            <a:schemeClr val="accent1"/>
+                          </a:lnRef>
+                          <a:fillRef idx="0">
+                            <a:schemeClr val="accent1"/>
+                          </a:fillRef>
+                          <a:effectRef idx="0">
+                            <a:schemeClr val="accent1"/>
+                          </a:effectRef>
+                          <a:fontRef idx="minor">
+                            <a:schemeClr val="tx1"/>
+                          </a:fontRef>
+                        </wps:style>
+                        <wps:bodyPr/>
+                      </wps:wsp>
+                      <wps:wsp>
+                        <wps:cNvPr id="427" name="直接箭头连接符 427"/>
+                        <wps:cNvCnPr>
+                          <a:stCxn id="412" idx="2"/>
+                          <a:endCxn id="413" idx="0"/>
+                        </wps:cNvCnPr>
+                        <wps:spPr>
+                          <a:xfrm>
+                            <a:off x="2509912" y="3048168"/>
+                            <a:ext cx="3576" cy="227617"/>
+                          </a:xfrm>
+                          <a:prstGeom prst="straightConnector1">
+                            <a:avLst/>
+                          </a:prstGeom>
+                          <a:ln>
+                            <a:tailEnd type="triangle"/>
+                          </a:ln>
+                        </wps:spPr>
+                        <wps:style>
+                          <a:lnRef idx="1">
+                            <a:schemeClr val="accent1"/>
+                          </a:lnRef>
+                          <a:fillRef idx="0">
+                            <a:schemeClr val="accent1"/>
+                          </a:fillRef>
+                          <a:effectRef idx="0">
+                            <a:schemeClr val="accent1"/>
+                          </a:effectRef>
+                          <a:fontRef idx="minor">
+                            <a:schemeClr val="tx1"/>
+                          </a:fontRef>
+                        </wps:style>
+                        <wps:bodyPr/>
+                      </wps:wsp>
+                      <wps:wsp>
+                        <wps:cNvPr id="428" name="肘形连接符 428"/>
+                        <wps:cNvCnPr>
+                          <a:stCxn id="413" idx="1"/>
+                          <a:endCxn id="415" idx="0"/>
+                        </wps:cNvCnPr>
+                        <wps:spPr>
+                          <a:xfrm rot="10800000" flipV="1">
+                            <a:off x="1000742" y="3563062"/>
+                            <a:ext cx="196708" cy="515721"/>
+                          </a:xfrm>
+                          <a:prstGeom prst="bentConnector2">
+                            <a:avLst/>
+                          </a:prstGeom>
+                          <a:ln>
+                            <a:tailEnd type="triangle"/>
+                          </a:ln>
+                        </wps:spPr>
+                        <wps:style>
+                          <a:lnRef idx="1">
+                            <a:schemeClr val="accent1"/>
+                          </a:lnRef>
+                          <a:fillRef idx="0">
+                            <a:schemeClr val="accent1"/>
+                          </a:fillRef>
+                          <a:effectRef idx="0">
+                            <a:schemeClr val="accent1"/>
+                          </a:effectRef>
+                          <a:fontRef idx="minor">
+                            <a:schemeClr val="tx1"/>
+                          </a:fontRef>
+                        </wps:style>
+                        <wps:bodyPr/>
+                      </wps:wsp>
+                      <wps:wsp>
+                        <wps:cNvPr id="429" name="肘形连接符 429"/>
+                        <wps:cNvCnPr>
+                          <a:stCxn id="413" idx="3"/>
+                          <a:endCxn id="414" idx="0"/>
+                        </wps:cNvCnPr>
+                        <wps:spPr>
+                          <a:xfrm>
+                            <a:off x="3829525" y="3563063"/>
+                            <a:ext cx="148503" cy="501091"/>
+                          </a:xfrm>
+                          <a:prstGeom prst="bentConnector2">
+                            <a:avLst/>
+                          </a:prstGeom>
+                          <a:ln>
+                            <a:tailEnd type="triangle"/>
+                          </a:ln>
+                        </wps:spPr>
+                        <wps:style>
+                          <a:lnRef idx="1">
+                            <a:schemeClr val="accent1"/>
+                          </a:lnRef>
+                          <a:fillRef idx="0">
+                            <a:schemeClr val="accent1"/>
+                          </a:fillRef>
+                          <a:effectRef idx="0">
+                            <a:schemeClr val="accent1"/>
+                          </a:effectRef>
+                          <a:fontRef idx="minor">
+                            <a:schemeClr val="tx1"/>
+                          </a:fontRef>
+                        </wps:style>
+                        <wps:bodyPr/>
+                      </wps:wsp>
+                      <wps:wsp>
+                        <wps:cNvPr id="430" name="肘形连接符 430"/>
+                        <wps:cNvCnPr>
+                          <a:stCxn id="415" idx="2"/>
+                          <a:endCxn id="416" idx="0"/>
+                        </wps:cNvCnPr>
+                        <wps:spPr>
+                          <a:xfrm rot="16200000" flipH="1">
+                            <a:off x="1633121" y="3716049"/>
+                            <a:ext cx="308010" cy="1572768"/>
+                          </a:xfrm>
+                          <a:prstGeom prst="bentConnector3">
+                            <a:avLst/>
+                          </a:prstGeom>
+                          <a:ln>
+                            <a:tailEnd type="triangle"/>
+                          </a:ln>
+                        </wps:spPr>
+                        <wps:style>
+                          <a:lnRef idx="1">
+                            <a:schemeClr val="accent1"/>
+                          </a:lnRef>
+                          <a:fillRef idx="0">
+                            <a:schemeClr val="accent1"/>
+                          </a:fillRef>
+                          <a:effectRef idx="0">
+                            <a:schemeClr val="accent1"/>
+                          </a:effectRef>
+                          <a:fontRef idx="minor">
+                            <a:schemeClr val="tx1"/>
+                          </a:fontRef>
+                        </wps:style>
+                        <wps:bodyPr/>
+                      </wps:wsp>
+                      <wps:wsp>
+                        <wps:cNvPr id="432" name="肘形连接符 432"/>
+                        <wps:cNvCnPr>
+                          <a:stCxn id="414" idx="2"/>
+                          <a:endCxn id="416" idx="0"/>
+                        </wps:cNvCnPr>
+                        <wps:spPr>
+                          <a:xfrm rot="5400000">
+                            <a:off x="3114450" y="3792860"/>
+                            <a:ext cx="322639" cy="1404518"/>
+                          </a:xfrm>
+                          <a:prstGeom prst="bentConnector3">
+                            <a:avLst/>
+                          </a:prstGeom>
+                          <a:ln>
+                            <a:tailEnd type="triangle"/>
+                          </a:ln>
+                        </wps:spPr>
+                        <wps:style>
+                          <a:lnRef idx="1">
+                            <a:schemeClr val="accent1"/>
+                          </a:lnRef>
+                          <a:fillRef idx="0">
+                            <a:schemeClr val="accent1"/>
+                          </a:fillRef>
+                          <a:effectRef idx="0">
+                            <a:schemeClr val="accent1"/>
+                          </a:effectRef>
+                          <a:fontRef idx="minor">
+                            <a:schemeClr val="tx1"/>
+                          </a:fontRef>
+                        </wps:style>
+                        <wps:bodyPr/>
+                      </wps:wsp>
+                      <wps:wsp>
+                        <wps:cNvPr id="436" name="直接箭头连接符 436"/>
+                        <wps:cNvCnPr>
+                          <a:stCxn id="417" idx="2"/>
+                          <a:endCxn id="418" idx="0"/>
+                        </wps:cNvCnPr>
+                        <wps:spPr>
+                          <a:xfrm flipH="1">
+                            <a:off x="2557607" y="5522617"/>
+                            <a:ext cx="10665" cy="223398"/>
+                          </a:xfrm>
+                          <a:prstGeom prst="straightConnector1">
+                            <a:avLst/>
+                          </a:prstGeom>
+                          <a:ln>
+                            <a:tailEnd type="triangle"/>
+                          </a:ln>
+                        </wps:spPr>
+                        <wps:style>
+                          <a:lnRef idx="1">
+                            <a:schemeClr val="accent1"/>
+                          </a:lnRef>
+                          <a:fillRef idx="0">
+                            <a:schemeClr val="accent1"/>
+                          </a:fillRef>
+                          <a:effectRef idx="0">
+                            <a:schemeClr val="accent1"/>
+                          </a:effectRef>
+                          <a:fontRef idx="minor">
+                            <a:schemeClr val="tx1"/>
+                          </a:fontRef>
+                        </wps:style>
+                        <wps:bodyPr/>
+                      </wps:wsp>
+                      <wps:wsp>
+                        <wps:cNvPr id="437" name="直接箭头连接符 437"/>
+                        <wps:cNvCnPr>
+                          <a:stCxn id="416" idx="2"/>
+                          <a:endCxn id="417" idx="0"/>
+                        </wps:cNvCnPr>
+                        <wps:spPr>
+                          <a:xfrm flipH="1">
+                            <a:off x="2568272" y="4926561"/>
+                            <a:ext cx="5238" cy="221739"/>
+                          </a:xfrm>
+                          <a:prstGeom prst="straightConnector1">
+                            <a:avLst/>
+                          </a:prstGeom>
+                          <a:ln>
+                            <a:tailEnd type="triangle"/>
+                          </a:ln>
+                        </wps:spPr>
+                        <wps:style>
+                          <a:lnRef idx="1">
+                            <a:schemeClr val="accent1"/>
+                          </a:lnRef>
+                          <a:fillRef idx="0">
+                            <a:schemeClr val="accent1"/>
+                          </a:fillRef>
+                          <a:effectRef idx="0">
+                            <a:schemeClr val="accent1"/>
+                          </a:effectRef>
+                          <a:fontRef idx="minor">
+                            <a:schemeClr val="tx1"/>
+                          </a:fontRef>
+                        </wps:style>
+                        <wps:bodyPr/>
+                      </wps:wsp>
+                      <wps:wsp>
+                        <wps:cNvPr id="439" name="直接连接符 439"/>
+                        <wps:cNvCnPr>
+                          <a:stCxn id="412" idx="1"/>
+                        </wps:cNvCnPr>
+                        <wps:spPr>
+                          <a:xfrm flipH="1">
+                            <a:off x="405516" y="2765764"/>
+                            <a:ext cx="832491" cy="9241"/>
+                          </a:xfrm>
+                          <a:prstGeom prst="line">
+                            <a:avLst/>
+                          </a:prstGeom>
+                        </wps:spPr>
+                        <wps:style>
+                          <a:lnRef idx="1">
+                            <a:schemeClr val="accent1"/>
+                          </a:lnRef>
+                          <a:fillRef idx="0">
+                            <a:schemeClr val="accent1"/>
+                          </a:fillRef>
+                          <a:effectRef idx="0">
+                            <a:schemeClr val="accent1"/>
+                          </a:effectRef>
+                          <a:fontRef idx="minor">
+                            <a:schemeClr val="tx1"/>
+                          </a:fontRef>
+                        </wps:style>
+                        <wps:bodyPr/>
+                      </wps:wsp>
+                      <wps:wsp>
+                        <wps:cNvPr id="440" name="直接连接符 440"/>
+                        <wps:cNvCnPr/>
+                        <wps:spPr>
+                          <a:xfrm flipV="1">
+                            <a:off x="413468" y="1184744"/>
+                            <a:ext cx="31805" cy="1589674"/>
+                          </a:xfrm>
+                          <a:prstGeom prst="line">
+                            <a:avLst/>
+                          </a:prstGeom>
+                        </wps:spPr>
+                        <wps:style>
+                          <a:lnRef idx="1">
+                            <a:schemeClr val="accent1"/>
+                          </a:lnRef>
+                          <a:fillRef idx="0">
+                            <a:schemeClr val="accent1"/>
+                          </a:fillRef>
+                          <a:effectRef idx="0">
+                            <a:schemeClr val="accent1"/>
+                          </a:effectRef>
+                          <a:fontRef idx="minor">
+                            <a:schemeClr val="tx1"/>
+                          </a:fontRef>
+                        </wps:style>
+                        <wps:bodyPr/>
+                      </wps:wsp>
+                      <wps:wsp>
+                        <wps:cNvPr id="442" name="直接箭头连接符 442"/>
+                        <wps:cNvCnPr/>
+                        <wps:spPr>
+                          <a:xfrm flipV="1">
+                            <a:off x="429370" y="1160891"/>
+                            <a:ext cx="1971924" cy="39756"/>
+                          </a:xfrm>
+                          <a:prstGeom prst="straightConnector1">
+                            <a:avLst/>
+                          </a:prstGeom>
+                          <a:ln>
+                            <a:tailEnd type="triangle"/>
+                          </a:ln>
+                        </wps:spPr>
+                        <wps:style>
+                          <a:lnRef idx="1">
+                            <a:schemeClr val="accent1"/>
+                          </a:lnRef>
+                          <a:fillRef idx="0">
+                            <a:schemeClr val="accent1"/>
+                          </a:fillRef>
+                          <a:effectRef idx="0">
+                            <a:schemeClr val="accent1"/>
+                          </a:effectRef>
+                          <a:fontRef idx="minor">
+                            <a:schemeClr val="tx1"/>
+                          </a:fontRef>
+                        </wps:style>
+                        <wps:bodyPr/>
+                      </wps:wsp>
+                      <wps:wsp>
+                        <wps:cNvPr id="444" name="直接连接符 444"/>
+                        <wps:cNvCnPr>
+                          <a:stCxn id="410" idx="3"/>
+                        </wps:cNvCnPr>
+                        <wps:spPr>
+                          <a:xfrm flipV="1">
+                            <a:off x="3962125" y="1566407"/>
+                            <a:ext cx="896122" cy="3928"/>
+                          </a:xfrm>
+                          <a:prstGeom prst="line">
+                            <a:avLst/>
+                          </a:prstGeom>
+                        </wps:spPr>
+                        <wps:style>
+                          <a:lnRef idx="1">
+                            <a:schemeClr val="accent1"/>
+                          </a:lnRef>
+                          <a:fillRef idx="0">
+                            <a:schemeClr val="accent1"/>
+                          </a:fillRef>
+                          <a:effectRef idx="0">
+                            <a:schemeClr val="accent1"/>
+                          </a:effectRef>
+                          <a:fontRef idx="minor">
+                            <a:schemeClr val="tx1"/>
+                          </a:fontRef>
+                        </wps:style>
+                        <wps:bodyPr/>
+                      </wps:wsp>
+                      <wps:wsp>
+                        <wps:cNvPr id="445" name="直接连接符 445"/>
+                        <wps:cNvCnPr/>
+                        <wps:spPr>
+                          <a:xfrm flipH="1">
+                            <a:off x="4858247" y="1582226"/>
+                            <a:ext cx="15902" cy="1574442"/>
+                          </a:xfrm>
+                          <a:prstGeom prst="line">
+                            <a:avLst/>
+                          </a:prstGeom>
+                        </wps:spPr>
+                        <wps:style>
+                          <a:lnRef idx="1">
+                            <a:schemeClr val="accent1"/>
+                          </a:lnRef>
+                          <a:fillRef idx="0">
+                            <a:schemeClr val="accent1"/>
+                          </a:fillRef>
+                          <a:effectRef idx="0">
+                            <a:schemeClr val="accent1"/>
+                          </a:effectRef>
+                          <a:fontRef idx="minor">
+                            <a:schemeClr val="tx1"/>
+                          </a:fontRef>
+                        </wps:style>
+                        <wps:bodyPr/>
+                      </wps:wsp>
+                      <wps:wsp>
+                        <wps:cNvPr id="446" name="直接箭头连接符 446"/>
+                        <wps:cNvCnPr/>
+                        <wps:spPr>
+                          <a:xfrm flipH="1" flipV="1">
+                            <a:off x="2631882" y="3132648"/>
+                            <a:ext cx="2234316" cy="8117"/>
+                          </a:xfrm>
+                          <a:prstGeom prst="straightConnector1">
+                            <a:avLst/>
+                          </a:prstGeom>
+                          <a:ln>
+                            <a:tailEnd type="triangle"/>
+                          </a:ln>
+                        </wps:spPr>
+                        <wps:style>
+                          <a:lnRef idx="1">
+                            <a:schemeClr val="accent1"/>
+                          </a:lnRef>
+                          <a:fillRef idx="0">
+                            <a:schemeClr val="accent1"/>
+                          </a:fillRef>
+                          <a:effectRef idx="0">
+                            <a:schemeClr val="accent1"/>
+                          </a:effectRef>
+                          <a:fontRef idx="minor">
+                            <a:schemeClr val="tx1"/>
+                          </a:fontRef>
+                        </wps:style>
+                        <wps:bodyPr/>
+                      </wps:wsp>
+                    </wpc:wpc>
+                  </a:graphicData>
+                </a:graphic>
+              </wp:inline>
+            </w:drawing>
+          </mc:Choice>
+          <mc:Fallback>
+            <w:pict>
+              <v:group id="画布 407" o:spid="_x0000_s1374" editas="canvas" style="width:415.3pt;height:490.2pt;mso-position-horizontal-relative:char;mso-position-vertical-relative:line" coordsize="52743,62249" o:gfxdata="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">
+                <v:shape id="_x0000_s1375" type="#_x0000_t75" style="position:absolute;width:52743;height:62249;visibility:visible;mso-wrap-style:square">
+                  <v:fill o:detectmouseclick="t"/>
+                  <v:path o:connecttype="none"/>
+                </v:shape>
+                <v:shape id="文本框 449" o:spid="_x0000_s1376" type="#_x0000_t202" style="position:absolute;left:39120;top:34843;width:5407;height:3499;visibility:visible;mso-wrap-style:square;v-text-anchor:top" o:gfxdata="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" fillcolor="white [3201]" strokeweight=".5pt">
+                  <v:textbox>
+                    <w:txbxContent>
+                      <w:p>
+                        <w:r>
+                          <w:rPr>
+                            <w:rFonts w:hint="eastAsia"/>
+                          </w:rPr>
+                          <w:t>否</w:t>
+                        </w:r>
+                      </w:p>
+                    </w:txbxContent>
+                  </v:textbox>
+                </v:shape>
+                <v:shape id="文本框 448" o:spid="_x0000_s1377" type="#_x0000_t202" style="position:absolute;left:6758;top:33713;width:4612;height:3419;visibility:visible;mso-wrap-style:square;v-text-anchor:top" o:gfxdata="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" fillcolor="white [3201]" strokeweight=".5pt">
+                  <v:textbox>
+                    <w:txbxContent>
+                      <w:p>
+                        <w:r>
+                          <w:rPr>
+                            <w:rFonts w:hint="eastAsia"/>
+                          </w:rPr>
+                          <w:t>是</w:t>
+                        </w:r>
+                      </w:p>
+                    </w:txbxContent>
+                  </v:textbox>
+                </v:shape>
+                <v:shape id="文本框 447" o:spid="_x0000_s1378" type="#_x0000_t202" style="position:absolute;left:40154;top:13278;width:5406;height:3499;visibility:visible;mso-wrap-style:square;v-text-anchor:top" o:gfxdata="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" fillcolor="white [3201]" strokeweight=".5pt">
+                  <v:textbox>
+                    <w:txbxContent>
+                      <w:p>
+                        <w:r>
+                          <w:rPr>
+                            <w:rFonts w:hint="eastAsia"/>
+                          </w:rPr>
+                          <w:t>否</w:t>
+                        </w:r>
+                      </w:p>
+                    </w:txbxContent>
+                  </v:textbox>
+                </v:shape>
+                <v:shape id="文本框 443" o:spid="_x0000_s1379" type="#_x0000_t202" style="position:absolute;left:26398;top:17810;width:4612;height:3419;visibility:visible;mso-wrap-style:square;v-text-anchor:top" o:gfxdata="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" fillcolor="white [3201]" strokeweight=".5pt">
+                  <v:textbox>
+                    <w:txbxContent>
+                      <w:p>
+                        <w:r>
+                          <w:rPr>
+                            <w:rFonts w:hint="eastAsia"/>
+                          </w:rPr>
+                          <w:t>是</w:t>
+                        </w:r>
+                      </w:p>
+                    </w:txbxContent>
+                  </v:textbox>
+                </v:shape>
+                <v:rect id="矩形 408" o:spid="_x0000_s1380" style="position:absolute;left:16602;top:873;width:16825;height:3220;visibility:visible;mso-wrap-style:square;v-text-anchor:middle" o:gfxdata="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" fillcolor="white [3201]" strokecolor="black [3213]">
+                  <v:textbox>
+                    <w:txbxContent>
+                      <w:p>
+                        <w:pPr>
+                          <w:jc w:val="center"/>
+                          <w:rPr>
+                            <w:rFonts w:hint="eastAsia"/>
+                          </w:rPr>
+                        </w:pPr>
+                        <w:r>
+                          <w:rPr>
+                            <w:rFonts w:hint="eastAsia"/>
+                          </w:rPr>
+                          <w:t>输入</w:t>
+                        </w:r>
+                        <w:r>
+                          <w:t>sql</w:t>
+                        </w:r>
+                        <w:r>
+                          <w:t>语句</w:t>
+                        </w:r>
+                      </w:p>
+                    </w:txbxContent>
+                  </v:textbox>
+                </v:rect>
+                <v:rect id="矩形 409" o:spid="_x0000_s1381" style="position:absolute;left:16602;top:6948;width:16825;height:3220;visibility:visible;mso-wrap-style:square;v-text-anchor:middle" o:gfxdata="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" fillcolor="white [3201]" strokecolor="black [3213]">
+                  <v:textbox>
+                    <w:txbxContent>
+                      <w:p>
+                        <w:pPr>
+                          <w:rPr>
+                            <w:rFonts w:hint="eastAsia"/>
+                          </w:rPr>
+                        </w:pPr>
+                        <w:r>
+                          <w:rPr>
+                            <w:rFonts w:hint="eastAsia"/>
+                          </w:rPr>
+                          <w:t xml:space="preserve"> </w:t>
+                        </w:r>
+                        <w:r>
+                          <w:t xml:space="preserve">  </w:t>
+                        </w:r>
+                        <w:r>
+                          <w:rPr>
+                            <w:rFonts w:hint="eastAsia"/>
+                          </w:rPr>
+                          <w:t>获取</w:t>
+                        </w:r>
+                        <w:r>
+                          <w:t>更新</w:t>
+                        </w:r>
+                        <w:r>
+                          <w:rPr>
+                            <w:rFonts w:hint="eastAsia"/>
+                          </w:rPr>
+                          <w:t>列集合</w:t>
+                        </w:r>
+                      </w:p>
+                    </w:txbxContent>
+                  </v:textbox>
+                </v:rect>
+                <v:shape id="流程图: 决策 410" o:spid="_x0000_s1382" type="#_x0000_t110" style="position:absolute;left:10477;top:12725;width:29144;height:5957;visibility:visible;mso-wrap-style:square;v-text-anchor:middle" o:gfxdata="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" fillcolor="white [3201]" strokecolor="black [3213]">
+                  <v:textbox>
+                    <w:txbxContent>
+                      <w:p>
+                        <w:pPr>
+                          <w:pStyle w:val="a5"/>
+                          <w:spacing w:before="0" w:beforeAutospacing="0" w:after="160" w:afterAutospacing="0" w:line="256" w:lineRule="auto"/>
+                          <w:jc w:val="center"/>
+                        </w:pPr>
+                        <w:r>
+                          <w:rPr>
+                            <w:rFonts w:cs="Times New Roman" w:hint="eastAsia"/>
+                            <w:sz w:val="22"/>
+                            <w:szCs w:val="22"/>
+                          </w:rPr>
+                          <w:t>下标小于列集合大小</w:t>
+                        </w:r>
+                      </w:p>
+                    </w:txbxContent>
+                  </v:textbox>
+                </v:shape>
+                <v:rect id="矩形 411" o:spid="_x0000_s1383" style="position:absolute;left:16602;top:19964;width:16927;height:2705;visibility:visible;mso-wrap-style:square;v-text-anchor:middle" o:gfxdata="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" fillcolor="white [3201]" strokecolor="black [3213]">
+                  <v:textbox>
+                    <w:txbxContent>
+                      <w:p>
+                        <w:pPr>
+                          <w:pStyle w:val="a5"/>
+                          <w:spacing w:before="0" w:beforeAutospacing="0" w:after="160" w:afterAutospacing="0" w:line="256" w:lineRule="auto"/>
+                          <w:ind w:firstLine="216"/>
+                        </w:pPr>
+                        <w:r>
+                          <w:rPr>
+                            <w:rFonts w:cs="Times New Roman" w:hint="eastAsia"/>
+                            <w:sz w:val="22"/>
+                            <w:szCs w:val="22"/>
+                          </w:rPr>
+                          <w:t>获取对应列的更新值</w:t>
+                        </w:r>
+                      </w:p>
+                    </w:txbxContent>
+                  </v:textbox>
+                </v:rect>
+                <v:rect id="矩形 412" o:spid="_x0000_s1384" style="position:absolute;left:12380;top:24836;width:25438;height:5645;visibility:visible;mso-wrap-style:square;v-text-anchor:middle" o:gfxdata="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" fillcolor="white [3201]" strokecolor="black [3213]">
+                  <v:textbox>
+                    <w:txbxContent>
+                      <w:p>
+                        <w:pPr>
+                          <w:pStyle w:val="a5"/>
+                          <w:spacing w:before="0" w:beforeAutospacing="0" w:after="160" w:afterAutospacing="0" w:line="256" w:lineRule="auto"/>
+                          <w:ind w:firstLine="216"/>
+                        </w:pPr>
+                        <w:r>
+                          <w:rPr>
+                            <w:rFonts w:cs="Times New Roman" w:hint="eastAsia"/>
+                            <w:sz w:val="22"/>
+                            <w:szCs w:val="22"/>
+                          </w:rPr>
+                          <w:t>封装</w:t>
+                        </w:r>
+                        <w:r>
+                          <w:rPr>
+                            <w:rFonts w:cs="Times New Roman"/>
+                            <w:sz w:val="22"/>
+                            <w:szCs w:val="22"/>
+                          </w:rPr>
+                          <w:t>ColumnValue</w:t>
+                        </w:r>
+                        <w:r>
+                          <w:rPr>
+                            <w:rFonts w:cs="Times New Roman" w:hint="eastAsia"/>
+                            <w:sz w:val="22"/>
+                            <w:szCs w:val="22"/>
+                          </w:rPr>
+                          <w:t>对象，将该对象加入到</w:t>
+                        </w:r>
+                        <w:r>
+                          <w:rPr>
+                            <w:rFonts w:cs="Times New Roman"/>
+                            <w:sz w:val="22"/>
+                            <w:szCs w:val="22"/>
+                          </w:rPr>
+                          <w:t>UpdateSqlObj</w:t>
+                        </w:r>
+                        <w:r>
+                          <w:rPr>
+                            <w:rFonts w:cs="Times New Roman" w:hint="eastAsia"/>
+                            <w:sz w:val="22"/>
+                            <w:szCs w:val="22"/>
+                          </w:rPr>
+                          <w:t>中</w:t>
+                        </w:r>
+                      </w:p>
+                    </w:txbxContent>
+                  </v:textbox>
+                </v:rect>
+                <v:shape id="流程图: 决策 413" o:spid="_x0000_s1385" type="#_x0000_t110" style="position:absolute;left:11974;top:32757;width:26321;height:5746;visibility:visible;mso-wrap-style:square;v-text-anchor:middle" o:gfxdata="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" fillcolor="white [3201]" strokecolor="black [3213]">
+                  <v:textbox>
+                    <w:txbxContent>
+                      <w:p>
+                        <w:pPr>
+                          <w:pStyle w:val="a5"/>
+                          <w:spacing w:before="0" w:beforeAutospacing="0" w:after="160" w:afterAutospacing="0" w:line="254" w:lineRule="auto"/>
+                          <w:jc w:val="center"/>
+                          <w:rPr>
+                            <w:rFonts w:hint="eastAsia"/>
+                          </w:rPr>
+                        </w:pPr>
+                        <w:r>
+                          <w:rPr>
+                            <w:rFonts w:cs="Times New Roman" w:hint="eastAsia"/>
+                            <w:sz w:val="22"/>
+                            <w:szCs w:val="22"/>
+                          </w:rPr>
+                          <w:t>没有</w:t>
+                        </w:r>
+                        <w:r>
+                          <w:rPr>
+                            <w:rFonts w:cs="Times New Roman"/>
+                            <w:sz w:val="22"/>
+                            <w:szCs w:val="22"/>
+                          </w:rPr>
+                          <w:t>更新条件</w:t>
+                        </w:r>
+                      </w:p>
+                    </w:txbxContent>
+                  </v:textbox>
+                </v:shape>
+                <v:rect id="矩形 414" o:spid="_x0000_s1386" style="position:absolute;left:30329;top:40641;width:18902;height:2699;visibility:visible;mso-wrap-style:square;v-text-anchor:middle" o:gfxdata="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" fillcolor="white [3201]" strokecolor="black [3213]">
+                  <v:textbox>
+                    <w:txbxContent>
+                      <w:p>
+                        <w:pPr>
+                          <w:pStyle w:val="a5"/>
+                          <w:spacing w:before="0" w:beforeAutospacing="0" w:after="160" w:afterAutospacing="0" w:line="254" w:lineRule="auto"/>
+                          <w:ind w:firstLine="216"/>
+                          <w:rPr>
+                            <w:rFonts w:hint="eastAsia"/>
+                          </w:rPr>
+                        </w:pPr>
+                        <w:r>
+                          <w:rPr>
+                            <w:rFonts w:cs="Times New Roman" w:hint="eastAsia"/>
+                            <w:sz w:val="22"/>
+                            <w:szCs w:val="22"/>
+                          </w:rPr>
+                          <w:t>根据条件</w:t>
+                        </w:r>
+                        <w:r>
+                          <w:rPr>
+                            <w:rFonts w:cs="Times New Roman"/>
+                            <w:sz w:val="22"/>
+                            <w:szCs w:val="22"/>
+                          </w:rPr>
+                          <w:t>构建查询sql</w:t>
+                        </w:r>
+                      </w:p>
+                    </w:txbxContent>
+                  </v:textbox>
+                </v:rect>
+                <v:rect id="矩形 415" o:spid="_x0000_s1387" style="position:absolute;left:556;top:40787;width:18902;height:2699;visibility:visible;mso-wrap-style:square;v-text-anchor:middle" o:gfxdata="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" fillcolor="white [3201]" strokecolor="black [3213]">
+                  <v:textbox>
+                    <w:txbxContent>
+                      <w:p>
+                        <w:pPr>
+                          <w:pStyle w:val="a5"/>
+                          <w:spacing w:before="0" w:beforeAutospacing="0" w:after="160" w:afterAutospacing="0" w:line="254" w:lineRule="auto"/>
+                          <w:ind w:firstLine="216"/>
+                          <w:rPr>
+                            <w:rFonts w:hint="eastAsia"/>
+                          </w:rPr>
+                        </w:pPr>
+                        <w:r>
+                          <w:rPr>
+                            <w:rFonts w:cs="Times New Roman"/>
+                            <w:sz w:val="22"/>
+                            <w:szCs w:val="22"/>
+                          </w:rPr>
+                          <w:t>构建</w:t>
+                        </w:r>
+                        <w:r>
+                          <w:rPr>
+                            <w:rFonts w:cs="Times New Roman" w:hint="eastAsia"/>
+                            <w:sz w:val="22"/>
+                            <w:szCs w:val="22"/>
+                          </w:rPr>
+                          <w:t>无</w:t>
+                        </w:r>
+                        <w:r>
+                          <w:rPr>
+                            <w:rFonts w:cs="Times New Roman"/>
+                            <w:sz w:val="22"/>
+                            <w:szCs w:val="22"/>
+                          </w:rPr>
+                          <w:t>条件查询sql</w:t>
+                        </w:r>
+                      </w:p>
+                    </w:txbxContent>
+                  </v:textbox>
+                </v:rect>
+                <v:rect id="矩形 416" o:spid="_x0000_s1388" style="position:absolute;left:16284;top:46566;width:18902;height:2699;visibility:visible;mso-wrap-style:square;v-text-anchor:middle" o:gfxdata="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" fillcolor="white [3201]" strokecolor="black [3213]">
+                  <v:textbox>
+                    <w:txbxContent>
+                      <w:p>
+                        <w:pPr>
+                          <w:pStyle w:val="a5"/>
+                          <w:spacing w:before="0" w:beforeAutospacing="0" w:after="160" w:afterAutospacing="0" w:line="254" w:lineRule="auto"/>
+                          <w:ind w:firstLine="216"/>
+                          <w:rPr>
+                            <w:rFonts w:hint="eastAsia"/>
+                          </w:rPr>
+                        </w:pPr>
+                        <w:r>
+                          <w:rPr>
+                            <w:rFonts w:cs="Times New Roman" w:hint="eastAsia"/>
+                            <w:sz w:val="22"/>
+                            <w:szCs w:val="22"/>
+                          </w:rPr>
+                          <w:t xml:space="preserve">  </w:t>
+                        </w:r>
+                        <w:r>
+                          <w:rPr>
+                            <w:rFonts w:cs="Times New Roman" w:hint="eastAsia"/>
+                            <w:sz w:val="22"/>
+                            <w:szCs w:val="22"/>
+                          </w:rPr>
+                          <w:t>执行</w:t>
+                        </w:r>
+                        <w:r>
+                          <w:rPr>
+                            <w:rFonts w:cs="Times New Roman"/>
+                            <w:sz w:val="22"/>
+                            <w:szCs w:val="22"/>
+                          </w:rPr>
+                          <w:t>查询sql</w:t>
+                        </w:r>
+                      </w:p>
+                    </w:txbxContent>
+                  </v:textbox>
+                </v:rect>
+                <v:rect id="矩形 417" o:spid="_x0000_s1389" style="position:absolute;left:11131;top:51483;width:29102;height:3743;visibility:visible;mso-wrap-style:square;v-text-anchor:middle" o:gfxdata="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" fillcolor="white [3201]" strokecolor="black [3213]">
+                  <v:textbox>
+                    <w:txbxContent>
+                      <w:p>
+                        <w:pPr>
+                          <w:pStyle w:val="a5"/>
+                          <w:spacing w:before="0" w:beforeAutospacing="0" w:after="160" w:afterAutospacing="0" w:line="254" w:lineRule="auto"/>
+                          <w:rPr>
+                            <w:rFonts w:hint="eastAsia"/>
+                          </w:rPr>
+                        </w:pPr>
+                        <w:r>
+                          <w:rPr>
+                            <w:rFonts w:cs="Times New Roman" w:hint="eastAsia"/>
+                            <w:sz w:val="22"/>
+                            <w:szCs w:val="22"/>
+                          </w:rPr>
+                          <w:t>获取记录</w:t>
+                        </w:r>
+                        <w:r>
+                          <w:rPr>
+                            <w:rFonts w:cs="Times New Roman"/>
+                            <w:sz w:val="22"/>
+                            <w:szCs w:val="22"/>
+                          </w:rPr>
+                          <w:t>的id</w:t>
+                        </w:r>
+                        <w:r>
+                          <w:rPr>
+                            <w:rFonts w:cs="Times New Roman" w:hint="eastAsia"/>
+                            <w:sz w:val="22"/>
+                            <w:szCs w:val="22"/>
+                          </w:rPr>
+                          <w:t>，加入</w:t>
+                        </w:r>
+                        <w:r>
+                          <w:rPr>
+                            <w:rFonts w:cs="Times New Roman"/>
+                            <w:sz w:val="22"/>
+                            <w:szCs w:val="22"/>
+                          </w:rPr>
+                          <w:t>到</w:t>
+                        </w:r>
+                        <w:r>
+                          <w:rPr>
+                            <w:rFonts w:cs="Times New Roman"/>
+                            <w:sz w:val="22"/>
+                            <w:szCs w:val="22"/>
+                          </w:rPr>
+                          <w:t>UpdateSqlObj</w:t>
+                        </w:r>
+                        <w:r>
+                          <w:rPr>
+                            <w:rFonts w:cs="Times New Roman" w:hint="eastAsia"/>
+                            <w:sz w:val="22"/>
+                            <w:szCs w:val="22"/>
+                          </w:rPr>
+                          <w:t>中</w:t>
+                        </w:r>
+                      </w:p>
+                    </w:txbxContent>
+                  </v:textbox>
+                </v:rect>
+                <v:rect id="矩形 418" o:spid="_x0000_s1390" style="position:absolute;left:16125;top:57460;width:18902;height:2698;visibility:visible;mso-wrap-style:square;v-text-anchor:middle" o:gfxdata="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" fillcolor="white [3201]" strokecolor="black [3213]">
+                  <v:textbox>
+                    <w:txbxContent>
+                      <w:p>
+                        <w:pPr>
+                          <w:pStyle w:val="a5"/>
+                          <w:spacing w:before="0" w:beforeAutospacing="0" w:after="160" w:afterAutospacing="0" w:line="254" w:lineRule="auto"/>
+                          <w:ind w:firstLine="216"/>
+                          <w:rPr>
+                            <w:rFonts w:hint="eastAsia"/>
+                          </w:rPr>
+                        </w:pPr>
+                        <w:r>
+                          <w:rPr>
+                            <w:rFonts w:cs="Times New Roman" w:hint="eastAsia"/>
+                            <w:sz w:val="22"/>
+                            <w:szCs w:val="22"/>
+                          </w:rPr>
+                          <w:t xml:space="preserve"> 返回</w:t>
+                        </w:r>
+                        <w:r>
+                          <w:rPr>
+                            <w:rFonts w:cs="Times New Roman"/>
+                            <w:sz w:val="22"/>
+                            <w:szCs w:val="22"/>
+                          </w:rPr>
+                          <w:t>UpdateSqlObj</w:t>
+                        </w:r>
+                        <w:r>
+                          <w:rPr>
+                            <w:rFonts w:cs="Times New Roman" w:hint="eastAsia"/>
+                            <w:sz w:val="22"/>
+                            <w:szCs w:val="22"/>
+                          </w:rPr>
+                          <w:t>对象</w:t>
+                        </w:r>
+                      </w:p>
+                    </w:txbxContent>
+                  </v:textbox>
+                </v:rect>
+                <v:shape id="直接箭头连接符 422" o:spid="_x0000_s1391" type="#_x0000_t32" style="position:absolute;left:25014;top:10168;width:35;height:2557;visibility:visible;mso-wrap-style:square" o:connectortype="straight" o:gfxdata="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" strokecolor="#5b9bd5 [3204]" strokeweight=".5pt">
+                  <v:stroke endarrow="block" joinstyle="miter"/>
+                </v:shape>
+                <v:shape id="直接箭头连接符 423" o:spid="_x0000_s1392" type="#_x0000_t32" style="position:absolute;left:25014;top:4093;width:0;height:2855;visibility:visible;mso-wrap-style:square" o:connectortype="straight" o:gfxdata="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" strokecolor="#5b9bd5 [3204]" strokeweight=".5pt">
+                  <v:stroke endarrow="block" joinstyle="miter"/>
+                </v:shape>
+                <v:shape id="直接箭头连接符 424" o:spid="_x0000_s1393" type="#_x0000_t32" style="position:absolute;left:25049;top:18682;width:16;height:1282;visibility:visible;mso-wrap-style:square" o:connectortype="straight" o:gfxdata="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" strokecolor="#5b9bd5 [3204]" strokeweight=".5pt">
+                  <v:stroke endarrow="block" joinstyle="miter"/>
+                </v:shape>
+                <v:shape id="直接箭头连接符 426" o:spid="_x0000_s1394" type="#_x0000_t32" style="position:absolute;left:25065;top:22669;width:34;height:2167;visibility:visible;mso-wrap-style:square" o:connectortype="straight" o:gfxdata="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" strokecolor="#5b9bd5 [3204]" strokeweight=".5pt">
+                  <v:stroke endarrow="block" joinstyle="miter"/>
+                </v:shape>
+                <v:shape id="直接箭头连接符 427" o:spid="_x0000_s1395" type="#_x0000_t32" style="position:absolute;left:25099;top:30481;width:35;height:2276;visibility:visible;mso-wrap-style:square" o:connectortype="straight" o:gfxdata="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" strokecolor="#5b9bd5 [3204]" strokeweight=".5pt">
+                  <v:stroke endarrow="block" joinstyle="miter"/>
+                </v:shape>
+                <v:shape id="肘形连接符 428" o:spid="_x0000_s1396" type="#_x0000_t33" style="position:absolute;left:10007;top:35630;width:1967;height:5157;rotation:180;flip:y;visibility:visible;mso-wrap-style:square" o:connectortype="elbow" o:gfxdata="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" strokecolor="#5b9bd5 [3204]" strokeweight=".5pt">
+                  <v:stroke endarrow="block"/>
+                </v:shape>
+                <v:shape id="肘形连接符 429" o:spid="_x0000_s1397" type="#_x0000_t33" style="position:absolute;left:38295;top:35630;width:1485;height:5011;visibility:visible;mso-wrap-style:square" o:connectortype="elbow" o:gfxdata="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" strokecolor="#5b9bd5 [3204]" strokeweight=".5pt">
+                  <v:stroke endarrow="block"/>
+                </v:shape>
+                <v:shape id="肘形连接符 430" o:spid="_x0000_s1398" type="#_x0000_t34" style="position:absolute;left:16331;top:37160;width:3080;height:15728;rotation:90;flip:x;visibility:visible;mso-wrap-style:square" o:connectortype="elbow" o:gfxdata="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" strokecolor="#5b9bd5 [3204]" strokeweight=".5pt">
+                  <v:stroke endarrow="block"/>
+                </v:shape>
+                <v:shape id="肘形连接符 432" o:spid="_x0000_s1399" type="#_x0000_t34" style="position:absolute;left:31144;top:37928;width:3227;height:14045;rotation:90;visibility:visible;mso-wrap-style:square" o:connectortype="elbow" o:gfxdata="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" strokecolor="#5b9bd5 [3204]" strokeweight=".5pt">
+                  <v:stroke endarrow="block"/>
+                </v:shape>
+                <v:shape id="直接箭头连接符 436" o:spid="_x0000_s1400" type="#_x0000_t32" style="position:absolute;left:25576;top:55226;width:106;height:2234;flip:x;visibility:visible;mso-wrap-style:square" o:connectortype="straight" o:gfxdata="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" strokecolor="#5b9bd5 [3204]" strokeweight=".5pt">
+                  <v:stroke endarrow="block" joinstyle="miter"/>
+                </v:shape>
+                <v:shape id="直接箭头连接符 437" o:spid="_x0000_s1401" type="#_x0000_t32" style="position:absolute;left:25682;top:49265;width:53;height:2218;flip:x;visibility:visible;mso-wrap-style:square" o:connectortype="straight" o:gfxdata="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" strokecolor="#5b9bd5 [3204]" strokeweight=".5pt">
+                  <v:stroke endarrow="block" joinstyle="miter"/>
+                </v:shape>
+                <v:line id="直接连接符 439" o:spid="_x0000_s1402" style="position:absolute;flip:x;visibility:visible;mso-wrap-style:square" from="4055,27657" to="12380,27750" o:connectortype="straight" o:gfxdata="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" strokecolor="#5b9bd5 [3204]" strokeweight=".5pt">
+                  <v:stroke joinstyle="miter"/>
+                </v:line>
+                <v:line id="直接连接符 440" o:spid="_x0000_s1403" style="position:absolute;flip:y;visibility:visible;mso-wrap-style:square" from="4134,11847" to="4452,27744" o:connectortype="straight" o:gfxdata="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" strokecolor="#5b9bd5 [3204]" strokeweight=".5pt">
+                  <v:stroke joinstyle="miter"/>
+                </v:line>
+                <v:shape id="直接箭头连接符 442" o:spid="_x0000_s1404" type="#_x0000_t32" style="position:absolute;left:4293;top:11608;width:19719;height:398;flip:y;visibility:visible;mso-wrap-style:square" o:connectortype="straight" o:gfxdata="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" strokecolor="#5b9bd5 [3204]" strokeweight=".5pt">
+                  <v:stroke endarrow="block" joinstyle="miter"/>
+                </v:shape>
+                <v:line id="直接连接符 444" o:spid="_x0000_s1405" style="position:absolute;flip:y;visibility:visible;mso-wrap-style:square" from="39621,15664" to="48582,15703" o:connectortype="straight" o:gfxdata="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" strokecolor="#5b9bd5 [3204]" strokeweight=".5pt">
+                  <v:stroke joinstyle="miter"/>
+                </v:line>
+                <v:line id="直接连接符 445" o:spid="_x0000_s1406" style="position:absolute;flip:x;visibility:visible;mso-wrap-style:square" from="48582,15822" to="48741,31566" o:connectortype="straight" o:gfxdata="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" strokecolor="#5b9bd5 [3204]" strokeweight=".5pt">
+                  <v:stroke joinstyle="miter"/>
+                </v:line>
+                <v:shape id="直接箭头连接符 446" o:spid="_x0000_s1407" type="#_x0000_t32" style="position:absolute;left:26318;top:31326;width:22343;height:81;flip:x y;visibility:visible;mso-wrap-style:square" o:connectortype="straight" o:gfxdata="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" strokecolor="#5b9bd5 [3204]" strokeweight=".5pt">
+                  <v:stroke endarrow="block" joinstyle="miter"/>
+                </v:shape>
+                <w10:anchorlock/>
+              </v:group>
+            </w:pict>
+          </mc:Fallback>
+        </mc:AlternateContent>
+      </w:r>
+    </w:p>
+    <w:p>
+      <w:r>
+        <w:rPr>
+          <w:noProof/>
+        </w:rPr>
+        <w:lastRenderedPageBreak/>
+        <mc:AlternateContent>
+          <mc:Choice Requires="wpc">
+            <w:drawing>
+              <wp:inline distT="0" distB="0" distL="0" distR="0" wp14:anchorId="1871D39B" wp14:editId="61CF9768">
+                <wp:extent cx="5274310" cy="4379760"/>
+                <wp:effectExtent l="0" t="0" r="0" b="0"/>
+                <wp:docPr id="483" name="画布 483"/>
+                <wp:cNvGraphicFramePr>
+                  <a:graphicFrameLocks xmlns:a="http://schemas.openxmlformats.org/drawingml/2006/main" noChangeAspect="1"/>
+                </wp:cNvGraphicFramePr>
+                <a:graphic xmlns:a="http://schemas.openxmlformats.org/drawingml/2006/main">
+                  <a:graphicData uri="http://schemas.microsoft.com/office/word/2010/wordprocessingCanvas">
+                    <wpc:wpc>
+                      <wpc:bg/>
+                      <wpc:whole/>
+                      <wps:wsp>
+                        <wps:cNvPr id="451" name="文本框 451"/>
+                        <wps:cNvSpPr txBox="1"/>
+                        <wps:spPr>
+                          <a:xfrm>
+                            <a:off x="4134680" y="1623772"/>
+                            <a:ext cx="540688" cy="324298"/>
+                          </a:xfrm>
+                          <a:prstGeom prst="rect">
+                            <a:avLst/>
+                          </a:prstGeom>
+                          <a:solidFill>
+                            <a:schemeClr val="lt1"/>
+                          </a:solidFill>
+                          <a:ln w="6350">
+                            <a:solidFill>
+                              <a:prstClr val="black"/>
+                            </a:solidFill>
+                          </a:ln>
+                          <a:effectLst/>
+                        </wps:spPr>
+                        <wps:style>
+                          <a:lnRef idx="0">
+                            <a:schemeClr val="accent1"/>
+                          </a:lnRef>
+                          <a:fillRef idx="0">
+                            <a:schemeClr val="accent1"/>
+                          </a:fillRef>
+                          <a:effectRef idx="0">
+                            <a:schemeClr val="accent1"/>
+                          </a:effectRef>
+                          <a:fontRef idx="minor">
+                            <a:schemeClr val="dk1"/>
+                          </a:fontRef>
+                        </wps:style>
+                        <wps:txbx>
+                          <w:txbxContent>
+                            <w:p>
+                              <w:r>
+                                <w:rPr>
+                                  <w:rFonts w:hint="eastAsia"/>
+                                </w:rPr>
+                                <w:t>是</w:t>
+                              </w:r>
+                            </w:p>
+                          </w:txbxContent>
+                        </wps:txbx>
+                        <wps:bodyPr rot="0" spcFirstLastPara="0" vertOverflow="overflow" horzOverflow="overflow" vert="horz" wrap="square" lIns="91440" tIns="45720" rIns="91440" bIns="45720" numCol="1" spcCol="0" rtlCol="0" fromWordArt="0" anchor="t" anchorCtr="0" forceAA="0" compatLnSpc="1">
+                          <a:prstTxWarp prst="textNoShape">
+                            <a:avLst/>
+                          </a:prstTxWarp>
+                          <a:noAutofit/>
+                        </wps:bodyPr>
+                      </wps:wsp>
+                      <wps:wsp>
+                        <wps:cNvPr id="452" name="文本框 452"/>
+                        <wps:cNvSpPr txBox="1"/>
+                        <wps:spPr>
+                          <a:xfrm>
+                            <a:off x="675861" y="1526650"/>
+                            <a:ext cx="461176" cy="341906"/>
+                          </a:xfrm>
+                          <a:prstGeom prst="rect">
+                            <a:avLst/>
+                          </a:prstGeom>
+                          <a:solidFill>
+                            <a:schemeClr val="lt1"/>
+                          </a:solidFill>
+                          <a:ln w="6350">
+                            <a:solidFill>
+                              <a:prstClr val="black"/>
+                            </a:solidFill>
+                          </a:ln>
+                          <a:effectLst/>
+                        </wps:spPr>
+                        <wps:style>
+                          <a:lnRef idx="0">
+                            <a:schemeClr val="accent1"/>
+                          </a:lnRef>
+                          <a:fillRef idx="0">
+                            <a:schemeClr val="accent1"/>
+                          </a:fillRef>
+                          <a:effectRef idx="0">
+                            <a:schemeClr val="accent1"/>
+                          </a:effectRef>
+                          <a:fontRef idx="minor">
+                            <a:schemeClr val="dk1"/>
+                          </a:fontRef>
+                        </wps:style>
+                        <wps:txbx>
+                          <w:txbxContent>
+                            <w:p>
+                              <w:r>
+                                <w:rPr>
+                                  <w:rFonts w:hint="eastAsia"/>
+                                </w:rPr>
+                                <w:t>否</w:t>
+                              </w:r>
+                            </w:p>
+                          </w:txbxContent>
+                        </wps:txbx>
+                        <wps:bodyPr rot="0" spcFirstLastPara="0" vertOverflow="overflow" horzOverflow="overflow" vert="horz" wrap="square" lIns="91440" tIns="45720" rIns="91440" bIns="45720" numCol="1" spcCol="0" rtlCol="0" fromWordArt="0" anchor="t" anchorCtr="0" forceAA="0" compatLnSpc="1">
+                          <a:prstTxWarp prst="textNoShape">
+                            <a:avLst/>
+                          </a:prstTxWarp>
+                          <a:noAutofit/>
+                        </wps:bodyPr>
+                      </wps:wsp>
+                      <wps:wsp>
+                        <wps:cNvPr id="455" name="矩形 455"/>
+                        <wps:cNvSpPr/>
+                        <wps:spPr>
+                          <a:xfrm>
+                            <a:off x="1723825" y="214589"/>
+                            <a:ext cx="1682496" cy="321965"/>
+                          </a:xfrm>
+                          <a:prstGeom prst="rect">
+                            <a:avLst/>
+                          </a:prstGeom>
+                          <a:ln w="9525">
+                            <a:solidFill>
+                              <a:schemeClr val="tx1"/>
+                            </a:solidFill>
+                          </a:ln>
+                        </wps:spPr>
+                        <wps:style>
+                          <a:lnRef idx="2">
+                            <a:schemeClr val="accent6"/>
+                          </a:lnRef>
+                          <a:fillRef idx="1">
+                            <a:schemeClr val="lt1"/>
+                          </a:fillRef>
+                          <a:effectRef idx="0">
+                            <a:schemeClr val="accent6"/>
+                          </a:effectRef>
+                          <a:fontRef idx="minor">
+                            <a:schemeClr val="dk1"/>
+                          </a:fontRef>
+                        </wps:style>
+                        <wps:txbx>
+                          <w:txbxContent>
+                            <w:p>
+                              <w:pPr>
+                                <w:jc w:val="center"/>
+                                <w:rPr>
+                                  <w:rFonts w:hint="eastAsia"/>
+                                </w:rPr>
+                              </w:pPr>
+                              <w:r>
+                                <w:rPr>
+                                  <w:rFonts w:hint="eastAsia"/>
+                                </w:rPr>
+                                <w:t>输入</w:t>
+                              </w:r>
+                              <w:r>
+                                <w:t>sql</w:t>
+                              </w:r>
+                              <w:r>
+                                <w:t>语句</w:t>
+                              </w:r>
+                            </w:p>
+                          </w:txbxContent>
+                        </wps:txbx>
+                        <wps:bodyPr rot="0" spcFirstLastPara="0" vertOverflow="overflow" horzOverflow="overflow" vert="horz" wrap="square" lIns="91440" tIns="45720" rIns="91440" bIns="45720" numCol="1" spcCol="0" rtlCol="0" fromWordArt="0" anchor="ctr" anchorCtr="0" forceAA="0" compatLnSpc="1">
+                          <a:prstTxWarp prst="textNoShape">
+                            <a:avLst/>
+                          </a:prstTxWarp>
+                          <a:noAutofit/>
+                        </wps:bodyPr>
+                      </wps:wsp>
+                      <wps:wsp>
+                        <wps:cNvPr id="460" name="流程图: 决策 460"/>
+                        <wps:cNvSpPr/>
+                        <wps:spPr>
+                          <a:xfrm>
+                            <a:off x="1334209" y="763325"/>
+                            <a:ext cx="2514221" cy="985961"/>
+                          </a:xfrm>
+                          <a:prstGeom prst="flowChartDecision">
+                            <a:avLst/>
+                          </a:prstGeom>
+                          <a:ln w="9525">
+                            <a:solidFill>
+                              <a:schemeClr val="tx1"/>
+                            </a:solidFill>
+                          </a:ln>
+                        </wps:spPr>
+                        <wps:style>
+                          <a:lnRef idx="2">
+                            <a:schemeClr val="accent6"/>
+                          </a:lnRef>
+                          <a:fillRef idx="1">
+                            <a:schemeClr val="lt1"/>
+                          </a:fillRef>
+                          <a:effectRef idx="0">
+                            <a:schemeClr val="accent6"/>
+                          </a:effectRef>
+                          <a:fontRef idx="minor">
+                            <a:schemeClr val="dk1"/>
+                          </a:fontRef>
+                        </wps:style>
+                        <wps:txbx>
+                          <w:txbxContent>
+                            <w:p>
+                              <w:pPr>
+                                <w:pStyle w:val="a5"/>
+                                <w:spacing w:before="0" w:beforeAutospacing="0" w:after="160" w:afterAutospacing="0" w:line="254" w:lineRule="auto"/>
+                                <w:jc w:val="center"/>
+                                <w:rPr>
+                                  <w:rFonts w:hint="eastAsia"/>
+                                </w:rPr>
+                              </w:pPr>
+                              <w:r>
+                                <w:rPr>
+                                  <w:rFonts w:cs="Times New Roman"/>
+                                  <w:sz w:val="22"/>
+                                  <w:szCs w:val="22"/>
+                                </w:rPr>
+                                <w:t>S</w:t>
+                              </w:r>
+                              <w:r>
+                                <w:rPr>
+                                  <w:rFonts w:cs="Times New Roman" w:hint="eastAsia"/>
+                                  <w:sz w:val="22"/>
+                                  <w:szCs w:val="22"/>
+                                </w:rPr>
+                                <w:t>ql语句</w:t>
+                              </w:r>
+                              <w:r>
+                                <w:rPr>
+                                  <w:rFonts w:cs="Times New Roman"/>
+                                  <w:sz w:val="22"/>
+                                  <w:szCs w:val="22"/>
+                                </w:rPr>
+                                <w:t>包含</w:t>
+                              </w:r>
+                              <w:r>
+                                <w:rPr>
+                                  <w:rFonts w:cs="Times New Roman" w:hint="eastAsia"/>
+                                  <w:sz w:val="22"/>
+                                  <w:szCs w:val="22"/>
+                                </w:rPr>
+                                <w:t>where</w:t>
+                              </w:r>
+                              <w:r>
+                                <w:rPr>
+                                  <w:rFonts w:cs="Times New Roman"/>
+                                  <w:sz w:val="22"/>
+                                  <w:szCs w:val="22"/>
+                                </w:rPr>
+                                <w:t>字段</w:t>
+                              </w:r>
+                            </w:p>
+                          </w:txbxContent>
+                        </wps:txbx>
+                        <wps:bodyPr rot="0" spcFirstLastPara="0" vert="horz" wrap="square" lIns="91440" tIns="45720" rIns="91440" bIns="45720" numCol="1" spcCol="0" rtlCol="0" fromWordArt="0" anchor="ctr" anchorCtr="0" forceAA="0" compatLnSpc="1">
+                          <a:prstTxWarp prst="textNoShape">
+                            <a:avLst/>
+                          </a:prstTxWarp>
+                          <a:noAutofit/>
+                        </wps:bodyPr>
+                      </wps:wsp>
+                      <wps:wsp>
+                        <wps:cNvPr id="461" name="矩形 461"/>
+                        <wps:cNvSpPr/>
+                        <wps:spPr>
+                          <a:xfrm>
+                            <a:off x="3032927" y="2219451"/>
+                            <a:ext cx="1890202" cy="269875"/>
+                          </a:xfrm>
+                          <a:prstGeom prst="rect">
+                            <a:avLst/>
+                          </a:prstGeom>
+                          <a:ln w="9525">
+                            <a:solidFill>
+                              <a:schemeClr val="tx1"/>
+                            </a:solidFill>
+                          </a:ln>
+                        </wps:spPr>
+                        <wps:style>
+                          <a:lnRef idx="2">
+                            <a:schemeClr val="accent6"/>
+                          </a:lnRef>
+                          <a:fillRef idx="1">
+                            <a:schemeClr val="lt1"/>
+                          </a:fillRef>
+                          <a:effectRef idx="0">
+                            <a:schemeClr val="accent6"/>
+                          </a:effectRef>
+                          <a:fontRef idx="minor">
+                            <a:schemeClr val="dk1"/>
+                          </a:fontRef>
+                        </wps:style>
+                        <wps:txbx>
+                          <w:txbxContent>
+                            <w:p>
+                              <w:pPr>
+                                <w:pStyle w:val="a5"/>
+                                <w:spacing w:before="0" w:beforeAutospacing="0" w:after="160" w:afterAutospacing="0" w:line="254" w:lineRule="auto"/>
+                                <w:ind w:firstLine="216"/>
+                                <w:rPr>
+                                  <w:rFonts w:hint="eastAsia"/>
+                                </w:rPr>
+                              </w:pPr>
+                              <w:r>
+                                <w:rPr>
+                                  <w:rFonts w:cs="Times New Roman" w:hint="eastAsia"/>
+                                  <w:sz w:val="22"/>
+                                  <w:szCs w:val="22"/>
+                                </w:rPr>
+                                <w:t>根据条件</w:t>
+                              </w:r>
+                              <w:r>
+                                <w:rPr>
+                                  <w:rFonts w:cs="Times New Roman"/>
+                                  <w:sz w:val="22"/>
+                                  <w:szCs w:val="22"/>
+                                </w:rPr>
+                                <w:t>构建查询sql</w:t>
+                              </w:r>
+                            </w:p>
+                          </w:txbxContent>
+                        </wps:txbx>
+                        <wps:bodyPr rot="0" spcFirstLastPara="0" vert="horz" wrap="square" lIns="91440" tIns="45720" rIns="91440" bIns="45720" numCol="1" spcCol="0" rtlCol="0" fromWordArt="0" anchor="ctr" anchorCtr="0" forceAA="0" compatLnSpc="1">
+                          <a:prstTxWarp prst="textNoShape">
+                            <a:avLst/>
+                          </a:prstTxWarp>
+                          <a:noAutofit/>
+                        </wps:bodyPr>
+                      </wps:wsp>
+                      <wps:wsp>
+                        <wps:cNvPr id="462" name="矩形 462"/>
+                        <wps:cNvSpPr/>
+                        <wps:spPr>
+                          <a:xfrm>
+                            <a:off x="55641" y="2234081"/>
+                            <a:ext cx="1890202" cy="269875"/>
+                          </a:xfrm>
+                          <a:prstGeom prst="rect">
+                            <a:avLst/>
+                          </a:prstGeom>
+                          <a:ln w="9525">
+                            <a:solidFill>
+                              <a:schemeClr val="tx1"/>
+                            </a:solidFill>
+                          </a:ln>
+                        </wps:spPr>
+                        <wps:style>
+                          <a:lnRef idx="2">
+                            <a:schemeClr val="accent6"/>
+                          </a:lnRef>
+                          <a:fillRef idx="1">
+                            <a:schemeClr val="lt1"/>
+                          </a:fillRef>
+                          <a:effectRef idx="0">
+                            <a:schemeClr val="accent6"/>
+                          </a:effectRef>
+                          <a:fontRef idx="minor">
+                            <a:schemeClr val="dk1"/>
+                          </a:fontRef>
+                        </wps:style>
+                        <wps:txbx>
+                          <w:txbxContent>
+                            <w:p>
+                              <w:pPr>
+                                <w:pStyle w:val="a5"/>
+                                <w:spacing w:before="0" w:beforeAutospacing="0" w:after="160" w:afterAutospacing="0" w:line="254" w:lineRule="auto"/>
+                                <w:ind w:firstLine="216"/>
+                                <w:rPr>
+                                  <w:rFonts w:hint="eastAsia"/>
+                                </w:rPr>
+                              </w:pPr>
+                              <w:r>
+                                <w:rPr>
+                                  <w:rFonts w:cs="Times New Roman"/>
+                                  <w:sz w:val="22"/>
+                                  <w:szCs w:val="22"/>
+                                </w:rPr>
+                                <w:t>构建</w:t>
+                              </w:r>
+                              <w:r>
+                                <w:rPr>
+                                  <w:rFonts w:cs="Times New Roman" w:hint="eastAsia"/>
+                                  <w:sz w:val="22"/>
+                                  <w:szCs w:val="22"/>
+                                </w:rPr>
+                                <w:t>无</w:t>
+                              </w:r>
+                              <w:r>
+                                <w:rPr>
+                                  <w:rFonts w:cs="Times New Roman"/>
+                                  <w:sz w:val="22"/>
+                                  <w:szCs w:val="22"/>
+                                </w:rPr>
+                                <w:t>条件查询sql</w:t>
+                              </w:r>
+                            </w:p>
+                          </w:txbxContent>
+                        </wps:txbx>
+                        <wps:bodyPr rot="0" spcFirstLastPara="0" vert="horz" wrap="square" lIns="91440" tIns="45720" rIns="91440" bIns="45720" numCol="1" spcCol="0" rtlCol="0" fromWordArt="0" anchor="ctr" anchorCtr="0" forceAA="0" compatLnSpc="1">
+                          <a:prstTxWarp prst="textNoShape">
+                            <a:avLst/>
+                          </a:prstTxWarp>
+                          <a:noAutofit/>
+                        </wps:bodyPr>
+                      </wps:wsp>
+                      <wps:wsp>
+                        <wps:cNvPr id="463" name="矩形 463"/>
+                        <wps:cNvSpPr/>
+                        <wps:spPr>
+                          <a:xfrm>
+                            <a:off x="1628409" y="2811983"/>
+                            <a:ext cx="1862213" cy="269875"/>
+                          </a:xfrm>
+                          <a:prstGeom prst="rect">
+                            <a:avLst/>
+                          </a:prstGeom>
+                          <a:ln w="9525">
+                            <a:solidFill>
+                              <a:schemeClr val="tx1"/>
+                            </a:solidFill>
+                          </a:ln>
+                        </wps:spPr>
+                        <wps:style>
+                          <a:lnRef idx="2">
+                            <a:schemeClr val="accent6"/>
+                          </a:lnRef>
+                          <a:fillRef idx="1">
+                            <a:schemeClr val="lt1"/>
+                          </a:fillRef>
+                          <a:effectRef idx="0">
+                            <a:schemeClr val="accent6"/>
+                          </a:effectRef>
+                          <a:fontRef idx="minor">
+                            <a:schemeClr val="dk1"/>
+                          </a:fontRef>
+                        </wps:style>
+                        <wps:txbx>
+                          <w:txbxContent>
+                            <w:p>
+                              <w:pPr>
+                                <w:pStyle w:val="a5"/>
+                                <w:spacing w:before="0" w:beforeAutospacing="0" w:after="160" w:afterAutospacing="0" w:line="254" w:lineRule="auto"/>
+                                <w:ind w:firstLine="216"/>
+                                <w:rPr>
+                                  <w:rFonts w:hint="eastAsia"/>
+                                </w:rPr>
+                              </w:pPr>
+                              <w:r>
+                                <w:rPr>
+                                  <w:rFonts w:cs="Times New Roman" w:hint="eastAsia"/>
+                                  <w:sz w:val="22"/>
+                                  <w:szCs w:val="22"/>
+                                </w:rPr>
+                                <w:t xml:space="preserve">  </w:t>
+                              </w:r>
+                              <w:r>
+                                <w:rPr>
+                                  <w:rFonts w:cs="Times New Roman"/>
+                                  <w:sz w:val="22"/>
+                                  <w:szCs w:val="22"/>
+                                </w:rPr>
+                                <w:t xml:space="preserve"> </w:t>
+                              </w:r>
+                              <w:r>
+                                <w:rPr>
+                                  <w:rFonts w:cs="Times New Roman" w:hint="eastAsia"/>
+                                  <w:sz w:val="22"/>
+                                  <w:szCs w:val="22"/>
+                                </w:rPr>
+                                <w:t>执行</w:t>
+                              </w:r>
+                              <w:r>
+                                <w:rPr>
+                                  <w:rFonts w:cs="Times New Roman"/>
+                                  <w:sz w:val="22"/>
+                                  <w:szCs w:val="22"/>
+                                </w:rPr>
+                                <w:t>查询sql</w:t>
+                              </w:r>
+                            </w:p>
+                          </w:txbxContent>
+                        </wps:txbx>
+                        <wps:bodyPr rot="0" spcFirstLastPara="0" vert="horz" wrap="square" lIns="91440" tIns="45720" rIns="91440" bIns="45720" numCol="1" spcCol="0" rtlCol="0" fromWordArt="0" anchor="ctr" anchorCtr="0" forceAA="0" compatLnSpc="1">
+                          <a:prstTxWarp prst="textNoShape">
+                            <a:avLst/>
+                          </a:prstTxWarp>
+                          <a:noAutofit/>
+                        </wps:bodyPr>
+                      </wps:wsp>
+                      <wps:wsp>
+                        <wps:cNvPr id="464" name="矩形 464"/>
+                        <wps:cNvSpPr/>
+                        <wps:spPr>
+                          <a:xfrm>
+                            <a:off x="1113184" y="3303597"/>
+                            <a:ext cx="2910176" cy="374317"/>
+                          </a:xfrm>
+                          <a:prstGeom prst="rect">
+                            <a:avLst/>
+                          </a:prstGeom>
+                          <a:ln w="9525">
+                            <a:solidFill>
+                              <a:schemeClr val="tx1"/>
+                            </a:solidFill>
+                          </a:ln>
+                        </wps:spPr>
+                        <wps:style>
+                          <a:lnRef idx="2">
+                            <a:schemeClr val="accent6"/>
+                          </a:lnRef>
+                          <a:fillRef idx="1">
+                            <a:schemeClr val="lt1"/>
+                          </a:fillRef>
+                          <a:effectRef idx="0">
+                            <a:schemeClr val="accent6"/>
+                          </a:effectRef>
+                          <a:fontRef idx="minor">
+                            <a:schemeClr val="dk1"/>
+                          </a:fontRef>
+                        </wps:style>
+                        <wps:txbx>
+                          <w:txbxContent>
+                            <w:p>
+                              <w:pPr>
+                                <w:pStyle w:val="a5"/>
+                                <w:spacing w:before="0" w:beforeAutospacing="0" w:after="160" w:afterAutospacing="0" w:line="254" w:lineRule="auto"/>
+                                <w:rPr>
+                                  <w:rFonts w:hint="eastAsia"/>
+                                </w:rPr>
+                              </w:pPr>
+                              <w:r>
+                                <w:rPr>
+                                  <w:rFonts w:cs="Times New Roman" w:hint="eastAsia"/>
+                                  <w:sz w:val="22"/>
+                                  <w:szCs w:val="22"/>
+                                </w:rPr>
+                                <w:t>获取记录</w:t>
+                              </w:r>
+                              <w:r>
+                                <w:rPr>
+                                  <w:rFonts w:cs="Times New Roman"/>
+                                  <w:sz w:val="22"/>
+                                  <w:szCs w:val="22"/>
+                                </w:rPr>
+                                <w:t>的id</w:t>
+                              </w:r>
+                              <w:r>
+                                <w:rPr>
+                                  <w:rFonts w:cs="Times New Roman" w:hint="eastAsia"/>
+                                  <w:sz w:val="22"/>
+                                  <w:szCs w:val="22"/>
+                                </w:rPr>
+                                <w:t>，加入</w:t>
+                              </w:r>
+                              <w:r>
+                                <w:rPr>
+                                  <w:rFonts w:cs="Times New Roman"/>
+                                  <w:sz w:val="22"/>
+                                  <w:szCs w:val="22"/>
+                                </w:rPr>
+                                <w:t>到</w:t>
+                              </w:r>
+                              <w:r>
+                                <w:rPr>
+                                  <w:rFonts w:cs="Times New Roman"/>
+                                  <w:sz w:val="22"/>
+                                  <w:szCs w:val="22"/>
+                                </w:rPr>
+                                <w:t>DeleteSqlObj</w:t>
+                              </w:r>
+                              <w:r>
+                                <w:rPr>
+                                  <w:rFonts w:cs="Times New Roman" w:hint="eastAsia"/>
+                                  <w:sz w:val="22"/>
+                                  <w:szCs w:val="22"/>
+                                </w:rPr>
+                                <w:t>中</w:t>
+                              </w:r>
+                            </w:p>
+                          </w:txbxContent>
+                        </wps:txbx>
+                        <wps:bodyPr rot="0" spcFirstLastPara="0" vert="horz" wrap="square" lIns="91440" tIns="45720" rIns="91440" bIns="45720" numCol="1" spcCol="0" rtlCol="0" fromWordArt="0" anchor="ctr" anchorCtr="0" forceAA="0" compatLnSpc="1">
+                          <a:prstTxWarp prst="textNoShape">
+                            <a:avLst/>
+                          </a:prstTxWarp>
+                          <a:noAutofit/>
+                        </wps:bodyPr>
+                      </wps:wsp>
+                      <wps:wsp>
+                        <wps:cNvPr id="465" name="矩形 465"/>
+                        <wps:cNvSpPr/>
+                        <wps:spPr>
+                          <a:xfrm>
+                            <a:off x="1612506" y="3901312"/>
+                            <a:ext cx="1890202" cy="269875"/>
+                          </a:xfrm>
+                          <a:prstGeom prst="rect">
+                            <a:avLst/>
+                          </a:prstGeom>
+                          <a:ln w="9525">
+                            <a:solidFill>
+                              <a:schemeClr val="tx1"/>
+                            </a:solidFill>
+                          </a:ln>
+                        </wps:spPr>
+                        <wps:style>
+                          <a:lnRef idx="2">
+                            <a:schemeClr val="accent6"/>
+                          </a:lnRef>
+                          <a:fillRef idx="1">
+                            <a:schemeClr val="lt1"/>
+                          </a:fillRef>
+                          <a:effectRef idx="0">
+                            <a:schemeClr val="accent6"/>
+                          </a:effectRef>
+                          <a:fontRef idx="minor">
+                            <a:schemeClr val="dk1"/>
+                          </a:fontRef>
+                        </wps:style>
+                        <wps:txbx>
+                          <w:txbxContent>
+                            <w:p>
+                              <w:pPr>
+                                <w:pStyle w:val="a5"/>
+                                <w:spacing w:before="0" w:beforeAutospacing="0" w:after="160" w:afterAutospacing="0" w:line="254" w:lineRule="auto"/>
+                                <w:ind w:firstLine="216"/>
+                                <w:rPr>
+                                  <w:rFonts w:hint="eastAsia"/>
+                                </w:rPr>
+                              </w:pPr>
+                              <w:r>
+                                <w:rPr>
+                                  <w:rFonts w:cs="Times New Roman" w:hint="eastAsia"/>
+                                  <w:sz w:val="22"/>
+                                  <w:szCs w:val="22"/>
+                                </w:rPr>
+                                <w:t xml:space="preserve"> 返回</w:t>
+                              </w:r>
+                              <w:r>
+                                <w:rPr>
+                                  <w:rFonts w:cs="Times New Roman"/>
+                                  <w:sz w:val="22"/>
+                                  <w:szCs w:val="22"/>
+                                </w:rPr>
+                                <w:t>DeleteSqlObj</w:t>
+                              </w:r>
+                              <w:r>
+                                <w:rPr>
+                                  <w:rFonts w:cs="Times New Roman" w:hint="eastAsia"/>
+                                  <w:sz w:val="22"/>
+                                  <w:szCs w:val="22"/>
+                                </w:rPr>
+                                <w:t>对象</w:t>
+                              </w:r>
+                            </w:p>
+                          </w:txbxContent>
+                        </wps:txbx>
+                        <wps:bodyPr rot="0" spcFirstLastPara="0" vert="horz" wrap="square" lIns="91440" tIns="45720" rIns="91440" bIns="45720" numCol="1" spcCol="0" rtlCol="0" fromWordArt="0" anchor="ctr" anchorCtr="0" forceAA="0" compatLnSpc="1">
+                          <a:prstTxWarp prst="textNoShape">
+                            <a:avLst/>
+                          </a:prstTxWarp>
+                          <a:noAutofit/>
+                        </wps:bodyPr>
+                      </wps:wsp>
+                      <wps:wsp>
+                        <wps:cNvPr id="470" name="直接箭头连接符 470"/>
+                        <wps:cNvCnPr/>
+                        <wps:spPr>
+                          <a:xfrm>
+                            <a:off x="2589425" y="551458"/>
+                            <a:ext cx="3576" cy="227617"/>
+                          </a:xfrm>
+                          <a:prstGeom prst="straightConnector1">
+                            <a:avLst/>
+                          </a:prstGeom>
+                          <a:ln>
+                            <a:tailEnd type="triangle"/>
+                          </a:ln>
+                        </wps:spPr>
+                        <wps:style>
+                          <a:lnRef idx="1">
+                            <a:schemeClr val="accent1"/>
+                          </a:lnRef>
+                          <a:fillRef idx="0">
+                            <a:schemeClr val="accent1"/>
+                          </a:fillRef>
+                          <a:effectRef idx="0">
+                            <a:schemeClr val="accent1"/>
+                          </a:effectRef>
+                          <a:fontRef idx="minor">
+                            <a:schemeClr val="tx1"/>
+                          </a:fontRef>
+                        </wps:style>
+                        <wps:bodyPr/>
+                      </wps:wsp>
+                      <wps:wsp>
+                        <wps:cNvPr id="471" name="肘形连接符 471"/>
+                        <wps:cNvCnPr>
+                          <a:stCxn id="460" idx="1"/>
+                          <a:endCxn id="462" idx="0"/>
+                        </wps:cNvCnPr>
+                        <wps:spPr>
+                          <a:xfrm rot="10800000" flipV="1">
+                            <a:off x="1000743" y="1256305"/>
+                            <a:ext cx="333467" cy="977775"/>
+                          </a:xfrm>
+                          <a:prstGeom prst="bentConnector2">
+                            <a:avLst/>
+                          </a:prstGeom>
+                          <a:ln>
+                            <a:tailEnd type="triangle"/>
+                          </a:ln>
+                        </wps:spPr>
+                        <wps:style>
+                          <a:lnRef idx="1">
+                            <a:schemeClr val="accent1"/>
+                          </a:lnRef>
+                          <a:fillRef idx="0">
+                            <a:schemeClr val="accent1"/>
+                          </a:fillRef>
+                          <a:effectRef idx="0">
+                            <a:schemeClr val="accent1"/>
+                          </a:effectRef>
+                          <a:fontRef idx="minor">
+                            <a:schemeClr val="tx1"/>
+                          </a:fontRef>
+                        </wps:style>
+                        <wps:bodyPr/>
+                      </wps:wsp>
+                      <wps:wsp>
+                        <wps:cNvPr id="472" name="肘形连接符 472"/>
+                        <wps:cNvCnPr>
+                          <a:stCxn id="460" idx="3"/>
+                          <a:endCxn id="461" idx="0"/>
+                        </wps:cNvCnPr>
+                        <wps:spPr>
+                          <a:xfrm>
+                            <a:off x="3848430" y="1256306"/>
+                            <a:ext cx="129598" cy="963145"/>
+                          </a:xfrm>
+                          <a:prstGeom prst="bentConnector2">
+                            <a:avLst/>
+                          </a:prstGeom>
+                          <a:ln>
+                            <a:tailEnd type="triangle"/>
+                          </a:ln>
+                        </wps:spPr>
+                        <wps:style>
+                          <a:lnRef idx="1">
+                            <a:schemeClr val="accent1"/>
+                          </a:lnRef>
+                          <a:fillRef idx="0">
+                            <a:schemeClr val="accent1"/>
+                          </a:fillRef>
+                          <a:effectRef idx="0">
+                            <a:schemeClr val="accent1"/>
+                          </a:effectRef>
+                          <a:fontRef idx="minor">
+                            <a:schemeClr val="tx1"/>
+                          </a:fontRef>
+                        </wps:style>
+                        <wps:bodyPr/>
+                      </wps:wsp>
+                      <wps:wsp>
+                        <wps:cNvPr id="473" name="肘形连接符 473"/>
+                        <wps:cNvCnPr>
+                          <a:stCxn id="462" idx="2"/>
+                          <a:endCxn id="463" idx="0"/>
+                        </wps:cNvCnPr>
+                        <wps:spPr>
+                          <a:xfrm rot="16200000" flipH="1">
+                            <a:off x="1626116" y="1878582"/>
+                            <a:ext cx="308027" cy="1558774"/>
+                          </a:xfrm>
+                          <a:prstGeom prst="bentConnector3">
+                            <a:avLst/>
+                          </a:prstGeom>
+                          <a:ln>
+                            <a:tailEnd type="triangle"/>
+                          </a:ln>
+                        </wps:spPr>
+                        <wps:style>
+                          <a:lnRef idx="1">
+                            <a:schemeClr val="accent1"/>
+                          </a:lnRef>
+                          <a:fillRef idx="0">
+                            <a:schemeClr val="accent1"/>
+                          </a:fillRef>
+                          <a:effectRef idx="0">
+                            <a:schemeClr val="accent1"/>
+                          </a:effectRef>
+                          <a:fontRef idx="minor">
+                            <a:schemeClr val="tx1"/>
+                          </a:fontRef>
+                        </wps:style>
+                        <wps:bodyPr/>
+                      </wps:wsp>
+                      <wps:wsp>
+                        <wps:cNvPr id="474" name="肘形连接符 474"/>
+                        <wps:cNvCnPr>
+                          <a:stCxn id="461" idx="2"/>
+                          <a:endCxn id="463" idx="0"/>
+                        </wps:cNvCnPr>
+                        <wps:spPr>
+                          <a:xfrm rot="5400000">
+                            <a:off x="3107444" y="1941398"/>
+                            <a:ext cx="322657" cy="1418512"/>
+                          </a:xfrm>
+                          <a:prstGeom prst="bentConnector3">
+                            <a:avLst/>
+                          </a:prstGeom>
+                          <a:ln>
+                            <a:tailEnd type="triangle"/>
+                          </a:ln>
+                        </wps:spPr>
+                        <wps:style>
+                          <a:lnRef idx="1">
+                            <a:schemeClr val="accent1"/>
+                          </a:lnRef>
+                          <a:fillRef idx="0">
+                            <a:schemeClr val="accent1"/>
+                          </a:fillRef>
+                          <a:effectRef idx="0">
+                            <a:schemeClr val="accent1"/>
+                          </a:effectRef>
+                          <a:fontRef idx="minor">
+                            <a:schemeClr val="tx1"/>
+                          </a:fontRef>
+                        </wps:style>
+                        <wps:bodyPr/>
+                      </wps:wsp>
+                      <wps:wsp>
+                        <wps:cNvPr id="475" name="直接箭头连接符 475"/>
+                        <wps:cNvCnPr>
+                          <a:stCxn id="464" idx="2"/>
+                          <a:endCxn id="465" idx="0"/>
+                        </wps:cNvCnPr>
+                        <wps:spPr>
+                          <a:xfrm flipH="1">
+                            <a:off x="2557607" y="3677914"/>
+                            <a:ext cx="10665" cy="223398"/>
+                          </a:xfrm>
+                          <a:prstGeom prst="straightConnector1">
+                            <a:avLst/>
+                          </a:prstGeom>
+                          <a:ln>
+                            <a:tailEnd type="triangle"/>
+                          </a:ln>
+                        </wps:spPr>
+                        <wps:style>
+                          <a:lnRef idx="1">
+                            <a:schemeClr val="accent1"/>
+                          </a:lnRef>
+                          <a:fillRef idx="0">
+                            <a:schemeClr val="accent1"/>
+                          </a:fillRef>
+                          <a:effectRef idx="0">
+                            <a:schemeClr val="accent1"/>
+                          </a:effectRef>
+                          <a:fontRef idx="minor">
+                            <a:schemeClr val="tx1"/>
+                          </a:fontRef>
+                        </wps:style>
+                        <wps:bodyPr/>
+                      </wps:wsp>
+                      <wps:wsp>
+                        <wps:cNvPr id="476" name="直接箭头连接符 476"/>
+                        <wps:cNvCnPr>
+                          <a:stCxn id="463" idx="2"/>
+                          <a:endCxn id="464" idx="0"/>
+                        </wps:cNvCnPr>
+                        <wps:spPr>
+                          <a:xfrm>
+                            <a:off x="2559516" y="3081858"/>
+                            <a:ext cx="8756" cy="221739"/>
+                          </a:xfrm>
+                          <a:prstGeom prst="straightConnector1">
+                            <a:avLst/>
+                          </a:prstGeom>
+                          <a:ln>
+                            <a:tailEnd type="triangle"/>
+                          </a:ln>
+                        </wps:spPr>
+                        <wps:style>
+                          <a:lnRef idx="1">
+                            <a:schemeClr val="accent1"/>
+                          </a:lnRef>
+                          <a:fillRef idx="0">
+                            <a:schemeClr val="accent1"/>
+                          </a:fillRef>
+                          <a:effectRef idx="0">
+                            <a:schemeClr val="accent1"/>
+                          </a:effectRef>
+                          <a:fontRef idx="minor">
+                            <a:schemeClr val="tx1"/>
+                          </a:fontRef>
+                        </wps:style>
+                        <wps:bodyPr/>
+                      </wps:wsp>
+                    </wpc:wpc>
+                  </a:graphicData>
+                </a:graphic>
+              </wp:inline>
+            </w:drawing>
+          </mc:Choice>
+          <mc:Fallback>
+            <w:pict>
+              <v:group w14:anchorId="1871D39B" id="画布 483" o:spid="_x0000_s1408" editas="canvas" style="width:415.3pt;height:344.85pt;mso-position-horizontal-relative:char;mso-position-vertical-relative:line" coordsize="52743,43795" o:gfxdata="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">
+                <v:shape id="_x0000_s1409" type="#_x0000_t75" style="position:absolute;width:52743;height:43795;visibility:visible;mso-wrap-style:square">
+                  <v:fill o:detectmouseclick="t"/>
+                  <v:path o:connecttype="none"/>
+                </v:shape>
+                <v:shape id="文本框 451" o:spid="_x0000_s1410" type="#_x0000_t202" style="position:absolute;left:41346;top:16237;width:5407;height:3243;visibility:visible;mso-wrap-style:square;v-text-anchor:top" o:gfxdata="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" fillcolor="white [3201]" strokeweight=".5pt">
+                  <v:textbox>
+                    <w:txbxContent>
+                      <w:p>
+                        <w:r>
+                          <w:rPr>
+                            <w:rFonts w:hint="eastAsia"/>
+                          </w:rPr>
+                          <w:t>是</w:t>
+                        </w:r>
+                      </w:p>
+                    </w:txbxContent>
+                  </v:textbox>
+                </v:shape>
+                <v:shape id="文本框 452" o:spid="_x0000_s1411" type="#_x0000_t202" style="position:absolute;left:6758;top:15266;width:4612;height:3419;visibility:visible;mso-wrap-style:square;v-text-anchor:top" o:gfxdata="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" fillcolor="white [3201]" strokeweight=".5pt">
+                  <v:textbox>
+                    <w:txbxContent>
+                      <w:p>
+                        <w:r>
+                          <w:rPr>
+                            <w:rFonts w:hint="eastAsia"/>
+                          </w:rPr>
+                          <w:t>否</w:t>
+                        </w:r>
+                      </w:p>
+                    </w:txbxContent>
+                  </v:textbox>
+                </v:shape>
+                <v:rect id="矩形 455" o:spid="_x0000_s1412" style="position:absolute;left:17238;top:2145;width:16825;height:3220;visibility:visible;mso-wrap-style:square;v-text-anchor:middle" o:gfxdata="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" fillcolor="white [3201]" strokecolor="black [3213]">
+                  <v:textbox>
+                    <w:txbxContent>
+                      <w:p>
+                        <w:pPr>
+                          <w:jc w:val="center"/>
+                          <w:rPr>
+                            <w:rFonts w:hint="eastAsia"/>
+                          </w:rPr>
+                        </w:pPr>
+                        <w:r>
+                          <w:rPr>
+                            <w:rFonts w:hint="eastAsia"/>
+                          </w:rPr>
+                          <w:t>输入</w:t>
+                        </w:r>
+                        <w:r>
+                          <w:t>sql</w:t>
+                        </w:r>
+                        <w:r>
+                          <w:t>语句</w:t>
+                        </w:r>
+                      </w:p>
+                    </w:txbxContent>
+                  </v:textbox>
+                </v:rect>
+                <v:shape id="流程图: 决策 460" o:spid="_x0000_s1413" type="#_x0000_t110" style="position:absolute;left:13342;top:7633;width:25142;height:9859;visibility:visible;mso-wrap-style:square;v-text-anchor:middle" o:gfxdata="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" fillcolor="white [3201]" strokecolor="black [3213]">
+                  <v:textbox>
+                    <w:txbxContent>
+                      <w:p>
+                        <w:pPr>
+                          <w:pStyle w:val="a5"/>
+                          <w:spacing w:before="0" w:beforeAutospacing="0" w:after="160" w:afterAutospacing="0" w:line="254" w:lineRule="auto"/>
+                          <w:jc w:val="center"/>
+                          <w:rPr>
+                            <w:rFonts w:hint="eastAsia"/>
+                          </w:rPr>
+                        </w:pPr>
+                        <w:r>
+                          <w:rPr>
+                            <w:rFonts w:cs="Times New Roman"/>
+                            <w:sz w:val="22"/>
+                            <w:szCs w:val="22"/>
+                          </w:rPr>
+                          <w:t>S</w:t>
+                        </w:r>
+                        <w:r>
+                          <w:rPr>
+                            <w:rFonts w:cs="Times New Roman" w:hint="eastAsia"/>
+                            <w:sz w:val="22"/>
+                            <w:szCs w:val="22"/>
+                          </w:rPr>
+                          <w:t>ql语句</w:t>
+                        </w:r>
+                        <w:r>
+                          <w:rPr>
+                            <w:rFonts w:cs="Times New Roman"/>
+                            <w:sz w:val="22"/>
+                            <w:szCs w:val="22"/>
+                          </w:rPr>
+                          <w:t>包含</w:t>
+                        </w:r>
+                        <w:r>
+                          <w:rPr>
+                            <w:rFonts w:cs="Times New Roman" w:hint="eastAsia"/>
+                            <w:sz w:val="22"/>
+                            <w:szCs w:val="22"/>
+                          </w:rPr>
+                          <w:t>where</w:t>
+                        </w:r>
+                        <w:r>
+                          <w:rPr>
+                            <w:rFonts w:cs="Times New Roman"/>
+                            <w:sz w:val="22"/>
+                            <w:szCs w:val="22"/>
+                          </w:rPr>
+                          <w:t>字段</w:t>
+                        </w:r>
+                      </w:p>
+                    </w:txbxContent>
+                  </v:textbox>
+                </v:shape>
+                <v:rect id="矩形 461" o:spid="_x0000_s1414" style="position:absolute;left:30329;top:22194;width:18902;height:2699;visibility:visible;mso-wrap-style:square;v-text-anchor:middle" o:gfxdata="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" fillcolor="white [3201]" strokecolor="black [3213]">
+                  <v:textbox>
+                    <w:txbxContent>
+                      <w:p>
+                        <w:pPr>
+                          <w:pStyle w:val="a5"/>
+                          <w:spacing w:before="0" w:beforeAutospacing="0" w:after="160" w:afterAutospacing="0" w:line="254" w:lineRule="auto"/>
+                          <w:ind w:firstLine="216"/>
+                          <w:rPr>
+                            <w:rFonts w:hint="eastAsia"/>
+                          </w:rPr>
+                        </w:pPr>
+                        <w:r>
+                          <w:rPr>
+                            <w:rFonts w:cs="Times New Roman" w:hint="eastAsia"/>
+                            <w:sz w:val="22"/>
+                            <w:szCs w:val="22"/>
+                          </w:rPr>
+                          <w:t>根据条件</w:t>
+                        </w:r>
+                        <w:r>
+                          <w:rPr>
+                            <w:rFonts w:cs="Times New Roman"/>
+                            <w:sz w:val="22"/>
+                            <w:szCs w:val="22"/>
+                          </w:rPr>
+                          <w:t>构建查询sql</w:t>
+                        </w:r>
+                      </w:p>
+                    </w:txbxContent>
+                  </v:textbox>
+                </v:rect>
+                <v:rect id="矩形 462" o:spid="_x0000_s1415" style="position:absolute;left:556;top:22340;width:18902;height:2699;visibility:visible;mso-wrap-style:square;v-text-anchor:middle" o:gfxdata="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" fillcolor="white [3201]" strokecolor="black [3213]">
+                  <v:textbox>
+                    <w:txbxContent>
+                      <w:p>
+                        <w:pPr>
+                          <w:pStyle w:val="a5"/>
+                          <w:spacing w:before="0" w:beforeAutospacing="0" w:after="160" w:afterAutospacing="0" w:line="254" w:lineRule="auto"/>
+                          <w:ind w:firstLine="216"/>
+                          <w:rPr>
+                            <w:rFonts w:hint="eastAsia"/>
+                          </w:rPr>
+                        </w:pPr>
+                        <w:r>
+                          <w:rPr>
+                            <w:rFonts w:cs="Times New Roman"/>
+                            <w:sz w:val="22"/>
+                            <w:szCs w:val="22"/>
+                          </w:rPr>
+                          <w:t>构建</w:t>
+                        </w:r>
+                        <w:r>
+                          <w:rPr>
+                            <w:rFonts w:cs="Times New Roman" w:hint="eastAsia"/>
+                            <w:sz w:val="22"/>
+                            <w:szCs w:val="22"/>
+                          </w:rPr>
+                          <w:t>无</w:t>
+                        </w:r>
+                        <w:r>
+                          <w:rPr>
+                            <w:rFonts w:cs="Times New Roman"/>
+                            <w:sz w:val="22"/>
+                            <w:szCs w:val="22"/>
+                          </w:rPr>
+                          <w:t>条件查询sql</w:t>
+                        </w:r>
+                      </w:p>
+                    </w:txbxContent>
+                  </v:textbox>
+                </v:rect>
+                <v:rect id="矩形 463" o:spid="_x0000_s1416" style="position:absolute;left:16284;top:28119;width:18622;height:2699;visibility:visible;mso-wrap-style:square;v-text-anchor:middle" o:gfxdata="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" fillcolor="white [3201]" strokecolor="black [3213]">
+                  <v:textbox>
+                    <w:txbxContent>
+                      <w:p>
+                        <w:pPr>
+                          <w:pStyle w:val="a5"/>
+                          <w:spacing w:before="0" w:beforeAutospacing="0" w:after="160" w:afterAutospacing="0" w:line="254" w:lineRule="auto"/>
+                          <w:ind w:firstLine="216"/>
+                          <w:rPr>
+                            <w:rFonts w:hint="eastAsia"/>
+                          </w:rPr>
+                        </w:pPr>
+                        <w:r>
+                          <w:rPr>
+                            <w:rFonts w:cs="Times New Roman" w:hint="eastAsia"/>
+                            <w:sz w:val="22"/>
+                            <w:szCs w:val="22"/>
+                          </w:rPr>
+                          <w:t xml:space="preserve">  </w:t>
+                        </w:r>
+                        <w:r>
+                          <w:rPr>
+                            <w:rFonts w:cs="Times New Roman"/>
+                            <w:sz w:val="22"/>
+                            <w:szCs w:val="22"/>
+                          </w:rPr>
+                          <w:t xml:space="preserve"> </w:t>
+                        </w:r>
+                        <w:r>
+                          <w:rPr>
+                            <w:rFonts w:cs="Times New Roman" w:hint="eastAsia"/>
+                            <w:sz w:val="22"/>
+                            <w:szCs w:val="22"/>
+                          </w:rPr>
+                          <w:t>执行</w:t>
+                        </w:r>
+                        <w:r>
+                          <w:rPr>
+                            <w:rFonts w:cs="Times New Roman"/>
+                            <w:sz w:val="22"/>
+                            <w:szCs w:val="22"/>
+                          </w:rPr>
+                          <w:t>查询sql</w:t>
+                        </w:r>
+                      </w:p>
+                    </w:txbxContent>
+                  </v:textbox>
+                </v:rect>
+                <v:rect id="矩形 464" o:spid="_x0000_s1417" style="position:absolute;left:11131;top:33035;width:29102;height:3744;visibility:visible;mso-wrap-style:square;v-text-anchor:middle" o:gfxdata="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" fillcolor="white [3201]" strokecolor="black [3213]">
+                  <v:textbox>
+                    <w:txbxContent>
+                      <w:p>
+                        <w:pPr>
+                          <w:pStyle w:val="a5"/>
+                          <w:spacing w:before="0" w:beforeAutospacing="0" w:after="160" w:afterAutospacing="0" w:line="254" w:lineRule="auto"/>
+                          <w:rPr>
+                            <w:rFonts w:hint="eastAsia"/>
+                          </w:rPr>
+                        </w:pPr>
+                        <w:r>
+                          <w:rPr>
+                            <w:rFonts w:cs="Times New Roman" w:hint="eastAsia"/>
+                            <w:sz w:val="22"/>
+                            <w:szCs w:val="22"/>
+                          </w:rPr>
+                          <w:t>获取记录</w:t>
+                        </w:r>
+                        <w:r>
+                          <w:rPr>
+                            <w:rFonts w:cs="Times New Roman"/>
+                            <w:sz w:val="22"/>
+                            <w:szCs w:val="22"/>
+                          </w:rPr>
+                          <w:t>的id</w:t>
+                        </w:r>
+                        <w:r>
+                          <w:rPr>
+                            <w:rFonts w:cs="Times New Roman" w:hint="eastAsia"/>
+                            <w:sz w:val="22"/>
+                            <w:szCs w:val="22"/>
+                          </w:rPr>
+                          <w:t>，加入</w:t>
+                        </w:r>
+                        <w:r>
+                          <w:rPr>
+                            <w:rFonts w:cs="Times New Roman"/>
+                            <w:sz w:val="22"/>
+                            <w:szCs w:val="22"/>
+                          </w:rPr>
+                          <w:t>到</w:t>
+                        </w:r>
+                        <w:r>
+                          <w:rPr>
+                            <w:rFonts w:cs="Times New Roman"/>
+                            <w:sz w:val="22"/>
+                            <w:szCs w:val="22"/>
+                          </w:rPr>
+                          <w:t>DeleteSqlObj</w:t>
+                        </w:r>
+                        <w:r>
+                          <w:rPr>
+                            <w:rFonts w:cs="Times New Roman" w:hint="eastAsia"/>
+                            <w:sz w:val="22"/>
+                            <w:szCs w:val="22"/>
+                          </w:rPr>
+                          <w:t>中</w:t>
+                        </w:r>
+                      </w:p>
+                    </w:txbxContent>
+                  </v:textbox>
+                </v:rect>
+                <v:rect id="矩形 465" o:spid="_x0000_s1418" style="position:absolute;left:16125;top:39013;width:18902;height:2698;visibility:visible;mso-wrap-style:square;v-text-anchor:middle" o:gfxdata="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" fillcolor="white [3201]" strokecolor="black [3213]">
+                  <v:textbox>
+                    <w:txbxContent>
+                      <w:p>
+                        <w:pPr>
+                          <w:pStyle w:val="a5"/>
+                          <w:spacing w:before="0" w:beforeAutospacing="0" w:after="160" w:afterAutospacing="0" w:line="254" w:lineRule="auto"/>
+                          <w:ind w:firstLine="216"/>
+                          <w:rPr>
+                            <w:rFonts w:hint="eastAsia"/>
+                          </w:rPr>
+                        </w:pPr>
+                        <w:r>
+                          <w:rPr>
+                            <w:rFonts w:cs="Times New Roman" w:hint="eastAsia"/>
+                            <w:sz w:val="22"/>
+                            <w:szCs w:val="22"/>
+                          </w:rPr>
+                          <w:t xml:space="preserve"> 返回</w:t>
+                        </w:r>
+                        <w:r>
+                          <w:rPr>
+                            <w:rFonts w:cs="Times New Roman"/>
+                            <w:sz w:val="22"/>
+                            <w:szCs w:val="22"/>
+                          </w:rPr>
+                          <w:t>DeleteSqlObj</w:t>
+                        </w:r>
+                        <w:r>
+                          <w:rPr>
+                            <w:rFonts w:cs="Times New Roman" w:hint="eastAsia"/>
+                            <w:sz w:val="22"/>
+                            <w:szCs w:val="22"/>
+                          </w:rPr>
+                          <w:t>对象</w:t>
+                        </w:r>
+                      </w:p>
+                    </w:txbxContent>
+                  </v:textbox>
+                </v:rect>
+                <v:shape id="直接箭头连接符 470" o:spid="_x0000_s1419" type="#_x0000_t32" style="position:absolute;left:25894;top:5514;width:36;height:2276;visibility:visible;mso-wrap-style:square" o:connectortype="straight" o:gfxdata="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" strokecolor="#5b9bd5 [3204]" strokeweight=".5pt">
+                  <v:stroke endarrow="block" joinstyle="miter"/>
+                </v:shape>
+                <v:shape id="肘形连接符 471" o:spid="_x0000_s1420" type="#_x0000_t33" style="position:absolute;left:10007;top:12563;width:3335;height:9777;rotation:180;flip:y;visibility:visible;mso-wrap-style:square" o:connectortype="elbow" o:gfxdata="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" strokecolor="#5b9bd5 [3204]" strokeweight=".5pt">
+                  <v:stroke endarrow="block"/>
+                </v:shape>
+                <v:shape id="肘形连接符 472" o:spid="_x0000_s1421" type="#_x0000_t33" style="position:absolute;left:38484;top:12563;width:1296;height:9631;visibility:visible;mso-wrap-style:square" o:connectortype="elbow" o:gfxdata="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" strokecolor="#5b9bd5 [3204]" strokeweight=".5pt">
+                  <v:stroke endarrow="block"/>
+                </v:shape>
+                <v:shape id="肘形连接符 473" o:spid="_x0000_s1422" type="#_x0000_t34" style="position:absolute;left:16261;top:18785;width:3080;height:15588;rotation:90;flip:x;visibility:visible;mso-wrap-style:square" o:connectortype="elbow" o:gfxdata="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" strokecolor="#5b9bd5 [3204]" strokeweight=".5pt">
+                  <v:stroke endarrow="block"/>
+                </v:shape>
+                <v:shape id="肘形连接符 474" o:spid="_x0000_s1423" type="#_x0000_t34" style="position:absolute;left:31075;top:19413;width:3226;height:14185;rotation:90;visibility:visible;mso-wrap-style:square" o:connectortype="elbow" o:gfxdata="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" strokecolor="#5b9bd5 [3204]" strokeweight=".5pt">
+                  <v:stroke endarrow="block"/>
+                </v:shape>
+                <v:shape id="直接箭头连接符 475" o:spid="_x0000_s1424" type="#_x0000_t32" style="position:absolute;left:25576;top:36779;width:106;height:2234;flip:x;visibility:visible;mso-wrap-style:square" o:connectortype="straight" o:gfxdata="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" strokecolor="#5b9bd5 [3204]" strokeweight=".5pt">
+                  <v:stroke endarrow="block" joinstyle="miter"/>
+                </v:shape>
+                <v:shape id="直接箭头连接符 476" o:spid="_x0000_s1425" type="#_x0000_t32" style="position:absolute;left:25595;top:30818;width:87;height:2217;visibility:visible;mso-wrap-style:square" o:connectortype="straight" o:gfxdata="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" strokecolor="#5b9bd5 [3204]" strokeweight=".5pt">
+                  <v:stroke endarrow="block" joinstyle="miter"/>
+                </v:shape>
+                <w10:anchorlock/>
+              </v:group>
+            </w:pict>
+          </mc:Fallback>
+        </mc:AlternateContent>
+      </w:r>
+    </w:p>
+    <w:p>
+      <w:pPr>
+        <w:rPr>
+          <w:rFonts w:hint="eastAsia"/>
+        </w:rPr>
+      </w:pPr>
+      <w:r>
+        <w:rPr>
+          <w:rFonts w:hint="eastAsia"/>
+          <w:noProof/>
+        </w:rPr>
+        <mc:AlternateContent>
+          <mc:Choice Requires="wpc">
+            <w:drawing>
+              <wp:inline distT="0" distB="0" distL="0" distR="0">
+                <wp:extent cx="5274310" cy="3076575"/>
+                <wp:effectExtent l="0" t="0" r="0" b="0"/>
+                <wp:docPr id="484" name="画布 484"/>
+                <wp:cNvGraphicFramePr>
+                  <a:graphicFrameLocks xmlns:a="http://schemas.openxmlformats.org/drawingml/2006/main" noChangeAspect="1"/>
+                </wp:cNvGraphicFramePr>
+                <a:graphic xmlns:a="http://schemas.openxmlformats.org/drawingml/2006/main">
+                  <a:graphicData uri="http://schemas.microsoft.com/office/word/2010/wordprocessingCanvas">
+                    <wpc:wpc>
+                      <wpc:bg/>
+                      <wpc:whole/>
+                      <wps:wsp>
+                        <wps:cNvPr id="485" name="矩形 485"/>
+                        <wps:cNvSpPr/>
+                        <wps:spPr>
+                          <a:xfrm>
+                            <a:off x="1836495" y="68681"/>
+                            <a:ext cx="1682115" cy="321945"/>
+                          </a:xfrm>
+                          <a:prstGeom prst="rect">
+                            <a:avLst/>
+                          </a:prstGeom>
+                          <a:ln w="9525">
+                            <a:solidFill>
+                              <a:schemeClr val="tx1"/>
+                            </a:solidFill>
+                          </a:ln>
+                        </wps:spPr>
+                        <wps:style>
+                          <a:lnRef idx="2">
+                            <a:schemeClr val="accent6"/>
+                          </a:lnRef>
+                          <a:fillRef idx="1">
+                            <a:schemeClr val="lt1"/>
+                          </a:fillRef>
+                          <a:effectRef idx="0">
+                            <a:schemeClr val="accent6"/>
+                          </a:effectRef>
+                          <a:fontRef idx="minor">
+                            <a:schemeClr val="dk1"/>
+                          </a:fontRef>
+                        </wps:style>
+                        <wps:txbx>
+                          <w:txbxContent>
+                            <w:p>
+                              <w:pPr>
+                                <w:pStyle w:val="a5"/>
+                                <w:spacing w:before="0" w:beforeAutospacing="0" w:after="160" w:afterAutospacing="0" w:line="256" w:lineRule="auto"/>
+                                <w:jc w:val="center"/>
+                              </w:pPr>
+                              <w:r>
+                                <w:rPr>
+                                  <w:rFonts w:cs="Times New Roman" w:hint="eastAsia"/>
+                                  <w:sz w:val="22"/>
+                                  <w:szCs w:val="22"/>
+                                </w:rPr>
+                                <w:t>输入</w:t>
+                              </w:r>
+                              <w:r>
+                                <w:rPr>
+                                  <w:rFonts w:cs="Times New Roman"/>
+                                  <w:sz w:val="22"/>
+                                  <w:szCs w:val="22"/>
+                                </w:rPr>
+                                <w:t>sql</w:t>
+                              </w:r>
+                              <w:r>
+                                <w:rPr>
+                                  <w:rFonts w:cs="Times New Roman" w:hint="eastAsia"/>
+                                  <w:sz w:val="22"/>
+                                  <w:szCs w:val="22"/>
+                                </w:rPr>
+                                <w:t>语句</w:t>
+                              </w:r>
+                            </w:p>
+                          </w:txbxContent>
+                        </wps:txbx>
+                        <wps:bodyPr rot="0" spcFirstLastPara="0" vert="horz" wrap="square" lIns="91440" tIns="45720" rIns="91440" bIns="45720" numCol="1" spcCol="0" rtlCol="0" fromWordArt="0" anchor="ctr" anchorCtr="0" forceAA="0" compatLnSpc="1">
+                          <a:prstTxWarp prst="textNoShape">
+                            <a:avLst/>
+                          </a:prstTxWarp>
+                          <a:noAutofit/>
+                        </wps:bodyPr>
+                      </wps:wsp>
+                      <wps:wsp>
+                        <wps:cNvPr id="486" name="矩形 486"/>
+                        <wps:cNvSpPr/>
+                        <wps:spPr>
+                          <a:xfrm>
+                            <a:off x="1852398" y="672980"/>
+                            <a:ext cx="1682115" cy="321945"/>
+                          </a:xfrm>
+                          <a:prstGeom prst="rect">
+                            <a:avLst/>
+                          </a:prstGeom>
+                          <a:ln w="9525">
+                            <a:solidFill>
+                              <a:schemeClr val="tx1"/>
+                            </a:solidFill>
+                          </a:ln>
+                        </wps:spPr>
+                        <wps:style>
+                          <a:lnRef idx="2">
+                            <a:schemeClr val="accent6"/>
+                          </a:lnRef>
+                          <a:fillRef idx="1">
+                            <a:schemeClr val="lt1"/>
+                          </a:fillRef>
+                          <a:effectRef idx="0">
+                            <a:schemeClr val="accent6"/>
+                          </a:effectRef>
+                          <a:fontRef idx="minor">
+                            <a:schemeClr val="dk1"/>
+                          </a:fontRef>
+                        </wps:style>
+                        <wps:txbx>
+                          <w:txbxContent>
+                            <w:p>
+                              <w:pPr>
+                                <w:pStyle w:val="a5"/>
+                                <w:spacing w:before="0" w:beforeAutospacing="0" w:after="160" w:afterAutospacing="0" w:line="256" w:lineRule="auto"/>
+                                <w:ind w:firstLineChars="300" w:firstLine="660"/>
+                                <w:rPr>
+                                  <w:rFonts w:hint="eastAsia"/>
+                                </w:rPr>
+                              </w:pPr>
+                              <w:r>
+                                <w:rPr>
+                                  <w:rFonts w:cs="Times New Roman" w:hint="eastAsia"/>
+                                  <w:sz w:val="22"/>
+                                  <w:szCs w:val="22"/>
+                                </w:rPr>
+                                <w:t>获取</w:t>
+                              </w:r>
+                              <w:r>
+                                <w:rPr>
+                                  <w:rFonts w:cs="Times New Roman"/>
+                                  <w:sz w:val="22"/>
+                                  <w:szCs w:val="22"/>
+                                </w:rPr>
+                                <w:t>表名</w:t>
+                              </w:r>
+                            </w:p>
+                          </w:txbxContent>
+                        </wps:txbx>
+                        <wps:bodyPr rot="0" spcFirstLastPara="0" vert="horz" wrap="square" lIns="91440" tIns="45720" rIns="91440" bIns="45720" numCol="1" spcCol="0" rtlCol="0" fromWordArt="0" anchor="ctr" anchorCtr="0" forceAA="0" compatLnSpc="1">
+                          <a:prstTxWarp prst="textNoShape">
+                            <a:avLst/>
+                          </a:prstTxWarp>
+                          <a:noAutofit/>
+                        </wps:bodyPr>
+                      </wps:wsp>
+                      <wps:wsp>
+                        <wps:cNvPr id="487" name="矩形 487"/>
+                        <wps:cNvSpPr/>
+                        <wps:spPr>
+                          <a:xfrm>
+                            <a:off x="1413547" y="1253426"/>
+                            <a:ext cx="2564455" cy="575376"/>
+                          </a:xfrm>
+                          <a:prstGeom prst="rect">
+                            <a:avLst/>
+                          </a:prstGeom>
+                          <a:ln w="9525">
+                            <a:solidFill>
+                              <a:schemeClr val="tx1"/>
+                            </a:solidFill>
+                          </a:ln>
+                        </wps:spPr>
+                        <wps:style>
+                          <a:lnRef idx="2">
+                            <a:schemeClr val="accent6"/>
+                          </a:lnRef>
+                          <a:fillRef idx="1">
+                            <a:schemeClr val="lt1"/>
+                          </a:fillRef>
+                          <a:effectRef idx="0">
+                            <a:schemeClr val="accent6"/>
+                          </a:effectRef>
+                          <a:fontRef idx="minor">
+                            <a:schemeClr val="dk1"/>
+                          </a:fontRef>
+                        </wps:style>
+                        <wps:txbx>
+                          <w:txbxContent>
+                            <w:p>
+                              <w:pPr>
+                                <w:pStyle w:val="a5"/>
+                                <w:spacing w:before="0" w:beforeAutospacing="0" w:after="160" w:afterAutospacing="0" w:line="256" w:lineRule="auto"/>
+                                <w:rPr>
+                                  <w:rFonts w:hint="eastAsia"/>
+                                </w:rPr>
+                              </w:pPr>
+                              <w:r>
+                                <w:rPr>
+                                  <w:rFonts w:cs="Times New Roman" w:hint="eastAsia"/>
+                                  <w:sz w:val="22"/>
+                                  <w:szCs w:val="22"/>
+                                </w:rPr>
+                                <w:t>在</w:t>
+                              </w:r>
+                              <w:r>
+                                <w:rPr>
+                                  <w:rFonts w:cs="Times New Roman"/>
+                                  <w:sz w:val="22"/>
+                                  <w:szCs w:val="22"/>
+                                </w:rPr>
+                                <w:t>资源文件下</w:t>
+                              </w:r>
+                              <w:r>
+                                <w:rPr>
+                                  <w:rFonts w:cs="Times New Roman" w:hint="eastAsia"/>
+                                  <w:sz w:val="22"/>
+                                  <w:szCs w:val="22"/>
+                                </w:rPr>
+                                <w:t>获取</w:t>
+                              </w:r>
+                              <w:r>
+                                <w:rPr>
+                                  <w:rFonts w:cs="Times New Roman"/>
+                                  <w:sz w:val="22"/>
+                                  <w:szCs w:val="22"/>
+                                </w:rPr>
+                                <w:t>以表名命名的配置文件</w:t>
+                              </w:r>
+                            </w:p>
+                          </w:txbxContent>
+                        </wps:txbx>
+                        <wps:bodyPr rot="0" spcFirstLastPara="0" vert="horz" wrap="square" lIns="91440" tIns="45720" rIns="91440" bIns="45720" numCol="1" spcCol="0" rtlCol="0" fromWordArt="0" anchor="ctr" anchorCtr="0" forceAA="0" compatLnSpc="1">
+                          <a:prstTxWarp prst="textNoShape">
+                            <a:avLst/>
+                          </a:prstTxWarp>
+                          <a:noAutofit/>
+                        </wps:bodyPr>
+                      </wps:wsp>
+                      <wps:wsp>
+                        <wps:cNvPr id="488" name="矩形 488"/>
+                        <wps:cNvSpPr/>
+                        <wps:spPr>
+                          <a:xfrm>
+                            <a:off x="1855878" y="2104214"/>
+                            <a:ext cx="1682115" cy="321945"/>
+                          </a:xfrm>
+                          <a:prstGeom prst="rect">
+                            <a:avLst/>
+                          </a:prstGeom>
+                          <a:ln w="9525">
+                            <a:solidFill>
+                              <a:schemeClr val="tx1"/>
+                            </a:solidFill>
+                          </a:ln>
+                        </wps:spPr>
+                        <wps:style>
+                          <a:lnRef idx="2">
+                            <a:schemeClr val="accent6"/>
+                          </a:lnRef>
+                          <a:fillRef idx="1">
+                            <a:schemeClr val="lt1"/>
+                          </a:fillRef>
+                          <a:effectRef idx="0">
+                            <a:schemeClr val="accent6"/>
+                          </a:effectRef>
+                          <a:fontRef idx="minor">
+                            <a:schemeClr val="dk1"/>
+                          </a:fontRef>
+                        </wps:style>
+                        <wps:txbx>
+                          <w:txbxContent>
+                            <w:p>
+                              <w:pPr>
+                                <w:pStyle w:val="a5"/>
+                                <w:spacing w:before="0" w:beforeAutospacing="0" w:after="160" w:afterAutospacing="0" w:line="256" w:lineRule="auto"/>
+                                <w:ind w:firstLineChars="300" w:firstLine="660"/>
+                                <w:rPr>
+                                  <w:rFonts w:hint="eastAsia"/>
+                                </w:rPr>
+                              </w:pPr>
+                              <w:r>
+                                <w:rPr>
+                                  <w:rFonts w:cs="Times New Roman" w:hint="eastAsia"/>
+                                  <w:sz w:val="22"/>
+                                  <w:szCs w:val="22"/>
+                                </w:rPr>
+                                <w:t>读取文件</w:t>
+                              </w:r>
+                            </w:p>
+                          </w:txbxContent>
+                        </wps:txbx>
+                        <wps:bodyPr rot="0" spcFirstLastPara="0" vert="horz" wrap="square" lIns="91440" tIns="45720" rIns="91440" bIns="45720" numCol="1" spcCol="0" rtlCol="0" fromWordArt="0" anchor="ctr" anchorCtr="0" forceAA="0" compatLnSpc="1">
+                          <a:prstTxWarp prst="textNoShape">
+                            <a:avLst/>
+                          </a:prstTxWarp>
+                          <a:noAutofit/>
+                        </wps:bodyPr>
+                      </wps:wsp>
+                      <wps:wsp>
+                        <wps:cNvPr id="489" name="矩形 489"/>
+                        <wps:cNvSpPr/>
+                        <wps:spPr>
+                          <a:xfrm>
+                            <a:off x="1876252" y="2675117"/>
+                            <a:ext cx="1682115" cy="321945"/>
+                          </a:xfrm>
+                          <a:prstGeom prst="rect">
+                            <a:avLst/>
+                          </a:prstGeom>
+                          <a:ln w="9525">
+                            <a:solidFill>
+                              <a:schemeClr val="tx1"/>
+                            </a:solidFill>
+                          </a:ln>
+                        </wps:spPr>
+                        <wps:style>
+                          <a:lnRef idx="2">
+                            <a:schemeClr val="accent6"/>
+                          </a:lnRef>
+                          <a:fillRef idx="1">
+                            <a:schemeClr val="lt1"/>
+                          </a:fillRef>
+                          <a:effectRef idx="0">
+                            <a:schemeClr val="accent6"/>
+                          </a:effectRef>
+                          <a:fontRef idx="minor">
+                            <a:schemeClr val="dk1"/>
+                          </a:fontRef>
+                        </wps:style>
+                        <wps:txbx>
+                          <w:txbxContent>
+                            <w:p>
+                              <w:pPr>
+                                <w:pStyle w:val="a5"/>
+                                <w:spacing w:before="0" w:beforeAutospacing="0" w:after="160" w:afterAutospacing="0" w:line="256" w:lineRule="auto"/>
+                                <w:ind w:firstLineChars="200" w:firstLine="440"/>
+                                <w:rPr>
+                                  <w:rFonts w:hint="eastAsia"/>
+                                </w:rPr>
+                              </w:pPr>
+                              <w:r>
+                                <w:rPr>
+                                  <w:rFonts w:cs="Times New Roman" w:hint="eastAsia"/>
+                                  <w:sz w:val="22"/>
+                                  <w:szCs w:val="22"/>
+                                </w:rPr>
+                                <w:t>返回</w:t>
+                              </w:r>
+                              <w:r>
+                                <w:rPr>
+                                  <w:rFonts w:cs="Times New Roman"/>
+                                  <w:sz w:val="22"/>
+                                  <w:szCs w:val="22"/>
+                                </w:rPr>
+                                <w:t>json</w:t>
+                              </w:r>
+                              <w:r>
+                                <w:rPr>
+                                  <w:rFonts w:cs="Times New Roman" w:hint="eastAsia"/>
+                                  <w:sz w:val="22"/>
+                                  <w:szCs w:val="22"/>
+                                </w:rPr>
+                                <w:t>字符串</w:t>
+                              </w:r>
+                            </w:p>
+                          </w:txbxContent>
+                        </wps:txbx>
+                        <wps:bodyPr rot="0" spcFirstLastPara="0" vert="horz" wrap="square" lIns="91440" tIns="45720" rIns="91440" bIns="45720" numCol="1" spcCol="0" rtlCol="0" fromWordArt="0" anchor="ctr" anchorCtr="0" forceAA="0" compatLnSpc="1">
+                          <a:prstTxWarp prst="textNoShape">
+                            <a:avLst/>
+                          </a:prstTxWarp>
+                          <a:noAutofit/>
+                        </wps:bodyPr>
+                      </wps:wsp>
+                      <wps:wsp>
+                        <wps:cNvPr id="491" name="直接箭头连接符 491"/>
+                        <wps:cNvCnPr>
+                          <a:stCxn id="486" idx="2"/>
+                          <a:endCxn id="487" idx="0"/>
+                        </wps:cNvCnPr>
+                        <wps:spPr>
+                          <a:xfrm>
+                            <a:off x="2693456" y="994925"/>
+                            <a:ext cx="2319" cy="258501"/>
+                          </a:xfrm>
+                          <a:prstGeom prst="straightConnector1">
+                            <a:avLst/>
+                          </a:prstGeom>
+                          <a:ln>
+                            <a:tailEnd type="triangle"/>
+                          </a:ln>
+                        </wps:spPr>
+                        <wps:style>
+                          <a:lnRef idx="1">
+                            <a:schemeClr val="accent1"/>
+                          </a:lnRef>
+                          <a:fillRef idx="0">
+                            <a:schemeClr val="accent1"/>
+                          </a:fillRef>
+                          <a:effectRef idx="0">
+                            <a:schemeClr val="accent1"/>
+                          </a:effectRef>
+                          <a:fontRef idx="minor">
+                            <a:schemeClr val="tx1"/>
+                          </a:fontRef>
+                        </wps:style>
+                        <wps:bodyPr/>
+                      </wps:wsp>
+                      <wps:wsp>
+                        <wps:cNvPr id="492" name="直接箭头连接符 492"/>
+                        <wps:cNvCnPr>
+                          <a:stCxn id="487" idx="2"/>
+                          <a:endCxn id="488" idx="0"/>
+                        </wps:cNvCnPr>
+                        <wps:spPr>
+                          <a:xfrm>
+                            <a:off x="2695775" y="1828802"/>
+                            <a:ext cx="1161" cy="275412"/>
+                          </a:xfrm>
+                          <a:prstGeom prst="straightConnector1">
+                            <a:avLst/>
+                          </a:prstGeom>
+                          <a:ln>
+                            <a:tailEnd type="triangle"/>
+                          </a:ln>
+                        </wps:spPr>
+                        <wps:style>
+                          <a:lnRef idx="1">
+                            <a:schemeClr val="accent1"/>
+                          </a:lnRef>
+                          <a:fillRef idx="0">
+                            <a:schemeClr val="accent1"/>
+                          </a:fillRef>
+                          <a:effectRef idx="0">
+                            <a:schemeClr val="accent1"/>
+                          </a:effectRef>
+                          <a:fontRef idx="minor">
+                            <a:schemeClr val="tx1"/>
+                          </a:fontRef>
+                        </wps:style>
+                        <wps:bodyPr/>
+                      </wps:wsp>
+                      <wps:wsp>
+                        <wps:cNvPr id="494" name="直接箭头连接符 494"/>
+                        <wps:cNvCnPr>
+                          <a:stCxn id="488" idx="2"/>
+                          <a:endCxn id="489" idx="0"/>
+                        </wps:cNvCnPr>
+                        <wps:spPr>
+                          <a:xfrm>
+                            <a:off x="2696936" y="2426159"/>
+                            <a:ext cx="20374" cy="248958"/>
+                          </a:xfrm>
+                          <a:prstGeom prst="straightConnector1">
+                            <a:avLst/>
+                          </a:prstGeom>
+                          <a:ln>
+                            <a:tailEnd type="triangle"/>
+                          </a:ln>
+                        </wps:spPr>
+                        <wps:style>
+                          <a:lnRef idx="1">
+                            <a:schemeClr val="accent1"/>
+                          </a:lnRef>
+                          <a:fillRef idx="0">
+                            <a:schemeClr val="accent1"/>
+                          </a:fillRef>
+                          <a:effectRef idx="0">
+                            <a:schemeClr val="accent1"/>
+                          </a:effectRef>
+                          <a:fontRef idx="minor">
+                            <a:schemeClr val="tx1"/>
+                          </a:fontRef>
+                        </wps:style>
+                        <wps:bodyPr/>
+                      </wps:wsp>
+                      <wps:wsp>
+                        <wps:cNvPr id="495" name="直接箭头连接符 495"/>
+                        <wps:cNvCnPr>
+                          <a:endCxn id="486" idx="0"/>
+                        </wps:cNvCnPr>
+                        <wps:spPr>
+                          <a:xfrm>
+                            <a:off x="2679589" y="390626"/>
+                            <a:ext cx="13867" cy="282354"/>
+                          </a:xfrm>
+                          <a:prstGeom prst="straightConnector1">
+                            <a:avLst/>
+                          </a:prstGeom>
+                          <a:ln>
+                            <a:tailEnd type="triangle"/>
+                          </a:ln>
+                        </wps:spPr>
+                        <wps:style>
+                          <a:lnRef idx="1">
+                            <a:schemeClr val="accent1"/>
+                          </a:lnRef>
+                          <a:fillRef idx="0">
+                            <a:schemeClr val="accent1"/>
+                          </a:fillRef>
+                          <a:effectRef idx="0">
+                            <a:schemeClr val="accent1"/>
+                          </a:effectRef>
+                          <a:fontRef idx="minor">
+                            <a:schemeClr val="tx1"/>
+                          </a:fontRef>
+                        </wps:style>
+                        <wps:bodyPr/>
+                      </wps:wsp>
+                    </wpc:wpc>
+                  </a:graphicData>
+                </a:graphic>
+              </wp:inline>
+            </w:drawing>
+          </mc:Choice>
+          <mc:Fallback>
+            <w:pict>
+              <v:group id="画布 484" o:spid="_x0000_s1426" editas="canvas" style="width:415.3pt;height:242.25pt;mso-position-horizontal-relative:char;mso-position-vertical-relative:line" coordsize="52743,30765" o:gfxdata="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">
+                <v:shape id="_x0000_s1427" type="#_x0000_t75" style="position:absolute;width:52743;height:30765;visibility:visible;mso-wrap-style:square">
+                  <v:fill o:detectmouseclick="t"/>
+                  <v:path o:connecttype="none"/>
+                </v:shape>
+                <v:rect id="矩形 485" o:spid="_x0000_s1428" style="position:absolute;left:18364;top:686;width:16822;height:3220;visibility:visible;mso-wrap-style:square;v-text-anchor:middle" o:gfxdata="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" fillcolor="white [3201]" strokecolor="black [3213]">
+                  <v:textbox>
+                    <w:txbxContent>
+                      <w:p>
+                        <w:pPr>
+                          <w:pStyle w:val="a5"/>
+                          <w:spacing w:before="0" w:beforeAutospacing="0" w:after="160" w:afterAutospacing="0" w:line="256" w:lineRule="auto"/>
+                          <w:jc w:val="center"/>
+                        </w:pPr>
+                        <w:r>
+                          <w:rPr>
+                            <w:rFonts w:cs="Times New Roman" w:hint="eastAsia"/>
+                            <w:sz w:val="22"/>
+                            <w:szCs w:val="22"/>
+                          </w:rPr>
+                          <w:t>输入</w:t>
+                        </w:r>
+                        <w:r>
+                          <w:rPr>
+                            <w:rFonts w:cs="Times New Roman"/>
+                            <w:sz w:val="22"/>
+                            <w:szCs w:val="22"/>
+                          </w:rPr>
+                          <w:t>sql</w:t>
+                        </w:r>
+                        <w:r>
+                          <w:rPr>
+                            <w:rFonts w:cs="Times New Roman" w:hint="eastAsia"/>
+                            <w:sz w:val="22"/>
+                            <w:szCs w:val="22"/>
+                          </w:rPr>
+                          <w:t>语句</w:t>
+                        </w:r>
+                      </w:p>
+                    </w:txbxContent>
+                  </v:textbox>
+                </v:rect>
+                <v:rect id="矩形 486" o:spid="_x0000_s1429" style="position:absolute;left:18523;top:6729;width:16822;height:3220;visibility:visible;mso-wrap-style:square;v-text-anchor:middle" o:gfxdata="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" fillcolor="white [3201]" strokecolor="black [3213]">
+                  <v:textbox>
+                    <w:txbxContent>
+                      <w:p>
+                        <w:pPr>
+                          <w:pStyle w:val="a5"/>
+                          <w:spacing w:before="0" w:beforeAutospacing="0" w:after="160" w:afterAutospacing="0" w:line="256" w:lineRule="auto"/>
+                          <w:ind w:firstLineChars="300" w:firstLine="660"/>
+                          <w:rPr>
+                            <w:rFonts w:hint="eastAsia"/>
+                          </w:rPr>
+                        </w:pPr>
+                        <w:r>
+                          <w:rPr>
+                            <w:rFonts w:cs="Times New Roman" w:hint="eastAsia"/>
+                            <w:sz w:val="22"/>
+                            <w:szCs w:val="22"/>
+                          </w:rPr>
+                          <w:t>获取</w:t>
+                        </w:r>
+                        <w:r>
+                          <w:rPr>
+                            <w:rFonts w:cs="Times New Roman"/>
+                            <w:sz w:val="22"/>
+                            <w:szCs w:val="22"/>
+                          </w:rPr>
+                          <w:t>表名</w:t>
+                        </w:r>
+                      </w:p>
+                    </w:txbxContent>
+                  </v:textbox>
+                </v:rect>
+                <v:rect id="矩形 487" o:spid="_x0000_s1430" style="position:absolute;left:14135;top:12534;width:25645;height:5754;visibility:visible;mso-wrap-style:square;v-text-anchor:middle" o:gfxdata="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" fillcolor="white [3201]" strokecolor="black [3213]">
+                  <v:textbox>
+                    <w:txbxContent>
+                      <w:p>
+                        <w:pPr>
+                          <w:pStyle w:val="a5"/>
+                          <w:spacing w:before="0" w:beforeAutospacing="0" w:after="160" w:afterAutospacing="0" w:line="256" w:lineRule="auto"/>
+                          <w:rPr>
+                            <w:rFonts w:hint="eastAsia"/>
+                          </w:rPr>
+                        </w:pPr>
+                        <w:r>
+                          <w:rPr>
+                            <w:rFonts w:cs="Times New Roman" w:hint="eastAsia"/>
+                            <w:sz w:val="22"/>
+                            <w:szCs w:val="22"/>
+                          </w:rPr>
+                          <w:t>在</w:t>
+                        </w:r>
+                        <w:r>
+                          <w:rPr>
+                            <w:rFonts w:cs="Times New Roman"/>
+                            <w:sz w:val="22"/>
+                            <w:szCs w:val="22"/>
+                          </w:rPr>
+                          <w:t>资源文件下</w:t>
+                        </w:r>
+                        <w:r>
+                          <w:rPr>
+                            <w:rFonts w:cs="Times New Roman" w:hint="eastAsia"/>
+                            <w:sz w:val="22"/>
+                            <w:szCs w:val="22"/>
+                          </w:rPr>
+                          <w:t>获取</w:t>
+                        </w:r>
+                        <w:r>
+                          <w:rPr>
+                            <w:rFonts w:cs="Times New Roman"/>
+                            <w:sz w:val="22"/>
+                            <w:szCs w:val="22"/>
+                          </w:rPr>
+                          <w:t>以表名命名的配置文件</w:t>
+                        </w:r>
+                      </w:p>
+                    </w:txbxContent>
+                  </v:textbox>
+                </v:rect>
+                <v:rect id="矩形 488" o:spid="_x0000_s1431" style="position:absolute;left:18558;top:21042;width:16821;height:3219;visibility:visible;mso-wrap-style:square;v-text-anchor:middle" o:gfxdata="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" fillcolor="white [3201]" strokecolor="black [3213]">
+                  <v:textbox>
+                    <w:txbxContent>
+                      <w:p>
+                        <w:pPr>
+                          <w:pStyle w:val="a5"/>
+                          <w:spacing w:before="0" w:beforeAutospacing="0" w:after="160" w:afterAutospacing="0" w:line="256" w:lineRule="auto"/>
+                          <w:ind w:firstLineChars="300" w:firstLine="660"/>
+                          <w:rPr>
+                            <w:rFonts w:hint="eastAsia"/>
+                          </w:rPr>
+                        </w:pPr>
+                        <w:r>
+                          <w:rPr>
+                            <w:rFonts w:cs="Times New Roman" w:hint="eastAsia"/>
+                            <w:sz w:val="22"/>
+                            <w:szCs w:val="22"/>
+                          </w:rPr>
+                          <w:t>读取文件</w:t>
+                        </w:r>
+                      </w:p>
+                    </w:txbxContent>
+                  </v:textbox>
+                </v:rect>
+                <v:rect id="矩形 489" o:spid="_x0000_s1432" style="position:absolute;left:18762;top:26751;width:16821;height:3219;visibility:visible;mso-wrap-style:square;v-text-anchor:middle" o:gfxdata="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" fillcolor="white [3201]" strokecolor="black [3213]">
+                  <v:textbox>
+                    <w:txbxContent>
+                      <w:p>
+                        <w:pPr>
+                          <w:pStyle w:val="a5"/>
+                          <w:spacing w:before="0" w:beforeAutospacing="0" w:after="160" w:afterAutospacing="0" w:line="256" w:lineRule="auto"/>
+                          <w:ind w:firstLineChars="200" w:firstLine="440"/>
+                          <w:rPr>
+                            <w:rFonts w:hint="eastAsia"/>
+                          </w:rPr>
+                        </w:pPr>
+                        <w:r>
+                          <w:rPr>
+                            <w:rFonts w:cs="Times New Roman" w:hint="eastAsia"/>
+                            <w:sz w:val="22"/>
+                            <w:szCs w:val="22"/>
+                          </w:rPr>
+                          <w:t>返回</w:t>
+                        </w:r>
+                        <w:r>
+                          <w:rPr>
+                            <w:rFonts w:cs="Times New Roman"/>
+                            <w:sz w:val="22"/>
+                            <w:szCs w:val="22"/>
+                          </w:rPr>
+                          <w:t>json</w:t>
+                        </w:r>
+                        <w:r>
+                          <w:rPr>
+                            <w:rFonts w:cs="Times New Roman" w:hint="eastAsia"/>
+                            <w:sz w:val="22"/>
+                            <w:szCs w:val="22"/>
+                          </w:rPr>
+                          <w:t>字符串</w:t>
+                        </w:r>
+                      </w:p>
+                    </w:txbxContent>
+                  </v:textbox>
+                </v:rect>
+                <v:shape id="直接箭头连接符 491" o:spid="_x0000_s1433" type="#_x0000_t32" style="position:absolute;left:26934;top:9949;width:23;height:2585;visibility:visible;mso-wrap-style:square" o:connectortype="straight" o:gfxdata="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" strokecolor="#5b9bd5 [3204]" strokeweight=".5pt">
+                  <v:stroke endarrow="block" joinstyle="miter"/>
+                </v:shape>
+                <v:shape id="直接箭头连接符 492" o:spid="_x0000_s1434" type="#_x0000_t32" style="position:absolute;left:26957;top:18288;width:12;height:2754;visibility:visible;mso-wrap-style:square" o:connectortype="straight" o:gfxdata="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" strokecolor="#5b9bd5 [3204]" strokeweight=".5pt">
+                  <v:stroke endarrow="block" joinstyle="miter"/>
+                </v:shape>
+                <v:shape id="直接箭头连接符 494" o:spid="_x0000_s1435" type="#_x0000_t32" style="position:absolute;left:26969;top:24261;width:204;height:2490;visibility:visible;mso-wrap-style:square" o:connectortype="straight" o:gfxdata="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" strokecolor="#5b9bd5 [3204]" strokeweight=".5pt">
+                  <v:stroke endarrow="block" joinstyle="miter"/>
+                </v:shape>
+                <v:shape id="直接箭头连接符 495" o:spid="_x0000_s1436" type="#_x0000_t32" style="position:absolute;left:26795;top:3906;width:139;height:2823;visibility:visible;mso-wrap-style:square" o:connectortype="straight" o:gfxdata="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" strokecolor="#5b9bd5 [3204]" strokeweight=".5pt">
+                  <v:stroke endarrow="block" joinstyle="miter"/>
+                </v:shape>
+                <w10:anchorlock/>
+              </v:group>
+            </w:pict>
+          </mc:Fallback>
+        </mc:AlternateContent>
+      </w:r>
+    </w:p>
+    <w:p/>
+    <w:p/>
+    <w:p/>
+    <w:p>
+      <w:pPr>
+        <w:rPr>
+          <w:rFonts w:hint="eastAsia"/>
+        </w:rPr>
+      </w:pPr>
+      <w:bookmarkStart w:id="0" w:name="_GoBack"/>
       <w:bookmarkEnd w:id="0"/>
     </w:p>
     <w:sectPr>
